--- a/stage_1/inventory_management_planning.docx
+++ b/stage_1/inventory_management_planning.docx
@@ -4,20 +4,12 @@
   <w:body>
     <w:sdt>
       <w:sdtPr>
-        <w:id w:val="348448202"/>
+        <w:id w:val="243845042"/>
         <w:docPartObj>
           <w:docPartGallery w:val="Cover Pages"/>
           <w:docPartUnique/>
         </w:docPartObj>
       </w:sdtPr>
-      <w:sdtEndPr>
-        <w:rPr>
-          <w:rFonts w:eastAsiaTheme="minorHAnsi"/>
-          <w:i/>
-          <w:iCs/>
-          <w:lang w:val="en-GB"/>
-        </w:rPr>
-      </w:sdtEndPr>
       <w:sdtContent>
         <w:p>
           <w:pPr>
@@ -26,12 +18,12 @@
           <w:r>
             <w:rPr>
               <w:noProof/>
-              <w:lang w:val="en-GB" w:eastAsia="en-GB"/>
+              <w:lang w:eastAsia="en-GB"/>
             </w:rPr>
             <mc:AlternateContent>
               <mc:Choice Requires="wpg">
                 <w:drawing>
-                  <wp:anchor distT="0" distB="0" distL="114300" distR="114300" simplePos="0" relativeHeight="251659264" behindDoc="1" locked="0" layoutInCell="1" allowOverlap="1">
+                  <wp:anchor distT="0" distB="0" distL="114300" distR="114300" simplePos="0" relativeHeight="251659264" behindDoc="1" locked="0" layoutInCell="1" allowOverlap="1" wp14:anchorId="7978ED14" wp14:editId="2F2C04FD">
                     <wp:simplePos x="0" y="0"/>
                     <mc:AlternateContent>
                       <mc:Choice Requires="wp14">
@@ -173,6 +165,7 @@
                                           <w:color w:val="FFFFFF" w:themeColor="background1"/>
                                           <w:sz w:val="28"/>
                                           <w:szCs w:val="28"/>
+                                          <w:lang w:val="en-US"/>
                                         </w:rPr>
                                         <w:t>11/3/2017</w:t>
                                       </w:r>
@@ -3435,7 +3428,7 @@
               </mc:Choice>
               <mc:Fallback>
                 <w:pict>
-                  <v:group id="Group 2" o:spid="_x0000_s1026" style="position:absolute;margin-left:0;margin-top:0;width:172.8pt;height:718.55pt;z-index:-251657216;mso-width-percent:330;mso-height-percent:950;mso-left-percent:40;mso-position-horizontal-relative:page;mso-position-vertical:center;mso-position-vertical-relative:page;mso-width-percent:330;mso-height-percent:950;mso-left-percent:40" coordsize="21945,91257" o:gfxdata="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">
+                  <v:group w14:anchorId="7978ED14" id="Group 2" o:spid="_x0000_s1026" style="position:absolute;margin-left:0;margin-top:0;width:172.8pt;height:718.55pt;z-index:-251657216;mso-width-percent:330;mso-height-percent:950;mso-left-percent:40;mso-position-horizontal-relative:page;mso-position-vertical:center;mso-position-vertical-relative:page;mso-width-percent:330;mso-height-percent:950;mso-left-percent:40" coordsize="21945,91257" o:gfxdata="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">
                     <v:rect id="Rectangle 3" o:spid="_x0000_s1027" style="position:absolute;width:1945;height:91257;visibility:visible;mso-wrap-style:square;v-text-anchor:middle" o:gfxdata="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" fillcolor="#44546a [3215]" stroked="f" strokeweight="1pt"/>
                     <v:shapetype id="_x0000_t15" coordsize="21600,21600" o:spt="15" adj="16200" path="m@0,l,,,21600@0,21600,21600,10800xe">
                       <v:stroke joinstyle="miter"/>
@@ -3485,6 +3478,7 @@
                                     <w:color w:val="FFFFFF" w:themeColor="background1"/>
                                     <w:sz w:val="28"/>
                                     <w:szCs w:val="28"/>
+                                    <w:lang w:val="en-US"/>
                                   </w:rPr>
                                   <w:t>11/3/2017</w:t>
                                 </w:r>
@@ -3602,12 +3596,12 @@
           <w:r>
             <w:rPr>
               <w:noProof/>
-              <w:lang w:val="en-GB" w:eastAsia="en-GB"/>
+              <w:lang w:eastAsia="en-GB"/>
             </w:rPr>
             <mc:AlternateContent>
               <mc:Choice Requires="wps">
                 <w:drawing>
-                  <wp:anchor distT="0" distB="0" distL="114300" distR="114300" simplePos="0" relativeHeight="251661312" behindDoc="0" locked="0" layoutInCell="1" allowOverlap="1">
+                  <wp:anchor distT="0" distB="0" distL="114300" distR="114300" simplePos="0" relativeHeight="251661312" behindDoc="0" locked="0" layoutInCell="1" allowOverlap="1" wp14:anchorId="46C826F7" wp14:editId="078BAF65">
                     <wp:simplePos x="0" y="0"/>
                     <mc:AlternateContent>
                       <mc:Choice Requires="wp14">
@@ -3700,7 +3694,6 @@
                                         <w:color w:val="5B9BD5" w:themeColor="accent1"/>
                                         <w:sz w:val="26"/>
                                         <w:szCs w:val="26"/>
-                                        <w:lang w:val="en-GB"/>
                                       </w:rPr>
                                       <w:t>Finn Turnbull</w:t>
                                     </w:r>
@@ -3712,8 +3705,6 @@
                                   <w:pStyle w:val="NoSpacing"/>
                                   <w:rPr>
                                     <w:color w:val="595959" w:themeColor="text1" w:themeTint="A6"/>
-                                    <w:sz w:val="20"/>
-                                    <w:szCs w:val="20"/>
                                   </w:rPr>
                                 </w:pPr>
                                 <w:sdt>
@@ -3721,12 +3712,11 @@
                                     <w:rPr>
                                       <w:caps/>
                                       <w:color w:val="595959" w:themeColor="text1" w:themeTint="A6"/>
-                                      <w:sz w:val="20"/>
-                                      <w:szCs w:val="20"/>
                                     </w:rPr>
                                     <w:alias w:val="Company"/>
                                     <w:tag w:val=""/>
                                     <w:id w:val="1558814826"/>
+                                    <w:showingPlcHdr/>
                                     <w:dataBinding w:prefixMappings="xmlns:ns0='http://schemas.openxmlformats.org/officeDocument/2006/extended-properties' " w:xpath="/ns0:Properties[1]/ns0:Company[1]" w:storeItemID="{6668398D-A668-4E3E-A5EB-62B293D839F1}"/>
                                     <w:text/>
                                   </w:sdtPr>
@@ -3735,14 +3725,18 @@
                                       <w:rPr>
                                         <w:caps/>
                                         <w:color w:val="595959" w:themeColor="text1" w:themeTint="A6"/>
-                                        <w:sz w:val="20"/>
-                                        <w:szCs w:val="20"/>
-                                        <w:lang w:val="en-GB"/>
                                       </w:rPr>
-                                      <w:t>Dundee &amp; Angus College</w:t>
+                                      <w:t xml:space="preserve">     </w:t>
                                     </w:r>
                                   </w:sdtContent>
                                 </w:sdt>
+                                <w:r>
+                                  <w:rPr>
+                                    <w:caps/>
+                                    <w:color w:val="595959" w:themeColor="text1" w:themeTint="A6"/>
+                                  </w:rPr>
+                                  <w:t>DUNDEE &amp; ANGUS COLLEGE</w:t>
+                                </w:r>
                               </w:p>
                             </w:txbxContent>
                           </wps:txbx>
@@ -3766,11 +3760,11 @@
               </mc:Choice>
               <mc:Fallback>
                 <w:pict>
-                  <v:shapetype id="_x0000_t202" coordsize="21600,21600" o:spt="202" path="m,l,21600r21600,l21600,xe">
+                  <v:shapetype w14:anchorId="46C826F7" id="_x0000_t202" coordsize="21600,21600" o:spt="202" path="m,l,21600r21600,l21600,xe">
                     <v:stroke joinstyle="miter"/>
                     <v:path gradientshapeok="t" o:connecttype="rect"/>
                   </v:shapetype>
-                  <v:shape id="Text Box 32" o:spid="_x0000_s1055" type="#_x0000_t202" style="position:absolute;margin-left:0;margin-top:0;width:4in;height:28.8pt;z-index:251661312;visibility:visible;mso-wrap-style:square;mso-width-percent:450;mso-height-percent:0;mso-left-percent:420;mso-top-percent:880;mso-wrap-distance-left:9pt;mso-wrap-distance-top:0;mso-wrap-distance-right:9pt;mso-wrap-distance-bottom:0;mso-position-horizontal-relative:page;mso-position-vertical-relative:page;mso-width-percent:450;mso-height-percent:0;mso-left-percent:420;mso-top-percent:880;mso-width-relative:page;mso-height-relative:margin;v-text-anchor:bottom" o:gfxdata="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" filled="f" stroked="f" strokeweight=".5pt">
+                  <v:shape id="Text Box 32" o:spid="_x0000_s1055" type="#_x0000_t202" style="position:absolute;margin-left:0;margin-top:0;width:4in;height:28.8pt;z-index:251661312;visibility:visible;mso-wrap-style:square;mso-width-percent:450;mso-height-percent:0;mso-left-percent:420;mso-top-percent:880;mso-wrap-distance-left:9pt;mso-wrap-distance-top:0;mso-wrap-distance-right:9pt;mso-wrap-distance-bottom:0;mso-position-horizontal-relative:page;mso-position-vertical-relative:page;mso-width-percent:450;mso-height-percent:0;mso-left-percent:420;mso-top-percent:880;mso-width-relative:page;mso-height-relative:margin;v-text-anchor:bottom" o:gfxdata="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" filled="f" stroked="f" strokeweight=".5pt">
                     <v:textbox style="mso-fit-shape-to-text:t" inset="0,0,0,0">
                       <w:txbxContent>
                         <w:p>
@@ -3801,7 +3795,6 @@
                                   <w:color w:val="5B9BD5" w:themeColor="accent1"/>
                                   <w:sz w:val="26"/>
                                   <w:szCs w:val="26"/>
-                                  <w:lang w:val="en-GB"/>
                                 </w:rPr>
                                 <w:t>Finn Turnbull</w:t>
                               </w:r>
@@ -3813,8 +3806,6 @@
                             <w:pStyle w:val="NoSpacing"/>
                             <w:rPr>
                               <w:color w:val="595959" w:themeColor="text1" w:themeTint="A6"/>
-                              <w:sz w:val="20"/>
-                              <w:szCs w:val="20"/>
                             </w:rPr>
                           </w:pPr>
                           <w:sdt>
@@ -3822,12 +3813,11 @@
                               <w:rPr>
                                 <w:caps/>
                                 <w:color w:val="595959" w:themeColor="text1" w:themeTint="A6"/>
-                                <w:sz w:val="20"/>
-                                <w:szCs w:val="20"/>
                               </w:rPr>
                               <w:alias w:val="Company"/>
                               <w:tag w:val=""/>
                               <w:id w:val="1558814826"/>
+                              <w:showingPlcHdr/>
                               <w:dataBinding w:prefixMappings="xmlns:ns0='http://schemas.openxmlformats.org/officeDocument/2006/extended-properties' " w:xpath="/ns0:Properties[1]/ns0:Company[1]" w:storeItemID="{6668398D-A668-4E3E-A5EB-62B293D839F1}"/>
                               <w:text/>
                             </w:sdtPr>
@@ -3836,14 +3826,18 @@
                                 <w:rPr>
                                   <w:caps/>
                                   <w:color w:val="595959" w:themeColor="text1" w:themeTint="A6"/>
-                                  <w:sz w:val="20"/>
-                                  <w:szCs w:val="20"/>
-                                  <w:lang w:val="en-GB"/>
                                 </w:rPr>
-                                <w:t>Dundee &amp; Angus College</w:t>
+                                <w:t xml:space="preserve">     </w:t>
                               </w:r>
                             </w:sdtContent>
                           </w:sdt>
+                          <w:r>
+                            <w:rPr>
+                              <w:caps/>
+                              <w:color w:val="595959" w:themeColor="text1" w:themeTint="A6"/>
+                            </w:rPr>
+                            <w:t>DUNDEE &amp; ANGUS COLLEGE</w:t>
+                          </w:r>
                         </w:p>
                       </w:txbxContent>
                     </v:textbox>
@@ -3856,12 +3850,12 @@
           <w:r>
             <w:rPr>
               <w:noProof/>
-              <w:lang w:val="en-GB" w:eastAsia="en-GB"/>
+              <w:lang w:eastAsia="en-GB"/>
             </w:rPr>
             <mc:AlternateContent>
               <mc:Choice Requires="wps">
                 <w:drawing>
-                  <wp:anchor distT="0" distB="0" distL="114300" distR="114300" simplePos="0" relativeHeight="251660288" behindDoc="0" locked="0" layoutInCell="1" allowOverlap="1">
+                  <wp:anchor distT="0" distB="0" distL="114300" distR="114300" simplePos="0" relativeHeight="251660288" behindDoc="0" locked="0" layoutInCell="1" allowOverlap="1" wp14:anchorId="14D46B1E" wp14:editId="341E24EE">
                     <wp:simplePos x="0" y="0"/>
                     <mc:AlternateContent>
                       <mc:Choice Requires="wp14">
@@ -3956,7 +3950,6 @@
                                         <w:color w:val="262626" w:themeColor="text1" w:themeTint="D9"/>
                                         <w:sz w:val="72"/>
                                         <w:szCs w:val="72"/>
-                                        <w:lang w:val="en-GB"/>
                                       </w:rPr>
                                       <w:t>Inventory Management</w:t>
                                     </w:r>
@@ -3992,7 +3985,7 @@
                                         <w:sz w:val="36"/>
                                         <w:szCs w:val="36"/>
                                       </w:rPr>
-                                      <w:t>Stage 1 - Planning</w:t>
+                                      <w:t>Stage 1 – Planning</w:t>
                                     </w:r>
                                   </w:sdtContent>
                                 </w:sdt>
@@ -4019,7 +4012,7 @@
               </mc:Choice>
               <mc:Fallback>
                 <w:pict>
-                  <v:shape id="Text Box 1" o:spid="_x0000_s1056" type="#_x0000_t202" style="position:absolute;margin-left:0;margin-top:0;width:4in;height:84.25pt;z-index:251660288;visibility:visible;mso-wrap-style:square;mso-width-percent:450;mso-height-percent:0;mso-left-percent:420;mso-top-percent:175;mso-wrap-distance-left:9pt;mso-wrap-distance-top:0;mso-wrap-distance-right:9pt;mso-wrap-distance-bottom:0;mso-position-horizontal-relative:page;mso-position-vertical-relative:page;mso-width-percent:450;mso-height-percent:0;mso-left-percent:420;mso-top-percent:175;mso-width-relative:page;mso-height-relative:margin;v-text-anchor:top" o:gfxdata="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" filled="f" stroked="f" strokeweight=".5pt">
+                  <v:shape w14:anchorId="14D46B1E" id="Text Box 1" o:spid="_x0000_s1056" type="#_x0000_t202" style="position:absolute;margin-left:0;margin-top:0;width:4in;height:84.25pt;z-index:251660288;visibility:visible;mso-wrap-style:square;mso-width-percent:450;mso-height-percent:0;mso-left-percent:420;mso-top-percent:175;mso-wrap-distance-left:9pt;mso-wrap-distance-top:0;mso-wrap-distance-right:9pt;mso-wrap-distance-bottom:0;mso-position-horizontal-relative:page;mso-position-vertical-relative:page;mso-width-percent:450;mso-height-percent:0;mso-left-percent:420;mso-top-percent:175;mso-width-relative:page;mso-height-relative:margin;v-text-anchor:top" o:gfxdata="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" filled="f" stroked="f" strokeweight=".5pt">
                     <v:textbox style="mso-fit-shape-to-text:t" inset="0,0,0,0">
                       <w:txbxContent>
                         <w:p>
@@ -4052,7 +4045,6 @@
                                   <w:color w:val="262626" w:themeColor="text1" w:themeTint="D9"/>
                                   <w:sz w:val="72"/>
                                   <w:szCs w:val="72"/>
-                                  <w:lang w:val="en-GB"/>
                                 </w:rPr>
                                 <w:t>Inventory Management</w:t>
                               </w:r>
@@ -4088,7 +4080,7 @@
                                   <w:sz w:val="36"/>
                                   <w:szCs w:val="36"/>
                                 </w:rPr>
-                                <w:t>Stage 1 - Planning</w:t>
+                                <w:t>Stage 1 – Planning</w:t>
                               </w:r>
                             </w:sdtContent>
                           </w:sdt>
@@ -4102,209 +4094,6882 @@
             </mc:AlternateContent>
           </w:r>
         </w:p>
+        <w:p/>
+      </w:sdtContent>
+    </w:sdt>
+    <w:p/>
+    <w:p/>
+    <w:p/>
+    <w:p/>
+    <w:p/>
+    <w:p/>
+    <w:p/>
+    <w:p/>
+    <w:p/>
+    <w:p/>
+    <w:p/>
+    <w:p/>
+    <w:p/>
+    <w:p/>
+    <w:p/>
+    <w:p/>
+    <w:p/>
+    <w:p/>
+    <w:p/>
+    <w:p/>
+    <w:p/>
+    <w:p/>
+    <w:p>
+      <w:pPr>
+        <w:tabs>
+          <w:tab w:val="left" w:pos="1605"/>
+        </w:tabs>
+      </w:pPr>
+    </w:p>
+    <w:p>
+      <w:pPr>
+        <w:tabs>
+          <w:tab w:val="left" w:pos="1605"/>
+        </w:tabs>
+      </w:pPr>
+    </w:p>
+    <w:p>
+      <w:pPr>
+        <w:tabs>
+          <w:tab w:val="left" w:pos="1605"/>
+        </w:tabs>
+      </w:pPr>
+    </w:p>
+    <w:p>
+      <w:pPr>
+        <w:tabs>
+          <w:tab w:val="left" w:pos="1605"/>
+        </w:tabs>
+      </w:pPr>
+    </w:p>
+    <w:p>
+      <w:pPr>
+        <w:tabs>
+          <w:tab w:val="left" w:pos="1605"/>
+        </w:tabs>
+      </w:pPr>
+    </w:p>
+    <w:sdt>
+      <w:sdtPr>
+        <w:rPr>
+          <w:caps w:val="0"/>
+          <w:color w:val="auto"/>
+          <w:spacing w:val="0"/>
+          <w:sz w:val="20"/>
+          <w:szCs w:val="20"/>
+        </w:rPr>
+        <w:id w:val="-1044362510"/>
+        <w:docPartObj>
+          <w:docPartGallery w:val="Table of Contents"/>
+          <w:docPartUnique/>
+        </w:docPartObj>
+      </w:sdtPr>
+      <w:sdtEndPr>
+        <w:rPr>
+          <w:b/>
+          <w:bCs/>
+          <w:noProof/>
+        </w:rPr>
+      </w:sdtEndPr>
+      <w:sdtContent>
+        <w:p>
+          <w:pPr>
+            <w:pStyle w:val="TOCHeading"/>
+          </w:pPr>
+          <w:r>
+            <w:t>Contents</w:t>
+          </w:r>
+        </w:p>
+        <w:p>
+          <w:pPr>
+            <w:pStyle w:val="TOC1"/>
+            <w:tabs>
+              <w:tab w:val="right" w:leader="dot" w:pos="9016"/>
+            </w:tabs>
+            <w:rPr>
+              <w:noProof/>
+              <w:sz w:val="22"/>
+              <w:szCs w:val="22"/>
+              <w:lang w:eastAsia="en-GB"/>
+            </w:rPr>
+          </w:pPr>
+          <w:r>
+            <w:fldChar w:fldCharType="begin"/>
+          </w:r>
+          <w:r>
+            <w:instrText xml:space="preserve"> TOC \o "1-3" \h \z \u </w:instrText>
+          </w:r>
+          <w:r>
+            <w:fldChar w:fldCharType="separate"/>
+          </w:r>
+          <w:hyperlink w:anchor="_Toc497482745" w:history="1">
+            <w:r>
+              <w:rPr>
+                <w:rStyle w:val="Hyperlink"/>
+                <w:noProof/>
+              </w:rPr>
+              <w:t>Interpretation of Client Brief</w:t>
+            </w:r>
+            <w:r>
+              <w:rPr>
+                <w:noProof/>
+                <w:webHidden/>
+              </w:rPr>
+              <w:tab/>
+            </w:r>
+            <w:r>
+              <w:rPr>
+                <w:noProof/>
+                <w:webHidden/>
+              </w:rPr>
+              <w:fldChar w:fldCharType="begin"/>
+            </w:r>
+            <w:r>
+              <w:rPr>
+                <w:noProof/>
+                <w:webHidden/>
+              </w:rPr>
+              <w:instrText xml:space="preserve"> PAGEREF _Toc497482745 \h </w:instrText>
+            </w:r>
+            <w:r>
+              <w:rPr>
+                <w:noProof/>
+                <w:webHidden/>
+              </w:rPr>
+            </w:r>
+            <w:r>
+              <w:rPr>
+                <w:noProof/>
+                <w:webHidden/>
+              </w:rPr>
+              <w:fldChar w:fldCharType="separate"/>
+            </w:r>
+            <w:r>
+              <w:rPr>
+                <w:noProof/>
+                <w:webHidden/>
+              </w:rPr>
+              <w:t>1</w:t>
+            </w:r>
+            <w:r>
+              <w:rPr>
+                <w:noProof/>
+                <w:webHidden/>
+              </w:rPr>
+              <w:fldChar w:fldCharType="end"/>
+            </w:r>
+          </w:hyperlink>
+        </w:p>
+        <w:p>
+          <w:pPr>
+            <w:pStyle w:val="TOC1"/>
+            <w:tabs>
+              <w:tab w:val="right" w:leader="dot" w:pos="9016"/>
+            </w:tabs>
+            <w:rPr>
+              <w:noProof/>
+              <w:sz w:val="22"/>
+              <w:szCs w:val="22"/>
+              <w:lang w:eastAsia="en-GB"/>
+            </w:rPr>
+          </w:pPr>
+          <w:hyperlink w:anchor="_Toc497482746" w:history="1">
+            <w:r>
+              <w:rPr>
+                <w:rStyle w:val="Hyperlink"/>
+                <w:noProof/>
+              </w:rPr>
+              <w:t>Aims and Objectives</w:t>
+            </w:r>
+            <w:r>
+              <w:rPr>
+                <w:noProof/>
+                <w:webHidden/>
+              </w:rPr>
+              <w:tab/>
+            </w:r>
+            <w:r>
+              <w:rPr>
+                <w:noProof/>
+                <w:webHidden/>
+              </w:rPr>
+              <w:fldChar w:fldCharType="begin"/>
+            </w:r>
+            <w:r>
+              <w:rPr>
+                <w:noProof/>
+                <w:webHidden/>
+              </w:rPr>
+              <w:instrText xml:space="preserve"> PAGEREF _Toc497482746 \h </w:instrText>
+            </w:r>
+            <w:r>
+              <w:rPr>
+                <w:noProof/>
+                <w:webHidden/>
+              </w:rPr>
+            </w:r>
+            <w:r>
+              <w:rPr>
+                <w:noProof/>
+                <w:webHidden/>
+              </w:rPr>
+              <w:fldChar w:fldCharType="separate"/>
+            </w:r>
+            <w:r>
+              <w:rPr>
+                <w:noProof/>
+                <w:webHidden/>
+              </w:rPr>
+              <w:t>2</w:t>
+            </w:r>
+            <w:r>
+              <w:rPr>
+                <w:noProof/>
+                <w:webHidden/>
+              </w:rPr>
+              <w:fldChar w:fldCharType="end"/>
+            </w:r>
+          </w:hyperlink>
+        </w:p>
+        <w:p>
+          <w:pPr>
+            <w:pStyle w:val="TOC1"/>
+            <w:tabs>
+              <w:tab w:val="right" w:leader="dot" w:pos="9016"/>
+            </w:tabs>
+            <w:rPr>
+              <w:noProof/>
+              <w:sz w:val="22"/>
+              <w:szCs w:val="22"/>
+              <w:lang w:eastAsia="en-GB"/>
+            </w:rPr>
+          </w:pPr>
+          <w:hyperlink w:anchor="_Toc497482747" w:history="1">
+            <w:r>
+              <w:rPr>
+                <w:rStyle w:val="Hyperlink"/>
+                <w:noProof/>
+              </w:rPr>
+              <w:t>Similar Systems</w:t>
+            </w:r>
+            <w:r>
+              <w:rPr>
+                <w:noProof/>
+                <w:webHidden/>
+              </w:rPr>
+              <w:tab/>
+            </w:r>
+            <w:r>
+              <w:rPr>
+                <w:noProof/>
+                <w:webHidden/>
+              </w:rPr>
+              <w:fldChar w:fldCharType="begin"/>
+            </w:r>
+            <w:r>
+              <w:rPr>
+                <w:noProof/>
+                <w:webHidden/>
+              </w:rPr>
+              <w:instrText xml:space="preserve"> PAGEREF _Toc497482747 \h </w:instrText>
+            </w:r>
+            <w:r>
+              <w:rPr>
+                <w:noProof/>
+                <w:webHidden/>
+              </w:rPr>
+            </w:r>
+            <w:r>
+              <w:rPr>
+                <w:noProof/>
+                <w:webHidden/>
+              </w:rPr>
+              <w:fldChar w:fldCharType="separate"/>
+            </w:r>
+            <w:r>
+              <w:rPr>
+                <w:noProof/>
+                <w:webHidden/>
+              </w:rPr>
+              <w:t>2</w:t>
+            </w:r>
+            <w:r>
+              <w:rPr>
+                <w:noProof/>
+                <w:webHidden/>
+              </w:rPr>
+              <w:fldChar w:fldCharType="end"/>
+            </w:r>
+          </w:hyperlink>
+        </w:p>
+        <w:p>
+          <w:pPr>
+            <w:pStyle w:val="TOC1"/>
+            <w:tabs>
+              <w:tab w:val="right" w:leader="dot" w:pos="9016"/>
+            </w:tabs>
+            <w:rPr>
+              <w:noProof/>
+              <w:sz w:val="22"/>
+              <w:szCs w:val="22"/>
+              <w:lang w:eastAsia="en-GB"/>
+            </w:rPr>
+          </w:pPr>
+          <w:hyperlink w:anchor="_Toc497482748" w:history="1">
+            <w:r>
+              <w:rPr>
+                <w:rStyle w:val="Hyperlink"/>
+                <w:noProof/>
+              </w:rPr>
+              <w:t>Project Requirements</w:t>
+            </w:r>
+            <w:r>
+              <w:rPr>
+                <w:noProof/>
+                <w:webHidden/>
+              </w:rPr>
+              <w:tab/>
+            </w:r>
+            <w:r>
+              <w:rPr>
+                <w:noProof/>
+                <w:webHidden/>
+              </w:rPr>
+              <w:fldChar w:fldCharType="begin"/>
+            </w:r>
+            <w:r>
+              <w:rPr>
+                <w:noProof/>
+                <w:webHidden/>
+              </w:rPr>
+              <w:instrText xml:space="preserve"> PAGEREF _Toc497482748 \h </w:instrText>
+            </w:r>
+            <w:r>
+              <w:rPr>
+                <w:noProof/>
+                <w:webHidden/>
+              </w:rPr>
+            </w:r>
+            <w:r>
+              <w:rPr>
+                <w:noProof/>
+                <w:webHidden/>
+              </w:rPr>
+              <w:fldChar w:fldCharType="separate"/>
+            </w:r>
+            <w:r>
+              <w:rPr>
+                <w:noProof/>
+                <w:webHidden/>
+              </w:rPr>
+              <w:t>2</w:t>
+            </w:r>
+            <w:r>
+              <w:rPr>
+                <w:noProof/>
+                <w:webHidden/>
+              </w:rPr>
+              <w:fldChar w:fldCharType="end"/>
+            </w:r>
+          </w:hyperlink>
+        </w:p>
+        <w:p>
+          <w:pPr>
+            <w:pStyle w:val="TOC2"/>
+            <w:tabs>
+              <w:tab w:val="right" w:leader="dot" w:pos="9016"/>
+            </w:tabs>
+            <w:rPr>
+              <w:noProof/>
+              <w:sz w:val="22"/>
+              <w:szCs w:val="22"/>
+              <w:lang w:eastAsia="en-GB"/>
+            </w:rPr>
+          </w:pPr>
+          <w:hyperlink w:anchor="_Toc497482749" w:history="1">
+            <w:r>
+              <w:rPr>
+                <w:rStyle w:val="Hyperlink"/>
+                <w:noProof/>
+              </w:rPr>
+              <w:t>Functional</w:t>
+            </w:r>
+            <w:r>
+              <w:rPr>
+                <w:noProof/>
+                <w:webHidden/>
+              </w:rPr>
+              <w:tab/>
+            </w:r>
+            <w:r>
+              <w:rPr>
+                <w:noProof/>
+                <w:webHidden/>
+              </w:rPr>
+              <w:fldChar w:fldCharType="begin"/>
+            </w:r>
+            <w:r>
+              <w:rPr>
+                <w:noProof/>
+                <w:webHidden/>
+              </w:rPr>
+              <w:instrText xml:space="preserve"> PAGEREF _Toc497482749 \h </w:instrText>
+            </w:r>
+            <w:r>
+              <w:rPr>
+                <w:noProof/>
+                <w:webHidden/>
+              </w:rPr>
+            </w:r>
+            <w:r>
+              <w:rPr>
+                <w:noProof/>
+                <w:webHidden/>
+              </w:rPr>
+              <w:fldChar w:fldCharType="separate"/>
+            </w:r>
+            <w:r>
+              <w:rPr>
+                <w:noProof/>
+                <w:webHidden/>
+              </w:rPr>
+              <w:t>3</w:t>
+            </w:r>
+            <w:r>
+              <w:rPr>
+                <w:noProof/>
+                <w:webHidden/>
+              </w:rPr>
+              <w:fldChar w:fldCharType="end"/>
+            </w:r>
+          </w:hyperlink>
+        </w:p>
+        <w:p>
+          <w:pPr>
+            <w:pStyle w:val="TOC2"/>
+            <w:tabs>
+              <w:tab w:val="right" w:leader="dot" w:pos="9016"/>
+            </w:tabs>
+            <w:rPr>
+              <w:noProof/>
+              <w:sz w:val="22"/>
+              <w:szCs w:val="22"/>
+              <w:lang w:eastAsia="en-GB"/>
+            </w:rPr>
+          </w:pPr>
+          <w:hyperlink w:anchor="_Toc497482750" w:history="1">
+            <w:r>
+              <w:rPr>
+                <w:rStyle w:val="Hyperlink"/>
+                <w:noProof/>
+              </w:rPr>
+              <w:t>Non-Functional</w:t>
+            </w:r>
+            <w:r>
+              <w:rPr>
+                <w:noProof/>
+                <w:webHidden/>
+              </w:rPr>
+              <w:tab/>
+            </w:r>
+            <w:r>
+              <w:rPr>
+                <w:noProof/>
+                <w:webHidden/>
+              </w:rPr>
+              <w:fldChar w:fldCharType="begin"/>
+            </w:r>
+            <w:r>
+              <w:rPr>
+                <w:noProof/>
+                <w:webHidden/>
+              </w:rPr>
+              <w:instrText xml:space="preserve"> PAGEREF _Toc497482750 \h </w:instrText>
+            </w:r>
+            <w:r>
+              <w:rPr>
+                <w:noProof/>
+                <w:webHidden/>
+              </w:rPr>
+            </w:r>
+            <w:r>
+              <w:rPr>
+                <w:noProof/>
+                <w:webHidden/>
+              </w:rPr>
+              <w:fldChar w:fldCharType="separate"/>
+            </w:r>
+            <w:r>
+              <w:rPr>
+                <w:noProof/>
+                <w:webHidden/>
+              </w:rPr>
+              <w:t>3</w:t>
+            </w:r>
+            <w:r>
+              <w:rPr>
+                <w:noProof/>
+                <w:webHidden/>
+              </w:rPr>
+              <w:fldChar w:fldCharType="end"/>
+            </w:r>
+          </w:hyperlink>
+        </w:p>
+        <w:p>
+          <w:pPr>
+            <w:pStyle w:val="TOC1"/>
+            <w:tabs>
+              <w:tab w:val="right" w:leader="dot" w:pos="9016"/>
+            </w:tabs>
+            <w:rPr>
+              <w:noProof/>
+              <w:sz w:val="22"/>
+              <w:szCs w:val="22"/>
+              <w:lang w:eastAsia="en-GB"/>
+            </w:rPr>
+          </w:pPr>
+          <w:hyperlink w:anchor="_Toc497482751" w:history="1">
+            <w:r>
+              <w:rPr>
+                <w:rStyle w:val="Hyperlink"/>
+                <w:noProof/>
+              </w:rPr>
+              <w:t>Resources</w:t>
+            </w:r>
+            <w:r>
+              <w:rPr>
+                <w:noProof/>
+                <w:webHidden/>
+              </w:rPr>
+              <w:tab/>
+            </w:r>
+            <w:r>
+              <w:rPr>
+                <w:noProof/>
+                <w:webHidden/>
+              </w:rPr>
+              <w:fldChar w:fldCharType="begin"/>
+            </w:r>
+            <w:r>
+              <w:rPr>
+                <w:noProof/>
+                <w:webHidden/>
+              </w:rPr>
+              <w:instrText xml:space="preserve"> PAGEREF _Toc497482751 \h </w:instrText>
+            </w:r>
+            <w:r>
+              <w:rPr>
+                <w:noProof/>
+                <w:webHidden/>
+              </w:rPr>
+            </w:r>
+            <w:r>
+              <w:rPr>
+                <w:noProof/>
+                <w:webHidden/>
+              </w:rPr>
+              <w:fldChar w:fldCharType="separate"/>
+            </w:r>
+            <w:r>
+              <w:rPr>
+                <w:noProof/>
+                <w:webHidden/>
+              </w:rPr>
+              <w:t>3</w:t>
+            </w:r>
+            <w:r>
+              <w:rPr>
+                <w:noProof/>
+                <w:webHidden/>
+              </w:rPr>
+              <w:fldChar w:fldCharType="end"/>
+            </w:r>
+          </w:hyperlink>
+        </w:p>
+        <w:p>
+          <w:pPr>
+            <w:pStyle w:val="TOC2"/>
+            <w:tabs>
+              <w:tab w:val="right" w:leader="dot" w:pos="9016"/>
+            </w:tabs>
+            <w:rPr>
+              <w:noProof/>
+              <w:sz w:val="22"/>
+              <w:szCs w:val="22"/>
+              <w:lang w:eastAsia="en-GB"/>
+            </w:rPr>
+          </w:pPr>
+          <w:hyperlink w:anchor="_Toc497482752" w:history="1">
+            <w:r>
+              <w:rPr>
+                <w:rStyle w:val="Hyperlink"/>
+                <w:noProof/>
+              </w:rPr>
+              <w:t>Hardware</w:t>
+            </w:r>
+            <w:r>
+              <w:rPr>
+                <w:noProof/>
+                <w:webHidden/>
+              </w:rPr>
+              <w:tab/>
+            </w:r>
+            <w:r>
+              <w:rPr>
+                <w:noProof/>
+                <w:webHidden/>
+              </w:rPr>
+              <w:fldChar w:fldCharType="begin"/>
+            </w:r>
+            <w:r>
+              <w:rPr>
+                <w:noProof/>
+                <w:webHidden/>
+              </w:rPr>
+              <w:instrText xml:space="preserve"> PAGEREF _Toc497482752 \h </w:instrText>
+            </w:r>
+            <w:r>
+              <w:rPr>
+                <w:noProof/>
+                <w:webHidden/>
+              </w:rPr>
+            </w:r>
+            <w:r>
+              <w:rPr>
+                <w:noProof/>
+                <w:webHidden/>
+              </w:rPr>
+              <w:fldChar w:fldCharType="separate"/>
+            </w:r>
+            <w:r>
+              <w:rPr>
+                <w:noProof/>
+                <w:webHidden/>
+              </w:rPr>
+              <w:t>4</w:t>
+            </w:r>
+            <w:r>
+              <w:rPr>
+                <w:noProof/>
+                <w:webHidden/>
+              </w:rPr>
+              <w:fldChar w:fldCharType="end"/>
+            </w:r>
+          </w:hyperlink>
+        </w:p>
+        <w:p>
+          <w:pPr>
+            <w:pStyle w:val="TOC2"/>
+            <w:tabs>
+              <w:tab w:val="right" w:leader="dot" w:pos="9016"/>
+            </w:tabs>
+            <w:rPr>
+              <w:noProof/>
+              <w:sz w:val="22"/>
+              <w:szCs w:val="22"/>
+              <w:lang w:eastAsia="en-GB"/>
+            </w:rPr>
+          </w:pPr>
+          <w:hyperlink w:anchor="_Toc497482753" w:history="1">
+            <w:r>
+              <w:rPr>
+                <w:rStyle w:val="Hyperlink"/>
+                <w:noProof/>
+              </w:rPr>
+              <w:t>Software</w:t>
+            </w:r>
+            <w:r>
+              <w:rPr>
+                <w:noProof/>
+                <w:webHidden/>
+              </w:rPr>
+              <w:tab/>
+            </w:r>
+            <w:r>
+              <w:rPr>
+                <w:noProof/>
+                <w:webHidden/>
+              </w:rPr>
+              <w:fldChar w:fldCharType="begin"/>
+            </w:r>
+            <w:r>
+              <w:rPr>
+                <w:noProof/>
+                <w:webHidden/>
+              </w:rPr>
+              <w:instrText xml:space="preserve"> PAGEREF _Toc497482753 \h </w:instrText>
+            </w:r>
+            <w:r>
+              <w:rPr>
+                <w:noProof/>
+                <w:webHidden/>
+              </w:rPr>
+            </w:r>
+            <w:r>
+              <w:rPr>
+                <w:noProof/>
+                <w:webHidden/>
+              </w:rPr>
+              <w:fldChar w:fldCharType="separate"/>
+            </w:r>
+            <w:r>
+              <w:rPr>
+                <w:noProof/>
+                <w:webHidden/>
+              </w:rPr>
+              <w:t>4</w:t>
+            </w:r>
+            <w:r>
+              <w:rPr>
+                <w:noProof/>
+                <w:webHidden/>
+              </w:rPr>
+              <w:fldChar w:fldCharType="end"/>
+            </w:r>
+          </w:hyperlink>
+        </w:p>
+        <w:p>
+          <w:pPr>
+            <w:pStyle w:val="TOC1"/>
+            <w:tabs>
+              <w:tab w:val="right" w:leader="dot" w:pos="9016"/>
+            </w:tabs>
+            <w:rPr>
+              <w:noProof/>
+              <w:sz w:val="22"/>
+              <w:szCs w:val="22"/>
+              <w:lang w:eastAsia="en-GB"/>
+            </w:rPr>
+          </w:pPr>
+          <w:hyperlink w:anchor="_Toc497482754" w:history="1">
+            <w:r>
+              <w:rPr>
+                <w:rStyle w:val="Hyperlink"/>
+                <w:noProof/>
+              </w:rPr>
+              <w:t>Diagrams</w:t>
+            </w:r>
+            <w:r>
+              <w:rPr>
+                <w:noProof/>
+                <w:webHidden/>
+              </w:rPr>
+              <w:tab/>
+            </w:r>
+            <w:r>
+              <w:rPr>
+                <w:noProof/>
+                <w:webHidden/>
+              </w:rPr>
+              <w:fldChar w:fldCharType="begin"/>
+            </w:r>
+            <w:r>
+              <w:rPr>
+                <w:noProof/>
+                <w:webHidden/>
+              </w:rPr>
+              <w:instrText xml:space="preserve"> PAGEREF _Toc497482754 \h </w:instrText>
+            </w:r>
+            <w:r>
+              <w:rPr>
+                <w:noProof/>
+                <w:webHidden/>
+              </w:rPr>
+            </w:r>
+            <w:r>
+              <w:rPr>
+                <w:noProof/>
+                <w:webHidden/>
+              </w:rPr>
+              <w:fldChar w:fldCharType="separate"/>
+            </w:r>
+            <w:r>
+              <w:rPr>
+                <w:noProof/>
+                <w:webHidden/>
+              </w:rPr>
+              <w:t>4</w:t>
+            </w:r>
+            <w:r>
+              <w:rPr>
+                <w:noProof/>
+                <w:webHidden/>
+              </w:rPr>
+              <w:fldChar w:fldCharType="end"/>
+            </w:r>
+          </w:hyperlink>
+        </w:p>
+        <w:p>
+          <w:pPr>
+            <w:pStyle w:val="TOC2"/>
+            <w:tabs>
+              <w:tab w:val="right" w:leader="dot" w:pos="9016"/>
+            </w:tabs>
+            <w:rPr>
+              <w:noProof/>
+              <w:sz w:val="22"/>
+              <w:szCs w:val="22"/>
+              <w:lang w:eastAsia="en-GB"/>
+            </w:rPr>
+          </w:pPr>
+          <w:hyperlink w:anchor="_Toc497482755" w:history="1">
+            <w:r>
+              <w:rPr>
+                <w:rStyle w:val="Hyperlink"/>
+                <w:noProof/>
+              </w:rPr>
+              <w:t>Use case</w:t>
+            </w:r>
+            <w:r>
+              <w:rPr>
+                <w:noProof/>
+                <w:webHidden/>
+              </w:rPr>
+              <w:tab/>
+            </w:r>
+            <w:r>
+              <w:rPr>
+                <w:noProof/>
+                <w:webHidden/>
+              </w:rPr>
+              <w:fldChar w:fldCharType="begin"/>
+            </w:r>
+            <w:r>
+              <w:rPr>
+                <w:noProof/>
+                <w:webHidden/>
+              </w:rPr>
+              <w:instrText xml:space="preserve"> PAGEREF _Toc497482755 \h </w:instrText>
+            </w:r>
+            <w:r>
+              <w:rPr>
+                <w:noProof/>
+                <w:webHidden/>
+              </w:rPr>
+            </w:r>
+            <w:r>
+              <w:rPr>
+                <w:noProof/>
+                <w:webHidden/>
+              </w:rPr>
+              <w:fldChar w:fldCharType="separate"/>
+            </w:r>
+            <w:r>
+              <w:rPr>
+                <w:noProof/>
+                <w:webHidden/>
+              </w:rPr>
+              <w:t>5</w:t>
+            </w:r>
+            <w:r>
+              <w:rPr>
+                <w:noProof/>
+                <w:webHidden/>
+              </w:rPr>
+              <w:fldChar w:fldCharType="end"/>
+            </w:r>
+          </w:hyperlink>
+        </w:p>
+        <w:p>
+          <w:pPr>
+            <w:pStyle w:val="TOC2"/>
+            <w:tabs>
+              <w:tab w:val="right" w:leader="dot" w:pos="9016"/>
+            </w:tabs>
+            <w:rPr>
+              <w:noProof/>
+              <w:sz w:val="22"/>
+              <w:szCs w:val="22"/>
+              <w:lang w:eastAsia="en-GB"/>
+            </w:rPr>
+          </w:pPr>
+          <w:hyperlink w:anchor="_Toc497482756" w:history="1">
+            <w:r>
+              <w:rPr>
+                <w:rStyle w:val="Hyperlink"/>
+                <w:noProof/>
+              </w:rPr>
+              <w:t>Class</w:t>
+            </w:r>
+            <w:r>
+              <w:rPr>
+                <w:noProof/>
+                <w:webHidden/>
+              </w:rPr>
+              <w:tab/>
+            </w:r>
+            <w:r>
+              <w:rPr>
+                <w:noProof/>
+                <w:webHidden/>
+              </w:rPr>
+              <w:fldChar w:fldCharType="begin"/>
+            </w:r>
+            <w:r>
+              <w:rPr>
+                <w:noProof/>
+                <w:webHidden/>
+              </w:rPr>
+              <w:instrText xml:space="preserve"> PAGEREF _Toc497482756 \h </w:instrText>
+            </w:r>
+            <w:r>
+              <w:rPr>
+                <w:noProof/>
+                <w:webHidden/>
+              </w:rPr>
+            </w:r>
+            <w:r>
+              <w:rPr>
+                <w:noProof/>
+                <w:webHidden/>
+              </w:rPr>
+              <w:fldChar w:fldCharType="separate"/>
+            </w:r>
+            <w:r>
+              <w:rPr>
+                <w:noProof/>
+                <w:webHidden/>
+              </w:rPr>
+              <w:t>6</w:t>
+            </w:r>
+            <w:r>
+              <w:rPr>
+                <w:noProof/>
+                <w:webHidden/>
+              </w:rPr>
+              <w:fldChar w:fldCharType="end"/>
+            </w:r>
+          </w:hyperlink>
+        </w:p>
+        <w:p>
+          <w:pPr>
+            <w:pStyle w:val="TOC2"/>
+            <w:tabs>
+              <w:tab w:val="right" w:leader="dot" w:pos="9016"/>
+            </w:tabs>
+            <w:rPr>
+              <w:noProof/>
+              <w:sz w:val="22"/>
+              <w:szCs w:val="22"/>
+              <w:lang w:eastAsia="en-GB"/>
+            </w:rPr>
+          </w:pPr>
+          <w:hyperlink w:anchor="_Toc497482757" w:history="1">
+            <w:r>
+              <w:rPr>
+                <w:rStyle w:val="Hyperlink"/>
+                <w:noProof/>
+              </w:rPr>
+              <w:t>Activity</w:t>
+            </w:r>
+            <w:r>
+              <w:rPr>
+                <w:noProof/>
+                <w:webHidden/>
+              </w:rPr>
+              <w:tab/>
+            </w:r>
+            <w:r>
+              <w:rPr>
+                <w:noProof/>
+                <w:webHidden/>
+              </w:rPr>
+              <w:fldChar w:fldCharType="begin"/>
+            </w:r>
+            <w:r>
+              <w:rPr>
+                <w:noProof/>
+                <w:webHidden/>
+              </w:rPr>
+              <w:instrText xml:space="preserve"> PAGEREF _Toc497482757 \h </w:instrText>
+            </w:r>
+            <w:r>
+              <w:rPr>
+                <w:noProof/>
+                <w:webHidden/>
+              </w:rPr>
+            </w:r>
+            <w:r>
+              <w:rPr>
+                <w:noProof/>
+                <w:webHidden/>
+              </w:rPr>
+              <w:fldChar w:fldCharType="separate"/>
+            </w:r>
+            <w:r>
+              <w:rPr>
+                <w:noProof/>
+                <w:webHidden/>
+              </w:rPr>
+              <w:t>6</w:t>
+            </w:r>
+            <w:r>
+              <w:rPr>
+                <w:noProof/>
+                <w:webHidden/>
+              </w:rPr>
+              <w:fldChar w:fldCharType="end"/>
+            </w:r>
+          </w:hyperlink>
+        </w:p>
+        <w:p>
+          <w:pPr>
+            <w:pStyle w:val="TOC1"/>
+            <w:tabs>
+              <w:tab w:val="right" w:leader="dot" w:pos="9016"/>
+            </w:tabs>
+            <w:rPr>
+              <w:noProof/>
+              <w:sz w:val="22"/>
+              <w:szCs w:val="22"/>
+              <w:lang w:eastAsia="en-GB"/>
+            </w:rPr>
+          </w:pPr>
+          <w:hyperlink w:anchor="_Toc497482758" w:history="1">
+            <w:r>
+              <w:rPr>
+                <w:rStyle w:val="Hyperlink"/>
+                <w:noProof/>
+              </w:rPr>
+              <w:t>User Interface Design</w:t>
+            </w:r>
+            <w:r>
+              <w:rPr>
+                <w:noProof/>
+                <w:webHidden/>
+              </w:rPr>
+              <w:tab/>
+            </w:r>
+            <w:r>
+              <w:rPr>
+                <w:noProof/>
+                <w:webHidden/>
+              </w:rPr>
+              <w:fldChar w:fldCharType="begin"/>
+            </w:r>
+            <w:r>
+              <w:rPr>
+                <w:noProof/>
+                <w:webHidden/>
+              </w:rPr>
+              <w:instrText xml:space="preserve"> PAGEREF _Toc497482758 \h </w:instrText>
+            </w:r>
+            <w:r>
+              <w:rPr>
+                <w:noProof/>
+                <w:webHidden/>
+              </w:rPr>
+            </w:r>
+            <w:r>
+              <w:rPr>
+                <w:noProof/>
+                <w:webHidden/>
+              </w:rPr>
+              <w:fldChar w:fldCharType="separate"/>
+            </w:r>
+            <w:r>
+              <w:rPr>
+                <w:noProof/>
+                <w:webHidden/>
+              </w:rPr>
+              <w:t>7</w:t>
+            </w:r>
+            <w:r>
+              <w:rPr>
+                <w:noProof/>
+                <w:webHidden/>
+              </w:rPr>
+              <w:fldChar w:fldCharType="end"/>
+            </w:r>
+          </w:hyperlink>
+        </w:p>
+        <w:p>
+          <w:pPr>
+            <w:pStyle w:val="TOC2"/>
+            <w:tabs>
+              <w:tab w:val="right" w:leader="dot" w:pos="9016"/>
+            </w:tabs>
+            <w:rPr>
+              <w:noProof/>
+              <w:sz w:val="22"/>
+              <w:szCs w:val="22"/>
+              <w:lang w:eastAsia="en-GB"/>
+            </w:rPr>
+          </w:pPr>
+          <w:hyperlink w:anchor="_Toc497482759" w:history="1">
+            <w:r>
+              <w:rPr>
+                <w:rStyle w:val="Hyperlink"/>
+                <w:noProof/>
+              </w:rPr>
+              <w:t>Wireframes</w:t>
+            </w:r>
+            <w:r>
+              <w:rPr>
+                <w:noProof/>
+                <w:webHidden/>
+              </w:rPr>
+              <w:tab/>
+            </w:r>
+            <w:r>
+              <w:rPr>
+                <w:noProof/>
+                <w:webHidden/>
+              </w:rPr>
+              <w:fldChar w:fldCharType="begin"/>
+            </w:r>
+            <w:r>
+              <w:rPr>
+                <w:noProof/>
+                <w:webHidden/>
+              </w:rPr>
+              <w:instrText xml:space="preserve"> PAGEREF _Toc497482759 \h </w:instrText>
+            </w:r>
+            <w:r>
+              <w:rPr>
+                <w:noProof/>
+                <w:webHidden/>
+              </w:rPr>
+            </w:r>
+            <w:r>
+              <w:rPr>
+                <w:noProof/>
+                <w:webHidden/>
+              </w:rPr>
+              <w:fldChar w:fldCharType="separate"/>
+            </w:r>
+            <w:r>
+              <w:rPr>
+                <w:noProof/>
+                <w:webHidden/>
+              </w:rPr>
+              <w:t>8</w:t>
+            </w:r>
+            <w:r>
+              <w:rPr>
+                <w:noProof/>
+                <w:webHidden/>
+              </w:rPr>
+              <w:fldChar w:fldCharType="end"/>
+            </w:r>
+          </w:hyperlink>
+        </w:p>
+        <w:p>
+          <w:pPr>
+            <w:pStyle w:val="TOC1"/>
+            <w:tabs>
+              <w:tab w:val="right" w:leader="dot" w:pos="9016"/>
+            </w:tabs>
+            <w:rPr>
+              <w:noProof/>
+              <w:sz w:val="22"/>
+              <w:szCs w:val="22"/>
+              <w:lang w:eastAsia="en-GB"/>
+            </w:rPr>
+          </w:pPr>
+          <w:hyperlink w:anchor="_Toc497482760" w:history="1">
+            <w:r>
+              <w:rPr>
+                <w:rStyle w:val="Hyperlink"/>
+                <w:noProof/>
+              </w:rPr>
+              <w:t>ERD</w:t>
+            </w:r>
+            <w:r>
+              <w:rPr>
+                <w:noProof/>
+                <w:webHidden/>
+              </w:rPr>
+              <w:tab/>
+            </w:r>
+            <w:r>
+              <w:rPr>
+                <w:noProof/>
+                <w:webHidden/>
+              </w:rPr>
+              <w:fldChar w:fldCharType="begin"/>
+            </w:r>
+            <w:r>
+              <w:rPr>
+                <w:noProof/>
+                <w:webHidden/>
+              </w:rPr>
+              <w:instrText xml:space="preserve"> PAGEREF _Toc497482760 \h </w:instrText>
+            </w:r>
+            <w:r>
+              <w:rPr>
+                <w:noProof/>
+                <w:webHidden/>
+              </w:rPr>
+            </w:r>
+            <w:r>
+              <w:rPr>
+                <w:noProof/>
+                <w:webHidden/>
+              </w:rPr>
+              <w:fldChar w:fldCharType="separate"/>
+            </w:r>
+            <w:r>
+              <w:rPr>
+                <w:noProof/>
+                <w:webHidden/>
+              </w:rPr>
+              <w:t>10</w:t>
+            </w:r>
+            <w:r>
+              <w:rPr>
+                <w:noProof/>
+                <w:webHidden/>
+              </w:rPr>
+              <w:fldChar w:fldCharType="end"/>
+            </w:r>
+          </w:hyperlink>
+        </w:p>
+        <w:p>
+          <w:pPr>
+            <w:pStyle w:val="TOC1"/>
+            <w:tabs>
+              <w:tab w:val="right" w:leader="dot" w:pos="9016"/>
+            </w:tabs>
+            <w:rPr>
+              <w:noProof/>
+              <w:sz w:val="22"/>
+              <w:szCs w:val="22"/>
+              <w:lang w:eastAsia="en-GB"/>
+            </w:rPr>
+          </w:pPr>
+          <w:hyperlink w:anchor="_Toc497482761" w:history="1">
+            <w:r>
+              <w:rPr>
+                <w:rStyle w:val="Hyperlink"/>
+                <w:noProof/>
+              </w:rPr>
+              <w:t>Normalization</w:t>
+            </w:r>
+            <w:r>
+              <w:rPr>
+                <w:noProof/>
+                <w:webHidden/>
+              </w:rPr>
+              <w:tab/>
+            </w:r>
+            <w:r>
+              <w:rPr>
+                <w:noProof/>
+                <w:webHidden/>
+              </w:rPr>
+              <w:fldChar w:fldCharType="begin"/>
+            </w:r>
+            <w:r>
+              <w:rPr>
+                <w:noProof/>
+                <w:webHidden/>
+              </w:rPr>
+              <w:instrText xml:space="preserve"> PAGEREF _Toc497482761 \h </w:instrText>
+            </w:r>
+            <w:r>
+              <w:rPr>
+                <w:noProof/>
+                <w:webHidden/>
+              </w:rPr>
+            </w:r>
+            <w:r>
+              <w:rPr>
+                <w:noProof/>
+                <w:webHidden/>
+              </w:rPr>
+              <w:fldChar w:fldCharType="separate"/>
+            </w:r>
+            <w:r>
+              <w:rPr>
+                <w:noProof/>
+                <w:webHidden/>
+              </w:rPr>
+              <w:t>11</w:t>
+            </w:r>
+            <w:r>
+              <w:rPr>
+                <w:noProof/>
+                <w:webHidden/>
+              </w:rPr>
+              <w:fldChar w:fldCharType="end"/>
+            </w:r>
+          </w:hyperlink>
+        </w:p>
+        <w:p>
+          <w:pPr>
+            <w:pStyle w:val="TOC1"/>
+            <w:tabs>
+              <w:tab w:val="right" w:leader="dot" w:pos="9016"/>
+            </w:tabs>
+            <w:rPr>
+              <w:noProof/>
+              <w:sz w:val="22"/>
+              <w:szCs w:val="22"/>
+              <w:lang w:eastAsia="en-GB"/>
+            </w:rPr>
+          </w:pPr>
+          <w:hyperlink w:anchor="_Toc497482762" w:history="1">
+            <w:r>
+              <w:rPr>
+                <w:rStyle w:val="Hyperlink"/>
+                <w:noProof/>
+              </w:rPr>
+              <w:t>Sample Table Data</w:t>
+            </w:r>
+            <w:r>
+              <w:rPr>
+                <w:noProof/>
+                <w:webHidden/>
+              </w:rPr>
+              <w:tab/>
+            </w:r>
+            <w:r>
+              <w:rPr>
+                <w:noProof/>
+                <w:webHidden/>
+              </w:rPr>
+              <w:fldChar w:fldCharType="begin"/>
+            </w:r>
+            <w:r>
+              <w:rPr>
+                <w:noProof/>
+                <w:webHidden/>
+              </w:rPr>
+              <w:instrText xml:space="preserve"> PAGEREF _Toc497482762 \h </w:instrText>
+            </w:r>
+            <w:r>
+              <w:rPr>
+                <w:noProof/>
+                <w:webHidden/>
+              </w:rPr>
+            </w:r>
+            <w:r>
+              <w:rPr>
+                <w:noProof/>
+                <w:webHidden/>
+              </w:rPr>
+              <w:fldChar w:fldCharType="separate"/>
+            </w:r>
+            <w:r>
+              <w:rPr>
+                <w:noProof/>
+                <w:webHidden/>
+              </w:rPr>
+              <w:t>12</w:t>
+            </w:r>
+            <w:r>
+              <w:rPr>
+                <w:noProof/>
+                <w:webHidden/>
+              </w:rPr>
+              <w:fldChar w:fldCharType="end"/>
+            </w:r>
+          </w:hyperlink>
+        </w:p>
+        <w:p>
+          <w:pPr>
+            <w:pStyle w:val="TOC1"/>
+            <w:tabs>
+              <w:tab w:val="right" w:leader="dot" w:pos="9016"/>
+            </w:tabs>
+            <w:rPr>
+              <w:noProof/>
+              <w:sz w:val="22"/>
+              <w:szCs w:val="22"/>
+              <w:lang w:eastAsia="en-GB"/>
+            </w:rPr>
+          </w:pPr>
+          <w:hyperlink w:anchor="_Toc497482763" w:history="1">
+            <w:r>
+              <w:rPr>
+                <w:rStyle w:val="Hyperlink"/>
+                <w:noProof/>
+              </w:rPr>
+              <w:t>Project Timeline</w:t>
+            </w:r>
+            <w:r>
+              <w:rPr>
+                <w:noProof/>
+                <w:webHidden/>
+              </w:rPr>
+              <w:tab/>
+            </w:r>
+            <w:r>
+              <w:rPr>
+                <w:noProof/>
+                <w:webHidden/>
+              </w:rPr>
+              <w:fldChar w:fldCharType="begin"/>
+            </w:r>
+            <w:r>
+              <w:rPr>
+                <w:noProof/>
+                <w:webHidden/>
+              </w:rPr>
+              <w:instrText xml:space="preserve"> PAGEREF _Toc497482763 \h </w:instrText>
+            </w:r>
+            <w:r>
+              <w:rPr>
+                <w:noProof/>
+                <w:webHidden/>
+              </w:rPr>
+            </w:r>
+            <w:r>
+              <w:rPr>
+                <w:noProof/>
+                <w:webHidden/>
+              </w:rPr>
+              <w:fldChar w:fldCharType="separate"/>
+            </w:r>
+            <w:r>
+              <w:rPr>
+                <w:noProof/>
+                <w:webHidden/>
+              </w:rPr>
+              <w:t>13</w:t>
+            </w:r>
+            <w:r>
+              <w:rPr>
+                <w:noProof/>
+                <w:webHidden/>
+              </w:rPr>
+              <w:fldChar w:fldCharType="end"/>
+            </w:r>
+          </w:hyperlink>
+        </w:p>
+        <w:p>
+          <w:pPr>
+            <w:pStyle w:val="TOC1"/>
+            <w:tabs>
+              <w:tab w:val="right" w:leader="dot" w:pos="9016"/>
+            </w:tabs>
+            <w:rPr>
+              <w:noProof/>
+              <w:sz w:val="22"/>
+              <w:szCs w:val="22"/>
+              <w:lang w:eastAsia="en-GB"/>
+            </w:rPr>
+          </w:pPr>
+          <w:hyperlink w:anchor="_Toc497482764" w:history="1">
+            <w:r>
+              <w:rPr>
+                <w:rStyle w:val="Hyperlink"/>
+                <w:noProof/>
+              </w:rPr>
+              <w:t>Information Sources and References</w:t>
+            </w:r>
+            <w:r>
+              <w:rPr>
+                <w:noProof/>
+                <w:webHidden/>
+              </w:rPr>
+              <w:tab/>
+            </w:r>
+            <w:r>
+              <w:rPr>
+                <w:noProof/>
+                <w:webHidden/>
+              </w:rPr>
+              <w:fldChar w:fldCharType="begin"/>
+            </w:r>
+            <w:r>
+              <w:rPr>
+                <w:noProof/>
+                <w:webHidden/>
+              </w:rPr>
+              <w:instrText xml:space="preserve"> PAGEREF _Toc497482764 \h </w:instrText>
+            </w:r>
+            <w:r>
+              <w:rPr>
+                <w:noProof/>
+                <w:webHidden/>
+              </w:rPr>
+            </w:r>
+            <w:r>
+              <w:rPr>
+                <w:noProof/>
+                <w:webHidden/>
+              </w:rPr>
+              <w:fldChar w:fldCharType="separate"/>
+            </w:r>
+            <w:r>
+              <w:rPr>
+                <w:noProof/>
+                <w:webHidden/>
+              </w:rPr>
+              <w:t>13</w:t>
+            </w:r>
+            <w:r>
+              <w:rPr>
+                <w:noProof/>
+                <w:webHidden/>
+              </w:rPr>
+              <w:fldChar w:fldCharType="end"/>
+            </w:r>
+          </w:hyperlink>
+        </w:p>
         <w:p>
           <w:r>
             <w:rPr>
-              <w:i/>
-              <w:iCs/>
+              <w:b/>
+              <w:bCs/>
+              <w:noProof/>
             </w:rPr>
-            <w:br w:type="page"/>
+            <w:fldChar w:fldCharType="end"/>
           </w:r>
         </w:p>
-        <w:bookmarkStart w:id="0" w:name="_GoBack" w:displacedByCustomXml="next"/>
-        <w:bookmarkEnd w:id="0" w:displacedByCustomXml="next"/>
       </w:sdtContent>
     </w:sdt>
+    <w:p/>
+    <w:p/>
+    <w:p/>
+    <w:p/>
+    <w:p/>
+    <w:p/>
+    <w:p/>
+    <w:p/>
+    <w:p/>
+    <w:p/>
+    <w:p/>
     <w:p>
       <w:pPr>
-        <w:pStyle w:val="IntenseQuote"/>
-      </w:pPr>
+        <w:pStyle w:val="Heading1"/>
+      </w:pPr>
+      <w:bookmarkStart w:id="0" w:name="_Toc497482745"/>
       <w:r>
         <w:lastRenderedPageBreak/>
-        <w:t>Interpretation of client brief</w:t>
+        <w:t>Interpretation of Client Brief</w:t>
+      </w:r>
+      <w:bookmarkEnd w:id="0"/>
+    </w:p>
+    <w:p>
+      <w:r>
+        <w:t xml:space="preserve">The </w:t>
+      </w:r>
+      <w:r>
+        <w:t>client, a brewery and distillery who primarily produce gin, whisky and beer wish to upgrade the system which they use to keep track of stock.</w:t>
+      </w:r>
+    </w:p>
+    <w:p>
+      <w:r>
+        <w:t>From the moment the liquid is</w:t>
+      </w:r>
+      <w:r>
+        <w:t xml:space="preserve"> produced it must be traced as it is bottled, packaged and readied for sale.</w:t>
+      </w:r>
+      <w:r>
+        <w:br/>
+        <w:t xml:space="preserve">Currently this is done inefficiently, using multiple systems – </w:t>
+      </w:r>
+      <w:r>
+        <w:t>some are paper based</w:t>
+      </w:r>
+      <w:r>
+        <w:t>, others electronic</w:t>
+      </w:r>
+      <w:r>
+        <w:t xml:space="preserve"> using spreadsheets on Google Drive</w:t>
+      </w:r>
+      <w:r>
+        <w:t>.</w:t>
+      </w:r>
+    </w:p>
+    <w:p>
+      <w:r>
+        <w:t>Thus the client wishes to streamline the system to use a single system that staff can update and view easily from anywhere in the workplace.</w:t>
+      </w:r>
+    </w:p>
+    <w:p>
+      <w:pPr>
+        <w:pStyle w:val="Heading1"/>
+      </w:pPr>
+      <w:bookmarkStart w:id="1" w:name="_Toc493841789"/>
+      <w:bookmarkStart w:id="2" w:name="_Toc497482746"/>
+      <w:r>
+        <w:t>Aims and O</w:t>
+      </w:r>
+      <w:r>
+        <w:t>bjectives</w:t>
+      </w:r>
+      <w:bookmarkEnd w:id="1"/>
+      <w:bookmarkEnd w:id="2"/>
+    </w:p>
+    <w:p>
+      <w:r>
+        <w:t>The main aim is to</w:t>
+      </w:r>
+      <w:r>
+        <w:t xml:space="preserve"> securely</w:t>
+      </w:r>
+      <w:r>
+        <w:t xml:space="preserve"> track gin, whisky a</w:t>
+      </w:r>
+      <w:r>
+        <w:t>nd beer from production to sale</w:t>
+      </w:r>
+      <w:r>
+        <w:t>, using a single system</w:t>
+      </w:r>
+      <w:r>
+        <w:t>.</w:t>
+      </w:r>
+    </w:p>
+    <w:p>
+      <w:r>
+        <w:t>This i</w:t>
+      </w:r>
+      <w:r>
+        <w:t>s important for the client, both so that they can keep track of what is in stock, how much there is, and how soon it can be sold, but also to keep track of the duty being paid.</w:t>
+      </w:r>
+      <w:r>
+        <w:br/>
+        <w:t>Proper records must be kept in order to prove to H</w:t>
+      </w:r>
+      <w:r>
+        <w:t>MRC that tax is being paid on each and every bottle necessary.</w:t>
+      </w:r>
+    </w:p>
+    <w:p>
+      <w:r>
+        <w:t>It is important</w:t>
+      </w:r>
+      <w:r>
+        <w:t xml:space="preserve"> that the system can be updated by different departments using laptops located around the facility, so that the data is always kept up to date.</w:t>
+      </w:r>
+    </w:p>
+    <w:p>
+      <w:pPr>
+        <w:pStyle w:val="Heading1"/>
+      </w:pPr>
+      <w:bookmarkStart w:id="3" w:name="_Toc493841790"/>
+      <w:bookmarkStart w:id="4" w:name="_Toc497482747"/>
+      <w:r>
+        <w:t>Similar S</w:t>
+      </w:r>
+      <w:r>
+        <w:t>ystems</w:t>
+      </w:r>
+      <w:bookmarkEnd w:id="3"/>
+      <w:bookmarkEnd w:id="4"/>
+    </w:p>
+    <w:p>
+      <w:r>
+        <w:t>There appear to be numerous apps or mobile systems design</w:t>
+      </w:r>
+      <w:r>
+        <w:t>ed</w:t>
+      </w:r>
+      <w:r>
+        <w:t xml:space="preserve"> to use barcode scan</w:t>
+      </w:r>
+      <w:r>
+        <w:t>ning for inventory control.</w:t>
+      </w:r>
+      <w:r>
+        <w:br/>
+        <w:t>The target market for these kind of programs seem to be small</w:t>
+      </w:r>
+      <w:r>
+        <w:t xml:space="preserve"> businesses that require a relatively basic system for stock control.</w:t>
+      </w:r>
+      <w:r>
+        <w:t xml:space="preserve">  </w:t>
+      </w:r>
+      <w:sdt>
+        <w:sdtPr>
+          <w:id w:val="-117458007"/>
+          <w:citation/>
+        </w:sdtPr>
+        <w:sdtContent>
+          <w:r>
+            <w:fldChar w:fldCharType="begin"/>
+          </w:r>
+          <w:r>
+            <w:instrText xml:space="preserve"> CITATION Nic17 \l 2057 </w:instrText>
+          </w:r>
+          <w:r>
+            <w:fldChar w:fldCharType="separate"/>
+          </w:r>
+          <w:r>
+            <w:rPr>
+              <w:noProof/>
+            </w:rPr>
+            <w:t>(Pontius, 2017)</w:t>
+          </w:r>
+          <w:r>
+            <w:fldChar w:fldCharType="end"/>
+          </w:r>
+        </w:sdtContent>
+      </w:sdt>
+    </w:p>
+    <w:p>
+      <w:r>
+        <w:t xml:space="preserve">At the other end of the spectrum there are numerous </w:t>
+      </w:r>
+      <w:r>
+        <w:t>large scale</w:t>
+      </w:r>
+      <w:r>
+        <w:t xml:space="preserve"> inventory management</w:t>
+      </w:r>
+      <w:r>
+        <w:t xml:space="preserve"> applications</w:t>
+      </w:r>
+      <w:r>
+        <w:t xml:space="preserve"> </w:t>
+      </w:r>
+      <w:r>
+        <w:t xml:space="preserve">– a good example of which </w:t>
+      </w:r>
+      <w:r>
+        <w:t>is</w:t>
+      </w:r>
+      <w:r>
+        <w:t xml:space="preserve"> Wasp Inventory Control which also relies heavily on scanning barcodes to track stock, eliminating large amounts of manual data entry.</w:t>
+      </w:r>
+      <w:r>
+        <w:br/>
+      </w:r>
+      <w:r>
+        <w:t>As well as the software they provide, there are also a number of devices which can be purchased to work with their software, such as a barcode reader, mobile computer and barcode printer.</w:t>
+      </w:r>
+      <w:r>
+        <w:br/>
+        <w:t xml:space="preserve">This kind of system comes at a cost, but for large businesses this </w:t>
+      </w:r>
+      <w:r>
+        <w:t>is well worth the outlay</w:t>
+      </w:r>
+      <w:r>
+        <w:t>.</w:t>
+      </w:r>
+      <w:r>
+        <w:br/>
+        <w:t xml:space="preserve"> </w:t>
+      </w:r>
+      <w:sdt>
+        <w:sdtPr>
+          <w:id w:val="1499468603"/>
+          <w:citation/>
+        </w:sdtPr>
+        <w:sdtContent>
+          <w:r>
+            <w:fldChar w:fldCharType="begin"/>
+          </w:r>
+          <w:r>
+            <w:instrText xml:space="preserve"> CITATION Inv17 \l 2057 </w:instrText>
+          </w:r>
+          <w:r>
+            <w:fldChar w:fldCharType="separate"/>
+          </w:r>
+          <w:r>
+            <w:rPr>
+              <w:noProof/>
+            </w:rPr>
+            <w:t>(Inventory Control, n.d.)</w:t>
+          </w:r>
+          <w:r>
+            <w:fldChar w:fldCharType="end"/>
+          </w:r>
+        </w:sdtContent>
+      </w:sdt>
+    </w:p>
+    <w:p/>
+    <w:p/>
+    <w:p/>
+    <w:p/>
+    <w:p/>
+    <w:p/>
+    <w:p/>
+    <w:p/>
+    <w:p>
+      <w:pPr>
+        <w:pStyle w:val="Heading1"/>
+      </w:pPr>
+      <w:bookmarkStart w:id="5" w:name="_Toc493841791"/>
+      <w:bookmarkStart w:id="6" w:name="_Toc497482748"/>
+      <w:r>
+        <w:lastRenderedPageBreak/>
+        <w:t>Project R</w:t>
+      </w:r>
+      <w:r>
+        <w:t>equirements</w:t>
+      </w:r>
+      <w:bookmarkEnd w:id="5"/>
+      <w:bookmarkEnd w:id="6"/>
+    </w:p>
+    <w:p>
+      <w:r>
+        <w:t>Functional requirements specify what must be ac</w:t>
+      </w:r>
+      <w:r>
+        <w:t>hieved for the system to be considered successfully completed.</w:t>
+      </w:r>
+    </w:p>
+    <w:p>
+      <w:r>
+        <w:t xml:space="preserve">Non-functional requirements are optional, and can be added either during the original timeline in spare time, or </w:t>
+      </w:r>
+      <w:r>
+        <w:t>farther down the road when revisiting development.</w:t>
+      </w:r>
+    </w:p>
+    <w:p>
+      <w:pPr>
+        <w:pStyle w:val="Heading2"/>
+      </w:pPr>
+      <w:bookmarkStart w:id="7" w:name="_Toc493841792"/>
+      <w:bookmarkStart w:id="8" w:name="_Toc497482749"/>
+      <w:r>
+        <w:t>F</w:t>
+      </w:r>
+      <w:r>
+        <w:t>unctional</w:t>
+      </w:r>
+      <w:bookmarkEnd w:id="7"/>
+      <w:bookmarkEnd w:id="8"/>
+    </w:p>
+    <w:p>
+      <w:pPr>
+        <w:pStyle w:val="ListParagraph"/>
+        <w:numPr>
+          <w:ilvl w:val="0"/>
+          <w:numId w:val="9"/>
+        </w:numPr>
+        <w:spacing w:before="0" w:after="160" w:line="259" w:lineRule="auto"/>
+      </w:pPr>
+      <w:r>
+        <w:t>Input liquid in volume for whisky, gin and beer,</w:t>
+      </w:r>
+    </w:p>
+    <w:p>
+      <w:pPr>
+        <w:pStyle w:val="ListParagraph"/>
+        <w:numPr>
+          <w:ilvl w:val="0"/>
+          <w:numId w:val="9"/>
+        </w:numPr>
+        <w:spacing w:before="0" w:after="160" w:line="259" w:lineRule="auto"/>
+      </w:pPr>
+      <w:r>
+        <w:t>For all stock the following must be stored:</w:t>
+      </w:r>
+    </w:p>
+    <w:p>
+      <w:pPr>
+        <w:pStyle w:val="ListParagraph"/>
+        <w:numPr>
+          <w:ilvl w:val="1"/>
+          <w:numId w:val="9"/>
+        </w:numPr>
+        <w:spacing w:before="0" w:after="160" w:line="259" w:lineRule="auto"/>
+      </w:pPr>
+      <w:r>
+        <w:t>Name of the gin, whisky or beer type</w:t>
+      </w:r>
+    </w:p>
+    <w:p>
+      <w:pPr>
+        <w:pStyle w:val="ListParagraph"/>
+        <w:numPr>
+          <w:ilvl w:val="1"/>
+          <w:numId w:val="9"/>
+        </w:numPr>
+        <w:spacing w:before="0" w:after="160" w:line="259" w:lineRule="auto"/>
+      </w:pPr>
+      <w:proofErr w:type="spellStart"/>
+      <w:r>
+        <w:t>Gyle</w:t>
+      </w:r>
+      <w:proofErr w:type="spellEnd"/>
+      <w:r>
+        <w:t xml:space="preserve"> number</w:t>
+      </w:r>
+    </w:p>
+    <w:p>
+      <w:pPr>
+        <w:pStyle w:val="ListParagraph"/>
+        <w:numPr>
+          <w:ilvl w:val="1"/>
+          <w:numId w:val="9"/>
+        </w:numPr>
+        <w:spacing w:before="0" w:after="160" w:line="259" w:lineRule="auto"/>
+      </w:pPr>
+      <w:r>
+        <w:t>The number of bottles</w:t>
+      </w:r>
+    </w:p>
+    <w:p>
+      <w:pPr>
+        <w:pStyle w:val="ListParagraph"/>
+        <w:numPr>
+          <w:ilvl w:val="1"/>
+          <w:numId w:val="9"/>
+        </w:numPr>
+        <w:spacing w:before="0" w:after="160" w:line="259" w:lineRule="auto"/>
+      </w:pPr>
+      <w:r>
+        <w:t>Bottle size</w:t>
+      </w:r>
+    </w:p>
+    <w:p>
+      <w:pPr>
+        <w:pStyle w:val="ListParagraph"/>
+        <w:numPr>
+          <w:ilvl w:val="1"/>
+          <w:numId w:val="9"/>
+        </w:numPr>
+        <w:spacing w:before="0" w:after="160" w:line="259" w:lineRule="auto"/>
+      </w:pPr>
+      <w:r>
+        <w:t>ABV</w:t>
+      </w:r>
+    </w:p>
+    <w:p>
+      <w:pPr>
+        <w:pStyle w:val="ListParagraph"/>
+        <w:numPr>
+          <w:ilvl w:val="1"/>
+          <w:numId w:val="9"/>
+        </w:numPr>
+        <w:spacing w:before="0" w:after="160" w:line="259" w:lineRule="auto"/>
+      </w:pPr>
+      <w:r>
+        <w:t>Location (</w:t>
+      </w:r>
+      <w:proofErr w:type="spellStart"/>
+      <w:r>
+        <w:t>ie</w:t>
+      </w:r>
+      <w:proofErr w:type="spellEnd"/>
+      <w:r>
+        <w:t>. The bond, warehouse, or cage)</w:t>
+      </w:r>
+    </w:p>
+    <w:p>
+      <w:pPr>
+        <w:pStyle w:val="ListParagraph"/>
+        <w:numPr>
+          <w:ilvl w:val="1"/>
+          <w:numId w:val="9"/>
+        </w:numPr>
+        <w:spacing w:before="0" w:after="160" w:line="259" w:lineRule="auto"/>
+      </w:pPr>
+      <w:r>
+        <w:t>Duty stamp range</w:t>
+      </w:r>
+    </w:p>
+    <w:p>
+      <w:pPr>
+        <w:pStyle w:val="ListParagraph"/>
+        <w:numPr>
+          <w:ilvl w:val="1"/>
+          <w:numId w:val="9"/>
+        </w:numPr>
+        <w:spacing w:before="0" w:after="160" w:line="259" w:lineRule="auto"/>
+      </w:pPr>
+      <w:r>
+        <w:t>Duty paid or suspended</w:t>
+      </w:r>
+    </w:p>
+    <w:p>
+      <w:pPr>
+        <w:pStyle w:val="ListParagraph"/>
+        <w:numPr>
+          <w:ilvl w:val="1"/>
+          <w:numId w:val="9"/>
+        </w:numPr>
+        <w:spacing w:before="0" w:after="160" w:line="259" w:lineRule="auto"/>
+      </w:pPr>
+      <w:r>
+        <w:t>Labelled (Y/N)</w:t>
+      </w:r>
+    </w:p>
+    <w:p>
+      <w:pPr>
+        <w:pStyle w:val="ListParagraph"/>
+        <w:numPr>
+          <w:ilvl w:val="0"/>
+          <w:numId w:val="9"/>
+        </w:numPr>
+        <w:spacing w:before="0" w:after="160" w:line="259" w:lineRule="auto"/>
+      </w:pPr>
+      <w:r>
+        <w:t>For whisky:</w:t>
+      </w:r>
+    </w:p>
+    <w:p>
+      <w:pPr>
+        <w:pStyle w:val="ListParagraph"/>
+        <w:numPr>
+          <w:ilvl w:val="1"/>
+          <w:numId w:val="9"/>
+        </w:numPr>
+        <w:spacing w:before="0" w:after="160" w:line="259" w:lineRule="auto"/>
+      </w:pPr>
+      <w:r>
+        <w:t>Cask type (</w:t>
+      </w:r>
+      <w:proofErr w:type="spellStart"/>
+      <w:r>
+        <w:t>ie</w:t>
+      </w:r>
+      <w:proofErr w:type="spellEnd"/>
+      <w:r>
+        <w:t>. The wood used)</w:t>
+      </w:r>
+    </w:p>
+    <w:p>
+      <w:pPr>
+        <w:pStyle w:val="ListParagraph"/>
+        <w:numPr>
+          <w:ilvl w:val="1"/>
+          <w:numId w:val="9"/>
+        </w:numPr>
+        <w:spacing w:before="0" w:after="160" w:line="259" w:lineRule="auto"/>
+      </w:pPr>
+      <w:r>
+        <w:t>Time spent maturing</w:t>
+      </w:r>
+    </w:p>
+    <w:p>
+      <w:pPr>
+        <w:pStyle w:val="ListParagraph"/>
+        <w:numPr>
+          <w:ilvl w:val="0"/>
+          <w:numId w:val="9"/>
+        </w:numPr>
+        <w:spacing w:before="0" w:after="160" w:line="259" w:lineRule="auto"/>
+      </w:pPr>
+      <w:r>
+        <w:t>For beer:</w:t>
+      </w:r>
+    </w:p>
+    <w:p>
+      <w:pPr>
+        <w:pStyle w:val="ListParagraph"/>
+        <w:numPr>
+          <w:ilvl w:val="1"/>
+          <w:numId w:val="9"/>
+        </w:numPr>
+        <w:spacing w:before="0" w:after="160" w:line="259" w:lineRule="auto"/>
+      </w:pPr>
+      <w:r>
+        <w:t>Storage container used (</w:t>
+      </w:r>
+      <w:proofErr w:type="spellStart"/>
+      <w:r>
+        <w:t>ie</w:t>
+      </w:r>
+      <w:proofErr w:type="spellEnd"/>
+      <w:r>
+        <w:t>. Pin, firkin, keg, or bottle)</w:t>
+      </w:r>
+    </w:p>
+    <w:p>
+      <w:pPr>
+        <w:pStyle w:val="ListParagraph"/>
+        <w:numPr>
+          <w:ilvl w:val="1"/>
+          <w:numId w:val="9"/>
+        </w:numPr>
+        <w:spacing w:before="0" w:after="160" w:line="259" w:lineRule="auto"/>
+      </w:pPr>
+      <w:r>
+        <w:t>Best before date</w:t>
+      </w:r>
+    </w:p>
+    <w:p>
+      <w:pPr>
+        <w:pStyle w:val="ListParagraph"/>
+        <w:numPr>
+          <w:ilvl w:val="0"/>
+          <w:numId w:val="9"/>
+        </w:numPr>
+        <w:spacing w:before="0" w:after="160" w:line="259" w:lineRule="auto"/>
+      </w:pPr>
+      <w:r>
+        <w:t>Output stock as sales, either as bulk orders or individually</w:t>
       </w:r>
     </w:p>
     <w:p/>
     <w:p>
       <w:pPr>
-        <w:pStyle w:val="IntenseQuote"/>
-      </w:pPr>
-      <w:r>
-        <w:t>Aims and objectives</w:t>
+        <w:pStyle w:val="Heading2"/>
+      </w:pPr>
+      <w:bookmarkStart w:id="9" w:name="_Toc493841793"/>
+      <w:bookmarkStart w:id="10" w:name="_Toc497482750"/>
+      <w:r>
+        <w:t>Non-F</w:t>
+      </w:r>
+      <w:r>
+        <w:t>unctional</w:t>
+      </w:r>
+      <w:bookmarkEnd w:id="9"/>
+      <w:bookmarkEnd w:id="10"/>
+    </w:p>
+    <w:p>
+      <w:pPr>
+        <w:pStyle w:val="ListParagraph"/>
+        <w:numPr>
+          <w:ilvl w:val="0"/>
+          <w:numId w:val="10"/>
+        </w:numPr>
+        <w:spacing w:before="0" w:after="160" w:line="259" w:lineRule="auto"/>
+      </w:pPr>
+      <w:r>
+        <w:t>A login system to ensure only employees can access potentially sensitive data,</w:t>
+      </w:r>
+    </w:p>
+    <w:p>
+      <w:pPr>
+        <w:pStyle w:val="ListParagraph"/>
+        <w:numPr>
+          <w:ilvl w:val="0"/>
+          <w:numId w:val="10"/>
+        </w:numPr>
+        <w:spacing w:before="0" w:after="160" w:line="259" w:lineRule="auto"/>
+      </w:pPr>
+      <w:r>
+        <w:t>Track the supply and use of the vast array of other stock required for production and packaging such as:</w:t>
+      </w:r>
+    </w:p>
+    <w:p>
+      <w:pPr>
+        <w:pStyle w:val="ListParagraph"/>
+        <w:numPr>
+          <w:ilvl w:val="1"/>
+          <w:numId w:val="10"/>
+        </w:numPr>
+        <w:spacing w:before="0" w:after="160" w:line="259" w:lineRule="auto"/>
+      </w:pPr>
+      <w:r>
+        <w:t>Casks</w:t>
+      </w:r>
+    </w:p>
+    <w:p>
+      <w:pPr>
+        <w:pStyle w:val="ListParagraph"/>
+        <w:numPr>
+          <w:ilvl w:val="1"/>
+          <w:numId w:val="10"/>
+        </w:numPr>
+        <w:spacing w:before="0" w:after="160" w:line="259" w:lineRule="auto"/>
+      </w:pPr>
+      <w:r>
+        <w:t>Bottles</w:t>
+      </w:r>
+    </w:p>
+    <w:p>
+      <w:pPr>
+        <w:pStyle w:val="ListParagraph"/>
+        <w:numPr>
+          <w:ilvl w:val="1"/>
+          <w:numId w:val="10"/>
+        </w:numPr>
+        <w:spacing w:before="0" w:after="160" w:line="259" w:lineRule="auto"/>
+      </w:pPr>
+      <w:r>
+        <w:t>Boxes</w:t>
+      </w:r>
+    </w:p>
+    <w:p>
+      <w:pPr>
+        <w:pStyle w:val="ListParagraph"/>
+        <w:numPr>
+          <w:ilvl w:val="1"/>
+          <w:numId w:val="10"/>
+        </w:numPr>
+        <w:spacing w:before="0" w:after="160" w:line="259" w:lineRule="auto"/>
+      </w:pPr>
+      <w:r>
+        <w:t>Labels</w:t>
+      </w:r>
+    </w:p>
+    <w:p>
+      <w:pPr>
+        <w:pStyle w:val="ListParagraph"/>
+        <w:numPr>
+          <w:ilvl w:val="1"/>
+          <w:numId w:val="10"/>
+        </w:numPr>
+        <w:spacing w:before="0" w:after="160" w:line="259" w:lineRule="auto"/>
+      </w:pPr>
+      <w:r>
+        <w:t>Caps, corks and swing-tops</w:t>
+      </w:r>
+    </w:p>
+    <w:p>
+      <w:pPr>
+        <w:pStyle w:val="ListParagraph"/>
+        <w:numPr>
+          <w:ilvl w:val="0"/>
+          <w:numId w:val="10"/>
+        </w:numPr>
+        <w:spacing w:before="0" w:after="160" w:line="259" w:lineRule="auto"/>
+      </w:pPr>
+      <w:r>
+        <w:t>Track stock stored in an onsite shop</w:t>
+      </w:r>
+    </w:p>
+    <w:p>
+      <w:pPr>
+        <w:spacing w:before="0" w:after="160" w:line="259" w:lineRule="auto"/>
+      </w:pPr>
+    </w:p>
+    <w:p>
+      <w:pPr>
+        <w:spacing w:before="0" w:after="160" w:line="259" w:lineRule="auto"/>
+      </w:pPr>
+    </w:p>
+    <w:p>
+      <w:pPr>
+        <w:spacing w:before="0" w:after="160" w:line="259" w:lineRule="auto"/>
+      </w:pPr>
+    </w:p>
+    <w:p>
+      <w:pPr>
+        <w:spacing w:before="0" w:after="160" w:line="259" w:lineRule="auto"/>
+      </w:pPr>
+    </w:p>
+    <w:p>
+      <w:pPr>
+        <w:spacing w:before="0" w:after="160" w:line="259" w:lineRule="auto"/>
+      </w:pPr>
+    </w:p>
+    <w:p>
+      <w:pPr>
+        <w:spacing w:before="0" w:after="160" w:line="259" w:lineRule="auto"/>
+      </w:pPr>
+    </w:p>
+    <w:p>
+      <w:pPr>
+        <w:spacing w:before="0" w:after="160" w:line="259" w:lineRule="auto"/>
+      </w:pPr>
+    </w:p>
+    <w:p>
+      <w:pPr>
+        <w:pStyle w:val="Heading1"/>
+      </w:pPr>
+      <w:bookmarkStart w:id="11" w:name="_Toc493841794"/>
+      <w:bookmarkStart w:id="12" w:name="_Toc497482751"/>
+      <w:r>
+        <w:lastRenderedPageBreak/>
+        <w:t>R</w:t>
+      </w:r>
+      <w:r>
+        <w:t>esources</w:t>
+      </w:r>
+      <w:bookmarkEnd w:id="11"/>
+      <w:bookmarkEnd w:id="12"/>
+    </w:p>
+    <w:p>
+      <w:r>
+        <w:t>This is the list of hardware and software I will use during development of the system.</w:t>
+      </w:r>
+    </w:p>
+    <w:p>
+      <w:r>
+        <w:t xml:space="preserve">To run and use the system </w:t>
+      </w:r>
+      <w:r>
+        <w:t>a PC or laptop that can run Windows 7 or later will suffice, along with standard peripherals such as a mouse and keyboard to enter data.</w:t>
+      </w:r>
+      <w:r>
+        <w:br/>
+        <w:t>A touch screen would not be optimal, but should still function.</w:t>
+      </w:r>
+    </w:p>
+    <w:p>
+      <w:r>
+        <w:t>Development of a front end for smartphones and tablets would be useful but shall not be undertaken in this iteration due to time constraints.</w:t>
+      </w:r>
+    </w:p>
+    <w:p>
+      <w:pPr>
+        <w:pStyle w:val="Heading2"/>
+      </w:pPr>
+      <w:bookmarkStart w:id="13" w:name="_Toc493841795"/>
+      <w:bookmarkStart w:id="14" w:name="_Toc497482752"/>
+      <w:r>
+        <w:t>H</w:t>
+      </w:r>
+      <w:r>
+        <w:t>ardware</w:t>
+      </w:r>
+      <w:bookmarkEnd w:id="13"/>
+      <w:bookmarkEnd w:id="14"/>
+    </w:p>
+    <w:p>
+      <w:r>
+        <w:t xml:space="preserve">A </w:t>
+      </w:r>
+      <w:r>
+        <w:t>desktop computer</w:t>
+      </w:r>
+      <w:r>
+        <w:t xml:space="preserve"> provided by D&amp;A College with the following specification:</w:t>
+      </w:r>
+    </w:p>
+    <w:p>
+      <w:pPr>
+        <w:pStyle w:val="ListParagraph"/>
+        <w:numPr>
+          <w:ilvl w:val="0"/>
+          <w:numId w:val="12"/>
+        </w:numPr>
+      </w:pPr>
+      <w:r>
+        <w:t>Operating system: Windows 7 Professional 64Bit</w:t>
+      </w:r>
+    </w:p>
+    <w:p>
+      <w:pPr>
+        <w:pStyle w:val="ListParagraph"/>
+        <w:numPr>
+          <w:ilvl w:val="0"/>
+          <w:numId w:val="12"/>
+        </w:numPr>
+      </w:pPr>
+      <w:r>
+        <w:t xml:space="preserve">Processor: Intel Core i7-4790 @ </w:t>
+      </w:r>
+      <w:r>
+        <w:t>3.6GH</w:t>
+      </w:r>
+      <w:r>
+        <w:t>z</w:t>
+      </w:r>
+    </w:p>
+    <w:p>
+      <w:r>
+        <w:t xml:space="preserve">My </w:t>
+      </w:r>
+      <w:r>
+        <w:t>personal desktop computer with the following specification:</w:t>
+      </w:r>
+    </w:p>
+    <w:p>
+      <w:pPr>
+        <w:pStyle w:val="ListParagraph"/>
+        <w:numPr>
+          <w:ilvl w:val="0"/>
+          <w:numId w:val="13"/>
+        </w:numPr>
+      </w:pPr>
+      <w:r>
+        <w:t>Operating system: Windows 10 Education 64Bit</w:t>
+      </w:r>
+    </w:p>
+    <w:p>
+      <w:pPr>
+        <w:pStyle w:val="ListParagraph"/>
+        <w:numPr>
+          <w:ilvl w:val="0"/>
+          <w:numId w:val="13"/>
+        </w:numPr>
+      </w:pPr>
+      <w:r>
+        <w:t xml:space="preserve">Processor: AMD </w:t>
+      </w:r>
+      <w:proofErr w:type="spellStart"/>
+      <w:r>
+        <w:t>Ryzen</w:t>
+      </w:r>
+      <w:proofErr w:type="spellEnd"/>
+      <w:r>
+        <w:t xml:space="preserve"> 5 1600 @ 3.2GHz</w:t>
       </w:r>
     </w:p>
     <w:p/>
     <w:p>
-      <w:pPr>
-        <w:pStyle w:val="IntenseQuote"/>
-      </w:pPr>
-      <w:r>
-        <w:t>Similar systems</w:t>
-      </w:r>
+      <w:r>
+        <w:t>In both cases a keyboard and mouse are used as input.</w:t>
+      </w:r>
+    </w:p>
+    <w:p>
+      <w:pPr>
+        <w:pStyle w:val="Heading2"/>
+      </w:pPr>
+      <w:bookmarkStart w:id="15" w:name="_Toc493841796"/>
+      <w:bookmarkStart w:id="16" w:name="_Toc497482753"/>
+      <w:r>
+        <w:t>S</w:t>
+      </w:r>
+      <w:r>
+        <w:t>oftware</w:t>
+      </w:r>
+      <w:bookmarkEnd w:id="15"/>
+      <w:bookmarkEnd w:id="16"/>
+    </w:p>
+    <w:p>
+      <w:pPr>
+        <w:pStyle w:val="ListParagraph"/>
+        <w:numPr>
+          <w:ilvl w:val="0"/>
+          <w:numId w:val="14"/>
+        </w:numPr>
+      </w:pPr>
+      <w:r>
+        <w:t>Word 2016</w:t>
+      </w:r>
+    </w:p>
+    <w:p>
+      <w:pPr>
+        <w:pStyle w:val="ListParagraph"/>
+        <w:numPr>
+          <w:ilvl w:val="0"/>
+          <w:numId w:val="14"/>
+        </w:numPr>
+      </w:pPr>
+      <w:r>
+        <w:t>Visio 2016</w:t>
+      </w:r>
+    </w:p>
+    <w:p>
+      <w:pPr>
+        <w:pStyle w:val="ListParagraph"/>
+        <w:numPr>
+          <w:ilvl w:val="0"/>
+          <w:numId w:val="14"/>
+        </w:numPr>
+      </w:pPr>
+      <w:r>
+        <w:t>Notepad</w:t>
+      </w:r>
+    </w:p>
+    <w:p>
+      <w:pPr>
+        <w:pStyle w:val="ListParagraph"/>
+        <w:numPr>
+          <w:ilvl w:val="0"/>
+          <w:numId w:val="14"/>
+        </w:numPr>
+      </w:pPr>
+      <w:r>
+        <w:t>Chrome</w:t>
+      </w:r>
+    </w:p>
+    <w:p>
+      <w:pPr>
+        <w:pStyle w:val="ListParagraph"/>
+        <w:numPr>
+          <w:ilvl w:val="0"/>
+          <w:numId w:val="14"/>
+        </w:numPr>
+      </w:pPr>
+      <w:r>
+        <w:t>Windows Explorer</w:t>
+      </w:r>
+    </w:p>
+    <w:p>
+      <w:pPr>
+        <w:pStyle w:val="ListParagraph"/>
+        <w:numPr>
+          <w:ilvl w:val="0"/>
+          <w:numId w:val="14"/>
+        </w:numPr>
+      </w:pPr>
+      <w:r>
+        <w:t>Notepad++</w:t>
+      </w:r>
+    </w:p>
+    <w:p>
+      <w:pPr>
+        <w:pStyle w:val="ListParagraph"/>
+        <w:numPr>
+          <w:ilvl w:val="0"/>
+          <w:numId w:val="14"/>
+        </w:numPr>
+      </w:pPr>
+      <w:r>
+        <w:t>Visual Studio</w:t>
+      </w:r>
+    </w:p>
+    <w:p/>
+    <w:p/>
+    <w:p/>
+    <w:p/>
+    <w:p/>
+    <w:p/>
+    <w:p/>
+    <w:p/>
+    <w:p/>
+    <w:p>
+      <w:pPr>
+        <w:pStyle w:val="Heading1"/>
+      </w:pPr>
+      <w:bookmarkStart w:id="17" w:name="_Toc493841797"/>
+      <w:bookmarkStart w:id="18" w:name="_Toc497482754"/>
+      <w:r>
+        <w:lastRenderedPageBreak/>
+        <w:t>D</w:t>
+      </w:r>
+      <w:r>
+        <w:t>iagrams</w:t>
+      </w:r>
+      <w:bookmarkEnd w:id="17"/>
+      <w:bookmarkEnd w:id="18"/>
     </w:p>
     <w:p/>
     <w:p>
       <w:pPr>
-        <w:pStyle w:val="IntenseQuote"/>
-      </w:pPr>
-      <w:r>
-        <w:t>Project requirements</w:t>
-      </w:r>
+        <w:pStyle w:val="Heading2"/>
+      </w:pPr>
+      <w:bookmarkStart w:id="19" w:name="_Toc493841798"/>
+      <w:bookmarkStart w:id="20" w:name="_Toc497482755"/>
+      <w:r>
+        <w:t>Use case</w:t>
+      </w:r>
+      <w:bookmarkEnd w:id="19"/>
+      <w:bookmarkEnd w:id="20"/>
     </w:p>
     <w:p>
-      <w:pPr>
-        <w:pStyle w:val="Heading2"/>
-      </w:pPr>
-      <w:r>
-        <w:t>Functional</w:t>
+      <w:r>
+        <w:t>Use case diagrams, or behaviour diagrams demonstrate actions</w:t>
+      </w:r>
+      <w:r>
+        <w:t xml:space="preserve"> as part of a system(s)</w:t>
+      </w:r>
+      <w:r>
+        <w:t xml:space="preserve"> a</w:t>
+      </w:r>
+      <w:r>
+        <w:t>nd how various actors link to said actions</w:t>
+      </w:r>
+      <w:r>
+        <w:t>.</w:t>
+      </w:r>
+      <w:r>
+        <w:t xml:space="preserve"> </w:t>
+      </w:r>
+      <w:sdt>
+        <w:sdtPr>
+          <w:id w:val="-1063484150"/>
+          <w:citation/>
+        </w:sdtPr>
+        <w:sdtContent>
+          <w:r>
+            <w:fldChar w:fldCharType="begin"/>
+          </w:r>
+          <w:r>
+            <w:instrText xml:space="preserve"> CITATION UML17 \l 2057 </w:instrText>
+          </w:r>
+          <w:r>
+            <w:fldChar w:fldCharType="separate"/>
+          </w:r>
+          <w:r>
+            <w:rPr>
+              <w:noProof/>
+            </w:rPr>
+            <w:t>(UML Use Case Diagrams, n.d.)</w:t>
+          </w:r>
+          <w:r>
+            <w:fldChar w:fldCharType="end"/>
+          </w:r>
+        </w:sdtContent>
+      </w:sdt>
+    </w:p>
+    <w:p>
+      <w:r>
+        <w:rPr>
+          <w:noProof/>
+          <w:lang w:eastAsia="en-GB"/>
+        </w:rPr>
+        <w:drawing>
+          <wp:inline distT="0" distB="0" distL="0" distR="0" wp14:anchorId="09C8091F" wp14:editId="3B9B1BE5">
+            <wp:extent cx="5731510" cy="4135234"/>
+            <wp:effectExtent l="0" t="0" r="2540" b="0"/>
+            <wp:docPr id="35" name="Picture 35" descr="F:\software_development_year_2\3_graded_unit\graded_unit\stage_1\diagrams\use_case.PNG"/>
+            <wp:cNvGraphicFramePr>
+              <a:graphicFrameLocks xmlns:a="http://schemas.openxmlformats.org/drawingml/2006/main" noChangeAspect="1"/>
+            </wp:cNvGraphicFramePr>
+            <a:graphic xmlns:a="http://schemas.openxmlformats.org/drawingml/2006/main">
+              <a:graphicData uri="http://schemas.openxmlformats.org/drawingml/2006/picture">
+                <pic:pic xmlns:pic="http://schemas.openxmlformats.org/drawingml/2006/picture">
+                  <pic:nvPicPr>
+                    <pic:cNvPr id="0" name="Picture 1" descr="F:\software_development_year_2\3_graded_unit\graded_unit\stage_1\diagrams\use_case.PNG"/>
+                    <pic:cNvPicPr>
+                      <a:picLocks noChangeAspect="1" noChangeArrowheads="1"/>
+                    </pic:cNvPicPr>
+                  </pic:nvPicPr>
+                  <pic:blipFill>
+                    <a:blip r:embed="rId9">
+                      <a:extLst>
+                        <a:ext uri="{28A0092B-C50C-407E-A947-70E740481C1C}">
+                          <a14:useLocalDpi xmlns:a14="http://schemas.microsoft.com/office/drawing/2010/main" val="0"/>
+                        </a:ext>
+                      </a:extLst>
+                    </a:blip>
+                    <a:srcRect/>
+                    <a:stretch>
+                      <a:fillRect/>
+                    </a:stretch>
+                  </pic:blipFill>
+                  <pic:spPr bwMode="auto">
+                    <a:xfrm>
+                      <a:off x="0" y="0"/>
+                      <a:ext cx="5731510" cy="4135234"/>
+                    </a:xfrm>
+                    <a:prstGeom prst="rect">
+                      <a:avLst/>
+                    </a:prstGeom>
+                    <a:noFill/>
+                    <a:ln>
+                      <a:noFill/>
+                    </a:ln>
+                  </pic:spPr>
+                </pic:pic>
+              </a:graphicData>
+            </a:graphic>
+          </wp:inline>
+        </w:drawing>
       </w:r>
     </w:p>
     <w:p/>
+    <w:p/>
+    <w:p/>
+    <w:p/>
+    <w:p/>
+    <w:p/>
+    <w:p/>
+    <w:p/>
+    <w:p/>
+    <w:p/>
+    <w:p/>
     <w:p>
       <w:pPr>
         <w:pStyle w:val="Heading2"/>
       </w:pPr>
-      <w:r>
-        <w:t>Non-functional</w:t>
+      <w:bookmarkStart w:id="21" w:name="_Toc493841799"/>
+      <w:bookmarkStart w:id="22" w:name="_Toc497482756"/>
+      <w:r>
+        <w:t>C</w:t>
+      </w:r>
+      <w:r>
+        <w:t>lass</w:t>
+      </w:r>
+      <w:bookmarkEnd w:id="21"/>
+      <w:bookmarkEnd w:id="22"/>
+    </w:p>
+    <w:p>
+      <w:r>
+        <w:t>A class diagram depicts a system of classes, their relationships and the attributes of each class.</w:t>
+      </w:r>
+    </w:p>
+    <w:p>
+      <w:r>
+        <w:t xml:space="preserve">In this case each class represents a table in </w:t>
+      </w:r>
+      <w:r>
+        <w:t>a</w:t>
+      </w:r>
+      <w:r>
+        <w:t xml:space="preserve"> database.</w:t>
+      </w:r>
+    </w:p>
+    <w:p>
+      <w:r>
+        <w:rPr>
+          <w:noProof/>
+          <w:lang w:eastAsia="en-GB"/>
+        </w:rPr>
+        <w:drawing>
+          <wp:inline distT="0" distB="0" distL="0" distR="0" wp14:anchorId="3FAD59DE" wp14:editId="4ECD9CB6">
+            <wp:extent cx="5724525" cy="3876675"/>
+            <wp:effectExtent l="0" t="0" r="9525" b="9525"/>
+            <wp:docPr id="11" name="Picture 11" descr="F:\software_development_year_2\3_graded_unit\graded_unit\stage_1\UML Class.PNG"/>
+            <wp:cNvGraphicFramePr>
+              <a:graphicFrameLocks xmlns:a="http://schemas.openxmlformats.org/drawingml/2006/main" noChangeAspect="1"/>
+            </wp:cNvGraphicFramePr>
+            <a:graphic xmlns:a="http://schemas.openxmlformats.org/drawingml/2006/main">
+              <a:graphicData uri="http://schemas.openxmlformats.org/drawingml/2006/picture">
+                <pic:pic xmlns:pic="http://schemas.openxmlformats.org/drawingml/2006/picture">
+                  <pic:nvPicPr>
+                    <pic:cNvPr id="0" name="Picture 1" descr="F:\software_development_year_2\3_graded_unit\graded_unit\stage_1\UML Class.PNG"/>
+                    <pic:cNvPicPr>
+                      <a:picLocks noChangeAspect="1" noChangeArrowheads="1"/>
+                    </pic:cNvPicPr>
+                  </pic:nvPicPr>
+                  <pic:blipFill>
+                    <a:blip r:embed="rId10">
+                      <a:extLst>
+                        <a:ext uri="{28A0092B-C50C-407E-A947-70E740481C1C}">
+                          <a14:useLocalDpi xmlns:a14="http://schemas.microsoft.com/office/drawing/2010/main" val="0"/>
+                        </a:ext>
+                      </a:extLst>
+                    </a:blip>
+                    <a:srcRect/>
+                    <a:stretch>
+                      <a:fillRect/>
+                    </a:stretch>
+                  </pic:blipFill>
+                  <pic:spPr bwMode="auto">
+                    <a:xfrm>
+                      <a:off x="0" y="0"/>
+                      <a:ext cx="5724525" cy="3876675"/>
+                    </a:xfrm>
+                    <a:prstGeom prst="rect">
+                      <a:avLst/>
+                    </a:prstGeom>
+                    <a:noFill/>
+                    <a:ln>
+                      <a:noFill/>
+                    </a:ln>
+                  </pic:spPr>
+                </pic:pic>
+              </a:graphicData>
+            </a:graphic>
+          </wp:inline>
+        </w:drawing>
       </w:r>
     </w:p>
     <w:p/>
+    <w:p/>
+    <w:p/>
+    <w:p/>
+    <w:p/>
+    <w:p/>
+    <w:p/>
+    <w:p/>
+    <w:p/>
+    <w:p/>
+    <w:p/>
+    <w:p/>
     <w:p>
       <w:pPr>
-        <w:pStyle w:val="IntenseQuote"/>
-      </w:pPr>
-      <w:r>
-        <w:t>Resources</w:t>
-      </w:r>
+        <w:pStyle w:val="Heading2"/>
+      </w:pPr>
+      <w:bookmarkStart w:id="23" w:name="_Toc493841800"/>
+      <w:bookmarkStart w:id="24" w:name="_Toc497482757"/>
+      <w:r>
+        <w:lastRenderedPageBreak/>
+        <w:t>A</w:t>
+      </w:r>
+      <w:r>
+        <w:t>ctivity</w:t>
+      </w:r>
+      <w:bookmarkEnd w:id="23"/>
+      <w:bookmarkEnd w:id="24"/>
     </w:p>
     <w:p>
-      <w:pPr>
-        <w:pStyle w:val="Heading2"/>
-      </w:pPr>
-      <w:r>
-        <w:t>Hardware</w:t>
+      <w:r>
+        <w:t xml:space="preserve">An activity diagram depicts </w:t>
+      </w:r>
+      <w:r>
+        <w:t xml:space="preserve">the </w:t>
+      </w:r>
+      <w:r>
+        <w:t>“</w:t>
+      </w:r>
+      <w:r>
+        <w:t xml:space="preserve">flow from one operation to </w:t>
+      </w:r>
+      <w:r>
+        <w:t>another”</w:t>
+      </w:r>
+      <w:r>
+        <w:t>.</w:t>
+      </w:r>
+      <w:r>
+        <w:t xml:space="preserve"> </w:t>
+      </w:r>
+      <w:sdt>
+        <w:sdtPr>
+          <w:id w:val="43253450"/>
+          <w:citation/>
+        </w:sdtPr>
+        <w:sdtContent>
+          <w:r>
+            <w:fldChar w:fldCharType="begin"/>
+          </w:r>
+          <w:r>
+            <w:instrText xml:space="preserve"> CITATION UML171 \l 2057 </w:instrText>
+          </w:r>
+          <w:r>
+            <w:fldChar w:fldCharType="separate"/>
+          </w:r>
+          <w:r>
+            <w:rPr>
+              <w:noProof/>
+            </w:rPr>
+            <w:t>(UML - Activity Diagrams, n.d.)</w:t>
+          </w:r>
+          <w:r>
+            <w:fldChar w:fldCharType="end"/>
+          </w:r>
+        </w:sdtContent>
+      </w:sdt>
+    </w:p>
+    <w:p>
+      <w:r>
+        <w:rPr>
+          <w:noProof/>
+          <w:lang w:eastAsia="en-GB"/>
+        </w:rPr>
+        <w:drawing>
+          <wp:inline distT="0" distB="0" distL="0" distR="0" wp14:anchorId="28ED78E8" wp14:editId="4B00F683">
+            <wp:extent cx="4038600" cy="6391275"/>
+            <wp:effectExtent l="0" t="0" r="0" b="9525"/>
+            <wp:docPr id="33" name="Picture 33" descr="F:\software_development_year_2\3_graded_unit\graded_unit\stage_1\diagrams\activity.PNG"/>
+            <wp:cNvGraphicFramePr>
+              <a:graphicFrameLocks xmlns:a="http://schemas.openxmlformats.org/drawingml/2006/main" noChangeAspect="1"/>
+            </wp:cNvGraphicFramePr>
+            <a:graphic xmlns:a="http://schemas.openxmlformats.org/drawingml/2006/main">
+              <a:graphicData uri="http://schemas.openxmlformats.org/drawingml/2006/picture">
+                <pic:pic xmlns:pic="http://schemas.openxmlformats.org/drawingml/2006/picture">
+                  <pic:nvPicPr>
+                    <pic:cNvPr id="0" name="Picture 1" descr="F:\software_development_year_2\3_graded_unit\graded_unit\stage_1\diagrams\activity.PNG"/>
+                    <pic:cNvPicPr>
+                      <a:picLocks noChangeAspect="1" noChangeArrowheads="1"/>
+                    </pic:cNvPicPr>
+                  </pic:nvPicPr>
+                  <pic:blipFill>
+                    <a:blip r:embed="rId11">
+                      <a:extLst>
+                        <a:ext uri="{28A0092B-C50C-407E-A947-70E740481C1C}">
+                          <a14:useLocalDpi xmlns:a14="http://schemas.microsoft.com/office/drawing/2010/main" val="0"/>
+                        </a:ext>
+                      </a:extLst>
+                    </a:blip>
+                    <a:srcRect/>
+                    <a:stretch>
+                      <a:fillRect/>
+                    </a:stretch>
+                  </pic:blipFill>
+                  <pic:spPr bwMode="auto">
+                    <a:xfrm>
+                      <a:off x="0" y="0"/>
+                      <a:ext cx="4038600" cy="6391275"/>
+                    </a:xfrm>
+                    <a:prstGeom prst="rect">
+                      <a:avLst/>
+                    </a:prstGeom>
+                    <a:noFill/>
+                    <a:ln>
+                      <a:noFill/>
+                    </a:ln>
+                  </pic:spPr>
+                </pic:pic>
+              </a:graphicData>
+            </a:graphic>
+          </wp:inline>
+        </w:drawing>
       </w:r>
     </w:p>
     <w:p/>
+    <w:p/>
+    <w:p/>
+    <w:p/>
+    <w:p/>
     <w:p>
       <w:pPr>
+        <w:pStyle w:val="Heading1"/>
+      </w:pPr>
+      <w:bookmarkStart w:id="25" w:name="_Toc493841802"/>
+      <w:bookmarkStart w:id="26" w:name="_Toc497482758"/>
+      <w:r>
+        <w:lastRenderedPageBreak/>
+        <w:t>User Interface D</w:t>
+      </w:r>
+      <w:r>
+        <w:t>esign</w:t>
+      </w:r>
+      <w:bookmarkEnd w:id="25"/>
+      <w:bookmarkEnd w:id="26"/>
+    </w:p>
+    <w:p>
+      <w:r>
+        <w:t>There are three main user groups that will make use of this system – production, packaging and sales.</w:t>
+      </w:r>
+      <w:r>
+        <w:br/>
+        <w:t>Each department will have their own tab, in which there will be a number of subsequent options specific to their needs, ensuring the UI is not cluttered with redundant options, and displays only the most used tasks for each department.</w:t>
+      </w:r>
+    </w:p>
+    <w:p>
+      <w:r>
+        <w:t>The following rough designs should give a good idea of the general layout to the system, as there should be consistency between each page to ensure that the system does not appear daunting or hard to learn, while still providing all the functionality desired.</w:t>
+      </w:r>
+    </w:p>
+    <w:p>
+      <w:pPr>
         <w:pStyle w:val="Heading2"/>
       </w:pPr>
-      <w:r>
-        <w:t>Software</w:t>
+      <w:bookmarkStart w:id="27" w:name="_Toc493841803"/>
+      <w:bookmarkStart w:id="28" w:name="_Toc497482759"/>
+      <w:r>
+        <w:t>W</w:t>
+      </w:r>
+      <w:r>
+        <w:t>ireframes</w:t>
+      </w:r>
+      <w:bookmarkEnd w:id="27"/>
+      <w:bookmarkEnd w:id="28"/>
+    </w:p>
+    <w:p>
+      <w:r>
+        <w:t>Note: Yellow fields indicate the active tabs, and green fields indicate a menu or text box requiring user input.</w:t>
+      </w:r>
+    </w:p>
+    <w:p>
+      <w:r>
+        <w:t>The colours used are merely placeholders however and this does not reflect the actual colour scheme of the system.</w:t>
+      </w:r>
+    </w:p>
+    <w:p>
+      <w:bookmarkStart w:id="29" w:name="_GoBack"/>
+      <w:bookmarkEnd w:id="29"/>
+    </w:p>
+    <w:p>
+      <w:pPr>
+        <w:pStyle w:val="Heading5"/>
+      </w:pPr>
+      <w:r>
+        <w:t>Production: Insert Liquid</w:t>
+      </w:r>
+    </w:p>
+    <w:p>
+      <w:r>
+        <w:rPr>
+          <w:noProof/>
+          <w:lang w:eastAsia="en-GB"/>
+        </w:rPr>
+        <w:drawing>
+          <wp:inline distT="0" distB="0" distL="0" distR="0" wp14:anchorId="05965F50" wp14:editId="4E8D032B">
+            <wp:extent cx="5731510" cy="3502968"/>
+            <wp:effectExtent l="0" t="0" r="2540" b="2540"/>
+            <wp:docPr id="36" name="Picture 36" descr="E:\software_development_year_2\3_graded_unit\graded_unit\stage_1\wireframes\production_insert_liquid.PNG"/>
+            <wp:cNvGraphicFramePr>
+              <a:graphicFrameLocks xmlns:a="http://schemas.openxmlformats.org/drawingml/2006/main" noChangeAspect="1"/>
+            </wp:cNvGraphicFramePr>
+            <a:graphic xmlns:a="http://schemas.openxmlformats.org/drawingml/2006/main">
+              <a:graphicData uri="http://schemas.openxmlformats.org/drawingml/2006/picture">
+                <pic:pic xmlns:pic="http://schemas.openxmlformats.org/drawingml/2006/picture">
+                  <pic:nvPicPr>
+                    <pic:cNvPr id="0" name="Picture 1" descr="E:\software_development_year_2\3_graded_unit\graded_unit\stage_1\wireframes\production_insert_liquid.PNG"/>
+                    <pic:cNvPicPr>
+                      <a:picLocks noChangeAspect="1" noChangeArrowheads="1"/>
+                    </pic:cNvPicPr>
+                  </pic:nvPicPr>
+                  <pic:blipFill>
+                    <a:blip r:embed="rId12">
+                      <a:extLst>
+                        <a:ext uri="{28A0092B-C50C-407E-A947-70E740481C1C}">
+                          <a14:useLocalDpi xmlns:a14="http://schemas.microsoft.com/office/drawing/2010/main" val="0"/>
+                        </a:ext>
+                      </a:extLst>
+                    </a:blip>
+                    <a:srcRect/>
+                    <a:stretch>
+                      <a:fillRect/>
+                    </a:stretch>
+                  </pic:blipFill>
+                  <pic:spPr bwMode="auto">
+                    <a:xfrm>
+                      <a:off x="0" y="0"/>
+                      <a:ext cx="5731510" cy="3502968"/>
+                    </a:xfrm>
+                    <a:prstGeom prst="rect">
+                      <a:avLst/>
+                    </a:prstGeom>
+                    <a:noFill/>
+                    <a:ln>
+                      <a:noFill/>
+                    </a:ln>
+                  </pic:spPr>
+                </pic:pic>
+              </a:graphicData>
+            </a:graphic>
+          </wp:inline>
+        </w:drawing>
       </w:r>
     </w:p>
     <w:p/>
+    <w:p/>
+    <w:p/>
+    <w:p/>
+    <w:p/>
     <w:p>
       <w:pPr>
-        <w:pStyle w:val="IntenseQuote"/>
-      </w:pPr>
-      <w:r>
-        <w:t>Diagrams</w:t>
+        <w:pStyle w:val="Heading5"/>
+      </w:pPr>
+      <w:r>
+        <w:lastRenderedPageBreak/>
+        <w:t>Production: View stock</w:t>
       </w:r>
     </w:p>
     <w:p>
-      <w:pPr>
-        <w:pStyle w:val="Heading2"/>
-      </w:pPr>
-      <w:r>
-        <w:t>Use case</w:t>
+      <w:r>
+        <w:rPr>
+          <w:noProof/>
+          <w:lang w:eastAsia="en-GB"/>
+        </w:rPr>
+        <w:drawing>
+          <wp:inline distT="0" distB="0" distL="0" distR="0" wp14:anchorId="657BCA2E" wp14:editId="69DCA337">
+            <wp:extent cx="5731510" cy="3434817"/>
+            <wp:effectExtent l="0" t="0" r="2540" b="0"/>
+            <wp:docPr id="37" name="Picture 37" descr="E:\software_development_year_2\3_graded_unit\graded_unit\stage_1\wireframes\production_view_stock.PNG"/>
+            <wp:cNvGraphicFramePr>
+              <a:graphicFrameLocks xmlns:a="http://schemas.openxmlformats.org/drawingml/2006/main" noChangeAspect="1"/>
+            </wp:cNvGraphicFramePr>
+            <a:graphic xmlns:a="http://schemas.openxmlformats.org/drawingml/2006/main">
+              <a:graphicData uri="http://schemas.openxmlformats.org/drawingml/2006/picture">
+                <pic:pic xmlns:pic="http://schemas.openxmlformats.org/drawingml/2006/picture">
+                  <pic:nvPicPr>
+                    <pic:cNvPr id="0" name="Picture 2" descr="E:\software_development_year_2\3_graded_unit\graded_unit\stage_1\wireframes\production_view_stock.PNG"/>
+                    <pic:cNvPicPr>
+                      <a:picLocks noChangeAspect="1" noChangeArrowheads="1"/>
+                    </pic:cNvPicPr>
+                  </pic:nvPicPr>
+                  <pic:blipFill>
+                    <a:blip r:embed="rId13">
+                      <a:extLst>
+                        <a:ext uri="{28A0092B-C50C-407E-A947-70E740481C1C}">
+                          <a14:useLocalDpi xmlns:a14="http://schemas.microsoft.com/office/drawing/2010/main" val="0"/>
+                        </a:ext>
+                      </a:extLst>
+                    </a:blip>
+                    <a:srcRect/>
+                    <a:stretch>
+                      <a:fillRect/>
+                    </a:stretch>
+                  </pic:blipFill>
+                  <pic:spPr bwMode="auto">
+                    <a:xfrm>
+                      <a:off x="0" y="0"/>
+                      <a:ext cx="5731510" cy="3434817"/>
+                    </a:xfrm>
+                    <a:prstGeom prst="rect">
+                      <a:avLst/>
+                    </a:prstGeom>
+                    <a:noFill/>
+                    <a:ln>
+                      <a:noFill/>
+                    </a:ln>
+                  </pic:spPr>
+                </pic:pic>
+              </a:graphicData>
+            </a:graphic>
+          </wp:inline>
+        </w:drawing>
       </w:r>
     </w:p>
-    <w:p/>
     <w:p>
       <w:pPr>
-        <w:pStyle w:val="Heading2"/>
-      </w:pPr>
-      <w:r>
-        <w:t>Class</w:t>
+        <w:pStyle w:val="Heading5"/>
+      </w:pPr>
+      <w:r>
+        <w:t>Packaging: Labelling stock</w:t>
       </w:r>
     </w:p>
-    <w:p/>
     <w:p>
-      <w:pPr>
-        <w:pStyle w:val="Heading2"/>
-      </w:pPr>
-      <w:r>
-        <w:lastRenderedPageBreak/>
-        <w:t>Activity</w:t>
-      </w:r>
-    </w:p>
-    <w:p/>
-    <w:p>
-      <w:pPr>
-        <w:pStyle w:val="Heading2"/>
-      </w:pPr>
-      <w:r>
-        <w:t>Data binding</w:t>
+      <w:r>
+        <w:rPr>
+          <w:noProof/>
+          <w:lang w:eastAsia="en-GB"/>
+        </w:rPr>
+        <w:drawing>
+          <wp:inline distT="0" distB="0" distL="0" distR="0" wp14:anchorId="3AEF7CA0" wp14:editId="78ADB639">
+            <wp:extent cx="5731510" cy="4016839"/>
+            <wp:effectExtent l="0" t="0" r="2540" b="3175"/>
+            <wp:docPr id="38" name="Picture 38" descr="E:\software_development_year_2\3_graded_unit\graded_unit\stage_1\wireframes\packaging_labelling_stock.PNG"/>
+            <wp:cNvGraphicFramePr>
+              <a:graphicFrameLocks xmlns:a="http://schemas.openxmlformats.org/drawingml/2006/main" noChangeAspect="1"/>
+            </wp:cNvGraphicFramePr>
+            <a:graphic xmlns:a="http://schemas.openxmlformats.org/drawingml/2006/main">
+              <a:graphicData uri="http://schemas.openxmlformats.org/drawingml/2006/picture">
+                <pic:pic xmlns:pic="http://schemas.openxmlformats.org/drawingml/2006/picture">
+                  <pic:nvPicPr>
+                    <pic:cNvPr id="0" name="Picture 3" descr="E:\software_development_year_2\3_graded_unit\graded_unit\stage_1\wireframes\packaging_labelling_stock.PNG"/>
+                    <pic:cNvPicPr>
+                      <a:picLocks noChangeAspect="1" noChangeArrowheads="1"/>
+                    </pic:cNvPicPr>
+                  </pic:nvPicPr>
+                  <pic:blipFill>
+                    <a:blip r:embed="rId14">
+                      <a:extLst>
+                        <a:ext uri="{28A0092B-C50C-407E-A947-70E740481C1C}">
+                          <a14:useLocalDpi xmlns:a14="http://schemas.microsoft.com/office/drawing/2010/main" val="0"/>
+                        </a:ext>
+                      </a:extLst>
+                    </a:blip>
+                    <a:srcRect/>
+                    <a:stretch>
+                      <a:fillRect/>
+                    </a:stretch>
+                  </pic:blipFill>
+                  <pic:spPr bwMode="auto">
+                    <a:xfrm>
+                      <a:off x="0" y="0"/>
+                      <a:ext cx="5731510" cy="4016839"/>
+                    </a:xfrm>
+                    <a:prstGeom prst="rect">
+                      <a:avLst/>
+                    </a:prstGeom>
+                    <a:noFill/>
+                    <a:ln>
+                      <a:noFill/>
+                    </a:ln>
+                  </pic:spPr>
+                </pic:pic>
+              </a:graphicData>
+            </a:graphic>
+          </wp:inline>
+        </w:drawing>
       </w:r>
     </w:p>
     <w:p/>
     <w:p/>
     <w:p>
       <w:pPr>
-        <w:pStyle w:val="IntenseQuote"/>
-      </w:pPr>
-      <w:r>
-        <w:t>User interface design</w:t>
+        <w:pStyle w:val="Heading5"/>
+      </w:pPr>
+      <w:r>
+        <w:lastRenderedPageBreak/>
+        <w:t>Packaging: View stock</w:t>
+      </w:r>
+    </w:p>
+    <w:p>
+      <w:r>
+        <w:rPr>
+          <w:noProof/>
+          <w:lang w:eastAsia="en-GB"/>
+        </w:rPr>
+        <w:drawing>
+          <wp:inline distT="0" distB="0" distL="0" distR="0" wp14:anchorId="4DE3511B" wp14:editId="007F9486">
+            <wp:extent cx="5731510" cy="3318591"/>
+            <wp:effectExtent l="0" t="0" r="2540" b="0"/>
+            <wp:docPr id="39" name="Picture 39" descr="E:\software_development_year_2\3_graded_unit\graded_unit\stage_1\wireframes\packaging_view_stock.PNG"/>
+            <wp:cNvGraphicFramePr>
+              <a:graphicFrameLocks xmlns:a="http://schemas.openxmlformats.org/drawingml/2006/main" noChangeAspect="1"/>
+            </wp:cNvGraphicFramePr>
+            <a:graphic xmlns:a="http://schemas.openxmlformats.org/drawingml/2006/main">
+              <a:graphicData uri="http://schemas.openxmlformats.org/drawingml/2006/picture">
+                <pic:pic xmlns:pic="http://schemas.openxmlformats.org/drawingml/2006/picture">
+                  <pic:nvPicPr>
+                    <pic:cNvPr id="0" name="Picture 4" descr="E:\software_development_year_2\3_graded_unit\graded_unit\stage_1\wireframes\packaging_view_stock.PNG"/>
+                    <pic:cNvPicPr>
+                      <a:picLocks noChangeAspect="1" noChangeArrowheads="1"/>
+                    </pic:cNvPicPr>
+                  </pic:nvPicPr>
+                  <pic:blipFill>
+                    <a:blip r:embed="rId15">
+                      <a:extLst>
+                        <a:ext uri="{28A0092B-C50C-407E-A947-70E740481C1C}">
+                          <a14:useLocalDpi xmlns:a14="http://schemas.microsoft.com/office/drawing/2010/main" val="0"/>
+                        </a:ext>
+                      </a:extLst>
+                    </a:blip>
+                    <a:srcRect/>
+                    <a:stretch>
+                      <a:fillRect/>
+                    </a:stretch>
+                  </pic:blipFill>
+                  <pic:spPr bwMode="auto">
+                    <a:xfrm>
+                      <a:off x="0" y="0"/>
+                      <a:ext cx="5731510" cy="3318591"/>
+                    </a:xfrm>
+                    <a:prstGeom prst="rect">
+                      <a:avLst/>
+                    </a:prstGeom>
+                    <a:noFill/>
+                    <a:ln>
+                      <a:noFill/>
+                    </a:ln>
+                  </pic:spPr>
+                </pic:pic>
+              </a:graphicData>
+            </a:graphic>
+          </wp:inline>
+        </w:drawing>
       </w:r>
     </w:p>
     <w:p/>
     <w:p>
       <w:pPr>
-        <w:pStyle w:val="Heading2"/>
-      </w:pPr>
-      <w:r>
-        <w:t>Wireframes</w:t>
+        <w:pStyle w:val="Heading1"/>
+      </w:pPr>
+      <w:bookmarkStart w:id="30" w:name="_Toc497482760"/>
+      <w:r>
+        <w:t>ERD</w:t>
+      </w:r>
+      <w:bookmarkEnd w:id="30"/>
+    </w:p>
+    <w:p>
+      <w:r>
+        <w:rPr>
+          <w:noProof/>
+          <w:lang w:eastAsia="en-GB"/>
+        </w:rPr>
+        <w:drawing>
+          <wp:inline distT="0" distB="0" distL="0" distR="0" wp14:anchorId="59D6A0CB" wp14:editId="5A53F94F">
+            <wp:extent cx="5731510" cy="4475959"/>
+            <wp:effectExtent l="0" t="0" r="2540" b="1270"/>
+            <wp:docPr id="34" name="Picture 34" descr="F:\software_development_year_2\3_graded_unit\graded_unit\stage_1\diagrams\erd.PNG"/>
+            <wp:cNvGraphicFramePr>
+              <a:graphicFrameLocks xmlns:a="http://schemas.openxmlformats.org/drawingml/2006/main" noChangeAspect="1"/>
+            </wp:cNvGraphicFramePr>
+            <a:graphic xmlns:a="http://schemas.openxmlformats.org/drawingml/2006/main">
+              <a:graphicData uri="http://schemas.openxmlformats.org/drawingml/2006/picture">
+                <pic:pic xmlns:pic="http://schemas.openxmlformats.org/drawingml/2006/picture">
+                  <pic:nvPicPr>
+                    <pic:cNvPr id="0" name="Picture 2" descr="F:\software_development_year_2\3_graded_unit\graded_unit\stage_1\diagrams\erd.PNG"/>
+                    <pic:cNvPicPr>
+                      <a:picLocks noChangeAspect="1" noChangeArrowheads="1"/>
+                    </pic:cNvPicPr>
+                  </pic:nvPicPr>
+                  <pic:blipFill>
+                    <a:blip r:embed="rId16">
+                      <a:extLst>
+                        <a:ext uri="{28A0092B-C50C-407E-A947-70E740481C1C}">
+                          <a14:useLocalDpi xmlns:a14="http://schemas.microsoft.com/office/drawing/2010/main" val="0"/>
+                        </a:ext>
+                      </a:extLst>
+                    </a:blip>
+                    <a:srcRect/>
+                    <a:stretch>
+                      <a:fillRect/>
+                    </a:stretch>
+                  </pic:blipFill>
+                  <pic:spPr bwMode="auto">
+                    <a:xfrm>
+                      <a:off x="0" y="0"/>
+                      <a:ext cx="5731510" cy="4475959"/>
+                    </a:xfrm>
+                    <a:prstGeom prst="rect">
+                      <a:avLst/>
+                    </a:prstGeom>
+                    <a:noFill/>
+                    <a:ln>
+                      <a:noFill/>
+                    </a:ln>
+                  </pic:spPr>
+                </pic:pic>
+              </a:graphicData>
+            </a:graphic>
+          </wp:inline>
+        </w:drawing>
+      </w:r>
+    </w:p>
+    <w:p>
+      <w:pPr>
+        <w:pStyle w:val="Heading1"/>
+      </w:pPr>
+      <w:bookmarkStart w:id="31" w:name="_Toc493841805"/>
+      <w:bookmarkStart w:id="32" w:name="_Toc497482761"/>
+      <w:r>
+        <w:lastRenderedPageBreak/>
+        <w:t>N</w:t>
+      </w:r>
+      <w:r>
+        <w:t>ormalization</w:t>
+      </w:r>
+      <w:bookmarkEnd w:id="31"/>
+      <w:bookmarkEnd w:id="32"/>
+    </w:p>
+    <w:p>
+      <w:r>
+        <w:t xml:space="preserve">Working from un-normalized form to third normalized form </w:t>
+      </w:r>
+      <w:r>
+        <w:t xml:space="preserve">where each table should </w:t>
+      </w:r>
+      <w:r>
+        <w:t>be simplified to a point where it can be easily implemented.</w:t>
+      </w:r>
+    </w:p>
+    <w:p>
+      <w:r>
+        <w:t xml:space="preserve">First normal form </w:t>
+      </w:r>
+      <w:r>
+        <w:t>requires the fields be grouped together, with a unique identifier called a primary key.</w:t>
+      </w:r>
+      <w:r>
+        <w:br/>
+        <w:t>Fields containing derivable data such as totals must be removed, as they are redundant.</w:t>
+      </w:r>
+    </w:p>
+    <w:p>
+      <w:r>
+        <w:t xml:space="preserve">Second normal form only requires changes to be made </w:t>
+      </w:r>
+      <w:r>
+        <w:t>if the table has a composite key, where the unique key is made up of two non-unique keys.</w:t>
+      </w:r>
+      <w:r>
+        <w:br/>
+        <w:t>If there are composite keys, all non-key fields must</w:t>
+      </w:r>
+      <w:r>
+        <w:t xml:space="preserve"> rely on </w:t>
+      </w:r>
+      <w:r>
+        <w:t>all parts of the composite key.</w:t>
+      </w:r>
+    </w:p>
+    <w:p>
+      <w:r>
+        <w:t>Third normal form eliminates any transitive functional dependency.</w:t>
+      </w:r>
+      <w:r>
+        <w:br/>
+        <w:t xml:space="preserve">That is to say, there can be no dependency between </w:t>
+      </w:r>
+      <w:r>
+        <w:t>non-key fields.</w:t>
+      </w:r>
+    </w:p>
+    <w:tbl>
+      <w:tblPr>
+        <w:tblStyle w:val="GridTable1Light-Accent5"/>
+        <w:tblW w:w="0" w:type="auto"/>
+        <w:tblInd w:w="-289" w:type="dxa"/>
+        <w:tblLook w:val="04A0" w:firstRow="1" w:lastRow="0" w:firstColumn="1" w:lastColumn="0" w:noHBand="0" w:noVBand="1"/>
+      </w:tblPr>
+      <w:tblGrid>
+        <w:gridCol w:w="1823"/>
+        <w:gridCol w:w="1932"/>
+        <w:gridCol w:w="1932"/>
+        <w:gridCol w:w="1932"/>
+        <w:gridCol w:w="1310"/>
+      </w:tblGrid>
+      <w:tr>
+        <w:trPr>
+          <w:cnfStyle w:val="100000000000" w:firstRow="1" w:lastRow="0" w:firstColumn="0" w:lastColumn="0" w:oddVBand="0" w:evenVBand="0" w:oddHBand="0" w:evenHBand="0" w:firstRowFirstColumn="0" w:firstRowLastColumn="0" w:lastRowFirstColumn="0" w:lastRowLastColumn="0"/>
+        </w:trPr>
+        <w:tc>
+          <w:tcPr>
+            <w:cnfStyle w:val="001000000000" w:firstRow="0" w:lastRow="0" w:firstColumn="1" w:lastColumn="0" w:oddVBand="0" w:evenVBand="0" w:oddHBand="0" w:evenHBand="0" w:firstRowFirstColumn="0" w:firstRowLastColumn="0" w:lastRowFirstColumn="0" w:lastRowLastColumn="0"/>
+            <w:tcW w:w="0" w:type="auto"/>
+          </w:tcPr>
+          <w:p>
+            <w:r>
+              <w:t>UNF</w:t>
+            </w:r>
+          </w:p>
+        </w:tc>
+        <w:tc>
+          <w:tcPr>
+            <w:tcW w:w="0" w:type="auto"/>
+          </w:tcPr>
+          <w:p>
+            <w:pPr>
+              <w:cnfStyle w:val="100000000000" w:firstRow="1" w:lastRow="0" w:firstColumn="0" w:lastColumn="0" w:oddVBand="0" w:evenVBand="0" w:oddHBand="0" w:evenHBand="0" w:firstRowFirstColumn="0" w:firstRowLastColumn="0" w:lastRowFirstColumn="0" w:lastRowLastColumn="0"/>
+            </w:pPr>
+            <w:r>
+              <w:t>1NF</w:t>
+            </w:r>
+          </w:p>
+        </w:tc>
+        <w:tc>
+          <w:tcPr>
+            <w:tcW w:w="0" w:type="auto"/>
+          </w:tcPr>
+          <w:p>
+            <w:pPr>
+              <w:cnfStyle w:val="100000000000" w:firstRow="1" w:lastRow="0" w:firstColumn="0" w:lastColumn="0" w:oddVBand="0" w:evenVBand="0" w:oddHBand="0" w:evenHBand="0" w:firstRowFirstColumn="0" w:firstRowLastColumn="0" w:lastRowFirstColumn="0" w:lastRowLastColumn="0"/>
+            </w:pPr>
+            <w:r>
+              <w:t>2NF</w:t>
+            </w:r>
+          </w:p>
+        </w:tc>
+        <w:tc>
+          <w:tcPr>
+            <w:tcW w:w="0" w:type="auto"/>
+          </w:tcPr>
+          <w:p>
+            <w:pPr>
+              <w:cnfStyle w:val="100000000000" w:firstRow="1" w:lastRow="0" w:firstColumn="0" w:lastColumn="0" w:oddVBand="0" w:evenVBand="0" w:oddHBand="0" w:evenHBand="0" w:firstRowFirstColumn="0" w:firstRowLastColumn="0" w:lastRowFirstColumn="0" w:lastRowLastColumn="0"/>
+            </w:pPr>
+            <w:r>
+              <w:t>3NF</w:t>
+            </w:r>
+          </w:p>
+        </w:tc>
+        <w:tc>
+          <w:tcPr>
+            <w:tcW w:w="0" w:type="auto"/>
+          </w:tcPr>
+          <w:p>
+            <w:pPr>
+              <w:cnfStyle w:val="100000000000" w:firstRow="1" w:lastRow="0" w:firstColumn="0" w:lastColumn="0" w:oddVBand="0" w:evenVBand="0" w:oddHBand="0" w:evenHBand="0" w:firstRowFirstColumn="0" w:firstRowLastColumn="0" w:lastRowFirstColumn="0" w:lastRowLastColumn="0"/>
+            </w:pPr>
+            <w:r>
+              <w:t>Table Name</w:t>
+            </w:r>
+          </w:p>
+        </w:tc>
+      </w:tr>
+      <w:tr>
+        <w:tc>
+          <w:tcPr>
+            <w:cnfStyle w:val="001000000000" w:firstRow="0" w:lastRow="0" w:firstColumn="1" w:lastColumn="0" w:oddVBand="0" w:evenVBand="0" w:oddHBand="0" w:evenHBand="0" w:firstRowFirstColumn="0" w:firstRowLastColumn="0" w:lastRowFirstColumn="0" w:lastRowLastColumn="0"/>
+            <w:tcW w:w="0" w:type="auto"/>
+          </w:tcPr>
+          <w:p>
+            <w:pPr>
+              <w:rPr>
+                <w:b w:val="0"/>
+              </w:rPr>
+            </w:pPr>
+            <w:proofErr w:type="spellStart"/>
+            <w:r>
+              <w:rPr>
+                <w:b w:val="0"/>
+              </w:rPr>
+              <w:t>gyle</w:t>
+            </w:r>
+            <w:proofErr w:type="spellEnd"/>
+          </w:p>
+        </w:tc>
+        <w:tc>
+          <w:tcPr>
+            <w:tcW w:w="0" w:type="auto"/>
+          </w:tcPr>
+          <w:p>
+            <w:pPr>
+              <w:cnfStyle w:val="000000000000" w:firstRow="0" w:lastRow="0" w:firstColumn="0" w:lastColumn="0" w:oddVBand="0" w:evenVBand="0" w:oddHBand="0" w:evenHBand="0" w:firstRowFirstColumn="0" w:firstRowLastColumn="0" w:lastRowFirstColumn="0" w:lastRowLastColumn="0"/>
+            </w:pPr>
+            <w:r>
+              <w:t>#</w:t>
+            </w:r>
+            <w:proofErr w:type="spellStart"/>
+            <w:r>
+              <w:t>gyle</w:t>
+            </w:r>
+            <w:proofErr w:type="spellEnd"/>
+          </w:p>
+        </w:tc>
+        <w:tc>
+          <w:tcPr>
+            <w:tcW w:w="0" w:type="auto"/>
+          </w:tcPr>
+          <w:p>
+            <w:pPr>
+              <w:cnfStyle w:val="000000000000" w:firstRow="0" w:lastRow="0" w:firstColumn="0" w:lastColumn="0" w:oddVBand="0" w:evenVBand="0" w:oddHBand="0" w:evenHBand="0" w:firstRowFirstColumn="0" w:firstRowLastColumn="0" w:lastRowFirstColumn="0" w:lastRowLastColumn="0"/>
+            </w:pPr>
+            <w:r>
+              <w:t>#</w:t>
+            </w:r>
+            <w:proofErr w:type="spellStart"/>
+            <w:r>
+              <w:t>gyle</w:t>
+            </w:r>
+            <w:proofErr w:type="spellEnd"/>
+          </w:p>
+        </w:tc>
+        <w:tc>
+          <w:tcPr>
+            <w:tcW w:w="0" w:type="auto"/>
+          </w:tcPr>
+          <w:p>
+            <w:pPr>
+              <w:cnfStyle w:val="000000000000" w:firstRow="0" w:lastRow="0" w:firstColumn="0" w:lastColumn="0" w:oddVBand="0" w:evenVBand="0" w:oddHBand="0" w:evenHBand="0" w:firstRowFirstColumn="0" w:firstRowLastColumn="0" w:lastRowFirstColumn="0" w:lastRowLastColumn="0"/>
+            </w:pPr>
+            <w:r>
+              <w:t>#</w:t>
+            </w:r>
+            <w:proofErr w:type="spellStart"/>
+            <w:r>
+              <w:t>gyle</w:t>
+            </w:r>
+            <w:proofErr w:type="spellEnd"/>
+          </w:p>
+        </w:tc>
+        <w:tc>
+          <w:tcPr>
+            <w:tcW w:w="0" w:type="auto"/>
+          </w:tcPr>
+          <w:p>
+            <w:pPr>
+              <w:cnfStyle w:val="000000000000" w:firstRow="0" w:lastRow="0" w:firstColumn="0" w:lastColumn="0" w:oddVBand="0" w:evenVBand="0" w:oddHBand="0" w:evenHBand="0" w:firstRowFirstColumn="0" w:firstRowLastColumn="0" w:lastRowFirstColumn="0" w:lastRowLastColumn="0"/>
+            </w:pPr>
+            <w:proofErr w:type="spellStart"/>
+            <w:r>
+              <w:t>gu_alcohol</w:t>
+            </w:r>
+            <w:proofErr w:type="spellEnd"/>
+          </w:p>
+        </w:tc>
+      </w:tr>
+      <w:tr>
+        <w:tc>
+          <w:tcPr>
+            <w:cnfStyle w:val="001000000000" w:firstRow="0" w:lastRow="0" w:firstColumn="1" w:lastColumn="0" w:oddVBand="0" w:evenVBand="0" w:oddHBand="0" w:evenHBand="0" w:firstRowFirstColumn="0" w:firstRowLastColumn="0" w:lastRowFirstColumn="0" w:lastRowLastColumn="0"/>
+            <w:tcW w:w="0" w:type="auto"/>
+          </w:tcPr>
+          <w:p>
+            <w:pPr>
+              <w:rPr>
+                <w:b w:val="0"/>
+              </w:rPr>
+            </w:pPr>
+            <w:proofErr w:type="spellStart"/>
+            <w:r>
+              <w:rPr>
+                <w:b w:val="0"/>
+              </w:rPr>
+              <w:t>drink_type</w:t>
+            </w:r>
+            <w:proofErr w:type="spellEnd"/>
+          </w:p>
+        </w:tc>
+        <w:tc>
+          <w:tcPr>
+            <w:tcW w:w="0" w:type="auto"/>
+          </w:tcPr>
+          <w:p>
+            <w:pPr>
+              <w:cnfStyle w:val="000000000000" w:firstRow="0" w:lastRow="0" w:firstColumn="0" w:lastColumn="0" w:oddVBand="0" w:evenVBand="0" w:oddHBand="0" w:evenHBand="0" w:firstRowFirstColumn="0" w:firstRowLastColumn="0" w:lastRowFirstColumn="0" w:lastRowLastColumn="0"/>
+            </w:pPr>
+            <w:r>
+              <w:t>*</w:t>
+            </w:r>
+            <w:proofErr w:type="spellStart"/>
+            <w:r>
+              <w:t>drink_type</w:t>
+            </w:r>
+            <w:proofErr w:type="spellEnd"/>
+          </w:p>
+        </w:tc>
+        <w:tc>
+          <w:tcPr>
+            <w:tcW w:w="0" w:type="auto"/>
+          </w:tcPr>
+          <w:p>
+            <w:pPr>
+              <w:cnfStyle w:val="000000000000" w:firstRow="0" w:lastRow="0" w:firstColumn="0" w:lastColumn="0" w:oddVBand="0" w:evenVBand="0" w:oddHBand="0" w:evenHBand="0" w:firstRowFirstColumn="0" w:firstRowLastColumn="0" w:lastRowFirstColumn="0" w:lastRowLastColumn="0"/>
+            </w:pPr>
+            <w:r>
+              <w:t>*</w:t>
+            </w:r>
+            <w:proofErr w:type="spellStart"/>
+            <w:r>
+              <w:t>drink_type</w:t>
+            </w:r>
+            <w:proofErr w:type="spellEnd"/>
+          </w:p>
+        </w:tc>
+        <w:tc>
+          <w:tcPr>
+            <w:tcW w:w="0" w:type="auto"/>
+          </w:tcPr>
+          <w:p>
+            <w:pPr>
+              <w:cnfStyle w:val="000000000000" w:firstRow="0" w:lastRow="0" w:firstColumn="0" w:lastColumn="0" w:oddVBand="0" w:evenVBand="0" w:oddHBand="0" w:evenHBand="0" w:firstRowFirstColumn="0" w:firstRowLastColumn="0" w:lastRowFirstColumn="0" w:lastRowLastColumn="0"/>
+            </w:pPr>
+            <w:r>
+              <w:t>*</w:t>
+            </w:r>
+            <w:proofErr w:type="spellStart"/>
+            <w:r>
+              <w:t>drink_type</w:t>
+            </w:r>
+            <w:proofErr w:type="spellEnd"/>
+          </w:p>
+        </w:tc>
+        <w:tc>
+          <w:tcPr>
+            <w:tcW w:w="0" w:type="auto"/>
+          </w:tcPr>
+          <w:p>
+            <w:pPr>
+              <w:cnfStyle w:val="000000000000" w:firstRow="0" w:lastRow="0" w:firstColumn="0" w:lastColumn="0" w:oddVBand="0" w:evenVBand="0" w:oddHBand="0" w:evenHBand="0" w:firstRowFirstColumn="0" w:firstRowLastColumn="0" w:lastRowFirstColumn="0" w:lastRowLastColumn="0"/>
+            </w:pPr>
+          </w:p>
+        </w:tc>
+      </w:tr>
+      <w:tr>
+        <w:tc>
+          <w:tcPr>
+            <w:cnfStyle w:val="001000000000" w:firstRow="0" w:lastRow="0" w:firstColumn="1" w:lastColumn="0" w:oddVBand="0" w:evenVBand="0" w:oddHBand="0" w:evenHBand="0" w:firstRowFirstColumn="0" w:firstRowLastColumn="0" w:lastRowFirstColumn="0" w:lastRowLastColumn="0"/>
+            <w:tcW w:w="0" w:type="auto"/>
+          </w:tcPr>
+          <w:p>
+            <w:pPr>
+              <w:rPr>
+                <w:b w:val="0"/>
+              </w:rPr>
+            </w:pPr>
+            <w:proofErr w:type="spellStart"/>
+            <w:r>
+              <w:rPr>
+                <w:b w:val="0"/>
+              </w:rPr>
+              <w:t>abv</w:t>
+            </w:r>
+            <w:proofErr w:type="spellEnd"/>
+          </w:p>
+        </w:tc>
+        <w:tc>
+          <w:tcPr>
+            <w:tcW w:w="0" w:type="auto"/>
+          </w:tcPr>
+          <w:p>
+            <w:pPr>
+              <w:cnfStyle w:val="000000000000" w:firstRow="0" w:lastRow="0" w:firstColumn="0" w:lastColumn="0" w:oddVBand="0" w:evenVBand="0" w:oddHBand="0" w:evenHBand="0" w:firstRowFirstColumn="0" w:firstRowLastColumn="0" w:lastRowFirstColumn="0" w:lastRowLastColumn="0"/>
+            </w:pPr>
+            <w:r>
+              <w:t>*</w:t>
+            </w:r>
+            <w:proofErr w:type="spellStart"/>
+            <w:r>
+              <w:t>abv</w:t>
+            </w:r>
+            <w:proofErr w:type="spellEnd"/>
+          </w:p>
+        </w:tc>
+        <w:tc>
+          <w:tcPr>
+            <w:tcW w:w="0" w:type="auto"/>
+          </w:tcPr>
+          <w:p>
+            <w:pPr>
+              <w:cnfStyle w:val="000000000000" w:firstRow="0" w:lastRow="0" w:firstColumn="0" w:lastColumn="0" w:oddVBand="0" w:evenVBand="0" w:oddHBand="0" w:evenHBand="0" w:firstRowFirstColumn="0" w:firstRowLastColumn="0" w:lastRowFirstColumn="0" w:lastRowLastColumn="0"/>
+            </w:pPr>
+            <w:r>
+              <w:t>*</w:t>
+            </w:r>
+            <w:proofErr w:type="spellStart"/>
+            <w:r>
+              <w:t>abv</w:t>
+            </w:r>
+            <w:proofErr w:type="spellEnd"/>
+          </w:p>
+        </w:tc>
+        <w:tc>
+          <w:tcPr>
+            <w:tcW w:w="0" w:type="auto"/>
+          </w:tcPr>
+          <w:p>
+            <w:pPr>
+              <w:cnfStyle w:val="000000000000" w:firstRow="0" w:lastRow="0" w:firstColumn="0" w:lastColumn="0" w:oddVBand="0" w:evenVBand="0" w:oddHBand="0" w:evenHBand="0" w:firstRowFirstColumn="0" w:firstRowLastColumn="0" w:lastRowFirstColumn="0" w:lastRowLastColumn="0"/>
+            </w:pPr>
+            <w:r>
+              <w:t>*</w:t>
+            </w:r>
+            <w:proofErr w:type="spellStart"/>
+            <w:r>
+              <w:t>abv</w:t>
+            </w:r>
+            <w:proofErr w:type="spellEnd"/>
+          </w:p>
+        </w:tc>
+        <w:tc>
+          <w:tcPr>
+            <w:tcW w:w="0" w:type="auto"/>
+          </w:tcPr>
+          <w:p>
+            <w:pPr>
+              <w:cnfStyle w:val="000000000000" w:firstRow="0" w:lastRow="0" w:firstColumn="0" w:lastColumn="0" w:oddVBand="0" w:evenVBand="0" w:oddHBand="0" w:evenHBand="0" w:firstRowFirstColumn="0" w:firstRowLastColumn="0" w:lastRowFirstColumn="0" w:lastRowLastColumn="0"/>
+            </w:pPr>
+          </w:p>
+        </w:tc>
+      </w:tr>
+      <w:tr>
+        <w:tc>
+          <w:tcPr>
+            <w:cnfStyle w:val="001000000000" w:firstRow="0" w:lastRow="0" w:firstColumn="1" w:lastColumn="0" w:oddVBand="0" w:evenVBand="0" w:oddHBand="0" w:evenHBand="0" w:firstRowFirstColumn="0" w:firstRowLastColumn="0" w:lastRowFirstColumn="0" w:lastRowLastColumn="0"/>
+            <w:tcW w:w="0" w:type="auto"/>
+          </w:tcPr>
+          <w:p>
+            <w:pPr>
+              <w:rPr>
+                <w:b w:val="0"/>
+              </w:rPr>
+            </w:pPr>
+            <w:r>
+              <w:rPr>
+                <w:b w:val="0"/>
+              </w:rPr>
+              <w:t>container</w:t>
+            </w:r>
+          </w:p>
+        </w:tc>
+        <w:tc>
+          <w:tcPr>
+            <w:tcW w:w="0" w:type="auto"/>
+          </w:tcPr>
+          <w:p>
+            <w:pPr>
+              <w:cnfStyle w:val="000000000000" w:firstRow="0" w:lastRow="0" w:firstColumn="0" w:lastColumn="0" w:oddVBand="0" w:evenVBand="0" w:oddHBand="0" w:evenHBand="0" w:firstRowFirstColumn="0" w:firstRowLastColumn="0" w:lastRowFirstColumn="0" w:lastRowLastColumn="0"/>
+            </w:pPr>
+            <w:r>
+              <w:t>*container</w:t>
+            </w:r>
+          </w:p>
+        </w:tc>
+        <w:tc>
+          <w:tcPr>
+            <w:tcW w:w="0" w:type="auto"/>
+          </w:tcPr>
+          <w:p>
+            <w:pPr>
+              <w:cnfStyle w:val="000000000000" w:firstRow="0" w:lastRow="0" w:firstColumn="0" w:lastColumn="0" w:oddVBand="0" w:evenVBand="0" w:oddHBand="0" w:evenHBand="0" w:firstRowFirstColumn="0" w:firstRowLastColumn="0" w:lastRowFirstColumn="0" w:lastRowLastColumn="0"/>
+            </w:pPr>
+            <w:r>
+              <w:t>*container</w:t>
+            </w:r>
+          </w:p>
+        </w:tc>
+        <w:tc>
+          <w:tcPr>
+            <w:tcW w:w="0" w:type="auto"/>
+          </w:tcPr>
+          <w:p>
+            <w:pPr>
+              <w:cnfStyle w:val="000000000000" w:firstRow="0" w:lastRow="0" w:firstColumn="0" w:lastColumn="0" w:oddVBand="0" w:evenVBand="0" w:oddHBand="0" w:evenHBand="0" w:firstRowFirstColumn="0" w:firstRowLastColumn="0" w:lastRowFirstColumn="0" w:lastRowLastColumn="0"/>
+            </w:pPr>
+          </w:p>
+        </w:tc>
+        <w:tc>
+          <w:tcPr>
+            <w:tcW w:w="0" w:type="auto"/>
+          </w:tcPr>
+          <w:p>
+            <w:pPr>
+              <w:cnfStyle w:val="000000000000" w:firstRow="0" w:lastRow="0" w:firstColumn="0" w:lastColumn="0" w:oddVBand="0" w:evenVBand="0" w:oddHBand="0" w:evenHBand="0" w:firstRowFirstColumn="0" w:firstRowLastColumn="0" w:lastRowFirstColumn="0" w:lastRowLastColumn="0"/>
+            </w:pPr>
+          </w:p>
+        </w:tc>
+      </w:tr>
+      <w:tr>
+        <w:tc>
+          <w:tcPr>
+            <w:cnfStyle w:val="001000000000" w:firstRow="0" w:lastRow="0" w:firstColumn="1" w:lastColumn="0" w:oddVBand="0" w:evenVBand="0" w:oddHBand="0" w:evenHBand="0" w:firstRowFirstColumn="0" w:firstRowLastColumn="0" w:lastRowFirstColumn="0" w:lastRowLastColumn="0"/>
+            <w:tcW w:w="0" w:type="auto"/>
+          </w:tcPr>
+          <w:p>
+            <w:pPr>
+              <w:rPr>
+                <w:b w:val="0"/>
+              </w:rPr>
+            </w:pPr>
+            <w:r>
+              <w:rPr>
+                <w:b w:val="0"/>
+              </w:rPr>
+              <w:t>size</w:t>
+            </w:r>
+          </w:p>
+        </w:tc>
+        <w:tc>
+          <w:tcPr>
+            <w:tcW w:w="0" w:type="auto"/>
+          </w:tcPr>
+          <w:p>
+            <w:pPr>
+              <w:cnfStyle w:val="000000000000" w:firstRow="0" w:lastRow="0" w:firstColumn="0" w:lastColumn="0" w:oddVBand="0" w:evenVBand="0" w:oddHBand="0" w:evenHBand="0" w:firstRowFirstColumn="0" w:firstRowLastColumn="0" w:lastRowFirstColumn="0" w:lastRowLastColumn="0"/>
+            </w:pPr>
+            <w:r>
+              <w:t>*size</w:t>
+            </w:r>
+          </w:p>
+        </w:tc>
+        <w:tc>
+          <w:tcPr>
+            <w:tcW w:w="0" w:type="auto"/>
+          </w:tcPr>
+          <w:p>
+            <w:pPr>
+              <w:cnfStyle w:val="000000000000" w:firstRow="0" w:lastRow="0" w:firstColumn="0" w:lastColumn="0" w:oddVBand="0" w:evenVBand="0" w:oddHBand="0" w:evenHBand="0" w:firstRowFirstColumn="0" w:firstRowLastColumn="0" w:lastRowFirstColumn="0" w:lastRowLastColumn="0"/>
+            </w:pPr>
+            <w:r>
+              <w:t>*size</w:t>
+            </w:r>
+          </w:p>
+        </w:tc>
+        <w:tc>
+          <w:tcPr>
+            <w:tcW w:w="0" w:type="auto"/>
+          </w:tcPr>
+          <w:p>
+            <w:pPr>
+              <w:cnfStyle w:val="000000000000" w:firstRow="0" w:lastRow="0" w:firstColumn="0" w:lastColumn="0" w:oddVBand="0" w:evenVBand="0" w:oddHBand="0" w:evenHBand="0" w:firstRowFirstColumn="0" w:firstRowLastColumn="0" w:lastRowFirstColumn="0" w:lastRowLastColumn="0"/>
+            </w:pPr>
+            <w:r>
+              <w:t>#</w:t>
+            </w:r>
+            <w:proofErr w:type="spellStart"/>
+            <w:r>
+              <w:t>container_id</w:t>
+            </w:r>
+            <w:proofErr w:type="spellEnd"/>
+          </w:p>
+        </w:tc>
+        <w:tc>
+          <w:tcPr>
+            <w:tcW w:w="0" w:type="auto"/>
+          </w:tcPr>
+          <w:p>
+            <w:pPr>
+              <w:cnfStyle w:val="000000000000" w:firstRow="0" w:lastRow="0" w:firstColumn="0" w:lastColumn="0" w:oddVBand="0" w:evenVBand="0" w:oddHBand="0" w:evenHBand="0" w:firstRowFirstColumn="0" w:firstRowLastColumn="0" w:lastRowFirstColumn="0" w:lastRowLastColumn="0"/>
+            </w:pPr>
+            <w:proofErr w:type="spellStart"/>
+            <w:r>
+              <w:t>gu_storage</w:t>
+            </w:r>
+            <w:proofErr w:type="spellEnd"/>
+          </w:p>
+        </w:tc>
+      </w:tr>
+      <w:tr>
+        <w:tc>
+          <w:tcPr>
+            <w:cnfStyle w:val="001000000000" w:firstRow="0" w:lastRow="0" w:firstColumn="1" w:lastColumn="0" w:oddVBand="0" w:evenVBand="0" w:oddHBand="0" w:evenHBand="0" w:firstRowFirstColumn="0" w:firstRowLastColumn="0" w:lastRowFirstColumn="0" w:lastRowLastColumn="0"/>
+            <w:tcW w:w="0" w:type="auto"/>
+          </w:tcPr>
+          <w:p>
+            <w:pPr>
+              <w:rPr>
+                <w:b w:val="0"/>
+              </w:rPr>
+            </w:pPr>
+            <w:proofErr w:type="spellStart"/>
+            <w:r>
+              <w:rPr>
+                <w:b w:val="0"/>
+              </w:rPr>
+              <w:t>number_of_items</w:t>
+            </w:r>
+            <w:proofErr w:type="spellEnd"/>
+          </w:p>
+        </w:tc>
+        <w:tc>
+          <w:tcPr>
+            <w:tcW w:w="0" w:type="auto"/>
+          </w:tcPr>
+          <w:p>
+            <w:pPr>
+              <w:cnfStyle w:val="000000000000" w:firstRow="0" w:lastRow="0" w:firstColumn="0" w:lastColumn="0" w:oddVBand="0" w:evenVBand="0" w:oddHBand="0" w:evenHBand="0" w:firstRowFirstColumn="0" w:firstRowLastColumn="0" w:lastRowFirstColumn="0" w:lastRowLastColumn="0"/>
+            </w:pPr>
+            <w:r>
+              <w:t>*</w:t>
+            </w:r>
+            <w:proofErr w:type="spellStart"/>
+            <w:r>
+              <w:t>number_of_items</w:t>
+            </w:r>
+            <w:proofErr w:type="spellEnd"/>
+          </w:p>
+        </w:tc>
+        <w:tc>
+          <w:tcPr>
+            <w:tcW w:w="0" w:type="auto"/>
+          </w:tcPr>
+          <w:p>
+            <w:pPr>
+              <w:cnfStyle w:val="000000000000" w:firstRow="0" w:lastRow="0" w:firstColumn="0" w:lastColumn="0" w:oddVBand="0" w:evenVBand="0" w:oddHBand="0" w:evenHBand="0" w:firstRowFirstColumn="0" w:firstRowLastColumn="0" w:lastRowFirstColumn="0" w:lastRowLastColumn="0"/>
+            </w:pPr>
+            <w:r>
+              <w:t>*</w:t>
+            </w:r>
+            <w:proofErr w:type="spellStart"/>
+            <w:r>
+              <w:t>number_of_items</w:t>
+            </w:r>
+            <w:proofErr w:type="spellEnd"/>
+          </w:p>
+        </w:tc>
+        <w:tc>
+          <w:tcPr>
+            <w:tcW w:w="0" w:type="auto"/>
+          </w:tcPr>
+          <w:p>
+            <w:pPr>
+              <w:cnfStyle w:val="000000000000" w:firstRow="0" w:lastRow="0" w:firstColumn="0" w:lastColumn="0" w:oddVBand="0" w:evenVBand="0" w:oddHBand="0" w:evenHBand="0" w:firstRowFirstColumn="0" w:firstRowLastColumn="0" w:lastRowFirstColumn="0" w:lastRowLastColumn="0"/>
+            </w:pPr>
+            <w:r>
+              <w:t>*container</w:t>
+            </w:r>
+          </w:p>
+        </w:tc>
+        <w:tc>
+          <w:tcPr>
+            <w:tcW w:w="0" w:type="auto"/>
+          </w:tcPr>
+          <w:p>
+            <w:pPr>
+              <w:cnfStyle w:val="000000000000" w:firstRow="0" w:lastRow="0" w:firstColumn="0" w:lastColumn="0" w:oddVBand="0" w:evenVBand="0" w:oddHBand="0" w:evenHBand="0" w:firstRowFirstColumn="0" w:firstRowLastColumn="0" w:lastRowFirstColumn="0" w:lastRowLastColumn="0"/>
+            </w:pPr>
+          </w:p>
+        </w:tc>
+      </w:tr>
+      <w:tr>
+        <w:tc>
+          <w:tcPr>
+            <w:cnfStyle w:val="001000000000" w:firstRow="0" w:lastRow="0" w:firstColumn="1" w:lastColumn="0" w:oddVBand="0" w:evenVBand="0" w:oddHBand="0" w:evenHBand="0" w:firstRowFirstColumn="0" w:firstRowLastColumn="0" w:lastRowFirstColumn="0" w:lastRowLastColumn="0"/>
+            <w:tcW w:w="0" w:type="auto"/>
+          </w:tcPr>
+          <w:p>
+            <w:pPr>
+              <w:rPr>
+                <w:b w:val="0"/>
+              </w:rPr>
+            </w:pPr>
+            <w:r>
+              <w:rPr>
+                <w:b w:val="0"/>
+              </w:rPr>
+              <w:t>filled</w:t>
+            </w:r>
+          </w:p>
+        </w:tc>
+        <w:tc>
+          <w:tcPr>
+            <w:tcW w:w="0" w:type="auto"/>
+          </w:tcPr>
+          <w:p>
+            <w:pPr>
+              <w:cnfStyle w:val="000000000000" w:firstRow="0" w:lastRow="0" w:firstColumn="0" w:lastColumn="0" w:oddVBand="0" w:evenVBand="0" w:oddHBand="0" w:evenHBand="0" w:firstRowFirstColumn="0" w:firstRowLastColumn="0" w:lastRowFirstColumn="0" w:lastRowLastColumn="0"/>
+            </w:pPr>
+            <w:r>
+              <w:t>*filled</w:t>
+            </w:r>
+          </w:p>
+        </w:tc>
+        <w:tc>
+          <w:tcPr>
+            <w:tcW w:w="0" w:type="auto"/>
+          </w:tcPr>
+          <w:p>
+            <w:pPr>
+              <w:cnfStyle w:val="000000000000" w:firstRow="0" w:lastRow="0" w:firstColumn="0" w:lastColumn="0" w:oddVBand="0" w:evenVBand="0" w:oddHBand="0" w:evenHBand="0" w:firstRowFirstColumn="0" w:firstRowLastColumn="0" w:lastRowFirstColumn="0" w:lastRowLastColumn="0"/>
+            </w:pPr>
+            <w:r>
+              <w:t>*filled</w:t>
+            </w:r>
+          </w:p>
+        </w:tc>
+        <w:tc>
+          <w:tcPr>
+            <w:tcW w:w="0" w:type="auto"/>
+          </w:tcPr>
+          <w:p>
+            <w:pPr>
+              <w:cnfStyle w:val="000000000000" w:firstRow="0" w:lastRow="0" w:firstColumn="0" w:lastColumn="0" w:oddVBand="0" w:evenVBand="0" w:oddHBand="0" w:evenHBand="0" w:firstRowFirstColumn="0" w:firstRowLastColumn="0" w:lastRowFirstColumn="0" w:lastRowLastColumn="0"/>
+            </w:pPr>
+            <w:r>
+              <w:t>*size</w:t>
+            </w:r>
+          </w:p>
+        </w:tc>
+        <w:tc>
+          <w:tcPr>
+            <w:tcW w:w="0" w:type="auto"/>
+          </w:tcPr>
+          <w:p>
+            <w:pPr>
+              <w:cnfStyle w:val="000000000000" w:firstRow="0" w:lastRow="0" w:firstColumn="0" w:lastColumn="0" w:oddVBand="0" w:evenVBand="0" w:oddHBand="0" w:evenHBand="0" w:firstRowFirstColumn="0" w:firstRowLastColumn="0" w:lastRowFirstColumn="0" w:lastRowLastColumn="0"/>
+            </w:pPr>
+          </w:p>
+        </w:tc>
+      </w:tr>
+      <w:tr>
+        <w:tc>
+          <w:tcPr>
+            <w:cnfStyle w:val="001000000000" w:firstRow="0" w:lastRow="0" w:firstColumn="1" w:lastColumn="0" w:oddVBand="0" w:evenVBand="0" w:oddHBand="0" w:evenHBand="0" w:firstRowFirstColumn="0" w:firstRowLastColumn="0" w:lastRowFirstColumn="0" w:lastRowLastColumn="0"/>
+            <w:tcW w:w="0" w:type="auto"/>
+          </w:tcPr>
+          <w:p>
+            <w:pPr>
+              <w:rPr>
+                <w:b w:val="0"/>
+              </w:rPr>
+            </w:pPr>
+            <w:proofErr w:type="spellStart"/>
+            <w:r>
+              <w:rPr>
+                <w:b w:val="0"/>
+              </w:rPr>
+              <w:t>date_filled</w:t>
+            </w:r>
+            <w:proofErr w:type="spellEnd"/>
+          </w:p>
+        </w:tc>
+        <w:tc>
+          <w:tcPr>
+            <w:tcW w:w="0" w:type="auto"/>
+          </w:tcPr>
+          <w:p>
+            <w:pPr>
+              <w:cnfStyle w:val="000000000000" w:firstRow="0" w:lastRow="0" w:firstColumn="0" w:lastColumn="0" w:oddVBand="0" w:evenVBand="0" w:oddHBand="0" w:evenHBand="0" w:firstRowFirstColumn="0" w:firstRowLastColumn="0" w:lastRowFirstColumn="0" w:lastRowLastColumn="0"/>
+            </w:pPr>
+            <w:r>
+              <w:t>*</w:t>
+            </w:r>
+            <w:proofErr w:type="spellStart"/>
+            <w:r>
+              <w:t>date_filled</w:t>
+            </w:r>
+            <w:proofErr w:type="spellEnd"/>
+          </w:p>
+        </w:tc>
+        <w:tc>
+          <w:tcPr>
+            <w:tcW w:w="0" w:type="auto"/>
+          </w:tcPr>
+          <w:p>
+            <w:pPr>
+              <w:cnfStyle w:val="000000000000" w:firstRow="0" w:lastRow="0" w:firstColumn="0" w:lastColumn="0" w:oddVBand="0" w:evenVBand="0" w:oddHBand="0" w:evenHBand="0" w:firstRowFirstColumn="0" w:firstRowLastColumn="0" w:lastRowFirstColumn="0" w:lastRowLastColumn="0"/>
+            </w:pPr>
+            <w:r>
+              <w:t>*</w:t>
+            </w:r>
+            <w:proofErr w:type="spellStart"/>
+            <w:r>
+              <w:t>date_filled</w:t>
+            </w:r>
+            <w:proofErr w:type="spellEnd"/>
+          </w:p>
+        </w:tc>
+        <w:tc>
+          <w:tcPr>
+            <w:tcW w:w="0" w:type="auto"/>
+          </w:tcPr>
+          <w:p>
+            <w:pPr>
+              <w:cnfStyle w:val="000000000000" w:firstRow="0" w:lastRow="0" w:firstColumn="0" w:lastColumn="0" w:oddVBand="0" w:evenVBand="0" w:oddHBand="0" w:evenHBand="0" w:firstRowFirstColumn="0" w:firstRowLastColumn="0" w:lastRowFirstColumn="0" w:lastRowLastColumn="0"/>
+            </w:pPr>
+          </w:p>
+        </w:tc>
+        <w:tc>
+          <w:tcPr>
+            <w:tcW w:w="0" w:type="auto"/>
+          </w:tcPr>
+          <w:p>
+            <w:pPr>
+              <w:cnfStyle w:val="000000000000" w:firstRow="0" w:lastRow="0" w:firstColumn="0" w:lastColumn="0" w:oddVBand="0" w:evenVBand="0" w:oddHBand="0" w:evenHBand="0" w:firstRowFirstColumn="0" w:firstRowLastColumn="0" w:lastRowFirstColumn="0" w:lastRowLastColumn="0"/>
+            </w:pPr>
+          </w:p>
+        </w:tc>
+      </w:tr>
+      <w:tr>
+        <w:tc>
+          <w:tcPr>
+            <w:cnfStyle w:val="001000000000" w:firstRow="0" w:lastRow="0" w:firstColumn="1" w:lastColumn="0" w:oddVBand="0" w:evenVBand="0" w:oddHBand="0" w:evenHBand="0" w:firstRowFirstColumn="0" w:firstRowLastColumn="0" w:lastRowFirstColumn="0" w:lastRowLastColumn="0"/>
+            <w:tcW w:w="0" w:type="auto"/>
+          </w:tcPr>
+          <w:p>
+            <w:pPr>
+              <w:rPr>
+                <w:b w:val="0"/>
+              </w:rPr>
+            </w:pPr>
+            <w:r>
+              <w:rPr>
+                <w:b w:val="0"/>
+              </w:rPr>
+              <w:t>packaged</w:t>
+            </w:r>
+          </w:p>
+        </w:tc>
+        <w:tc>
+          <w:tcPr>
+            <w:tcW w:w="0" w:type="auto"/>
+          </w:tcPr>
+          <w:p>
+            <w:pPr>
+              <w:cnfStyle w:val="000000000000" w:firstRow="0" w:lastRow="0" w:firstColumn="0" w:lastColumn="0" w:oddVBand="0" w:evenVBand="0" w:oddHBand="0" w:evenHBand="0" w:firstRowFirstColumn="0" w:firstRowLastColumn="0" w:lastRowFirstColumn="0" w:lastRowLastColumn="0"/>
+            </w:pPr>
+            <w:r>
+              <w:t>*packaged</w:t>
+            </w:r>
+          </w:p>
+        </w:tc>
+        <w:tc>
+          <w:tcPr>
+            <w:tcW w:w="0" w:type="auto"/>
+          </w:tcPr>
+          <w:p>
+            <w:pPr>
+              <w:cnfStyle w:val="000000000000" w:firstRow="0" w:lastRow="0" w:firstColumn="0" w:lastColumn="0" w:oddVBand="0" w:evenVBand="0" w:oddHBand="0" w:evenHBand="0" w:firstRowFirstColumn="0" w:firstRowLastColumn="0" w:lastRowFirstColumn="0" w:lastRowLastColumn="0"/>
+            </w:pPr>
+            <w:r>
+              <w:t>*packaged</w:t>
+            </w:r>
+          </w:p>
+        </w:tc>
+        <w:tc>
+          <w:tcPr>
+            <w:tcW w:w="0" w:type="auto"/>
+          </w:tcPr>
+          <w:p>
+            <w:pPr>
+              <w:cnfStyle w:val="000000000000" w:firstRow="0" w:lastRow="0" w:firstColumn="0" w:lastColumn="0" w:oddVBand="0" w:evenVBand="0" w:oddHBand="0" w:evenHBand="0" w:firstRowFirstColumn="0" w:firstRowLastColumn="0" w:lastRowFirstColumn="0" w:lastRowLastColumn="0"/>
+            </w:pPr>
+            <w:r>
+              <w:t>#</w:t>
+            </w:r>
+            <w:proofErr w:type="spellStart"/>
+            <w:r>
+              <w:t>gyle</w:t>
+            </w:r>
+            <w:proofErr w:type="spellEnd"/>
+          </w:p>
+        </w:tc>
+        <w:tc>
+          <w:tcPr>
+            <w:tcW w:w="0" w:type="auto"/>
+          </w:tcPr>
+          <w:p>
+            <w:pPr>
+              <w:cnfStyle w:val="000000000000" w:firstRow="0" w:lastRow="0" w:firstColumn="0" w:lastColumn="0" w:oddVBand="0" w:evenVBand="0" w:oddHBand="0" w:evenHBand="0" w:firstRowFirstColumn="0" w:firstRowLastColumn="0" w:lastRowFirstColumn="0" w:lastRowLastColumn="0"/>
+            </w:pPr>
+            <w:proofErr w:type="spellStart"/>
+            <w:r>
+              <w:t>gu_batch</w:t>
+            </w:r>
+            <w:proofErr w:type="spellEnd"/>
+          </w:p>
+        </w:tc>
+      </w:tr>
+      <w:tr>
+        <w:trPr>
+          <w:trHeight w:val="193"/>
+        </w:trPr>
+        <w:tc>
+          <w:tcPr>
+            <w:cnfStyle w:val="001000000000" w:firstRow="0" w:lastRow="0" w:firstColumn="1" w:lastColumn="0" w:oddVBand="0" w:evenVBand="0" w:oddHBand="0" w:evenHBand="0" w:firstRowFirstColumn="0" w:firstRowLastColumn="0" w:lastRowFirstColumn="0" w:lastRowLastColumn="0"/>
+            <w:tcW w:w="0" w:type="auto"/>
+          </w:tcPr>
+          <w:p>
+            <w:pPr>
+              <w:rPr>
+                <w:b w:val="0"/>
+              </w:rPr>
+            </w:pPr>
+            <w:proofErr w:type="spellStart"/>
+            <w:r>
+              <w:rPr>
+                <w:b w:val="0"/>
+              </w:rPr>
+              <w:t>storage_location</w:t>
+            </w:r>
+            <w:proofErr w:type="spellEnd"/>
+          </w:p>
+        </w:tc>
+        <w:tc>
+          <w:tcPr>
+            <w:tcW w:w="0" w:type="auto"/>
+          </w:tcPr>
+          <w:p>
+            <w:pPr>
+              <w:cnfStyle w:val="000000000000" w:firstRow="0" w:lastRow="0" w:firstColumn="0" w:lastColumn="0" w:oddVBand="0" w:evenVBand="0" w:oddHBand="0" w:evenHBand="0" w:firstRowFirstColumn="0" w:firstRowLastColumn="0" w:lastRowFirstColumn="0" w:lastRowLastColumn="0"/>
+            </w:pPr>
+            <w:r>
+              <w:t>*</w:t>
+            </w:r>
+            <w:proofErr w:type="spellStart"/>
+            <w:r>
+              <w:t>storage_location</w:t>
+            </w:r>
+            <w:proofErr w:type="spellEnd"/>
+          </w:p>
+        </w:tc>
+        <w:tc>
+          <w:tcPr>
+            <w:tcW w:w="0" w:type="auto"/>
+          </w:tcPr>
+          <w:p>
+            <w:pPr>
+              <w:cnfStyle w:val="000000000000" w:firstRow="0" w:lastRow="0" w:firstColumn="0" w:lastColumn="0" w:oddVBand="0" w:evenVBand="0" w:oddHBand="0" w:evenHBand="0" w:firstRowFirstColumn="0" w:firstRowLastColumn="0" w:lastRowFirstColumn="0" w:lastRowLastColumn="0"/>
+            </w:pPr>
+            <w:r>
+              <w:t>*</w:t>
+            </w:r>
+            <w:proofErr w:type="spellStart"/>
+            <w:r>
+              <w:t>storage_location</w:t>
+            </w:r>
+            <w:proofErr w:type="spellEnd"/>
+          </w:p>
+        </w:tc>
+        <w:tc>
+          <w:tcPr>
+            <w:tcW w:w="0" w:type="auto"/>
+          </w:tcPr>
+          <w:p>
+            <w:pPr>
+              <w:cnfStyle w:val="000000000000" w:firstRow="0" w:lastRow="0" w:firstColumn="0" w:lastColumn="0" w:oddVBand="0" w:evenVBand="0" w:oddHBand="0" w:evenHBand="0" w:firstRowFirstColumn="0" w:firstRowLastColumn="0" w:lastRowFirstColumn="0" w:lastRowLastColumn="0"/>
+            </w:pPr>
+            <w:r>
+              <w:t>*</w:t>
+            </w:r>
+            <w:proofErr w:type="spellStart"/>
+            <w:r>
+              <w:t>container</w:t>
+            </w:r>
+            <w:r>
+              <w:t>_id</w:t>
+            </w:r>
+            <w:proofErr w:type="spellEnd"/>
+          </w:p>
+        </w:tc>
+        <w:tc>
+          <w:tcPr>
+            <w:tcW w:w="0" w:type="auto"/>
+          </w:tcPr>
+          <w:p>
+            <w:pPr>
+              <w:cnfStyle w:val="000000000000" w:firstRow="0" w:lastRow="0" w:firstColumn="0" w:lastColumn="0" w:oddVBand="0" w:evenVBand="0" w:oddHBand="0" w:evenHBand="0" w:firstRowFirstColumn="0" w:firstRowLastColumn="0" w:lastRowFirstColumn="0" w:lastRowLastColumn="0"/>
+            </w:pPr>
+          </w:p>
+        </w:tc>
+      </w:tr>
+      <w:tr>
+        <w:tc>
+          <w:tcPr>
+            <w:cnfStyle w:val="001000000000" w:firstRow="0" w:lastRow="0" w:firstColumn="1" w:lastColumn="0" w:oddVBand="0" w:evenVBand="0" w:oddHBand="0" w:evenHBand="0" w:firstRowFirstColumn="0" w:firstRowLastColumn="0" w:lastRowFirstColumn="0" w:lastRowLastColumn="0"/>
+            <w:tcW w:w="0" w:type="auto"/>
+          </w:tcPr>
+          <w:p>
+            <w:pPr>
+              <w:rPr>
+                <w:b w:val="0"/>
+              </w:rPr>
+            </w:pPr>
+            <w:proofErr w:type="spellStart"/>
+            <w:r>
+              <w:rPr>
+                <w:b w:val="0"/>
+              </w:rPr>
+              <w:t>stamp_start_no</w:t>
+            </w:r>
+            <w:proofErr w:type="spellEnd"/>
+          </w:p>
+        </w:tc>
+        <w:tc>
+          <w:tcPr>
+            <w:tcW w:w="0" w:type="auto"/>
+          </w:tcPr>
+          <w:p>
+            <w:pPr>
+              <w:cnfStyle w:val="000000000000" w:firstRow="0" w:lastRow="0" w:firstColumn="0" w:lastColumn="0" w:oddVBand="0" w:evenVBand="0" w:oddHBand="0" w:evenHBand="0" w:firstRowFirstColumn="0" w:firstRowLastColumn="0" w:lastRowFirstColumn="0" w:lastRowLastColumn="0"/>
+            </w:pPr>
+          </w:p>
+        </w:tc>
+        <w:tc>
+          <w:tcPr>
+            <w:tcW w:w="0" w:type="auto"/>
+          </w:tcPr>
+          <w:p>
+            <w:pPr>
+              <w:cnfStyle w:val="000000000000" w:firstRow="0" w:lastRow="0" w:firstColumn="0" w:lastColumn="0" w:oddVBand="0" w:evenVBand="0" w:oddHBand="0" w:evenHBand="0" w:firstRowFirstColumn="0" w:firstRowLastColumn="0" w:lastRowFirstColumn="0" w:lastRowLastColumn="0"/>
+            </w:pPr>
+          </w:p>
+        </w:tc>
+        <w:tc>
+          <w:tcPr>
+            <w:tcW w:w="0" w:type="auto"/>
+          </w:tcPr>
+          <w:p>
+            <w:pPr>
+              <w:cnfStyle w:val="000000000000" w:firstRow="0" w:lastRow="0" w:firstColumn="0" w:lastColumn="0" w:oddVBand="0" w:evenVBand="0" w:oddHBand="0" w:evenHBand="0" w:firstRowFirstColumn="0" w:firstRowLastColumn="0" w:lastRowFirstColumn="0" w:lastRowLastColumn="0"/>
+            </w:pPr>
+            <w:r>
+              <w:t>*</w:t>
+            </w:r>
+            <w:proofErr w:type="spellStart"/>
+            <w:r>
+              <w:t>number_of_items</w:t>
+            </w:r>
+            <w:proofErr w:type="spellEnd"/>
+          </w:p>
+        </w:tc>
+        <w:tc>
+          <w:tcPr>
+            <w:tcW w:w="0" w:type="auto"/>
+          </w:tcPr>
+          <w:p>
+            <w:pPr>
+              <w:cnfStyle w:val="000000000000" w:firstRow="0" w:lastRow="0" w:firstColumn="0" w:lastColumn="0" w:oddVBand="0" w:evenVBand="0" w:oddHBand="0" w:evenHBand="0" w:firstRowFirstColumn="0" w:firstRowLastColumn="0" w:lastRowFirstColumn="0" w:lastRowLastColumn="0"/>
+            </w:pPr>
+          </w:p>
+        </w:tc>
+      </w:tr>
+      <w:tr>
+        <w:tc>
+          <w:tcPr>
+            <w:cnfStyle w:val="001000000000" w:firstRow="0" w:lastRow="0" w:firstColumn="1" w:lastColumn="0" w:oddVBand="0" w:evenVBand="0" w:oddHBand="0" w:evenHBand="0" w:firstRowFirstColumn="0" w:firstRowLastColumn="0" w:lastRowFirstColumn="0" w:lastRowLastColumn="0"/>
+            <w:tcW w:w="0" w:type="auto"/>
+          </w:tcPr>
+          <w:p>
+            <w:pPr>
+              <w:rPr>
+                <w:b w:val="0"/>
+              </w:rPr>
+            </w:pPr>
+            <w:proofErr w:type="spellStart"/>
+            <w:r>
+              <w:rPr>
+                <w:b w:val="0"/>
+              </w:rPr>
+              <w:t>stamp_end_no</w:t>
+            </w:r>
+            <w:proofErr w:type="spellEnd"/>
+          </w:p>
+        </w:tc>
+        <w:tc>
+          <w:tcPr>
+            <w:tcW w:w="0" w:type="auto"/>
+          </w:tcPr>
+          <w:p>
+            <w:pPr>
+              <w:cnfStyle w:val="000000000000" w:firstRow="0" w:lastRow="0" w:firstColumn="0" w:lastColumn="0" w:oddVBand="0" w:evenVBand="0" w:oddHBand="0" w:evenHBand="0" w:firstRowFirstColumn="0" w:firstRowLastColumn="0" w:lastRowFirstColumn="0" w:lastRowLastColumn="0"/>
+            </w:pPr>
+            <w:r>
+              <w:t>#</w:t>
+            </w:r>
+            <w:proofErr w:type="spellStart"/>
+            <w:r>
+              <w:t>gyle</w:t>
+            </w:r>
+            <w:proofErr w:type="spellEnd"/>
+          </w:p>
+        </w:tc>
+        <w:tc>
+          <w:tcPr>
+            <w:tcW w:w="0" w:type="auto"/>
+          </w:tcPr>
+          <w:p>
+            <w:pPr>
+              <w:cnfStyle w:val="000000000000" w:firstRow="0" w:lastRow="0" w:firstColumn="0" w:lastColumn="0" w:oddVBand="0" w:evenVBand="0" w:oddHBand="0" w:evenHBand="0" w:firstRowFirstColumn="0" w:firstRowLastColumn="0" w:lastRowFirstColumn="0" w:lastRowLastColumn="0"/>
+            </w:pPr>
+            <w:r>
+              <w:t>#</w:t>
+            </w:r>
+            <w:proofErr w:type="spellStart"/>
+            <w:r>
+              <w:t>gyle</w:t>
+            </w:r>
+            <w:proofErr w:type="spellEnd"/>
+          </w:p>
+        </w:tc>
+        <w:tc>
+          <w:tcPr>
+            <w:tcW w:w="0" w:type="auto"/>
+          </w:tcPr>
+          <w:p>
+            <w:pPr>
+              <w:cnfStyle w:val="000000000000" w:firstRow="0" w:lastRow="0" w:firstColumn="0" w:lastColumn="0" w:oddVBand="0" w:evenVBand="0" w:oddHBand="0" w:evenHBand="0" w:firstRowFirstColumn="0" w:firstRowLastColumn="0" w:lastRowFirstColumn="0" w:lastRowLastColumn="0"/>
+            </w:pPr>
+            <w:r>
+              <w:t>*</w:t>
+            </w:r>
+            <w:proofErr w:type="spellStart"/>
+            <w:r>
+              <w:t>storage_location</w:t>
+            </w:r>
+            <w:proofErr w:type="spellEnd"/>
+          </w:p>
+        </w:tc>
+        <w:tc>
+          <w:tcPr>
+            <w:tcW w:w="0" w:type="auto"/>
+          </w:tcPr>
+          <w:p>
+            <w:pPr>
+              <w:cnfStyle w:val="000000000000" w:firstRow="0" w:lastRow="0" w:firstColumn="0" w:lastColumn="0" w:oddVBand="0" w:evenVBand="0" w:oddHBand="0" w:evenHBand="0" w:firstRowFirstColumn="0" w:firstRowLastColumn="0" w:lastRowFirstColumn="0" w:lastRowLastColumn="0"/>
+            </w:pPr>
+          </w:p>
+        </w:tc>
+      </w:tr>
+      <w:tr>
+        <w:tc>
+          <w:tcPr>
+            <w:cnfStyle w:val="001000000000" w:firstRow="0" w:lastRow="0" w:firstColumn="1" w:lastColumn="0" w:oddVBand="0" w:evenVBand="0" w:oddHBand="0" w:evenHBand="0" w:firstRowFirstColumn="0" w:firstRowLastColumn="0" w:lastRowFirstColumn="0" w:lastRowLastColumn="0"/>
+            <w:tcW w:w="0" w:type="auto"/>
+          </w:tcPr>
+          <w:p>
+            <w:pPr>
+              <w:rPr>
+                <w:b w:val="0"/>
+              </w:rPr>
+            </w:pPr>
+            <w:proofErr w:type="spellStart"/>
+            <w:r>
+              <w:rPr>
+                <w:b w:val="0"/>
+              </w:rPr>
+              <w:t>duty_status</w:t>
+            </w:r>
+            <w:proofErr w:type="spellEnd"/>
+          </w:p>
+        </w:tc>
+        <w:tc>
+          <w:tcPr>
+            <w:tcW w:w="0" w:type="auto"/>
+          </w:tcPr>
+          <w:p>
+            <w:pPr>
+              <w:cnfStyle w:val="000000000000" w:firstRow="0" w:lastRow="0" w:firstColumn="0" w:lastColumn="0" w:oddVBand="0" w:evenVBand="0" w:oddHBand="0" w:evenHBand="0" w:firstRowFirstColumn="0" w:firstRowLastColumn="0" w:lastRowFirstColumn="0" w:lastRowLastColumn="0"/>
+            </w:pPr>
+            <w:r>
+              <w:t>*</w:t>
+            </w:r>
+            <w:proofErr w:type="spellStart"/>
+            <w:r>
+              <w:t>staff_id</w:t>
+            </w:r>
+            <w:proofErr w:type="spellEnd"/>
+          </w:p>
+        </w:tc>
+        <w:tc>
+          <w:tcPr>
+            <w:tcW w:w="0" w:type="auto"/>
+          </w:tcPr>
+          <w:p>
+            <w:pPr>
+              <w:cnfStyle w:val="000000000000" w:firstRow="0" w:lastRow="0" w:firstColumn="0" w:lastColumn="0" w:oddVBand="0" w:evenVBand="0" w:oddHBand="0" w:evenHBand="0" w:firstRowFirstColumn="0" w:firstRowLastColumn="0" w:lastRowFirstColumn="0" w:lastRowLastColumn="0"/>
+            </w:pPr>
+            <w:r>
+              <w:t>*</w:t>
+            </w:r>
+            <w:proofErr w:type="spellStart"/>
+            <w:r>
+              <w:t>staff_id</w:t>
+            </w:r>
+            <w:proofErr w:type="spellEnd"/>
+          </w:p>
+        </w:tc>
+        <w:tc>
+          <w:tcPr>
+            <w:tcW w:w="0" w:type="auto"/>
+          </w:tcPr>
+          <w:p>
+            <w:pPr>
+              <w:cnfStyle w:val="000000000000" w:firstRow="0" w:lastRow="0" w:firstColumn="0" w:lastColumn="0" w:oddVBand="0" w:evenVBand="0" w:oddHBand="0" w:evenHBand="0" w:firstRowFirstColumn="0" w:firstRowLastColumn="0" w:lastRowFirstColumn="0" w:lastRowLastColumn="0"/>
+            </w:pPr>
+            <w:r>
+              <w:t>*filled</w:t>
+            </w:r>
+          </w:p>
+        </w:tc>
+        <w:tc>
+          <w:tcPr>
+            <w:tcW w:w="0" w:type="auto"/>
+          </w:tcPr>
+          <w:p>
+            <w:pPr>
+              <w:cnfStyle w:val="000000000000" w:firstRow="0" w:lastRow="0" w:firstColumn="0" w:lastColumn="0" w:oddVBand="0" w:evenVBand="0" w:oddHBand="0" w:evenHBand="0" w:firstRowFirstColumn="0" w:firstRowLastColumn="0" w:lastRowFirstColumn="0" w:lastRowLastColumn="0"/>
+            </w:pPr>
+          </w:p>
+        </w:tc>
+      </w:tr>
+      <w:tr>
+        <w:tc>
+          <w:tcPr>
+            <w:cnfStyle w:val="001000000000" w:firstRow="0" w:lastRow="0" w:firstColumn="1" w:lastColumn="0" w:oddVBand="0" w:evenVBand="0" w:oddHBand="0" w:evenHBand="0" w:firstRowFirstColumn="0" w:firstRowLastColumn="0" w:lastRowFirstColumn="0" w:lastRowLastColumn="0"/>
+            <w:tcW w:w="0" w:type="auto"/>
+          </w:tcPr>
+          <w:p>
+            <w:pPr>
+              <w:rPr>
+                <w:b w:val="0"/>
+              </w:rPr>
+            </w:pPr>
+            <w:proofErr w:type="spellStart"/>
+            <w:r>
+              <w:rPr>
+                <w:b w:val="0"/>
+              </w:rPr>
+              <w:t>staff_id</w:t>
+            </w:r>
+            <w:proofErr w:type="spellEnd"/>
+          </w:p>
+        </w:tc>
+        <w:tc>
+          <w:tcPr>
+            <w:tcW w:w="0" w:type="auto"/>
+          </w:tcPr>
+          <w:p>
+            <w:pPr>
+              <w:cnfStyle w:val="000000000000" w:firstRow="0" w:lastRow="0" w:firstColumn="0" w:lastColumn="0" w:oddVBand="0" w:evenVBand="0" w:oddHBand="0" w:evenHBand="0" w:firstRowFirstColumn="0" w:firstRowLastColumn="0" w:lastRowFirstColumn="0" w:lastRowLastColumn="0"/>
+            </w:pPr>
+            <w:r>
+              <w:t>*</w:t>
+            </w:r>
+            <w:proofErr w:type="spellStart"/>
+            <w:r>
+              <w:t>stamp_start_no</w:t>
+            </w:r>
+            <w:proofErr w:type="spellEnd"/>
+          </w:p>
+        </w:tc>
+        <w:tc>
+          <w:tcPr>
+            <w:tcW w:w="0" w:type="auto"/>
+          </w:tcPr>
+          <w:p>
+            <w:pPr>
+              <w:cnfStyle w:val="000000000000" w:firstRow="0" w:lastRow="0" w:firstColumn="0" w:lastColumn="0" w:oddVBand="0" w:evenVBand="0" w:oddHBand="0" w:evenHBand="0" w:firstRowFirstColumn="0" w:firstRowLastColumn="0" w:lastRowFirstColumn="0" w:lastRowLastColumn="0"/>
+            </w:pPr>
+            <w:r>
+              <w:t>*</w:t>
+            </w:r>
+            <w:proofErr w:type="spellStart"/>
+            <w:r>
+              <w:t>stamp_start_no</w:t>
+            </w:r>
+            <w:proofErr w:type="spellEnd"/>
+          </w:p>
+        </w:tc>
+        <w:tc>
+          <w:tcPr>
+            <w:tcW w:w="0" w:type="auto"/>
+          </w:tcPr>
+          <w:p>
+            <w:pPr>
+              <w:cnfStyle w:val="000000000000" w:firstRow="0" w:lastRow="0" w:firstColumn="0" w:lastColumn="0" w:oddVBand="0" w:evenVBand="0" w:oddHBand="0" w:evenHBand="0" w:firstRowFirstColumn="0" w:firstRowLastColumn="0" w:lastRowFirstColumn="0" w:lastRowLastColumn="0"/>
+            </w:pPr>
+            <w:r>
+              <w:t>*</w:t>
+            </w:r>
+            <w:proofErr w:type="spellStart"/>
+            <w:r>
+              <w:t>date_filled</w:t>
+            </w:r>
+            <w:proofErr w:type="spellEnd"/>
+          </w:p>
+        </w:tc>
+        <w:tc>
+          <w:tcPr>
+            <w:tcW w:w="0" w:type="auto"/>
+          </w:tcPr>
+          <w:p>
+            <w:pPr>
+              <w:cnfStyle w:val="000000000000" w:firstRow="0" w:lastRow="0" w:firstColumn="0" w:lastColumn="0" w:oddVBand="0" w:evenVBand="0" w:oddHBand="0" w:evenHBand="0" w:firstRowFirstColumn="0" w:firstRowLastColumn="0" w:lastRowFirstColumn="0" w:lastRowLastColumn="0"/>
+            </w:pPr>
+          </w:p>
+        </w:tc>
+      </w:tr>
+      <w:tr>
+        <w:tc>
+          <w:tcPr>
+            <w:cnfStyle w:val="001000000000" w:firstRow="0" w:lastRow="0" w:firstColumn="1" w:lastColumn="0" w:oddVBand="0" w:evenVBand="0" w:oddHBand="0" w:evenHBand="0" w:firstRowFirstColumn="0" w:firstRowLastColumn="0" w:lastRowFirstColumn="0" w:lastRowLastColumn="0"/>
+            <w:tcW w:w="0" w:type="auto"/>
+          </w:tcPr>
+          <w:p>
+            <w:pPr>
+              <w:rPr>
+                <w:b w:val="0"/>
+              </w:rPr>
+            </w:pPr>
+            <w:proofErr w:type="spellStart"/>
+            <w:r>
+              <w:rPr>
+                <w:b w:val="0"/>
+              </w:rPr>
+              <w:t>first_name</w:t>
+            </w:r>
+            <w:proofErr w:type="spellEnd"/>
+          </w:p>
+        </w:tc>
+        <w:tc>
+          <w:tcPr>
+            <w:tcW w:w="0" w:type="auto"/>
+          </w:tcPr>
+          <w:p>
+            <w:pPr>
+              <w:cnfStyle w:val="000000000000" w:firstRow="0" w:lastRow="0" w:firstColumn="0" w:lastColumn="0" w:oddVBand="0" w:evenVBand="0" w:oddHBand="0" w:evenHBand="0" w:firstRowFirstColumn="0" w:firstRowLastColumn="0" w:lastRowFirstColumn="0" w:lastRowLastColumn="0"/>
+            </w:pPr>
+            <w:r>
+              <w:t>*</w:t>
+            </w:r>
+            <w:proofErr w:type="spellStart"/>
+            <w:r>
+              <w:t>stamp_end_no</w:t>
+            </w:r>
+            <w:proofErr w:type="spellEnd"/>
+          </w:p>
+        </w:tc>
+        <w:tc>
+          <w:tcPr>
+            <w:tcW w:w="0" w:type="auto"/>
+          </w:tcPr>
+          <w:p>
+            <w:pPr>
+              <w:cnfStyle w:val="000000000000" w:firstRow="0" w:lastRow="0" w:firstColumn="0" w:lastColumn="0" w:oddVBand="0" w:evenVBand="0" w:oddHBand="0" w:evenHBand="0" w:firstRowFirstColumn="0" w:firstRowLastColumn="0" w:lastRowFirstColumn="0" w:lastRowLastColumn="0"/>
+            </w:pPr>
+            <w:r>
+              <w:t>*</w:t>
+            </w:r>
+            <w:proofErr w:type="spellStart"/>
+            <w:r>
+              <w:t>stamp_end_no</w:t>
+            </w:r>
+            <w:proofErr w:type="spellEnd"/>
+          </w:p>
+        </w:tc>
+        <w:tc>
+          <w:tcPr>
+            <w:tcW w:w="0" w:type="auto"/>
+          </w:tcPr>
+          <w:p>
+            <w:pPr>
+              <w:cnfStyle w:val="000000000000" w:firstRow="0" w:lastRow="0" w:firstColumn="0" w:lastColumn="0" w:oddVBand="0" w:evenVBand="0" w:oddHBand="0" w:evenHBand="0" w:firstRowFirstColumn="0" w:firstRowLastColumn="0" w:lastRowFirstColumn="0" w:lastRowLastColumn="0"/>
+            </w:pPr>
+            <w:r>
+              <w:t>*packaged</w:t>
+            </w:r>
+          </w:p>
+        </w:tc>
+        <w:tc>
+          <w:tcPr>
+            <w:tcW w:w="0" w:type="auto"/>
+          </w:tcPr>
+          <w:p>
+            <w:pPr>
+              <w:cnfStyle w:val="000000000000" w:firstRow="0" w:lastRow="0" w:firstColumn="0" w:lastColumn="0" w:oddVBand="0" w:evenVBand="0" w:oddHBand="0" w:evenHBand="0" w:firstRowFirstColumn="0" w:firstRowLastColumn="0" w:lastRowFirstColumn="0" w:lastRowLastColumn="0"/>
+            </w:pPr>
+          </w:p>
+        </w:tc>
+      </w:tr>
+      <w:tr>
+        <w:tc>
+          <w:tcPr>
+            <w:cnfStyle w:val="001000000000" w:firstRow="0" w:lastRow="0" w:firstColumn="1" w:lastColumn="0" w:oddVBand="0" w:evenVBand="0" w:oddHBand="0" w:evenHBand="0" w:firstRowFirstColumn="0" w:firstRowLastColumn="0" w:lastRowFirstColumn="0" w:lastRowLastColumn="0"/>
+            <w:tcW w:w="0" w:type="auto"/>
+          </w:tcPr>
+          <w:p>
+            <w:pPr>
+              <w:rPr>
+                <w:b w:val="0"/>
+              </w:rPr>
+            </w:pPr>
+            <w:proofErr w:type="spellStart"/>
+            <w:r>
+              <w:rPr>
+                <w:b w:val="0"/>
+              </w:rPr>
+              <w:t>last_name</w:t>
+            </w:r>
+            <w:proofErr w:type="spellEnd"/>
+          </w:p>
+        </w:tc>
+        <w:tc>
+          <w:tcPr>
+            <w:tcW w:w="0" w:type="auto"/>
+          </w:tcPr>
+          <w:p>
+            <w:pPr>
+              <w:cnfStyle w:val="000000000000" w:firstRow="0" w:lastRow="0" w:firstColumn="0" w:lastColumn="0" w:oddVBand="0" w:evenVBand="0" w:oddHBand="0" w:evenHBand="0" w:firstRowFirstColumn="0" w:firstRowLastColumn="0" w:lastRowFirstColumn="0" w:lastRowLastColumn="0"/>
+            </w:pPr>
+            <w:r>
+              <w:t>*</w:t>
+            </w:r>
+            <w:proofErr w:type="spellStart"/>
+            <w:r>
+              <w:t>duty_status</w:t>
+            </w:r>
+            <w:proofErr w:type="spellEnd"/>
+          </w:p>
+        </w:tc>
+        <w:tc>
+          <w:tcPr>
+            <w:tcW w:w="0" w:type="auto"/>
+          </w:tcPr>
+          <w:p>
+            <w:pPr>
+              <w:cnfStyle w:val="000000000000" w:firstRow="0" w:lastRow="0" w:firstColumn="0" w:lastColumn="0" w:oddVBand="0" w:evenVBand="0" w:oddHBand="0" w:evenHBand="0" w:firstRowFirstColumn="0" w:firstRowLastColumn="0" w:lastRowFirstColumn="0" w:lastRowLastColumn="0"/>
+            </w:pPr>
+            <w:r>
+              <w:t>*</w:t>
+            </w:r>
+            <w:proofErr w:type="spellStart"/>
+            <w:r>
+              <w:t>duty_status</w:t>
+            </w:r>
+            <w:proofErr w:type="spellEnd"/>
+          </w:p>
+        </w:tc>
+        <w:tc>
+          <w:tcPr>
+            <w:tcW w:w="0" w:type="auto"/>
+          </w:tcPr>
+          <w:p>
+            <w:pPr>
+              <w:cnfStyle w:val="000000000000" w:firstRow="0" w:lastRow="0" w:firstColumn="0" w:lastColumn="0" w:oddVBand="0" w:evenVBand="0" w:oddHBand="0" w:evenHBand="0" w:firstRowFirstColumn="0" w:firstRowLastColumn="0" w:lastRowFirstColumn="0" w:lastRowLastColumn="0"/>
+            </w:pPr>
+          </w:p>
+        </w:tc>
+        <w:tc>
+          <w:tcPr>
+            <w:tcW w:w="0" w:type="auto"/>
+          </w:tcPr>
+          <w:p>
+            <w:pPr>
+              <w:cnfStyle w:val="000000000000" w:firstRow="0" w:lastRow="0" w:firstColumn="0" w:lastColumn="0" w:oddVBand="0" w:evenVBand="0" w:oddHBand="0" w:evenHBand="0" w:firstRowFirstColumn="0" w:firstRowLastColumn="0" w:lastRowFirstColumn="0" w:lastRowLastColumn="0"/>
+            </w:pPr>
+          </w:p>
+        </w:tc>
+      </w:tr>
+      <w:tr>
+        <w:tc>
+          <w:tcPr>
+            <w:cnfStyle w:val="001000000000" w:firstRow="0" w:lastRow="0" w:firstColumn="1" w:lastColumn="0" w:oddVBand="0" w:evenVBand="0" w:oddHBand="0" w:evenHBand="0" w:firstRowFirstColumn="0" w:firstRowLastColumn="0" w:lastRowFirstColumn="0" w:lastRowLastColumn="0"/>
+            <w:tcW w:w="0" w:type="auto"/>
+          </w:tcPr>
+          <w:p>
+            <w:pPr>
+              <w:rPr>
+                <w:b w:val="0"/>
+              </w:rPr>
+            </w:pPr>
+            <w:r>
+              <w:rPr>
+                <w:b w:val="0"/>
+              </w:rPr>
+              <w:t>phone</w:t>
+            </w:r>
+          </w:p>
+        </w:tc>
+        <w:tc>
+          <w:tcPr>
+            <w:tcW w:w="0" w:type="auto"/>
+          </w:tcPr>
+          <w:p>
+            <w:pPr>
+              <w:cnfStyle w:val="000000000000" w:firstRow="0" w:lastRow="0" w:firstColumn="0" w:lastColumn="0" w:oddVBand="0" w:evenVBand="0" w:oddHBand="0" w:evenHBand="0" w:firstRowFirstColumn="0" w:firstRowLastColumn="0" w:lastRowFirstColumn="0" w:lastRowLastColumn="0"/>
+            </w:pPr>
+          </w:p>
+        </w:tc>
+        <w:tc>
+          <w:tcPr>
+            <w:tcW w:w="0" w:type="auto"/>
+          </w:tcPr>
+          <w:p>
+            <w:pPr>
+              <w:cnfStyle w:val="000000000000" w:firstRow="0" w:lastRow="0" w:firstColumn="0" w:lastColumn="0" w:oddVBand="0" w:evenVBand="0" w:oddHBand="0" w:evenHBand="0" w:firstRowFirstColumn="0" w:firstRowLastColumn="0" w:lastRowFirstColumn="0" w:lastRowLastColumn="0"/>
+            </w:pPr>
+          </w:p>
+        </w:tc>
+        <w:tc>
+          <w:tcPr>
+            <w:tcW w:w="0" w:type="auto"/>
+          </w:tcPr>
+          <w:p>
+            <w:pPr>
+              <w:cnfStyle w:val="000000000000" w:firstRow="0" w:lastRow="0" w:firstColumn="0" w:lastColumn="0" w:oddVBand="0" w:evenVBand="0" w:oddHBand="0" w:evenHBand="0" w:firstRowFirstColumn="0" w:firstRowLastColumn="0" w:lastRowFirstColumn="0" w:lastRowLastColumn="0"/>
+            </w:pPr>
+            <w:r>
+              <w:t>#</w:t>
+            </w:r>
+            <w:proofErr w:type="spellStart"/>
+            <w:r>
+              <w:t>gyle</w:t>
+            </w:r>
+            <w:proofErr w:type="spellEnd"/>
+          </w:p>
+        </w:tc>
+        <w:tc>
+          <w:tcPr>
+            <w:tcW w:w="0" w:type="auto"/>
+          </w:tcPr>
+          <w:p>
+            <w:pPr>
+              <w:cnfStyle w:val="000000000000" w:firstRow="0" w:lastRow="0" w:firstColumn="0" w:lastColumn="0" w:oddVBand="0" w:evenVBand="0" w:oddHBand="0" w:evenHBand="0" w:firstRowFirstColumn="0" w:firstRowLastColumn="0" w:lastRowFirstColumn="0" w:lastRowLastColumn="0"/>
+            </w:pPr>
+            <w:proofErr w:type="spellStart"/>
+            <w:r>
+              <w:t>gu_duty</w:t>
+            </w:r>
+            <w:proofErr w:type="spellEnd"/>
+          </w:p>
+        </w:tc>
+      </w:tr>
+      <w:tr>
+        <w:tc>
+          <w:tcPr>
+            <w:cnfStyle w:val="001000000000" w:firstRow="0" w:lastRow="0" w:firstColumn="1" w:lastColumn="0" w:oddVBand="0" w:evenVBand="0" w:oddHBand="0" w:evenHBand="0" w:firstRowFirstColumn="0" w:firstRowLastColumn="0" w:lastRowFirstColumn="0" w:lastRowLastColumn="0"/>
+            <w:tcW w:w="0" w:type="auto"/>
+          </w:tcPr>
+          <w:p>
+            <w:pPr>
+              <w:rPr>
+                <w:b w:val="0"/>
+              </w:rPr>
+            </w:pPr>
+            <w:r>
+              <w:rPr>
+                <w:b w:val="0"/>
+              </w:rPr>
+              <w:t>mobile</w:t>
+            </w:r>
+          </w:p>
+        </w:tc>
+        <w:tc>
+          <w:tcPr>
+            <w:tcW w:w="0" w:type="auto"/>
+          </w:tcPr>
+          <w:p>
+            <w:pPr>
+              <w:cnfStyle w:val="000000000000" w:firstRow="0" w:lastRow="0" w:firstColumn="0" w:lastColumn="0" w:oddVBand="0" w:evenVBand="0" w:oddHBand="0" w:evenHBand="0" w:firstRowFirstColumn="0" w:firstRowLastColumn="0" w:lastRowFirstColumn="0" w:lastRowLastColumn="0"/>
+            </w:pPr>
+            <w:r>
+              <w:t>#</w:t>
+            </w:r>
+            <w:proofErr w:type="spellStart"/>
+            <w:r>
+              <w:t>staff_id</w:t>
+            </w:r>
+            <w:proofErr w:type="spellEnd"/>
+          </w:p>
+        </w:tc>
+        <w:tc>
+          <w:tcPr>
+            <w:tcW w:w="0" w:type="auto"/>
+          </w:tcPr>
+          <w:p>
+            <w:pPr>
+              <w:cnfStyle w:val="000000000000" w:firstRow="0" w:lastRow="0" w:firstColumn="0" w:lastColumn="0" w:oddVBand="0" w:evenVBand="0" w:oddHBand="0" w:evenHBand="0" w:firstRowFirstColumn="0" w:firstRowLastColumn="0" w:lastRowFirstColumn="0" w:lastRowLastColumn="0"/>
+            </w:pPr>
+            <w:r>
+              <w:t>#</w:t>
+            </w:r>
+            <w:proofErr w:type="spellStart"/>
+            <w:r>
+              <w:t>staff_id</w:t>
+            </w:r>
+            <w:proofErr w:type="spellEnd"/>
+          </w:p>
+        </w:tc>
+        <w:tc>
+          <w:tcPr>
+            <w:tcW w:w="0" w:type="auto"/>
+          </w:tcPr>
+          <w:p>
+            <w:pPr>
+              <w:cnfStyle w:val="000000000000" w:firstRow="0" w:lastRow="0" w:firstColumn="0" w:lastColumn="0" w:oddVBand="0" w:evenVBand="0" w:oddHBand="0" w:evenHBand="0" w:firstRowFirstColumn="0" w:firstRowLastColumn="0" w:lastRowFirstColumn="0" w:lastRowLastColumn="0"/>
+            </w:pPr>
+            <w:r>
+              <w:t>*</w:t>
+            </w:r>
+            <w:proofErr w:type="spellStart"/>
+            <w:r>
+              <w:t>staff_id</w:t>
+            </w:r>
+            <w:proofErr w:type="spellEnd"/>
+          </w:p>
+        </w:tc>
+        <w:tc>
+          <w:tcPr>
+            <w:tcW w:w="0" w:type="auto"/>
+          </w:tcPr>
+          <w:p>
+            <w:pPr>
+              <w:cnfStyle w:val="000000000000" w:firstRow="0" w:lastRow="0" w:firstColumn="0" w:lastColumn="0" w:oddVBand="0" w:evenVBand="0" w:oddHBand="0" w:evenHBand="0" w:firstRowFirstColumn="0" w:firstRowLastColumn="0" w:lastRowFirstColumn="0" w:lastRowLastColumn="0"/>
+            </w:pPr>
+          </w:p>
+        </w:tc>
+      </w:tr>
+      <w:tr>
+        <w:tc>
+          <w:tcPr>
+            <w:cnfStyle w:val="001000000000" w:firstRow="0" w:lastRow="0" w:firstColumn="1" w:lastColumn="0" w:oddVBand="0" w:evenVBand="0" w:oddHBand="0" w:evenHBand="0" w:firstRowFirstColumn="0" w:firstRowLastColumn="0" w:lastRowFirstColumn="0" w:lastRowLastColumn="0"/>
+            <w:tcW w:w="0" w:type="auto"/>
+          </w:tcPr>
+          <w:p>
+            <w:pPr>
+              <w:rPr>
+                <w:b w:val="0"/>
+              </w:rPr>
+            </w:pPr>
+            <w:r>
+              <w:rPr>
+                <w:b w:val="0"/>
+              </w:rPr>
+              <w:t>email</w:t>
+            </w:r>
+          </w:p>
+        </w:tc>
+        <w:tc>
+          <w:tcPr>
+            <w:tcW w:w="0" w:type="auto"/>
+          </w:tcPr>
+          <w:p>
+            <w:pPr>
+              <w:cnfStyle w:val="000000000000" w:firstRow="0" w:lastRow="0" w:firstColumn="0" w:lastColumn="0" w:oddVBand="0" w:evenVBand="0" w:oddHBand="0" w:evenHBand="0" w:firstRowFirstColumn="0" w:firstRowLastColumn="0" w:lastRowFirstColumn="0" w:lastRowLastColumn="0"/>
+            </w:pPr>
+            <w:r>
+              <w:t>*</w:t>
+            </w:r>
+            <w:proofErr w:type="spellStart"/>
+            <w:r>
+              <w:t>first_name</w:t>
+            </w:r>
+            <w:proofErr w:type="spellEnd"/>
+          </w:p>
+        </w:tc>
+        <w:tc>
+          <w:tcPr>
+            <w:tcW w:w="0" w:type="auto"/>
+          </w:tcPr>
+          <w:p>
+            <w:pPr>
+              <w:cnfStyle w:val="000000000000" w:firstRow="0" w:lastRow="0" w:firstColumn="0" w:lastColumn="0" w:oddVBand="0" w:evenVBand="0" w:oddHBand="0" w:evenHBand="0" w:firstRowFirstColumn="0" w:firstRowLastColumn="0" w:lastRowFirstColumn="0" w:lastRowLastColumn="0"/>
+            </w:pPr>
+            <w:r>
+              <w:t>*</w:t>
+            </w:r>
+            <w:proofErr w:type="spellStart"/>
+            <w:r>
+              <w:t>first_name</w:t>
+            </w:r>
+            <w:proofErr w:type="spellEnd"/>
+          </w:p>
+        </w:tc>
+        <w:tc>
+          <w:tcPr>
+            <w:tcW w:w="0" w:type="auto"/>
+          </w:tcPr>
+          <w:p>
+            <w:pPr>
+              <w:cnfStyle w:val="000000000000" w:firstRow="0" w:lastRow="0" w:firstColumn="0" w:lastColumn="0" w:oddVBand="0" w:evenVBand="0" w:oddHBand="0" w:evenHBand="0" w:firstRowFirstColumn="0" w:firstRowLastColumn="0" w:lastRowFirstColumn="0" w:lastRowLastColumn="0"/>
+            </w:pPr>
+            <w:r>
+              <w:t>*</w:t>
+            </w:r>
+            <w:proofErr w:type="spellStart"/>
+            <w:r>
+              <w:t>stamp_start_no</w:t>
+            </w:r>
+            <w:proofErr w:type="spellEnd"/>
+          </w:p>
+        </w:tc>
+        <w:tc>
+          <w:tcPr>
+            <w:tcW w:w="0" w:type="auto"/>
+          </w:tcPr>
+          <w:p>
+            <w:pPr>
+              <w:cnfStyle w:val="000000000000" w:firstRow="0" w:lastRow="0" w:firstColumn="0" w:lastColumn="0" w:oddVBand="0" w:evenVBand="0" w:oddHBand="0" w:evenHBand="0" w:firstRowFirstColumn="0" w:firstRowLastColumn="0" w:lastRowFirstColumn="0" w:lastRowLastColumn="0"/>
+            </w:pPr>
+          </w:p>
+        </w:tc>
+      </w:tr>
+      <w:tr>
+        <w:tc>
+          <w:tcPr>
+            <w:cnfStyle w:val="001000000000" w:firstRow="0" w:lastRow="0" w:firstColumn="1" w:lastColumn="0" w:oddVBand="0" w:evenVBand="0" w:oddHBand="0" w:evenHBand="0" w:firstRowFirstColumn="0" w:firstRowLastColumn="0" w:lastRowFirstColumn="0" w:lastRowLastColumn="0"/>
+            <w:tcW w:w="0" w:type="auto"/>
+          </w:tcPr>
+          <w:p>
+            <w:pPr>
+              <w:rPr>
+                <w:b w:val="0"/>
+              </w:rPr>
+            </w:pPr>
+            <w:r>
+              <w:rPr>
+                <w:b w:val="0"/>
+              </w:rPr>
+              <w:t>department</w:t>
+            </w:r>
+          </w:p>
+        </w:tc>
+        <w:tc>
+          <w:tcPr>
+            <w:tcW w:w="0" w:type="auto"/>
+          </w:tcPr>
+          <w:p>
+            <w:pPr>
+              <w:cnfStyle w:val="000000000000" w:firstRow="0" w:lastRow="0" w:firstColumn="0" w:lastColumn="0" w:oddVBand="0" w:evenVBand="0" w:oddHBand="0" w:evenHBand="0" w:firstRowFirstColumn="0" w:firstRowLastColumn="0" w:lastRowFirstColumn="0" w:lastRowLastColumn="0"/>
+            </w:pPr>
+            <w:r>
+              <w:t>*</w:t>
+            </w:r>
+            <w:proofErr w:type="spellStart"/>
+            <w:r>
+              <w:t>last_name</w:t>
+            </w:r>
+            <w:proofErr w:type="spellEnd"/>
+          </w:p>
+        </w:tc>
+        <w:tc>
+          <w:tcPr>
+            <w:tcW w:w="0" w:type="auto"/>
+          </w:tcPr>
+          <w:p>
+            <w:pPr>
+              <w:cnfStyle w:val="000000000000" w:firstRow="0" w:lastRow="0" w:firstColumn="0" w:lastColumn="0" w:oddVBand="0" w:evenVBand="0" w:oddHBand="0" w:evenHBand="0" w:firstRowFirstColumn="0" w:firstRowLastColumn="0" w:lastRowFirstColumn="0" w:lastRowLastColumn="0"/>
+            </w:pPr>
+            <w:r>
+              <w:t>*</w:t>
+            </w:r>
+            <w:proofErr w:type="spellStart"/>
+            <w:r>
+              <w:t>last_name</w:t>
+            </w:r>
+            <w:proofErr w:type="spellEnd"/>
+          </w:p>
+        </w:tc>
+        <w:tc>
+          <w:tcPr>
+            <w:tcW w:w="0" w:type="auto"/>
+          </w:tcPr>
+          <w:p>
+            <w:pPr>
+              <w:cnfStyle w:val="000000000000" w:firstRow="0" w:lastRow="0" w:firstColumn="0" w:lastColumn="0" w:oddVBand="0" w:evenVBand="0" w:oddHBand="0" w:evenHBand="0" w:firstRowFirstColumn="0" w:firstRowLastColumn="0" w:lastRowFirstColumn="0" w:lastRowLastColumn="0"/>
+            </w:pPr>
+            <w:r>
+              <w:t>*</w:t>
+            </w:r>
+            <w:proofErr w:type="spellStart"/>
+            <w:r>
+              <w:t>stamp_end_no</w:t>
+            </w:r>
+            <w:proofErr w:type="spellEnd"/>
+          </w:p>
+        </w:tc>
+        <w:tc>
+          <w:tcPr>
+            <w:tcW w:w="0" w:type="auto"/>
+          </w:tcPr>
+          <w:p>
+            <w:pPr>
+              <w:cnfStyle w:val="000000000000" w:firstRow="0" w:lastRow="0" w:firstColumn="0" w:lastColumn="0" w:oddVBand="0" w:evenVBand="0" w:oddHBand="0" w:evenHBand="0" w:firstRowFirstColumn="0" w:firstRowLastColumn="0" w:lastRowFirstColumn="0" w:lastRowLastColumn="0"/>
+            </w:pPr>
+          </w:p>
+        </w:tc>
+      </w:tr>
+      <w:tr>
+        <w:tc>
+          <w:tcPr>
+            <w:cnfStyle w:val="001000000000" w:firstRow="0" w:lastRow="0" w:firstColumn="1" w:lastColumn="0" w:oddVBand="0" w:evenVBand="0" w:oddHBand="0" w:evenHBand="0" w:firstRowFirstColumn="0" w:firstRowLastColumn="0" w:lastRowFirstColumn="0" w:lastRowLastColumn="0"/>
+            <w:tcW w:w="0" w:type="auto"/>
+          </w:tcPr>
+          <w:p>
+            <w:pPr>
+              <w:rPr>
+                <w:b w:val="0"/>
+              </w:rPr>
+            </w:pPr>
+          </w:p>
+        </w:tc>
+        <w:tc>
+          <w:tcPr>
+            <w:tcW w:w="0" w:type="auto"/>
+          </w:tcPr>
+          <w:p>
+            <w:pPr>
+              <w:cnfStyle w:val="000000000000" w:firstRow="0" w:lastRow="0" w:firstColumn="0" w:lastColumn="0" w:oddVBand="0" w:evenVBand="0" w:oddHBand="0" w:evenHBand="0" w:firstRowFirstColumn="0" w:firstRowLastColumn="0" w:lastRowFirstColumn="0" w:lastRowLastColumn="0"/>
+            </w:pPr>
+            <w:r>
+              <w:t xml:space="preserve">o </w:t>
+            </w:r>
+            <w:r>
+              <w:t>phone</w:t>
+            </w:r>
+          </w:p>
+        </w:tc>
+        <w:tc>
+          <w:tcPr>
+            <w:tcW w:w="0" w:type="auto"/>
+          </w:tcPr>
+          <w:p>
+            <w:pPr>
+              <w:cnfStyle w:val="000000000000" w:firstRow="0" w:lastRow="0" w:firstColumn="0" w:lastColumn="0" w:oddVBand="0" w:evenVBand="0" w:oddHBand="0" w:evenHBand="0" w:firstRowFirstColumn="0" w:firstRowLastColumn="0" w:lastRowFirstColumn="0" w:lastRowLastColumn="0"/>
+            </w:pPr>
+            <w:r>
+              <w:t xml:space="preserve">o </w:t>
+            </w:r>
+            <w:r>
+              <w:t>phone</w:t>
+            </w:r>
+          </w:p>
+        </w:tc>
+        <w:tc>
+          <w:tcPr>
+            <w:tcW w:w="0" w:type="auto"/>
+          </w:tcPr>
+          <w:p>
+            <w:pPr>
+              <w:cnfStyle w:val="000000000000" w:firstRow="0" w:lastRow="0" w:firstColumn="0" w:lastColumn="0" w:oddVBand="0" w:evenVBand="0" w:oddHBand="0" w:evenHBand="0" w:firstRowFirstColumn="0" w:firstRowLastColumn="0" w:lastRowFirstColumn="0" w:lastRowLastColumn="0"/>
+            </w:pPr>
+            <w:r>
+              <w:t>*</w:t>
+            </w:r>
+            <w:proofErr w:type="spellStart"/>
+            <w:r>
+              <w:t>duty_status</w:t>
+            </w:r>
+            <w:proofErr w:type="spellEnd"/>
+          </w:p>
+        </w:tc>
+        <w:tc>
+          <w:tcPr>
+            <w:tcW w:w="0" w:type="auto"/>
+          </w:tcPr>
+          <w:p>
+            <w:pPr>
+              <w:cnfStyle w:val="000000000000" w:firstRow="0" w:lastRow="0" w:firstColumn="0" w:lastColumn="0" w:oddVBand="0" w:evenVBand="0" w:oddHBand="0" w:evenHBand="0" w:firstRowFirstColumn="0" w:firstRowLastColumn="0" w:lastRowFirstColumn="0" w:lastRowLastColumn="0"/>
+            </w:pPr>
+          </w:p>
+        </w:tc>
+      </w:tr>
+      <w:tr>
+        <w:tc>
+          <w:tcPr>
+            <w:cnfStyle w:val="001000000000" w:firstRow="0" w:lastRow="0" w:firstColumn="1" w:lastColumn="0" w:oddVBand="0" w:evenVBand="0" w:oddHBand="0" w:evenHBand="0" w:firstRowFirstColumn="0" w:firstRowLastColumn="0" w:lastRowFirstColumn="0" w:lastRowLastColumn="0"/>
+            <w:tcW w:w="0" w:type="auto"/>
+          </w:tcPr>
+          <w:p>
+            <w:pPr>
+              <w:rPr>
+                <w:b w:val="0"/>
+              </w:rPr>
+            </w:pPr>
+          </w:p>
+        </w:tc>
+        <w:tc>
+          <w:tcPr>
+            <w:tcW w:w="0" w:type="auto"/>
+          </w:tcPr>
+          <w:p>
+            <w:pPr>
+              <w:cnfStyle w:val="000000000000" w:firstRow="0" w:lastRow="0" w:firstColumn="0" w:lastColumn="0" w:oddVBand="0" w:evenVBand="0" w:oddHBand="0" w:evenHBand="0" w:firstRowFirstColumn="0" w:firstRowLastColumn="0" w:lastRowFirstColumn="0" w:lastRowLastColumn="0"/>
+            </w:pPr>
+            <w:r>
+              <w:t>*mobile</w:t>
+            </w:r>
+          </w:p>
+        </w:tc>
+        <w:tc>
+          <w:tcPr>
+            <w:tcW w:w="0" w:type="auto"/>
+          </w:tcPr>
+          <w:p>
+            <w:pPr>
+              <w:cnfStyle w:val="000000000000" w:firstRow="0" w:lastRow="0" w:firstColumn="0" w:lastColumn="0" w:oddVBand="0" w:evenVBand="0" w:oddHBand="0" w:evenHBand="0" w:firstRowFirstColumn="0" w:firstRowLastColumn="0" w:lastRowFirstColumn="0" w:lastRowLastColumn="0"/>
+            </w:pPr>
+            <w:r>
+              <w:t>*mobile</w:t>
+            </w:r>
+          </w:p>
+        </w:tc>
+        <w:tc>
+          <w:tcPr>
+            <w:tcW w:w="0" w:type="auto"/>
+          </w:tcPr>
+          <w:p>
+            <w:pPr>
+              <w:cnfStyle w:val="000000000000" w:firstRow="0" w:lastRow="0" w:firstColumn="0" w:lastColumn="0" w:oddVBand="0" w:evenVBand="0" w:oddHBand="0" w:evenHBand="0" w:firstRowFirstColumn="0" w:firstRowLastColumn="0" w:lastRowFirstColumn="0" w:lastRowLastColumn="0"/>
+            </w:pPr>
+          </w:p>
+        </w:tc>
+        <w:tc>
+          <w:tcPr>
+            <w:tcW w:w="0" w:type="auto"/>
+          </w:tcPr>
+          <w:p>
+            <w:pPr>
+              <w:cnfStyle w:val="000000000000" w:firstRow="0" w:lastRow="0" w:firstColumn="0" w:lastColumn="0" w:oddVBand="0" w:evenVBand="0" w:oddHBand="0" w:evenHBand="0" w:firstRowFirstColumn="0" w:firstRowLastColumn="0" w:lastRowFirstColumn="0" w:lastRowLastColumn="0"/>
+            </w:pPr>
+          </w:p>
+        </w:tc>
+      </w:tr>
+      <w:tr>
+        <w:tc>
+          <w:tcPr>
+            <w:cnfStyle w:val="001000000000" w:firstRow="0" w:lastRow="0" w:firstColumn="1" w:lastColumn="0" w:oddVBand="0" w:evenVBand="0" w:oddHBand="0" w:evenHBand="0" w:firstRowFirstColumn="0" w:firstRowLastColumn="0" w:lastRowFirstColumn="0" w:lastRowLastColumn="0"/>
+            <w:tcW w:w="0" w:type="auto"/>
+          </w:tcPr>
+          <w:p>
+            <w:pPr>
+              <w:rPr>
+                <w:b w:val="0"/>
+              </w:rPr>
+            </w:pPr>
+          </w:p>
+        </w:tc>
+        <w:tc>
+          <w:tcPr>
+            <w:tcW w:w="0" w:type="auto"/>
+          </w:tcPr>
+          <w:p>
+            <w:pPr>
+              <w:cnfStyle w:val="000000000000" w:firstRow="0" w:lastRow="0" w:firstColumn="0" w:lastColumn="0" w:oddVBand="0" w:evenVBand="0" w:oddHBand="0" w:evenHBand="0" w:firstRowFirstColumn="0" w:firstRowLastColumn="0" w:lastRowFirstColumn="0" w:lastRowLastColumn="0"/>
+            </w:pPr>
+            <w:r>
+              <w:t>*email</w:t>
+            </w:r>
+          </w:p>
+        </w:tc>
+        <w:tc>
+          <w:tcPr>
+            <w:tcW w:w="0" w:type="auto"/>
+          </w:tcPr>
+          <w:p>
+            <w:pPr>
+              <w:cnfStyle w:val="000000000000" w:firstRow="0" w:lastRow="0" w:firstColumn="0" w:lastColumn="0" w:oddVBand="0" w:evenVBand="0" w:oddHBand="0" w:evenHBand="0" w:firstRowFirstColumn="0" w:firstRowLastColumn="0" w:lastRowFirstColumn="0" w:lastRowLastColumn="0"/>
+            </w:pPr>
+            <w:r>
+              <w:t>*email</w:t>
+            </w:r>
+          </w:p>
+        </w:tc>
+        <w:tc>
+          <w:tcPr>
+            <w:tcW w:w="0" w:type="auto"/>
+          </w:tcPr>
+          <w:p>
+            <w:pPr>
+              <w:cnfStyle w:val="000000000000" w:firstRow="0" w:lastRow="0" w:firstColumn="0" w:lastColumn="0" w:oddVBand="0" w:evenVBand="0" w:oddHBand="0" w:evenHBand="0" w:firstRowFirstColumn="0" w:firstRowLastColumn="0" w:lastRowFirstColumn="0" w:lastRowLastColumn="0"/>
+            </w:pPr>
+            <w:r>
+              <w:t>#</w:t>
+            </w:r>
+            <w:proofErr w:type="spellStart"/>
+            <w:r>
+              <w:t>staff_id</w:t>
+            </w:r>
+            <w:proofErr w:type="spellEnd"/>
+          </w:p>
+        </w:tc>
+        <w:tc>
+          <w:tcPr>
+            <w:tcW w:w="0" w:type="auto"/>
+          </w:tcPr>
+          <w:p>
+            <w:pPr>
+              <w:cnfStyle w:val="000000000000" w:firstRow="0" w:lastRow="0" w:firstColumn="0" w:lastColumn="0" w:oddVBand="0" w:evenVBand="0" w:oddHBand="0" w:evenHBand="0" w:firstRowFirstColumn="0" w:firstRowLastColumn="0" w:lastRowFirstColumn="0" w:lastRowLastColumn="0"/>
+            </w:pPr>
+            <w:proofErr w:type="spellStart"/>
+            <w:r>
+              <w:t>gu_staff</w:t>
+            </w:r>
+            <w:proofErr w:type="spellEnd"/>
+          </w:p>
+        </w:tc>
+      </w:tr>
+      <w:tr>
+        <w:tc>
+          <w:tcPr>
+            <w:cnfStyle w:val="001000000000" w:firstRow="0" w:lastRow="0" w:firstColumn="1" w:lastColumn="0" w:oddVBand="0" w:evenVBand="0" w:oddHBand="0" w:evenHBand="0" w:firstRowFirstColumn="0" w:firstRowLastColumn="0" w:lastRowFirstColumn="0" w:lastRowLastColumn="0"/>
+            <w:tcW w:w="0" w:type="auto"/>
+          </w:tcPr>
+          <w:p/>
+        </w:tc>
+        <w:tc>
+          <w:tcPr>
+            <w:tcW w:w="0" w:type="auto"/>
+          </w:tcPr>
+          <w:p>
+            <w:pPr>
+              <w:cnfStyle w:val="000000000000" w:firstRow="0" w:lastRow="0" w:firstColumn="0" w:lastColumn="0" w:oddVBand="0" w:evenVBand="0" w:oddHBand="0" w:evenHBand="0" w:firstRowFirstColumn="0" w:firstRowLastColumn="0" w:lastRowFirstColumn="0" w:lastRowLastColumn="0"/>
+            </w:pPr>
+            <w:r>
+              <w:t>*department</w:t>
+            </w:r>
+          </w:p>
+        </w:tc>
+        <w:tc>
+          <w:tcPr>
+            <w:tcW w:w="0" w:type="auto"/>
+          </w:tcPr>
+          <w:p>
+            <w:pPr>
+              <w:cnfStyle w:val="000000000000" w:firstRow="0" w:lastRow="0" w:firstColumn="0" w:lastColumn="0" w:oddVBand="0" w:evenVBand="0" w:oddHBand="0" w:evenHBand="0" w:firstRowFirstColumn="0" w:firstRowLastColumn="0" w:lastRowFirstColumn="0" w:lastRowLastColumn="0"/>
+            </w:pPr>
+            <w:r>
+              <w:t>*department</w:t>
+            </w:r>
+          </w:p>
+        </w:tc>
+        <w:tc>
+          <w:tcPr>
+            <w:tcW w:w="0" w:type="auto"/>
+          </w:tcPr>
+          <w:p>
+            <w:pPr>
+              <w:cnfStyle w:val="000000000000" w:firstRow="0" w:lastRow="0" w:firstColumn="0" w:lastColumn="0" w:oddVBand="0" w:evenVBand="0" w:oddHBand="0" w:evenHBand="0" w:firstRowFirstColumn="0" w:firstRowLastColumn="0" w:lastRowFirstColumn="0" w:lastRowLastColumn="0"/>
+            </w:pPr>
+            <w:r>
+              <w:t>*</w:t>
+            </w:r>
+            <w:proofErr w:type="spellStart"/>
+            <w:r>
+              <w:t>first_name</w:t>
+            </w:r>
+            <w:proofErr w:type="spellEnd"/>
+          </w:p>
+        </w:tc>
+        <w:tc>
+          <w:tcPr>
+            <w:tcW w:w="0" w:type="auto"/>
+          </w:tcPr>
+          <w:p>
+            <w:pPr>
+              <w:cnfStyle w:val="000000000000" w:firstRow="0" w:lastRow="0" w:firstColumn="0" w:lastColumn="0" w:oddVBand="0" w:evenVBand="0" w:oddHBand="0" w:evenHBand="0" w:firstRowFirstColumn="0" w:firstRowLastColumn="0" w:lastRowFirstColumn="0" w:lastRowLastColumn="0"/>
+            </w:pPr>
+          </w:p>
+        </w:tc>
+      </w:tr>
+      <w:tr>
+        <w:tc>
+          <w:tcPr>
+            <w:cnfStyle w:val="001000000000" w:firstRow="0" w:lastRow="0" w:firstColumn="1" w:lastColumn="0" w:oddVBand="0" w:evenVBand="0" w:oddHBand="0" w:evenHBand="0" w:firstRowFirstColumn="0" w:firstRowLastColumn="0" w:lastRowFirstColumn="0" w:lastRowLastColumn="0"/>
+            <w:tcW w:w="0" w:type="auto"/>
+          </w:tcPr>
+          <w:p/>
+        </w:tc>
+        <w:tc>
+          <w:tcPr>
+            <w:tcW w:w="0" w:type="auto"/>
+          </w:tcPr>
+          <w:p>
+            <w:pPr>
+              <w:cnfStyle w:val="000000000000" w:firstRow="0" w:lastRow="0" w:firstColumn="0" w:lastColumn="0" w:oddVBand="0" w:evenVBand="0" w:oddHBand="0" w:evenHBand="0" w:firstRowFirstColumn="0" w:firstRowLastColumn="0" w:lastRowFirstColumn="0" w:lastRowLastColumn="0"/>
+            </w:pPr>
+          </w:p>
+        </w:tc>
+        <w:tc>
+          <w:tcPr>
+            <w:tcW w:w="0" w:type="auto"/>
+          </w:tcPr>
+          <w:p>
+            <w:pPr>
+              <w:cnfStyle w:val="000000000000" w:firstRow="0" w:lastRow="0" w:firstColumn="0" w:lastColumn="0" w:oddVBand="0" w:evenVBand="0" w:oddHBand="0" w:evenHBand="0" w:firstRowFirstColumn="0" w:firstRowLastColumn="0" w:lastRowFirstColumn="0" w:lastRowLastColumn="0"/>
+            </w:pPr>
+          </w:p>
+        </w:tc>
+        <w:tc>
+          <w:tcPr>
+            <w:tcW w:w="0" w:type="auto"/>
+          </w:tcPr>
+          <w:p>
+            <w:pPr>
+              <w:cnfStyle w:val="000000000000" w:firstRow="0" w:lastRow="0" w:firstColumn="0" w:lastColumn="0" w:oddVBand="0" w:evenVBand="0" w:oddHBand="0" w:evenHBand="0" w:firstRowFirstColumn="0" w:firstRowLastColumn="0" w:lastRowFirstColumn="0" w:lastRowLastColumn="0"/>
+            </w:pPr>
+            <w:r>
+              <w:t>*</w:t>
+            </w:r>
+            <w:proofErr w:type="spellStart"/>
+            <w:r>
+              <w:t>last_name</w:t>
+            </w:r>
+            <w:proofErr w:type="spellEnd"/>
+          </w:p>
+        </w:tc>
+        <w:tc>
+          <w:tcPr>
+            <w:tcW w:w="0" w:type="auto"/>
+          </w:tcPr>
+          <w:p>
+            <w:pPr>
+              <w:cnfStyle w:val="000000000000" w:firstRow="0" w:lastRow="0" w:firstColumn="0" w:lastColumn="0" w:oddVBand="0" w:evenVBand="0" w:oddHBand="0" w:evenHBand="0" w:firstRowFirstColumn="0" w:firstRowLastColumn="0" w:lastRowFirstColumn="0" w:lastRowLastColumn="0"/>
+            </w:pPr>
+          </w:p>
+        </w:tc>
+      </w:tr>
+      <w:tr>
+        <w:tc>
+          <w:tcPr>
+            <w:cnfStyle w:val="001000000000" w:firstRow="0" w:lastRow="0" w:firstColumn="1" w:lastColumn="0" w:oddVBand="0" w:evenVBand="0" w:oddHBand="0" w:evenHBand="0" w:firstRowFirstColumn="0" w:firstRowLastColumn="0" w:lastRowFirstColumn="0" w:lastRowLastColumn="0"/>
+            <w:tcW w:w="0" w:type="auto"/>
+          </w:tcPr>
+          <w:p/>
+        </w:tc>
+        <w:tc>
+          <w:tcPr>
+            <w:tcW w:w="0" w:type="auto"/>
+          </w:tcPr>
+          <w:p>
+            <w:pPr>
+              <w:cnfStyle w:val="000000000000" w:firstRow="0" w:lastRow="0" w:firstColumn="0" w:lastColumn="0" w:oddVBand="0" w:evenVBand="0" w:oddHBand="0" w:evenHBand="0" w:firstRowFirstColumn="0" w:firstRowLastColumn="0" w:lastRowFirstColumn="0" w:lastRowLastColumn="0"/>
+            </w:pPr>
+          </w:p>
+        </w:tc>
+        <w:tc>
+          <w:tcPr>
+            <w:tcW w:w="0" w:type="auto"/>
+          </w:tcPr>
+          <w:p>
+            <w:pPr>
+              <w:cnfStyle w:val="000000000000" w:firstRow="0" w:lastRow="0" w:firstColumn="0" w:lastColumn="0" w:oddVBand="0" w:evenVBand="0" w:oddHBand="0" w:evenHBand="0" w:firstRowFirstColumn="0" w:firstRowLastColumn="0" w:lastRowFirstColumn="0" w:lastRowLastColumn="0"/>
+            </w:pPr>
+          </w:p>
+        </w:tc>
+        <w:tc>
+          <w:tcPr>
+            <w:tcW w:w="0" w:type="auto"/>
+          </w:tcPr>
+          <w:p>
+            <w:pPr>
+              <w:cnfStyle w:val="000000000000" w:firstRow="0" w:lastRow="0" w:firstColumn="0" w:lastColumn="0" w:oddVBand="0" w:evenVBand="0" w:oddHBand="0" w:evenHBand="0" w:firstRowFirstColumn="0" w:firstRowLastColumn="0" w:lastRowFirstColumn="0" w:lastRowLastColumn="0"/>
+            </w:pPr>
+            <w:r>
+              <w:t xml:space="preserve">o </w:t>
+            </w:r>
+            <w:r>
+              <w:t>phone</w:t>
+            </w:r>
+          </w:p>
+        </w:tc>
+        <w:tc>
+          <w:tcPr>
+            <w:tcW w:w="0" w:type="auto"/>
+          </w:tcPr>
+          <w:p>
+            <w:pPr>
+              <w:cnfStyle w:val="000000000000" w:firstRow="0" w:lastRow="0" w:firstColumn="0" w:lastColumn="0" w:oddVBand="0" w:evenVBand="0" w:oddHBand="0" w:evenHBand="0" w:firstRowFirstColumn="0" w:firstRowLastColumn="0" w:lastRowFirstColumn="0" w:lastRowLastColumn="0"/>
+            </w:pPr>
+          </w:p>
+        </w:tc>
+      </w:tr>
+      <w:tr>
+        <w:tc>
+          <w:tcPr>
+            <w:cnfStyle w:val="001000000000" w:firstRow="0" w:lastRow="0" w:firstColumn="1" w:lastColumn="0" w:oddVBand="0" w:evenVBand="0" w:oddHBand="0" w:evenHBand="0" w:firstRowFirstColumn="0" w:firstRowLastColumn="0" w:lastRowFirstColumn="0" w:lastRowLastColumn="0"/>
+            <w:tcW w:w="0" w:type="auto"/>
+          </w:tcPr>
+          <w:p/>
+        </w:tc>
+        <w:tc>
+          <w:tcPr>
+            <w:tcW w:w="0" w:type="auto"/>
+          </w:tcPr>
+          <w:p>
+            <w:pPr>
+              <w:cnfStyle w:val="000000000000" w:firstRow="0" w:lastRow="0" w:firstColumn="0" w:lastColumn="0" w:oddVBand="0" w:evenVBand="0" w:oddHBand="0" w:evenHBand="0" w:firstRowFirstColumn="0" w:firstRowLastColumn="0" w:lastRowFirstColumn="0" w:lastRowLastColumn="0"/>
+            </w:pPr>
+          </w:p>
+        </w:tc>
+        <w:tc>
+          <w:tcPr>
+            <w:tcW w:w="0" w:type="auto"/>
+          </w:tcPr>
+          <w:p>
+            <w:pPr>
+              <w:cnfStyle w:val="000000000000" w:firstRow="0" w:lastRow="0" w:firstColumn="0" w:lastColumn="0" w:oddVBand="0" w:evenVBand="0" w:oddHBand="0" w:evenHBand="0" w:firstRowFirstColumn="0" w:firstRowLastColumn="0" w:lastRowFirstColumn="0" w:lastRowLastColumn="0"/>
+            </w:pPr>
+          </w:p>
+        </w:tc>
+        <w:tc>
+          <w:tcPr>
+            <w:tcW w:w="0" w:type="auto"/>
+          </w:tcPr>
+          <w:p>
+            <w:pPr>
+              <w:cnfStyle w:val="000000000000" w:firstRow="0" w:lastRow="0" w:firstColumn="0" w:lastColumn="0" w:oddVBand="0" w:evenVBand="0" w:oddHBand="0" w:evenHBand="0" w:firstRowFirstColumn="0" w:firstRowLastColumn="0" w:lastRowFirstColumn="0" w:lastRowLastColumn="0"/>
+            </w:pPr>
+            <w:r>
+              <w:t>*mobile</w:t>
+            </w:r>
+          </w:p>
+        </w:tc>
+        <w:tc>
+          <w:tcPr>
+            <w:tcW w:w="0" w:type="auto"/>
+          </w:tcPr>
+          <w:p>
+            <w:pPr>
+              <w:cnfStyle w:val="000000000000" w:firstRow="0" w:lastRow="0" w:firstColumn="0" w:lastColumn="0" w:oddVBand="0" w:evenVBand="0" w:oddHBand="0" w:evenHBand="0" w:firstRowFirstColumn="0" w:firstRowLastColumn="0" w:lastRowFirstColumn="0" w:lastRowLastColumn="0"/>
+            </w:pPr>
+          </w:p>
+        </w:tc>
+      </w:tr>
+      <w:tr>
+        <w:tc>
+          <w:tcPr>
+            <w:cnfStyle w:val="001000000000" w:firstRow="0" w:lastRow="0" w:firstColumn="1" w:lastColumn="0" w:oddVBand="0" w:evenVBand="0" w:oddHBand="0" w:evenHBand="0" w:firstRowFirstColumn="0" w:firstRowLastColumn="0" w:lastRowFirstColumn="0" w:lastRowLastColumn="0"/>
+            <w:tcW w:w="0" w:type="auto"/>
+          </w:tcPr>
+          <w:p/>
+        </w:tc>
+        <w:tc>
+          <w:tcPr>
+            <w:tcW w:w="0" w:type="auto"/>
+          </w:tcPr>
+          <w:p>
+            <w:pPr>
+              <w:cnfStyle w:val="000000000000" w:firstRow="0" w:lastRow="0" w:firstColumn="0" w:lastColumn="0" w:oddVBand="0" w:evenVBand="0" w:oddHBand="0" w:evenHBand="0" w:firstRowFirstColumn="0" w:firstRowLastColumn="0" w:lastRowFirstColumn="0" w:lastRowLastColumn="0"/>
+            </w:pPr>
+          </w:p>
+        </w:tc>
+        <w:tc>
+          <w:tcPr>
+            <w:tcW w:w="0" w:type="auto"/>
+          </w:tcPr>
+          <w:p>
+            <w:pPr>
+              <w:cnfStyle w:val="000000000000" w:firstRow="0" w:lastRow="0" w:firstColumn="0" w:lastColumn="0" w:oddVBand="0" w:evenVBand="0" w:oddHBand="0" w:evenHBand="0" w:firstRowFirstColumn="0" w:firstRowLastColumn="0" w:lastRowFirstColumn="0" w:lastRowLastColumn="0"/>
+            </w:pPr>
+          </w:p>
+        </w:tc>
+        <w:tc>
+          <w:tcPr>
+            <w:tcW w:w="0" w:type="auto"/>
+          </w:tcPr>
+          <w:p>
+            <w:pPr>
+              <w:cnfStyle w:val="000000000000" w:firstRow="0" w:lastRow="0" w:firstColumn="0" w:lastColumn="0" w:oddVBand="0" w:evenVBand="0" w:oddHBand="0" w:evenHBand="0" w:firstRowFirstColumn="0" w:firstRowLastColumn="0" w:lastRowFirstColumn="0" w:lastRowLastColumn="0"/>
+            </w:pPr>
+            <w:r>
+              <w:t>*email</w:t>
+            </w:r>
+          </w:p>
+        </w:tc>
+        <w:tc>
+          <w:tcPr>
+            <w:tcW w:w="0" w:type="auto"/>
+          </w:tcPr>
+          <w:p>
+            <w:pPr>
+              <w:cnfStyle w:val="000000000000" w:firstRow="0" w:lastRow="0" w:firstColumn="0" w:lastColumn="0" w:oddVBand="0" w:evenVBand="0" w:oddHBand="0" w:evenHBand="0" w:firstRowFirstColumn="0" w:firstRowLastColumn="0" w:lastRowFirstColumn="0" w:lastRowLastColumn="0"/>
+            </w:pPr>
+          </w:p>
+        </w:tc>
+      </w:tr>
+      <w:tr>
+        <w:tc>
+          <w:tcPr>
+            <w:cnfStyle w:val="001000000000" w:firstRow="0" w:lastRow="0" w:firstColumn="1" w:lastColumn="0" w:oddVBand="0" w:evenVBand="0" w:oddHBand="0" w:evenHBand="0" w:firstRowFirstColumn="0" w:firstRowLastColumn="0" w:lastRowFirstColumn="0" w:lastRowLastColumn="0"/>
+            <w:tcW w:w="0" w:type="auto"/>
+          </w:tcPr>
+          <w:p/>
+        </w:tc>
+        <w:tc>
+          <w:tcPr>
+            <w:tcW w:w="0" w:type="auto"/>
+          </w:tcPr>
+          <w:p>
+            <w:pPr>
+              <w:cnfStyle w:val="000000000000" w:firstRow="0" w:lastRow="0" w:firstColumn="0" w:lastColumn="0" w:oddVBand="0" w:evenVBand="0" w:oddHBand="0" w:evenHBand="0" w:firstRowFirstColumn="0" w:firstRowLastColumn="0" w:lastRowFirstColumn="0" w:lastRowLastColumn="0"/>
+            </w:pPr>
+          </w:p>
+        </w:tc>
+        <w:tc>
+          <w:tcPr>
+            <w:tcW w:w="0" w:type="auto"/>
+          </w:tcPr>
+          <w:p>
+            <w:pPr>
+              <w:cnfStyle w:val="000000000000" w:firstRow="0" w:lastRow="0" w:firstColumn="0" w:lastColumn="0" w:oddVBand="0" w:evenVBand="0" w:oddHBand="0" w:evenHBand="0" w:firstRowFirstColumn="0" w:firstRowLastColumn="0" w:lastRowFirstColumn="0" w:lastRowLastColumn="0"/>
+            </w:pPr>
+          </w:p>
+        </w:tc>
+        <w:tc>
+          <w:tcPr>
+            <w:tcW w:w="0" w:type="auto"/>
+          </w:tcPr>
+          <w:p>
+            <w:pPr>
+              <w:cnfStyle w:val="000000000000" w:firstRow="0" w:lastRow="0" w:firstColumn="0" w:lastColumn="0" w:oddVBand="0" w:evenVBand="0" w:oddHBand="0" w:evenHBand="0" w:firstRowFirstColumn="0" w:firstRowLastColumn="0" w:lastRowFirstColumn="0" w:lastRowLastColumn="0"/>
+            </w:pPr>
+            <w:r>
+              <w:t>*department</w:t>
+            </w:r>
+          </w:p>
+        </w:tc>
+        <w:tc>
+          <w:tcPr>
+            <w:tcW w:w="0" w:type="auto"/>
+          </w:tcPr>
+          <w:p>
+            <w:pPr>
+              <w:cnfStyle w:val="000000000000" w:firstRow="0" w:lastRow="0" w:firstColumn="0" w:lastColumn="0" w:oddVBand="0" w:evenVBand="0" w:oddHBand="0" w:evenHBand="0" w:firstRowFirstColumn="0" w:firstRowLastColumn="0" w:lastRowFirstColumn="0" w:lastRowLastColumn="0"/>
+            </w:pPr>
+          </w:p>
+        </w:tc>
+      </w:tr>
+      <w:tr>
+        <w:tc>
+          <w:tcPr>
+            <w:cnfStyle w:val="001000000000" w:firstRow="0" w:lastRow="0" w:firstColumn="1" w:lastColumn="0" w:oddVBand="0" w:evenVBand="0" w:oddHBand="0" w:evenHBand="0" w:firstRowFirstColumn="0" w:firstRowLastColumn="0" w:lastRowFirstColumn="0" w:lastRowLastColumn="0"/>
+            <w:tcW w:w="0" w:type="auto"/>
+          </w:tcPr>
+          <w:p/>
+        </w:tc>
+        <w:tc>
+          <w:tcPr>
+            <w:tcW w:w="0" w:type="auto"/>
+          </w:tcPr>
+          <w:p>
+            <w:pPr>
+              <w:cnfStyle w:val="000000000000" w:firstRow="0" w:lastRow="0" w:firstColumn="0" w:lastColumn="0" w:oddVBand="0" w:evenVBand="0" w:oddHBand="0" w:evenHBand="0" w:firstRowFirstColumn="0" w:firstRowLastColumn="0" w:lastRowFirstColumn="0" w:lastRowLastColumn="0"/>
+            </w:pPr>
+          </w:p>
+        </w:tc>
+        <w:tc>
+          <w:tcPr>
+            <w:tcW w:w="0" w:type="auto"/>
+          </w:tcPr>
+          <w:p>
+            <w:pPr>
+              <w:cnfStyle w:val="000000000000" w:firstRow="0" w:lastRow="0" w:firstColumn="0" w:lastColumn="0" w:oddVBand="0" w:evenVBand="0" w:oddHBand="0" w:evenHBand="0" w:firstRowFirstColumn="0" w:firstRowLastColumn="0" w:lastRowFirstColumn="0" w:lastRowLastColumn="0"/>
+            </w:pPr>
+          </w:p>
+        </w:tc>
+        <w:tc>
+          <w:tcPr>
+            <w:tcW w:w="0" w:type="auto"/>
+          </w:tcPr>
+          <w:p>
+            <w:pPr>
+              <w:cnfStyle w:val="000000000000" w:firstRow="0" w:lastRow="0" w:firstColumn="0" w:lastColumn="0" w:oddVBand="0" w:evenVBand="0" w:oddHBand="0" w:evenHBand="0" w:firstRowFirstColumn="0" w:firstRowLastColumn="0" w:lastRowFirstColumn="0" w:lastRowLastColumn="0"/>
+            </w:pPr>
+          </w:p>
+        </w:tc>
+        <w:tc>
+          <w:tcPr>
+            <w:tcW w:w="0" w:type="auto"/>
+          </w:tcPr>
+          <w:p>
+            <w:pPr>
+              <w:cnfStyle w:val="000000000000" w:firstRow="0" w:lastRow="0" w:firstColumn="0" w:lastColumn="0" w:oddVBand="0" w:evenVBand="0" w:oddHBand="0" w:evenHBand="0" w:firstRowFirstColumn="0" w:firstRowLastColumn="0" w:lastRowFirstColumn="0" w:lastRowLastColumn="0"/>
+            </w:pPr>
+          </w:p>
+        </w:tc>
+      </w:tr>
+    </w:tbl>
+    <w:p/>
+    <w:p>
+      <w:r>
+        <w:t xml:space="preserve"># </w:t>
+      </w:r>
+      <w:r>
+        <w:t xml:space="preserve">- </w:t>
+      </w:r>
+      <w:r>
+        <w:t>Primary key</w:t>
+      </w:r>
+      <w:r>
+        <w:br/>
+      </w:r>
+      <w:r>
+        <w:t xml:space="preserve">* </w:t>
+      </w:r>
+      <w:r>
+        <w:t xml:space="preserve">- </w:t>
+      </w:r>
+      <w:r>
+        <w:t>Mandatory</w:t>
+      </w:r>
+      <w:r>
+        <w:br/>
+      </w:r>
+      <w:r>
+        <w:t>o - Optional</w:t>
+      </w:r>
+    </w:p>
+    <w:p>
+      <w:pPr>
+        <w:pStyle w:val="Heading1"/>
+      </w:pPr>
+      <w:bookmarkStart w:id="33" w:name="_Toc493841806"/>
+      <w:bookmarkStart w:id="34" w:name="_Toc497482762"/>
+      <w:r>
+        <w:lastRenderedPageBreak/>
+        <w:t>Sample Table D</w:t>
+      </w:r>
+      <w:r>
+        <w:t>ata</w:t>
+      </w:r>
+      <w:bookmarkEnd w:id="33"/>
+      <w:bookmarkEnd w:id="34"/>
+    </w:p>
+    <w:p>
+      <w:proofErr w:type="spellStart"/>
+      <w:r>
+        <w:t>gu_storage</w:t>
+      </w:r>
+      <w:proofErr w:type="spellEnd"/>
+    </w:p>
+    <w:tbl>
+      <w:tblPr>
+        <w:tblStyle w:val="TableGrid"/>
+        <w:tblW w:w="0" w:type="auto"/>
+        <w:tblLook w:val="04A0" w:firstRow="1" w:lastRow="0" w:firstColumn="1" w:lastColumn="0" w:noHBand="0" w:noVBand="1"/>
+      </w:tblPr>
+      <w:tblGrid>
+        <w:gridCol w:w="3005"/>
+        <w:gridCol w:w="3005"/>
+        <w:gridCol w:w="3006"/>
+      </w:tblGrid>
+      <w:tr>
+        <w:tc>
+          <w:tcPr>
+            <w:tcW w:w="3005" w:type="dxa"/>
+          </w:tcPr>
+          <w:p>
+            <w:proofErr w:type="spellStart"/>
+            <w:r>
+              <w:t>container_id</w:t>
+            </w:r>
+            <w:proofErr w:type="spellEnd"/>
+          </w:p>
+        </w:tc>
+        <w:tc>
+          <w:tcPr>
+            <w:tcW w:w="3005" w:type="dxa"/>
+          </w:tcPr>
+          <w:p>
+            <w:r>
+              <w:t>container</w:t>
+            </w:r>
+          </w:p>
+        </w:tc>
+        <w:tc>
+          <w:tcPr>
+            <w:tcW w:w="3006" w:type="dxa"/>
+          </w:tcPr>
+          <w:p>
+            <w:r>
+              <w:t>s</w:t>
+            </w:r>
+            <w:r>
+              <w:t>ize</w:t>
+            </w:r>
+            <w:r>
+              <w:t xml:space="preserve"> (ml)</w:t>
+            </w:r>
+          </w:p>
+        </w:tc>
+      </w:tr>
+      <w:tr>
+        <w:tc>
+          <w:tcPr>
+            <w:tcW w:w="3005" w:type="dxa"/>
+          </w:tcPr>
+          <w:p>
+            <w:r>
+              <w:t>001</w:t>
+            </w:r>
+          </w:p>
+        </w:tc>
+        <w:tc>
+          <w:tcPr>
+            <w:tcW w:w="3005" w:type="dxa"/>
+          </w:tcPr>
+          <w:p>
+            <w:r>
+              <w:t>Ceramic Bottle</w:t>
+            </w:r>
+          </w:p>
+        </w:tc>
+        <w:tc>
+          <w:tcPr>
+            <w:tcW w:w="3006" w:type="dxa"/>
+          </w:tcPr>
+          <w:p>
+            <w:r>
+              <w:t>500</w:t>
+            </w:r>
+          </w:p>
+        </w:tc>
+      </w:tr>
+      <w:tr>
+        <w:tc>
+          <w:tcPr>
+            <w:tcW w:w="3005" w:type="dxa"/>
+          </w:tcPr>
+          <w:p>
+            <w:r>
+              <w:t>002</w:t>
+            </w:r>
+          </w:p>
+        </w:tc>
+        <w:tc>
+          <w:tcPr>
+            <w:tcW w:w="3005" w:type="dxa"/>
+          </w:tcPr>
+          <w:p>
+            <w:r>
+              <w:t>Ceramic</w:t>
+            </w:r>
+            <w:r>
+              <w:t xml:space="preserve"> Bottle</w:t>
+            </w:r>
+          </w:p>
+        </w:tc>
+        <w:tc>
+          <w:tcPr>
+            <w:tcW w:w="3006" w:type="dxa"/>
+          </w:tcPr>
+          <w:p>
+            <w:r>
+              <w:t>700</w:t>
+            </w:r>
+          </w:p>
+        </w:tc>
+      </w:tr>
+    </w:tbl>
+    <w:p/>
+    <w:p>
+      <w:proofErr w:type="spellStart"/>
+      <w:r>
+        <w:t>gu_alcahol</w:t>
+      </w:r>
+      <w:proofErr w:type="spellEnd"/>
+    </w:p>
+    <w:tbl>
+      <w:tblPr>
+        <w:tblStyle w:val="TableGrid"/>
+        <w:tblW w:w="0" w:type="auto"/>
+        <w:tblLook w:val="04A0" w:firstRow="1" w:lastRow="0" w:firstColumn="1" w:lastColumn="0" w:noHBand="0" w:noVBand="1"/>
+      </w:tblPr>
+      <w:tblGrid>
+        <w:gridCol w:w="3005"/>
+        <w:gridCol w:w="3005"/>
+        <w:gridCol w:w="3006"/>
+      </w:tblGrid>
+      <w:tr>
+        <w:tc>
+          <w:tcPr>
+            <w:tcW w:w="3005" w:type="dxa"/>
+          </w:tcPr>
+          <w:p>
+            <w:proofErr w:type="spellStart"/>
+            <w:r>
+              <w:t>gyle</w:t>
+            </w:r>
+            <w:proofErr w:type="spellEnd"/>
+          </w:p>
+        </w:tc>
+        <w:tc>
+          <w:tcPr>
+            <w:tcW w:w="3005" w:type="dxa"/>
+          </w:tcPr>
+          <w:p>
+            <w:proofErr w:type="spellStart"/>
+            <w:r>
+              <w:t>drink_type</w:t>
+            </w:r>
+            <w:proofErr w:type="spellEnd"/>
+          </w:p>
+        </w:tc>
+        <w:tc>
+          <w:tcPr>
+            <w:tcW w:w="3006" w:type="dxa"/>
+          </w:tcPr>
+          <w:p>
+            <w:proofErr w:type="spellStart"/>
+            <w:r>
+              <w:t>abv</w:t>
+            </w:r>
+            <w:proofErr w:type="spellEnd"/>
+            <w:r>
+              <w:t xml:space="preserve"> (%)</w:t>
+            </w:r>
+          </w:p>
+        </w:tc>
+      </w:tr>
+      <w:tr>
+        <w:tc>
+          <w:tcPr>
+            <w:tcW w:w="3005" w:type="dxa"/>
+          </w:tcPr>
+          <w:p>
+            <w:r>
+              <w:t>L072A</w:t>
+            </w:r>
+          </w:p>
+        </w:tc>
+        <w:tc>
+          <w:tcPr>
+            <w:tcW w:w="3005" w:type="dxa"/>
+          </w:tcPr>
+          <w:p>
+            <w:r>
+              <w:t>Love Gin</w:t>
+            </w:r>
+          </w:p>
+        </w:tc>
+        <w:tc>
+          <w:tcPr>
+            <w:tcW w:w="3006" w:type="dxa"/>
+          </w:tcPr>
+          <w:p>
+            <w:r>
+              <w:t>42.0</w:t>
+            </w:r>
+          </w:p>
+        </w:tc>
+      </w:tr>
+      <w:tr>
+        <w:tc>
+          <w:tcPr>
+            <w:tcW w:w="3005" w:type="dxa"/>
+          </w:tcPr>
+          <w:p>
+            <w:r>
+              <w:t>E042B</w:t>
+            </w:r>
+          </w:p>
+        </w:tc>
+        <w:tc>
+          <w:tcPr>
+            <w:tcW w:w="3005" w:type="dxa"/>
+          </w:tcPr>
+          <w:p>
+            <w:r>
+              <w:t>Eden</w:t>
+            </w:r>
+            <w:r>
+              <w:t xml:space="preserve"> Gin</w:t>
+            </w:r>
+          </w:p>
+        </w:tc>
+        <w:tc>
+          <w:tcPr>
+            <w:tcW w:w="3006" w:type="dxa"/>
+          </w:tcPr>
+          <w:p>
+            <w:r>
+              <w:t>42</w:t>
+            </w:r>
+            <w:r>
+              <w:t>.0</w:t>
+            </w:r>
+          </w:p>
+        </w:tc>
+      </w:tr>
+    </w:tbl>
+    <w:p/>
+    <w:p>
+      <w:proofErr w:type="spellStart"/>
+      <w:r>
+        <w:t>g</w:t>
+      </w:r>
+      <w:r>
+        <w:t>u</w:t>
+      </w:r>
+      <w:r>
+        <w:t>_batch</w:t>
+      </w:r>
+      <w:proofErr w:type="spellEnd"/>
+    </w:p>
+    <w:tbl>
+      <w:tblPr>
+        <w:tblStyle w:val="TableGrid"/>
+        <w:tblW w:w="0" w:type="auto"/>
+        <w:tblLook w:val="04A0" w:firstRow="1" w:lastRow="0" w:firstColumn="1" w:lastColumn="0" w:noHBand="0" w:noVBand="1"/>
+      </w:tblPr>
+      <w:tblGrid>
+        <w:gridCol w:w="1073"/>
+        <w:gridCol w:w="1271"/>
+        <w:gridCol w:w="1677"/>
+        <w:gridCol w:w="1581"/>
+        <w:gridCol w:w="1031"/>
+        <w:gridCol w:w="1211"/>
+        <w:gridCol w:w="1172"/>
+      </w:tblGrid>
+      <w:tr>
+        <w:tc>
+          <w:tcPr>
+            <w:tcW w:w="1288" w:type="dxa"/>
+          </w:tcPr>
+          <w:p>
+            <w:proofErr w:type="spellStart"/>
+            <w:r>
+              <w:t>g</w:t>
+            </w:r>
+            <w:r>
+              <w:t>yle</w:t>
+            </w:r>
+            <w:proofErr w:type="spellEnd"/>
+          </w:p>
+        </w:tc>
+        <w:tc>
+          <w:tcPr>
+            <w:tcW w:w="1288" w:type="dxa"/>
+          </w:tcPr>
+          <w:p>
+            <w:proofErr w:type="spellStart"/>
+            <w:r>
+              <w:t>c</w:t>
+            </w:r>
+            <w:r>
+              <w:t>ontainer</w:t>
+            </w:r>
+            <w:r>
+              <w:t>_id</w:t>
+            </w:r>
+            <w:proofErr w:type="spellEnd"/>
+          </w:p>
+        </w:tc>
+        <w:tc>
+          <w:tcPr>
+            <w:tcW w:w="1288" w:type="dxa"/>
+          </w:tcPr>
+          <w:p>
+            <w:proofErr w:type="spellStart"/>
+            <w:r>
+              <w:t>n</w:t>
+            </w:r>
+            <w:r>
+              <w:t>umber_of_items</w:t>
+            </w:r>
+            <w:proofErr w:type="spellEnd"/>
+          </w:p>
+        </w:tc>
+        <w:tc>
+          <w:tcPr>
+            <w:tcW w:w="1288" w:type="dxa"/>
+          </w:tcPr>
+          <w:p>
+            <w:proofErr w:type="spellStart"/>
+            <w:r>
+              <w:t>s</w:t>
+            </w:r>
+            <w:r>
+              <w:t>torage_location</w:t>
+            </w:r>
+            <w:proofErr w:type="spellEnd"/>
+          </w:p>
+        </w:tc>
+        <w:tc>
+          <w:tcPr>
+            <w:tcW w:w="1288" w:type="dxa"/>
+          </w:tcPr>
+          <w:p>
+            <w:r>
+              <w:t>f</w:t>
+            </w:r>
+            <w:r>
+              <w:t>illed</w:t>
+            </w:r>
+          </w:p>
+        </w:tc>
+        <w:tc>
+          <w:tcPr>
+            <w:tcW w:w="1288" w:type="dxa"/>
+          </w:tcPr>
+          <w:p>
+            <w:proofErr w:type="spellStart"/>
+            <w:r>
+              <w:t>d</w:t>
+            </w:r>
+            <w:r>
+              <w:t>ate_filled</w:t>
+            </w:r>
+            <w:proofErr w:type="spellEnd"/>
+          </w:p>
+        </w:tc>
+        <w:tc>
+          <w:tcPr>
+            <w:tcW w:w="1288" w:type="dxa"/>
+          </w:tcPr>
+          <w:p>
+            <w:r>
+              <w:t>packaged</w:t>
+            </w:r>
+          </w:p>
+        </w:tc>
+      </w:tr>
+      <w:tr>
+        <w:tc>
+          <w:tcPr>
+            <w:tcW w:w="1288" w:type="dxa"/>
+          </w:tcPr>
+          <w:p>
+            <w:r>
+              <w:t>L072A</w:t>
+            </w:r>
+          </w:p>
+        </w:tc>
+        <w:tc>
+          <w:tcPr>
+            <w:tcW w:w="1288" w:type="dxa"/>
+          </w:tcPr>
+          <w:p>
+            <w:r>
+              <w:t>001</w:t>
+            </w:r>
+          </w:p>
+        </w:tc>
+        <w:tc>
+          <w:tcPr>
+            <w:tcW w:w="1288" w:type="dxa"/>
+          </w:tcPr>
+          <w:p>
+            <w:r>
+              <w:t>792</w:t>
+            </w:r>
+          </w:p>
+        </w:tc>
+        <w:tc>
+          <w:tcPr>
+            <w:tcW w:w="1288" w:type="dxa"/>
+          </w:tcPr>
+          <w:p>
+            <w:r>
+              <w:t>Warehouse</w:t>
+            </w:r>
+          </w:p>
+        </w:tc>
+        <w:tc>
+          <w:tcPr>
+            <w:tcW w:w="1288" w:type="dxa"/>
+          </w:tcPr>
+          <w:p>
+            <w:r>
+              <w:t>True</w:t>
+            </w:r>
+          </w:p>
+        </w:tc>
+        <w:tc>
+          <w:tcPr>
+            <w:tcW w:w="1288" w:type="dxa"/>
+          </w:tcPr>
+          <w:p>
+            <w:r>
+              <w:t>27/10/17</w:t>
+            </w:r>
+          </w:p>
+        </w:tc>
+        <w:tc>
+          <w:tcPr>
+            <w:tcW w:w="1288" w:type="dxa"/>
+          </w:tcPr>
+          <w:p>
+            <w:r>
+              <w:t>True</w:t>
+            </w:r>
+          </w:p>
+        </w:tc>
+      </w:tr>
+      <w:tr>
+        <w:tc>
+          <w:tcPr>
+            <w:tcW w:w="1288" w:type="dxa"/>
+          </w:tcPr>
+          <w:p>
+            <w:r>
+              <w:t>E042B</w:t>
+            </w:r>
+          </w:p>
+        </w:tc>
+        <w:tc>
+          <w:tcPr>
+            <w:tcW w:w="1288" w:type="dxa"/>
+          </w:tcPr>
+          <w:p>
+            <w:r>
+              <w:t>002</w:t>
+            </w:r>
+          </w:p>
+        </w:tc>
+        <w:tc>
+          <w:tcPr>
+            <w:tcW w:w="1288" w:type="dxa"/>
+          </w:tcPr>
+          <w:p>
+            <w:r>
+              <w:t>720</w:t>
+            </w:r>
+          </w:p>
+        </w:tc>
+        <w:tc>
+          <w:tcPr>
+            <w:tcW w:w="1288" w:type="dxa"/>
+          </w:tcPr>
+          <w:p>
+            <w:r>
+              <w:t>Bond</w:t>
+            </w:r>
+          </w:p>
+        </w:tc>
+        <w:tc>
+          <w:tcPr>
+            <w:tcW w:w="1288" w:type="dxa"/>
+          </w:tcPr>
+          <w:p>
+            <w:r>
+              <w:t>True</w:t>
+            </w:r>
+          </w:p>
+        </w:tc>
+        <w:tc>
+          <w:tcPr>
+            <w:tcW w:w="1288" w:type="dxa"/>
+          </w:tcPr>
+          <w:p>
+            <w:r>
+              <w:t>26/10/17</w:t>
+            </w:r>
+          </w:p>
+        </w:tc>
+        <w:tc>
+          <w:tcPr>
+            <w:tcW w:w="1288" w:type="dxa"/>
+          </w:tcPr>
+          <w:p>
+            <w:r>
+              <w:t>False</w:t>
+            </w:r>
+          </w:p>
+        </w:tc>
+      </w:tr>
+    </w:tbl>
+    <w:p/>
+    <w:p>
+      <w:proofErr w:type="spellStart"/>
+      <w:r>
+        <w:t>gu_duty</w:t>
+      </w:r>
+      <w:proofErr w:type="spellEnd"/>
+    </w:p>
+    <w:tbl>
+      <w:tblPr>
+        <w:tblStyle w:val="TableGrid"/>
+        <w:tblW w:w="0" w:type="auto"/>
+        <w:tblLook w:val="04A0" w:firstRow="1" w:lastRow="0" w:firstColumn="1" w:lastColumn="0" w:noHBand="0" w:noVBand="1"/>
+      </w:tblPr>
+      <w:tblGrid>
+        <w:gridCol w:w="1803"/>
+        <w:gridCol w:w="1803"/>
+        <w:gridCol w:w="1803"/>
+        <w:gridCol w:w="1803"/>
+        <w:gridCol w:w="1804"/>
+      </w:tblGrid>
+      <w:tr>
+        <w:tc>
+          <w:tcPr>
+            <w:tcW w:w="1803" w:type="dxa"/>
+          </w:tcPr>
+          <w:p>
+            <w:proofErr w:type="spellStart"/>
+            <w:r>
+              <w:t>gyle</w:t>
+            </w:r>
+            <w:proofErr w:type="spellEnd"/>
+          </w:p>
+        </w:tc>
+        <w:tc>
+          <w:tcPr>
+            <w:tcW w:w="1803" w:type="dxa"/>
+          </w:tcPr>
+          <w:p>
+            <w:proofErr w:type="spellStart"/>
+            <w:r>
+              <w:t>staff_id</w:t>
+            </w:r>
+            <w:proofErr w:type="spellEnd"/>
+          </w:p>
+        </w:tc>
+        <w:tc>
+          <w:tcPr>
+            <w:tcW w:w="1803" w:type="dxa"/>
+          </w:tcPr>
+          <w:p>
+            <w:proofErr w:type="spellStart"/>
+            <w:r>
+              <w:t>stamp_start_no</w:t>
+            </w:r>
+            <w:proofErr w:type="spellEnd"/>
+          </w:p>
+        </w:tc>
+        <w:tc>
+          <w:tcPr>
+            <w:tcW w:w="1803" w:type="dxa"/>
+          </w:tcPr>
+          <w:p>
+            <w:proofErr w:type="spellStart"/>
+            <w:r>
+              <w:t>stamp_end_no</w:t>
+            </w:r>
+            <w:proofErr w:type="spellEnd"/>
+          </w:p>
+        </w:tc>
+        <w:tc>
+          <w:tcPr>
+            <w:tcW w:w="1804" w:type="dxa"/>
+          </w:tcPr>
+          <w:p>
+            <w:proofErr w:type="spellStart"/>
+            <w:r>
+              <w:t>duty_status</w:t>
+            </w:r>
+            <w:proofErr w:type="spellEnd"/>
+          </w:p>
+        </w:tc>
+      </w:tr>
+      <w:tr>
+        <w:tc>
+          <w:tcPr>
+            <w:tcW w:w="1803" w:type="dxa"/>
+          </w:tcPr>
+          <w:p>
+            <w:r>
+              <w:t>L072A</w:t>
+            </w:r>
+          </w:p>
+        </w:tc>
+        <w:tc>
+          <w:tcPr>
+            <w:tcW w:w="1803" w:type="dxa"/>
+          </w:tcPr>
+          <w:p>
+            <w:r>
+              <w:t>001</w:t>
+            </w:r>
+          </w:p>
+        </w:tc>
+        <w:tc>
+          <w:tcPr>
+            <w:tcW w:w="1803" w:type="dxa"/>
+          </w:tcPr>
+          <w:p>
+            <w:r>
+              <w:t>G0002 263 500</w:t>
+            </w:r>
+          </w:p>
+        </w:tc>
+        <w:tc>
+          <w:tcPr>
+            <w:tcW w:w="1803" w:type="dxa"/>
+          </w:tcPr>
+          <w:p>
+            <w:r>
+              <w:t>G3002 263 1291</w:t>
+            </w:r>
+          </w:p>
+        </w:tc>
+        <w:tc>
+          <w:tcPr>
+            <w:tcW w:w="1804" w:type="dxa"/>
+          </w:tcPr>
+          <w:p>
+            <w:r>
+              <w:t>Paid</w:t>
+            </w:r>
+          </w:p>
+        </w:tc>
+      </w:tr>
+    </w:tbl>
+    <w:p/>
+    <w:p>
+      <w:proofErr w:type="spellStart"/>
+      <w:r>
+        <w:t>gu_staff</w:t>
+      </w:r>
+      <w:proofErr w:type="spellEnd"/>
+    </w:p>
+    <w:tbl>
+      <w:tblPr>
+        <w:tblStyle w:val="TableGrid"/>
+        <w:tblW w:w="0" w:type="auto"/>
+        <w:tblLook w:val="04A0" w:firstRow="1" w:lastRow="0" w:firstColumn="1" w:lastColumn="0" w:noHBand="0" w:noVBand="1"/>
+      </w:tblPr>
+      <w:tblGrid>
+        <w:gridCol w:w="928"/>
+        <w:gridCol w:w="1139"/>
+        <w:gridCol w:w="1111"/>
+        <w:gridCol w:w="1332"/>
+        <w:gridCol w:w="1332"/>
+        <w:gridCol w:w="1963"/>
+        <w:gridCol w:w="1211"/>
+      </w:tblGrid>
+      <w:tr>
+        <w:tc>
+          <w:tcPr>
+            <w:tcW w:w="1071" w:type="dxa"/>
+          </w:tcPr>
+          <w:p>
+            <w:proofErr w:type="spellStart"/>
+            <w:r>
+              <w:t>staff_id</w:t>
+            </w:r>
+            <w:proofErr w:type="spellEnd"/>
+          </w:p>
+        </w:tc>
+        <w:tc>
+          <w:tcPr>
+            <w:tcW w:w="1198" w:type="dxa"/>
+          </w:tcPr>
+          <w:p>
+            <w:proofErr w:type="spellStart"/>
+            <w:r>
+              <w:t>first_name</w:t>
+            </w:r>
+            <w:proofErr w:type="spellEnd"/>
+          </w:p>
+        </w:tc>
+        <w:tc>
+          <w:tcPr>
+            <w:tcW w:w="1182" w:type="dxa"/>
+          </w:tcPr>
+          <w:p>
+            <w:proofErr w:type="spellStart"/>
+            <w:r>
+              <w:t>last_name</w:t>
+            </w:r>
+            <w:proofErr w:type="spellEnd"/>
+          </w:p>
+        </w:tc>
+        <w:tc>
+          <w:tcPr>
+            <w:tcW w:w="1028" w:type="dxa"/>
+          </w:tcPr>
+          <w:p>
+            <w:r>
+              <w:t>phone</w:t>
+            </w:r>
+          </w:p>
+        </w:tc>
+        <w:tc>
+          <w:tcPr>
+            <w:tcW w:w="1332" w:type="dxa"/>
+          </w:tcPr>
+          <w:p>
+            <w:r>
+              <w:t>mobile</w:t>
+            </w:r>
+          </w:p>
+        </w:tc>
+        <w:tc>
+          <w:tcPr>
+            <w:tcW w:w="1963" w:type="dxa"/>
+          </w:tcPr>
+          <w:p>
+            <w:r>
+              <w:t>email</w:t>
+            </w:r>
+          </w:p>
+        </w:tc>
+        <w:tc>
+          <w:tcPr>
+            <w:tcW w:w="1242" w:type="dxa"/>
+          </w:tcPr>
+          <w:p>
+            <w:r>
+              <w:t>department</w:t>
+            </w:r>
+          </w:p>
+        </w:tc>
+      </w:tr>
+      <w:tr>
+        <w:tc>
+          <w:tcPr>
+            <w:tcW w:w="1071" w:type="dxa"/>
+          </w:tcPr>
+          <w:p>
+            <w:r>
+              <w:t>001</w:t>
+            </w:r>
+          </w:p>
+        </w:tc>
+        <w:tc>
+          <w:tcPr>
+            <w:tcW w:w="1198" w:type="dxa"/>
+          </w:tcPr>
+          <w:p>
+            <w:r>
+              <w:t>Finn</w:t>
+            </w:r>
+          </w:p>
+        </w:tc>
+        <w:tc>
+          <w:tcPr>
+            <w:tcW w:w="1182" w:type="dxa"/>
+          </w:tcPr>
+          <w:p>
+            <w:r>
+              <w:t>Turnbull</w:t>
+            </w:r>
+          </w:p>
+        </w:tc>
+        <w:tc>
+          <w:tcPr>
+            <w:tcW w:w="1028" w:type="dxa"/>
+          </w:tcPr>
+          <w:p/>
+        </w:tc>
+        <w:tc>
+          <w:tcPr>
+            <w:tcW w:w="1332" w:type="dxa"/>
+          </w:tcPr>
+          <w:p>
+            <w:r>
+              <w:t>07020954385</w:t>
+            </w:r>
+          </w:p>
+        </w:tc>
+        <w:tc>
+          <w:tcPr>
+            <w:tcW w:w="1963" w:type="dxa"/>
+          </w:tcPr>
+          <w:p>
+            <w:hyperlink r:id="rId17" w:history="1">
+              <w:r>
+                <w:rPr>
+                  <w:rStyle w:val="Hyperlink"/>
+                </w:rPr>
+                <w:t>slbquista@gmail.com</w:t>
+              </w:r>
+            </w:hyperlink>
+          </w:p>
+        </w:tc>
+        <w:tc>
+          <w:tcPr>
+            <w:tcW w:w="1242" w:type="dxa"/>
+          </w:tcPr>
+          <w:p>
+            <w:r>
+              <w:t>Packaging</w:t>
+            </w:r>
+          </w:p>
+        </w:tc>
+      </w:tr>
+      <w:tr>
+        <w:tc>
+          <w:tcPr>
+            <w:tcW w:w="1071" w:type="dxa"/>
+          </w:tcPr>
+          <w:p>
+            <w:r>
+              <w:t>002</w:t>
+            </w:r>
+          </w:p>
+        </w:tc>
+        <w:tc>
+          <w:tcPr>
+            <w:tcW w:w="1198" w:type="dxa"/>
+          </w:tcPr>
+          <w:p>
+            <w:r>
+              <w:t>Joe</w:t>
+            </w:r>
+          </w:p>
+        </w:tc>
+        <w:tc>
+          <w:tcPr>
+            <w:tcW w:w="1182" w:type="dxa"/>
+          </w:tcPr>
+          <w:p>
+            <w:proofErr w:type="spellStart"/>
+            <w:r>
+              <w:t>Bloggs</w:t>
+            </w:r>
+            <w:proofErr w:type="spellEnd"/>
+          </w:p>
+        </w:tc>
+        <w:tc>
+          <w:tcPr>
+            <w:tcW w:w="1028" w:type="dxa"/>
+          </w:tcPr>
+          <w:p>
+            <w:r>
+              <w:t>0207377</w:t>
+            </w:r>
+            <w:r>
+              <w:t>9754</w:t>
+            </w:r>
+          </w:p>
+        </w:tc>
+        <w:tc>
+          <w:tcPr>
+            <w:tcW w:w="1332" w:type="dxa"/>
+          </w:tcPr>
+          <w:p>
+            <w:r>
+              <w:t>06420924737</w:t>
+            </w:r>
+          </w:p>
+        </w:tc>
+        <w:tc>
+          <w:tcPr>
+            <w:tcW w:w="1963" w:type="dxa"/>
+          </w:tcPr>
+          <w:p>
+            <w:hyperlink r:id="rId18" w:history="1">
+              <w:r>
+                <w:rPr>
+                  <w:rStyle w:val="Hyperlink"/>
+                </w:rPr>
+                <w:t>example@gmail.com</w:t>
+              </w:r>
+            </w:hyperlink>
+          </w:p>
+        </w:tc>
+        <w:tc>
+          <w:tcPr>
+            <w:tcW w:w="1242" w:type="dxa"/>
+          </w:tcPr>
+          <w:p>
+            <w:r>
+              <w:t>Production</w:t>
+            </w:r>
+          </w:p>
+        </w:tc>
+      </w:tr>
+    </w:tbl>
+    <w:p/>
+    <w:p/>
+    <w:p/>
+    <w:p/>
+    <w:p/>
+    <w:p/>
+    <w:p/>
+    <w:p>
+      <w:pPr>
+        <w:pStyle w:val="Heading1"/>
+      </w:pPr>
+      <w:bookmarkStart w:id="35" w:name="_Toc493841807"/>
+      <w:bookmarkStart w:id="36" w:name="_Toc497482763"/>
+      <w:r>
+        <w:lastRenderedPageBreak/>
+        <w:t>Project T</w:t>
+      </w:r>
+      <w:r>
+        <w:t>imeline</w:t>
+      </w:r>
+      <w:bookmarkEnd w:id="35"/>
+      <w:bookmarkEnd w:id="36"/>
+    </w:p>
+    <w:p>
+      <w:r>
+        <w:t>Tasks have been scheduled in weakly intervals, splitting the time between each stage up equally.</w:t>
+      </w:r>
+    </w:p>
+    <w:p>
+      <w:r>
+        <w:rPr>
+          <w:noProof/>
+          <w:lang w:eastAsia="en-GB"/>
+        </w:rPr>
+        <w:drawing>
+          <wp:inline distT="0" distB="0" distL="0" distR="0" wp14:anchorId="6371269F" wp14:editId="1BD7B1CD">
+            <wp:extent cx="5731510" cy="2778573"/>
+            <wp:effectExtent l="0" t="0" r="2540" b="3175"/>
+            <wp:docPr id="40" name="Picture 40" descr="E:\software_development_year_2\3_graded_unit\graded_unit\stage_1\project_plan.PNG"/>
+            <wp:cNvGraphicFramePr>
+              <a:graphicFrameLocks xmlns:a="http://schemas.openxmlformats.org/drawingml/2006/main" noChangeAspect="1"/>
+            </wp:cNvGraphicFramePr>
+            <a:graphic xmlns:a="http://schemas.openxmlformats.org/drawingml/2006/main">
+              <a:graphicData uri="http://schemas.openxmlformats.org/drawingml/2006/picture">
+                <pic:pic xmlns:pic="http://schemas.openxmlformats.org/drawingml/2006/picture">
+                  <pic:nvPicPr>
+                    <pic:cNvPr id="0" name="Picture 5" descr="E:\software_development_year_2\3_graded_unit\graded_unit\stage_1\project_plan.PNG"/>
+                    <pic:cNvPicPr>
+                      <a:picLocks noChangeAspect="1" noChangeArrowheads="1"/>
+                    </pic:cNvPicPr>
+                  </pic:nvPicPr>
+                  <pic:blipFill>
+                    <a:blip r:embed="rId19">
+                      <a:extLst>
+                        <a:ext uri="{28A0092B-C50C-407E-A947-70E740481C1C}">
+                          <a14:useLocalDpi xmlns:a14="http://schemas.microsoft.com/office/drawing/2010/main" val="0"/>
+                        </a:ext>
+                      </a:extLst>
+                    </a:blip>
+                    <a:srcRect/>
+                    <a:stretch>
+                      <a:fillRect/>
+                    </a:stretch>
+                  </pic:blipFill>
+                  <pic:spPr bwMode="auto">
+                    <a:xfrm>
+                      <a:off x="0" y="0"/>
+                      <a:ext cx="5731510" cy="2778573"/>
+                    </a:xfrm>
+                    <a:prstGeom prst="rect">
+                      <a:avLst/>
+                    </a:prstGeom>
+                    <a:noFill/>
+                    <a:ln>
+                      <a:noFill/>
+                    </a:ln>
+                  </pic:spPr>
+                </pic:pic>
+              </a:graphicData>
+            </a:graphic>
+          </wp:inline>
+        </w:drawing>
       </w:r>
     </w:p>
     <w:p/>
-    <w:p>
-      <w:pPr>
-        <w:pStyle w:val="IntenseQuote"/>
-      </w:pPr>
-      <w:r>
-        <w:t>ERD</w:t>
-      </w:r>
-    </w:p>
     <w:p/>
-    <w:p>
-      <w:pPr>
-        <w:pStyle w:val="IntenseQuote"/>
-      </w:pPr>
-      <w:r>
-        <w:t>Normalization</w:t>
-      </w:r>
-    </w:p>
     <w:p/>
-    <w:p>
-      <w:pPr>
-        <w:pStyle w:val="IntenseQuote"/>
-      </w:pPr>
-      <w:r>
-        <w:t>Sample table data</w:t>
-      </w:r>
-    </w:p>
     <w:p/>
-    <w:p>
-      <w:pPr>
-        <w:pStyle w:val="IntenseQuote"/>
-      </w:pPr>
-      <w:r>
-        <w:t>Project timeline</w:t>
-      </w:r>
-    </w:p>
     <w:p/>
-    <w:p>
-      <w:pPr>
-        <w:pStyle w:val="IntenseQuote"/>
-      </w:pPr>
-      <w:r>
-        <w:t>Information sources and references</w:t>
-      </w:r>
-    </w:p>
+    <w:p/>
+    <w:p/>
+    <w:p/>
+    <w:p/>
+    <w:p/>
+    <w:p/>
+    <w:p/>
+    <w:p/>
+    <w:p/>
+    <w:p/>
+    <w:p/>
+    <w:p/>
+    <w:bookmarkStart w:id="37" w:name="_Toc497482764" w:displacedByCustomXml="next"/>
+    <w:sdt>
+      <w:sdtPr>
+        <w:rPr>
+          <w:caps w:val="0"/>
+          <w:color w:val="auto"/>
+          <w:spacing w:val="0"/>
+          <w:sz w:val="20"/>
+          <w:szCs w:val="20"/>
+        </w:rPr>
+        <w:id w:val="-1356734548"/>
+        <w:docPartObj>
+          <w:docPartGallery w:val="Bibliographies"/>
+          <w:docPartUnique/>
+        </w:docPartObj>
+      </w:sdtPr>
+      <w:sdtContent>
+        <w:bookmarkStart w:id="38" w:name="_Toc493841808" w:displacedByCustomXml="prev"/>
+        <w:p>
+          <w:pPr>
+            <w:pStyle w:val="Heading1"/>
+          </w:pPr>
+          <w:r>
+            <w:t>Information Sources and References</w:t>
+          </w:r>
+          <w:bookmarkEnd w:id="38"/>
+          <w:bookmarkEnd w:id="37"/>
+        </w:p>
+        <w:sdt>
+          <w:sdtPr>
+            <w:id w:val="-573587230"/>
+            <w:bibliography/>
+          </w:sdtPr>
+          <w:sdtContent>
+            <w:p>
+              <w:pPr>
+                <w:pStyle w:val="Bibliography"/>
+                <w:ind w:left="720" w:hanging="720"/>
+                <w:rPr>
+                  <w:noProof/>
+                  <w:sz w:val="24"/>
+                  <w:szCs w:val="24"/>
+                </w:rPr>
+              </w:pPr>
+              <w:r>
+                <w:fldChar w:fldCharType="begin"/>
+              </w:r>
+              <w:r>
+                <w:instrText xml:space="preserve"> BIBLIOGRAPHY </w:instrText>
+              </w:r>
+              <w:r>
+                <w:fldChar w:fldCharType="separate"/>
+              </w:r>
+              <w:r>
+                <w:rPr>
+                  <w:i/>
+                  <w:iCs/>
+                  <w:noProof/>
+                </w:rPr>
+                <w:t>Inventory Control</w:t>
+              </w:r>
+              <w:r>
+                <w:rPr>
+                  <w:noProof/>
+                </w:rPr>
+                <w:t>. (n.d.). Retrieved October 27, 2017, from Wasp Barcode Systems: http://www.waspbarcode.com/inventory-control</w:t>
+              </w:r>
+            </w:p>
+            <w:p>
+              <w:pPr>
+                <w:pStyle w:val="Bibliography"/>
+                <w:ind w:left="720" w:hanging="720"/>
+                <w:rPr>
+                  <w:noProof/>
+                </w:rPr>
+              </w:pPr>
+              <w:r>
+                <w:rPr>
+                  <w:noProof/>
+                </w:rPr>
+                <w:t xml:space="preserve">Pontius, N. (2017, October 19). </w:t>
+              </w:r>
+              <w:r>
+                <w:rPr>
+                  <w:i/>
+                  <w:iCs/>
+                  <w:noProof/>
+                </w:rPr>
+                <w:t>Inventory Management Apps</w:t>
+              </w:r>
+              <w:r>
+                <w:rPr>
+                  <w:noProof/>
+                </w:rPr>
+                <w:t>. Retrieved October 27, 2017, from Camcode: https://www.camcode.com/asset-tags/inventory-management-apps/</w:t>
+              </w:r>
+            </w:p>
+            <w:p>
+              <w:pPr>
+                <w:pStyle w:val="Bibliography"/>
+                <w:ind w:left="720" w:hanging="720"/>
+                <w:rPr>
+                  <w:noProof/>
+                </w:rPr>
+              </w:pPr>
+              <w:r>
+                <w:rPr>
+                  <w:i/>
+                  <w:iCs/>
+                  <w:noProof/>
+                </w:rPr>
+                <w:t>UML - Activity Diagrams</w:t>
+              </w:r>
+              <w:r>
+                <w:rPr>
+                  <w:noProof/>
+                </w:rPr>
+                <w:t>. (n.d.). Retrieved October 27, 2017, from Tutorials Point: https://www.tutorialspoint.com/uml/uml_activity_diagram.htm</w:t>
+              </w:r>
+            </w:p>
+            <w:p>
+              <w:pPr>
+                <w:pStyle w:val="Bibliography"/>
+                <w:ind w:left="720" w:hanging="720"/>
+                <w:rPr>
+                  <w:noProof/>
+                </w:rPr>
+              </w:pPr>
+              <w:r>
+                <w:rPr>
+                  <w:i/>
+                  <w:iCs/>
+                  <w:noProof/>
+                </w:rPr>
+                <w:t>UML Use Case Diagrams</w:t>
+              </w:r>
+              <w:r>
+                <w:rPr>
+                  <w:noProof/>
+                </w:rPr>
+                <w:t>. (n.d.). Retrieved October 27, 2017, from UML Diagrams: http://www.uml-diagrams.org/use-case-diagrams.html</w:t>
+              </w:r>
+            </w:p>
+            <w:p>
+              <w:r>
+                <w:rPr>
+                  <w:b/>
+                  <w:bCs/>
+                  <w:noProof/>
+                </w:rPr>
+                <w:fldChar w:fldCharType="end"/>
+              </w:r>
+            </w:p>
+          </w:sdtContent>
+        </w:sdt>
+      </w:sdtContent>
+    </w:sdt>
     <w:p/>
     <w:sectPr>
+      <w:headerReference w:type="default" r:id="rId20"/>
+      <w:footerReference w:type="default" r:id="rId21"/>
       <w:pgSz w:w="11906" w:h="16838"/>
       <w:pgMar w:top="1440" w:right="1440" w:bottom="1440" w:left="1440" w:header="708" w:footer="708" w:gutter="0"/>
       <w:pgNumType w:start="0"/>
@@ -4316,20 +10981,1683 @@
 </w:document>
 </file>
 
+<file path=word/endnotes.xml><?xml version="1.0" encoding="utf-8"?>
+<w:endnotes xmlns:wpc="http://schemas.microsoft.com/office/word/2010/wordprocessingCanvas" xmlns:cx="http://schemas.microsoft.com/office/drawing/2014/chartex" xmlns:mc="http://schemas.openxmlformats.org/markup-compatibility/2006" xmlns:o="urn:schemas-microsoft-com:office:office" xmlns:r="http://schemas.openxmlformats.org/officeDocument/2006/relationships" xmlns:m="http://schemas.openxmlformats.org/officeDocument/2006/math" xmlns:v="urn:schemas-microsoft-com:vml" xmlns:wp14="http://schemas.microsoft.com/office/word/2010/wordprocessingDrawing" xmlns:wp="http://schemas.openxmlformats.org/drawingml/2006/wordprocessingDrawing" xmlns:w10="urn:schemas-microsoft-com:office:word" xmlns:w="http://schemas.openxmlformats.org/wordprocessingml/2006/main" xmlns:w14="http://schemas.microsoft.com/office/word/2010/wordml" xmlns:w15="http://schemas.microsoft.com/office/word/2012/wordml" xmlns:w16se="http://schemas.microsoft.com/office/word/2015/wordml/symex" xmlns:wpg="http://schemas.microsoft.com/office/word/2010/wordprocessingGroup" xmlns:wpi="http://schemas.microsoft.com/office/word/2010/wordprocessingInk" xmlns:wne="http://schemas.microsoft.com/office/word/2006/wordml" xmlns:wps="http://schemas.microsoft.com/office/word/2010/wordprocessingShape" mc:Ignorable="w14 w15 w16se wp14">
+  <w:endnote w:type="separator" w:id="-1">
+    <w:p>
+      <w:pPr>
+        <w:spacing w:after="0" w:line="240" w:lineRule="auto"/>
+      </w:pPr>
+      <w:r>
+        <w:separator/>
+      </w:r>
+    </w:p>
+  </w:endnote>
+  <w:endnote w:type="continuationSeparator" w:id="0">
+    <w:p>
+      <w:pPr>
+        <w:spacing w:after="0" w:line="240" w:lineRule="auto"/>
+      </w:pPr>
+      <w:r>
+        <w:continuationSeparator/>
+      </w:r>
+    </w:p>
+  </w:endnote>
+</w:endnotes>
+</file>
+
+<file path=word/footer1.xml><?xml version="1.0" encoding="utf-8"?>
+<w:ftr xmlns:wpc="http://schemas.microsoft.com/office/word/2010/wordprocessingCanvas" xmlns:cx="http://schemas.microsoft.com/office/drawing/2014/chartex" xmlns:mc="http://schemas.openxmlformats.org/markup-compatibility/2006" xmlns:o="urn:schemas-microsoft-com:office:office" xmlns:r="http://schemas.openxmlformats.org/officeDocument/2006/relationships" xmlns:m="http://schemas.openxmlformats.org/officeDocument/2006/math" xmlns:v="urn:schemas-microsoft-com:vml" xmlns:wp14="http://schemas.microsoft.com/office/word/2010/wordprocessingDrawing" xmlns:wp="http://schemas.openxmlformats.org/drawingml/2006/wordprocessingDrawing" xmlns:w10="urn:schemas-microsoft-com:office:word" xmlns:w="http://schemas.openxmlformats.org/wordprocessingml/2006/main" xmlns:w14="http://schemas.microsoft.com/office/word/2010/wordml" xmlns:w15="http://schemas.microsoft.com/office/word/2012/wordml" xmlns:w16se="http://schemas.microsoft.com/office/word/2015/wordml/symex" xmlns:wpg="http://schemas.microsoft.com/office/word/2010/wordprocessingGroup" xmlns:wpi="http://schemas.microsoft.com/office/word/2010/wordprocessingInk" xmlns:wne="http://schemas.microsoft.com/office/word/2006/wordml" xmlns:wps="http://schemas.microsoft.com/office/word/2010/wordprocessingShape" mc:Ignorable="w14 w15 w16se wp14">
+  <w:p>
+    <w:pPr>
+      <w:pStyle w:val="Footer"/>
+    </w:pPr>
+    <w:r>
+      <w:t>SOFTWARE DEVELOPMENT HND</w:t>
+    </w:r>
+  </w:p>
+</w:ftr>
+</file>
+
+<file path=word/footnotes.xml><?xml version="1.0" encoding="utf-8"?>
+<w:footnotes xmlns:wpc="http://schemas.microsoft.com/office/word/2010/wordprocessingCanvas" xmlns:cx="http://schemas.microsoft.com/office/drawing/2014/chartex" xmlns:mc="http://schemas.openxmlformats.org/markup-compatibility/2006" xmlns:o="urn:schemas-microsoft-com:office:office" xmlns:r="http://schemas.openxmlformats.org/officeDocument/2006/relationships" xmlns:m="http://schemas.openxmlformats.org/officeDocument/2006/math" xmlns:v="urn:schemas-microsoft-com:vml" xmlns:wp14="http://schemas.microsoft.com/office/word/2010/wordprocessingDrawing" xmlns:wp="http://schemas.openxmlformats.org/drawingml/2006/wordprocessingDrawing" xmlns:w10="urn:schemas-microsoft-com:office:word" xmlns:w="http://schemas.openxmlformats.org/wordprocessingml/2006/main" xmlns:w14="http://schemas.microsoft.com/office/word/2010/wordml" xmlns:w15="http://schemas.microsoft.com/office/word/2012/wordml" xmlns:w16se="http://schemas.microsoft.com/office/word/2015/wordml/symex" xmlns:wpg="http://schemas.microsoft.com/office/word/2010/wordprocessingGroup" xmlns:wpi="http://schemas.microsoft.com/office/word/2010/wordprocessingInk" xmlns:wne="http://schemas.microsoft.com/office/word/2006/wordml" xmlns:wps="http://schemas.microsoft.com/office/word/2010/wordprocessingShape" mc:Ignorable="w14 w15 w16se wp14">
+  <w:footnote w:type="separator" w:id="-1">
+    <w:p>
+      <w:pPr>
+        <w:spacing w:after="0" w:line="240" w:lineRule="auto"/>
+      </w:pPr>
+      <w:r>
+        <w:separator/>
+      </w:r>
+    </w:p>
+  </w:footnote>
+  <w:footnote w:type="continuationSeparator" w:id="0">
+    <w:p>
+      <w:pPr>
+        <w:spacing w:after="0" w:line="240" w:lineRule="auto"/>
+      </w:pPr>
+      <w:r>
+        <w:continuationSeparator/>
+      </w:r>
+    </w:p>
+  </w:footnote>
+</w:footnotes>
+</file>
+
+<file path=word/header1.xml><?xml version="1.0" encoding="utf-8"?>
+<w:hdr xmlns:wpc="http://schemas.microsoft.com/office/word/2010/wordprocessingCanvas" xmlns:cx="http://schemas.microsoft.com/office/drawing/2014/chartex" xmlns:mc="http://schemas.openxmlformats.org/markup-compatibility/2006" xmlns:o="urn:schemas-microsoft-com:office:office" xmlns:r="http://schemas.openxmlformats.org/officeDocument/2006/relationships" xmlns:m="http://schemas.openxmlformats.org/officeDocument/2006/math" xmlns:v="urn:schemas-microsoft-com:vml" xmlns:wp14="http://schemas.microsoft.com/office/word/2010/wordprocessingDrawing" xmlns:wp="http://schemas.openxmlformats.org/drawingml/2006/wordprocessingDrawing" xmlns:w10="urn:schemas-microsoft-com:office:word" xmlns:w="http://schemas.openxmlformats.org/wordprocessingml/2006/main" xmlns:w14="http://schemas.microsoft.com/office/word/2010/wordml" xmlns:w15="http://schemas.microsoft.com/office/word/2012/wordml" xmlns:w16se="http://schemas.microsoft.com/office/word/2015/wordml/symex" xmlns:wpg="http://schemas.microsoft.com/office/word/2010/wordprocessingGroup" xmlns:wpi="http://schemas.microsoft.com/office/word/2010/wordprocessingInk" xmlns:wne="http://schemas.microsoft.com/office/word/2006/wordml" xmlns:wps="http://schemas.microsoft.com/office/word/2010/wordprocessingShape" mc:Ignorable="w14 w15 w16se wp14">
+  <w:p>
+    <w:pPr>
+      <w:pStyle w:val="Header"/>
+    </w:pPr>
+    <w:r>
+      <w:t>FINN TURNBULL</w:t>
+    </w:r>
+    <w:r>
+      <w:ptab w:relativeTo="margin" w:alignment="center" w:leader="none"/>
+    </w:r>
+    <w:r>
+      <w:t>INVENTORY MANAGEMENT</w:t>
+    </w:r>
+    <w:r>
+      <w:ptab w:relativeTo="margin" w:alignment="right" w:leader="none"/>
+    </w:r>
+    <w:r>
+      <w:t xml:space="preserve">PAGE </w:t>
+    </w:r>
+    <w:r>
+      <w:fldChar w:fldCharType="begin"/>
+    </w:r>
+    <w:r>
+      <w:instrText xml:space="preserve"> PAGE   \* MERGEFORMAT </w:instrText>
+    </w:r>
+    <w:r>
+      <w:fldChar w:fldCharType="separate"/>
+    </w:r>
+    <w:r>
+      <w:rPr>
+        <w:noProof/>
+      </w:rPr>
+      <w:t>14</w:t>
+    </w:r>
+    <w:r>
+      <w:rPr>
+        <w:noProof/>
+      </w:rPr>
+      <w:fldChar w:fldCharType="end"/>
+    </w:r>
+  </w:p>
+</w:hdr>
+</file>
+
+<file path=word/numbering.xml><?xml version="1.0" encoding="utf-8"?>
+<w:numbering xmlns:wpc="http://schemas.microsoft.com/office/word/2010/wordprocessingCanvas" xmlns:cx="http://schemas.microsoft.com/office/drawing/2014/chartex" xmlns:mc="http://schemas.openxmlformats.org/markup-compatibility/2006" xmlns:o="urn:schemas-microsoft-com:office:office" xmlns:r="http://schemas.openxmlformats.org/officeDocument/2006/relationships" xmlns:m="http://schemas.openxmlformats.org/officeDocument/2006/math" xmlns:v="urn:schemas-microsoft-com:vml" xmlns:wp14="http://schemas.microsoft.com/office/word/2010/wordprocessingDrawing" xmlns:wp="http://schemas.openxmlformats.org/drawingml/2006/wordprocessingDrawing" xmlns:w10="urn:schemas-microsoft-com:office:word" xmlns:w="http://schemas.openxmlformats.org/wordprocessingml/2006/main" xmlns:w14="http://schemas.microsoft.com/office/word/2010/wordml" xmlns:w15="http://schemas.microsoft.com/office/word/2012/wordml" xmlns:w16se="http://schemas.microsoft.com/office/word/2015/wordml/symex" xmlns:wpg="http://schemas.microsoft.com/office/word/2010/wordprocessingGroup" xmlns:wpi="http://schemas.microsoft.com/office/word/2010/wordprocessingInk" xmlns:wne="http://schemas.microsoft.com/office/word/2006/wordml" xmlns:wps="http://schemas.microsoft.com/office/word/2010/wordprocessingShape" mc:Ignorable="w14 w15 w16se wp14">
+  <w:abstractNum w:abstractNumId="0" w15:restartNumberingAfterBreak="0">
+    <w:nsid w:val="086374F8"/>
+    <w:multiLevelType w:val="hybridMultilevel"/>
+    <w:tmpl w:val="EBE4530A"/>
+    <w:lvl w:ilvl="0" w:tplc="0809000F">
+      <w:start w:val="1"/>
+      <w:numFmt w:val="decimal"/>
+      <w:lvlText w:val="%1."/>
+      <w:lvlJc w:val="left"/>
+      <w:pPr>
+        <w:ind w:left="720" w:hanging="360"/>
+      </w:pPr>
+      <w:rPr>
+        <w:rFonts w:hint="default"/>
+      </w:rPr>
+    </w:lvl>
+    <w:lvl w:ilvl="1" w:tplc="08090019" w:tentative="1">
+      <w:start w:val="1"/>
+      <w:numFmt w:val="lowerLetter"/>
+      <w:lvlText w:val="%2."/>
+      <w:lvlJc w:val="left"/>
+      <w:pPr>
+        <w:ind w:left="1440" w:hanging="360"/>
+      </w:pPr>
+    </w:lvl>
+    <w:lvl w:ilvl="2" w:tplc="0809001B" w:tentative="1">
+      <w:start w:val="1"/>
+      <w:numFmt w:val="lowerRoman"/>
+      <w:lvlText w:val="%3."/>
+      <w:lvlJc w:val="right"/>
+      <w:pPr>
+        <w:ind w:left="2160" w:hanging="180"/>
+      </w:pPr>
+    </w:lvl>
+    <w:lvl w:ilvl="3" w:tplc="0809000F" w:tentative="1">
+      <w:start w:val="1"/>
+      <w:numFmt w:val="decimal"/>
+      <w:lvlText w:val="%4."/>
+      <w:lvlJc w:val="left"/>
+      <w:pPr>
+        <w:ind w:left="2880" w:hanging="360"/>
+      </w:pPr>
+    </w:lvl>
+    <w:lvl w:ilvl="4" w:tplc="08090019" w:tentative="1">
+      <w:start w:val="1"/>
+      <w:numFmt w:val="lowerLetter"/>
+      <w:lvlText w:val="%5."/>
+      <w:lvlJc w:val="left"/>
+      <w:pPr>
+        <w:ind w:left="3600" w:hanging="360"/>
+      </w:pPr>
+    </w:lvl>
+    <w:lvl w:ilvl="5" w:tplc="0809001B" w:tentative="1">
+      <w:start w:val="1"/>
+      <w:numFmt w:val="lowerRoman"/>
+      <w:lvlText w:val="%6."/>
+      <w:lvlJc w:val="right"/>
+      <w:pPr>
+        <w:ind w:left="4320" w:hanging="180"/>
+      </w:pPr>
+    </w:lvl>
+    <w:lvl w:ilvl="6" w:tplc="0809000F" w:tentative="1">
+      <w:start w:val="1"/>
+      <w:numFmt w:val="decimal"/>
+      <w:lvlText w:val="%7."/>
+      <w:lvlJc w:val="left"/>
+      <w:pPr>
+        <w:ind w:left="5040" w:hanging="360"/>
+      </w:pPr>
+    </w:lvl>
+    <w:lvl w:ilvl="7" w:tplc="08090019" w:tentative="1">
+      <w:start w:val="1"/>
+      <w:numFmt w:val="lowerLetter"/>
+      <w:lvlText w:val="%8."/>
+      <w:lvlJc w:val="left"/>
+      <w:pPr>
+        <w:ind w:left="5760" w:hanging="360"/>
+      </w:pPr>
+    </w:lvl>
+    <w:lvl w:ilvl="8" w:tplc="0809001B" w:tentative="1">
+      <w:start w:val="1"/>
+      <w:numFmt w:val="lowerRoman"/>
+      <w:lvlText w:val="%9."/>
+      <w:lvlJc w:val="right"/>
+      <w:pPr>
+        <w:ind w:left="6480" w:hanging="180"/>
+      </w:pPr>
+    </w:lvl>
+  </w:abstractNum>
+  <w:abstractNum w:abstractNumId="1" w15:restartNumberingAfterBreak="0">
+    <w:nsid w:val="0DBD37C5"/>
+    <w:multiLevelType w:val="hybridMultilevel"/>
+    <w:tmpl w:val="9C0E5EC8"/>
+    <w:lvl w:ilvl="0" w:tplc="0809000F">
+      <w:start w:val="1"/>
+      <w:numFmt w:val="decimal"/>
+      <w:lvlText w:val="%1."/>
+      <w:lvlJc w:val="left"/>
+      <w:pPr>
+        <w:ind w:left="720" w:hanging="360"/>
+      </w:pPr>
+      <w:rPr>
+        <w:rFonts w:hint="default"/>
+      </w:rPr>
+    </w:lvl>
+    <w:lvl w:ilvl="1" w:tplc="08090003">
+      <w:start w:val="1"/>
+      <w:numFmt w:val="bullet"/>
+      <w:lvlText w:val="o"/>
+      <w:lvlJc w:val="left"/>
+      <w:pPr>
+        <w:ind w:left="1440" w:hanging="360"/>
+      </w:pPr>
+      <w:rPr>
+        <w:rFonts w:ascii="Courier New" w:hAnsi="Courier New" w:cs="Courier New" w:hint="default"/>
+      </w:rPr>
+    </w:lvl>
+    <w:lvl w:ilvl="2" w:tplc="08090005">
+      <w:start w:val="1"/>
+      <w:numFmt w:val="bullet"/>
+      <w:lvlText w:val=""/>
+      <w:lvlJc w:val="left"/>
+      <w:pPr>
+        <w:ind w:left="2160" w:hanging="360"/>
+      </w:pPr>
+      <w:rPr>
+        <w:rFonts w:ascii="Wingdings" w:hAnsi="Wingdings" w:hint="default"/>
+      </w:rPr>
+    </w:lvl>
+    <w:lvl w:ilvl="3" w:tplc="08090001" w:tentative="1">
+      <w:start w:val="1"/>
+      <w:numFmt w:val="bullet"/>
+      <w:lvlText w:val=""/>
+      <w:lvlJc w:val="left"/>
+      <w:pPr>
+        <w:ind w:left="2880" w:hanging="360"/>
+      </w:pPr>
+      <w:rPr>
+        <w:rFonts w:ascii="Symbol" w:hAnsi="Symbol" w:hint="default"/>
+      </w:rPr>
+    </w:lvl>
+    <w:lvl w:ilvl="4" w:tplc="08090003" w:tentative="1">
+      <w:start w:val="1"/>
+      <w:numFmt w:val="bullet"/>
+      <w:lvlText w:val="o"/>
+      <w:lvlJc w:val="left"/>
+      <w:pPr>
+        <w:ind w:left="3600" w:hanging="360"/>
+      </w:pPr>
+      <w:rPr>
+        <w:rFonts w:ascii="Courier New" w:hAnsi="Courier New" w:cs="Courier New" w:hint="default"/>
+      </w:rPr>
+    </w:lvl>
+    <w:lvl w:ilvl="5" w:tplc="08090005" w:tentative="1">
+      <w:start w:val="1"/>
+      <w:numFmt w:val="bullet"/>
+      <w:lvlText w:val=""/>
+      <w:lvlJc w:val="left"/>
+      <w:pPr>
+        <w:ind w:left="4320" w:hanging="360"/>
+      </w:pPr>
+      <w:rPr>
+        <w:rFonts w:ascii="Wingdings" w:hAnsi="Wingdings" w:hint="default"/>
+      </w:rPr>
+    </w:lvl>
+    <w:lvl w:ilvl="6" w:tplc="08090001" w:tentative="1">
+      <w:start w:val="1"/>
+      <w:numFmt w:val="bullet"/>
+      <w:lvlText w:val=""/>
+      <w:lvlJc w:val="left"/>
+      <w:pPr>
+        <w:ind w:left="5040" w:hanging="360"/>
+      </w:pPr>
+      <w:rPr>
+        <w:rFonts w:ascii="Symbol" w:hAnsi="Symbol" w:hint="default"/>
+      </w:rPr>
+    </w:lvl>
+    <w:lvl w:ilvl="7" w:tplc="08090003" w:tentative="1">
+      <w:start w:val="1"/>
+      <w:numFmt w:val="bullet"/>
+      <w:lvlText w:val="o"/>
+      <w:lvlJc w:val="left"/>
+      <w:pPr>
+        <w:ind w:left="5760" w:hanging="360"/>
+      </w:pPr>
+      <w:rPr>
+        <w:rFonts w:ascii="Courier New" w:hAnsi="Courier New" w:cs="Courier New" w:hint="default"/>
+      </w:rPr>
+    </w:lvl>
+    <w:lvl w:ilvl="8" w:tplc="08090005" w:tentative="1">
+      <w:start w:val="1"/>
+      <w:numFmt w:val="bullet"/>
+      <w:lvlText w:val=""/>
+      <w:lvlJc w:val="left"/>
+      <w:pPr>
+        <w:ind w:left="6480" w:hanging="360"/>
+      </w:pPr>
+      <w:rPr>
+        <w:rFonts w:ascii="Wingdings" w:hAnsi="Wingdings" w:hint="default"/>
+      </w:rPr>
+    </w:lvl>
+  </w:abstractNum>
+  <w:abstractNum w:abstractNumId="2" w15:restartNumberingAfterBreak="0">
+    <w:nsid w:val="19965707"/>
+    <w:multiLevelType w:val="hybridMultilevel"/>
+    <w:tmpl w:val="B31CE3F4"/>
+    <w:lvl w:ilvl="0" w:tplc="0809000F">
+      <w:start w:val="1"/>
+      <w:numFmt w:val="decimal"/>
+      <w:lvlText w:val="%1."/>
+      <w:lvlJc w:val="left"/>
+      <w:pPr>
+        <w:ind w:left="720" w:hanging="360"/>
+      </w:pPr>
+      <w:rPr>
+        <w:rFonts w:hint="default"/>
+      </w:rPr>
+    </w:lvl>
+    <w:lvl w:ilvl="1" w:tplc="08090019" w:tentative="1">
+      <w:start w:val="1"/>
+      <w:numFmt w:val="lowerLetter"/>
+      <w:lvlText w:val="%2."/>
+      <w:lvlJc w:val="left"/>
+      <w:pPr>
+        <w:ind w:left="1440" w:hanging="360"/>
+      </w:pPr>
+    </w:lvl>
+    <w:lvl w:ilvl="2" w:tplc="0809001B" w:tentative="1">
+      <w:start w:val="1"/>
+      <w:numFmt w:val="lowerRoman"/>
+      <w:lvlText w:val="%3."/>
+      <w:lvlJc w:val="right"/>
+      <w:pPr>
+        <w:ind w:left="2160" w:hanging="180"/>
+      </w:pPr>
+    </w:lvl>
+    <w:lvl w:ilvl="3" w:tplc="0809000F" w:tentative="1">
+      <w:start w:val="1"/>
+      <w:numFmt w:val="decimal"/>
+      <w:lvlText w:val="%4."/>
+      <w:lvlJc w:val="left"/>
+      <w:pPr>
+        <w:ind w:left="2880" w:hanging="360"/>
+      </w:pPr>
+    </w:lvl>
+    <w:lvl w:ilvl="4" w:tplc="08090019" w:tentative="1">
+      <w:start w:val="1"/>
+      <w:numFmt w:val="lowerLetter"/>
+      <w:lvlText w:val="%5."/>
+      <w:lvlJc w:val="left"/>
+      <w:pPr>
+        <w:ind w:left="3600" w:hanging="360"/>
+      </w:pPr>
+    </w:lvl>
+    <w:lvl w:ilvl="5" w:tplc="0809001B" w:tentative="1">
+      <w:start w:val="1"/>
+      <w:numFmt w:val="lowerRoman"/>
+      <w:lvlText w:val="%6."/>
+      <w:lvlJc w:val="right"/>
+      <w:pPr>
+        <w:ind w:left="4320" w:hanging="180"/>
+      </w:pPr>
+    </w:lvl>
+    <w:lvl w:ilvl="6" w:tplc="0809000F" w:tentative="1">
+      <w:start w:val="1"/>
+      <w:numFmt w:val="decimal"/>
+      <w:lvlText w:val="%7."/>
+      <w:lvlJc w:val="left"/>
+      <w:pPr>
+        <w:ind w:left="5040" w:hanging="360"/>
+      </w:pPr>
+    </w:lvl>
+    <w:lvl w:ilvl="7" w:tplc="08090019" w:tentative="1">
+      <w:start w:val="1"/>
+      <w:numFmt w:val="lowerLetter"/>
+      <w:lvlText w:val="%8."/>
+      <w:lvlJc w:val="left"/>
+      <w:pPr>
+        <w:ind w:left="5760" w:hanging="360"/>
+      </w:pPr>
+    </w:lvl>
+    <w:lvl w:ilvl="8" w:tplc="0809001B" w:tentative="1">
+      <w:start w:val="1"/>
+      <w:numFmt w:val="lowerRoman"/>
+      <w:lvlText w:val="%9."/>
+      <w:lvlJc w:val="right"/>
+      <w:pPr>
+        <w:ind w:left="6480" w:hanging="180"/>
+      </w:pPr>
+    </w:lvl>
+  </w:abstractNum>
+  <w:abstractNum w:abstractNumId="3" w15:restartNumberingAfterBreak="0">
+    <w:nsid w:val="259A4097"/>
+    <w:multiLevelType w:val="hybridMultilevel"/>
+    <w:tmpl w:val="68BA29D6"/>
+    <w:lvl w:ilvl="0" w:tplc="08090001">
+      <w:start w:val="1"/>
+      <w:numFmt w:val="bullet"/>
+      <w:lvlText w:val=""/>
+      <w:lvlJc w:val="left"/>
+      <w:pPr>
+        <w:ind w:left="720" w:hanging="360"/>
+      </w:pPr>
+      <w:rPr>
+        <w:rFonts w:ascii="Symbol" w:hAnsi="Symbol" w:hint="default"/>
+      </w:rPr>
+    </w:lvl>
+    <w:lvl w:ilvl="1" w:tplc="08090003" w:tentative="1">
+      <w:start w:val="1"/>
+      <w:numFmt w:val="bullet"/>
+      <w:lvlText w:val="o"/>
+      <w:lvlJc w:val="left"/>
+      <w:pPr>
+        <w:ind w:left="1440" w:hanging="360"/>
+      </w:pPr>
+      <w:rPr>
+        <w:rFonts w:ascii="Courier New" w:hAnsi="Courier New" w:cs="Courier New" w:hint="default"/>
+      </w:rPr>
+    </w:lvl>
+    <w:lvl w:ilvl="2" w:tplc="08090005" w:tentative="1">
+      <w:start w:val="1"/>
+      <w:numFmt w:val="bullet"/>
+      <w:lvlText w:val=""/>
+      <w:lvlJc w:val="left"/>
+      <w:pPr>
+        <w:ind w:left="2160" w:hanging="360"/>
+      </w:pPr>
+      <w:rPr>
+        <w:rFonts w:ascii="Wingdings" w:hAnsi="Wingdings" w:hint="default"/>
+      </w:rPr>
+    </w:lvl>
+    <w:lvl w:ilvl="3" w:tplc="08090001" w:tentative="1">
+      <w:start w:val="1"/>
+      <w:numFmt w:val="bullet"/>
+      <w:lvlText w:val=""/>
+      <w:lvlJc w:val="left"/>
+      <w:pPr>
+        <w:ind w:left="2880" w:hanging="360"/>
+      </w:pPr>
+      <w:rPr>
+        <w:rFonts w:ascii="Symbol" w:hAnsi="Symbol" w:hint="default"/>
+      </w:rPr>
+    </w:lvl>
+    <w:lvl w:ilvl="4" w:tplc="08090003" w:tentative="1">
+      <w:start w:val="1"/>
+      <w:numFmt w:val="bullet"/>
+      <w:lvlText w:val="o"/>
+      <w:lvlJc w:val="left"/>
+      <w:pPr>
+        <w:ind w:left="3600" w:hanging="360"/>
+      </w:pPr>
+      <w:rPr>
+        <w:rFonts w:ascii="Courier New" w:hAnsi="Courier New" w:cs="Courier New" w:hint="default"/>
+      </w:rPr>
+    </w:lvl>
+    <w:lvl w:ilvl="5" w:tplc="08090005" w:tentative="1">
+      <w:start w:val="1"/>
+      <w:numFmt w:val="bullet"/>
+      <w:lvlText w:val=""/>
+      <w:lvlJc w:val="left"/>
+      <w:pPr>
+        <w:ind w:left="4320" w:hanging="360"/>
+      </w:pPr>
+      <w:rPr>
+        <w:rFonts w:ascii="Wingdings" w:hAnsi="Wingdings" w:hint="default"/>
+      </w:rPr>
+    </w:lvl>
+    <w:lvl w:ilvl="6" w:tplc="08090001" w:tentative="1">
+      <w:start w:val="1"/>
+      <w:numFmt w:val="bullet"/>
+      <w:lvlText w:val=""/>
+      <w:lvlJc w:val="left"/>
+      <w:pPr>
+        <w:ind w:left="5040" w:hanging="360"/>
+      </w:pPr>
+      <w:rPr>
+        <w:rFonts w:ascii="Symbol" w:hAnsi="Symbol" w:hint="default"/>
+      </w:rPr>
+    </w:lvl>
+    <w:lvl w:ilvl="7" w:tplc="08090003" w:tentative="1">
+      <w:start w:val="1"/>
+      <w:numFmt w:val="bullet"/>
+      <w:lvlText w:val="o"/>
+      <w:lvlJc w:val="left"/>
+      <w:pPr>
+        <w:ind w:left="5760" w:hanging="360"/>
+      </w:pPr>
+      <w:rPr>
+        <w:rFonts w:ascii="Courier New" w:hAnsi="Courier New" w:cs="Courier New" w:hint="default"/>
+      </w:rPr>
+    </w:lvl>
+    <w:lvl w:ilvl="8" w:tplc="08090005" w:tentative="1">
+      <w:start w:val="1"/>
+      <w:numFmt w:val="bullet"/>
+      <w:lvlText w:val=""/>
+      <w:lvlJc w:val="left"/>
+      <w:pPr>
+        <w:ind w:left="6480" w:hanging="360"/>
+      </w:pPr>
+      <w:rPr>
+        <w:rFonts w:ascii="Wingdings" w:hAnsi="Wingdings" w:hint="default"/>
+      </w:rPr>
+    </w:lvl>
+  </w:abstractNum>
+  <w:abstractNum w:abstractNumId="4" w15:restartNumberingAfterBreak="0">
+    <w:nsid w:val="26181DC0"/>
+    <w:multiLevelType w:val="hybridMultilevel"/>
+    <w:tmpl w:val="1FF0940C"/>
+    <w:lvl w:ilvl="0" w:tplc="08090001">
+      <w:start w:val="1"/>
+      <w:numFmt w:val="bullet"/>
+      <w:lvlText w:val=""/>
+      <w:lvlJc w:val="left"/>
+      <w:pPr>
+        <w:ind w:left="720" w:hanging="360"/>
+      </w:pPr>
+      <w:rPr>
+        <w:rFonts w:ascii="Symbol" w:hAnsi="Symbol" w:hint="default"/>
+      </w:rPr>
+    </w:lvl>
+    <w:lvl w:ilvl="1" w:tplc="08090003">
+      <w:start w:val="1"/>
+      <w:numFmt w:val="bullet"/>
+      <w:lvlText w:val="o"/>
+      <w:lvlJc w:val="left"/>
+      <w:pPr>
+        <w:ind w:left="1440" w:hanging="360"/>
+      </w:pPr>
+      <w:rPr>
+        <w:rFonts w:ascii="Courier New" w:hAnsi="Courier New" w:cs="Courier New" w:hint="default"/>
+      </w:rPr>
+    </w:lvl>
+    <w:lvl w:ilvl="2" w:tplc="08090005">
+      <w:start w:val="1"/>
+      <w:numFmt w:val="bullet"/>
+      <w:lvlText w:val=""/>
+      <w:lvlJc w:val="left"/>
+      <w:pPr>
+        <w:ind w:left="2160" w:hanging="360"/>
+      </w:pPr>
+      <w:rPr>
+        <w:rFonts w:ascii="Wingdings" w:hAnsi="Wingdings" w:hint="default"/>
+      </w:rPr>
+    </w:lvl>
+    <w:lvl w:ilvl="3" w:tplc="08090001" w:tentative="1">
+      <w:start w:val="1"/>
+      <w:numFmt w:val="bullet"/>
+      <w:lvlText w:val=""/>
+      <w:lvlJc w:val="left"/>
+      <w:pPr>
+        <w:ind w:left="2880" w:hanging="360"/>
+      </w:pPr>
+      <w:rPr>
+        <w:rFonts w:ascii="Symbol" w:hAnsi="Symbol" w:hint="default"/>
+      </w:rPr>
+    </w:lvl>
+    <w:lvl w:ilvl="4" w:tplc="08090003" w:tentative="1">
+      <w:start w:val="1"/>
+      <w:numFmt w:val="bullet"/>
+      <w:lvlText w:val="o"/>
+      <w:lvlJc w:val="left"/>
+      <w:pPr>
+        <w:ind w:left="3600" w:hanging="360"/>
+      </w:pPr>
+      <w:rPr>
+        <w:rFonts w:ascii="Courier New" w:hAnsi="Courier New" w:cs="Courier New" w:hint="default"/>
+      </w:rPr>
+    </w:lvl>
+    <w:lvl w:ilvl="5" w:tplc="08090005" w:tentative="1">
+      <w:start w:val="1"/>
+      <w:numFmt w:val="bullet"/>
+      <w:lvlText w:val=""/>
+      <w:lvlJc w:val="left"/>
+      <w:pPr>
+        <w:ind w:left="4320" w:hanging="360"/>
+      </w:pPr>
+      <w:rPr>
+        <w:rFonts w:ascii="Wingdings" w:hAnsi="Wingdings" w:hint="default"/>
+      </w:rPr>
+    </w:lvl>
+    <w:lvl w:ilvl="6" w:tplc="08090001" w:tentative="1">
+      <w:start w:val="1"/>
+      <w:numFmt w:val="bullet"/>
+      <w:lvlText w:val=""/>
+      <w:lvlJc w:val="left"/>
+      <w:pPr>
+        <w:ind w:left="5040" w:hanging="360"/>
+      </w:pPr>
+      <w:rPr>
+        <w:rFonts w:ascii="Symbol" w:hAnsi="Symbol" w:hint="default"/>
+      </w:rPr>
+    </w:lvl>
+    <w:lvl w:ilvl="7" w:tplc="08090003" w:tentative="1">
+      <w:start w:val="1"/>
+      <w:numFmt w:val="bullet"/>
+      <w:lvlText w:val="o"/>
+      <w:lvlJc w:val="left"/>
+      <w:pPr>
+        <w:ind w:left="5760" w:hanging="360"/>
+      </w:pPr>
+      <w:rPr>
+        <w:rFonts w:ascii="Courier New" w:hAnsi="Courier New" w:cs="Courier New" w:hint="default"/>
+      </w:rPr>
+    </w:lvl>
+    <w:lvl w:ilvl="8" w:tplc="08090005" w:tentative="1">
+      <w:start w:val="1"/>
+      <w:numFmt w:val="bullet"/>
+      <w:lvlText w:val=""/>
+      <w:lvlJc w:val="left"/>
+      <w:pPr>
+        <w:ind w:left="6480" w:hanging="360"/>
+      </w:pPr>
+      <w:rPr>
+        <w:rFonts w:ascii="Wingdings" w:hAnsi="Wingdings" w:hint="default"/>
+      </w:rPr>
+    </w:lvl>
+  </w:abstractNum>
+  <w:abstractNum w:abstractNumId="5" w15:restartNumberingAfterBreak="0">
+    <w:nsid w:val="30917572"/>
+    <w:multiLevelType w:val="hybridMultilevel"/>
+    <w:tmpl w:val="89E0FDD8"/>
+    <w:lvl w:ilvl="0" w:tplc="08090001">
+      <w:start w:val="1"/>
+      <w:numFmt w:val="bullet"/>
+      <w:lvlText w:val=""/>
+      <w:lvlJc w:val="left"/>
+      <w:pPr>
+        <w:ind w:left="720" w:hanging="360"/>
+      </w:pPr>
+      <w:rPr>
+        <w:rFonts w:ascii="Symbol" w:hAnsi="Symbol" w:hint="default"/>
+      </w:rPr>
+    </w:lvl>
+    <w:lvl w:ilvl="1" w:tplc="08090003">
+      <w:start w:val="1"/>
+      <w:numFmt w:val="bullet"/>
+      <w:lvlText w:val="o"/>
+      <w:lvlJc w:val="left"/>
+      <w:pPr>
+        <w:ind w:left="1440" w:hanging="360"/>
+      </w:pPr>
+      <w:rPr>
+        <w:rFonts w:ascii="Courier New" w:hAnsi="Courier New" w:cs="Courier New" w:hint="default"/>
+      </w:rPr>
+    </w:lvl>
+    <w:lvl w:ilvl="2" w:tplc="08090005" w:tentative="1">
+      <w:start w:val="1"/>
+      <w:numFmt w:val="bullet"/>
+      <w:lvlText w:val=""/>
+      <w:lvlJc w:val="left"/>
+      <w:pPr>
+        <w:ind w:left="2160" w:hanging="360"/>
+      </w:pPr>
+      <w:rPr>
+        <w:rFonts w:ascii="Wingdings" w:hAnsi="Wingdings" w:hint="default"/>
+      </w:rPr>
+    </w:lvl>
+    <w:lvl w:ilvl="3" w:tplc="08090001" w:tentative="1">
+      <w:start w:val="1"/>
+      <w:numFmt w:val="bullet"/>
+      <w:lvlText w:val=""/>
+      <w:lvlJc w:val="left"/>
+      <w:pPr>
+        <w:ind w:left="2880" w:hanging="360"/>
+      </w:pPr>
+      <w:rPr>
+        <w:rFonts w:ascii="Symbol" w:hAnsi="Symbol" w:hint="default"/>
+      </w:rPr>
+    </w:lvl>
+    <w:lvl w:ilvl="4" w:tplc="08090003" w:tentative="1">
+      <w:start w:val="1"/>
+      <w:numFmt w:val="bullet"/>
+      <w:lvlText w:val="o"/>
+      <w:lvlJc w:val="left"/>
+      <w:pPr>
+        <w:ind w:left="3600" w:hanging="360"/>
+      </w:pPr>
+      <w:rPr>
+        <w:rFonts w:ascii="Courier New" w:hAnsi="Courier New" w:cs="Courier New" w:hint="default"/>
+      </w:rPr>
+    </w:lvl>
+    <w:lvl w:ilvl="5" w:tplc="08090005" w:tentative="1">
+      <w:start w:val="1"/>
+      <w:numFmt w:val="bullet"/>
+      <w:lvlText w:val=""/>
+      <w:lvlJc w:val="left"/>
+      <w:pPr>
+        <w:ind w:left="4320" w:hanging="360"/>
+      </w:pPr>
+      <w:rPr>
+        <w:rFonts w:ascii="Wingdings" w:hAnsi="Wingdings" w:hint="default"/>
+      </w:rPr>
+    </w:lvl>
+    <w:lvl w:ilvl="6" w:tplc="08090001" w:tentative="1">
+      <w:start w:val="1"/>
+      <w:numFmt w:val="bullet"/>
+      <w:lvlText w:val=""/>
+      <w:lvlJc w:val="left"/>
+      <w:pPr>
+        <w:ind w:left="5040" w:hanging="360"/>
+      </w:pPr>
+      <w:rPr>
+        <w:rFonts w:ascii="Symbol" w:hAnsi="Symbol" w:hint="default"/>
+      </w:rPr>
+    </w:lvl>
+    <w:lvl w:ilvl="7" w:tplc="08090003" w:tentative="1">
+      <w:start w:val="1"/>
+      <w:numFmt w:val="bullet"/>
+      <w:lvlText w:val="o"/>
+      <w:lvlJc w:val="left"/>
+      <w:pPr>
+        <w:ind w:left="5760" w:hanging="360"/>
+      </w:pPr>
+      <w:rPr>
+        <w:rFonts w:ascii="Courier New" w:hAnsi="Courier New" w:cs="Courier New" w:hint="default"/>
+      </w:rPr>
+    </w:lvl>
+    <w:lvl w:ilvl="8" w:tplc="08090005" w:tentative="1">
+      <w:start w:val="1"/>
+      <w:numFmt w:val="bullet"/>
+      <w:lvlText w:val=""/>
+      <w:lvlJc w:val="left"/>
+      <w:pPr>
+        <w:ind w:left="6480" w:hanging="360"/>
+      </w:pPr>
+      <w:rPr>
+        <w:rFonts w:ascii="Wingdings" w:hAnsi="Wingdings" w:hint="default"/>
+      </w:rPr>
+    </w:lvl>
+  </w:abstractNum>
+  <w:abstractNum w:abstractNumId="6" w15:restartNumberingAfterBreak="0">
+    <w:nsid w:val="3F973853"/>
+    <w:multiLevelType w:val="hybridMultilevel"/>
+    <w:tmpl w:val="0748D9A2"/>
+    <w:lvl w:ilvl="0" w:tplc="08090001">
+      <w:start w:val="1"/>
+      <w:numFmt w:val="bullet"/>
+      <w:lvlText w:val=""/>
+      <w:lvlJc w:val="left"/>
+      <w:pPr>
+        <w:ind w:left="720" w:hanging="360"/>
+      </w:pPr>
+      <w:rPr>
+        <w:rFonts w:ascii="Symbol" w:hAnsi="Symbol" w:hint="default"/>
+      </w:rPr>
+    </w:lvl>
+    <w:lvl w:ilvl="1" w:tplc="08090003" w:tentative="1">
+      <w:start w:val="1"/>
+      <w:numFmt w:val="bullet"/>
+      <w:lvlText w:val="o"/>
+      <w:lvlJc w:val="left"/>
+      <w:pPr>
+        <w:ind w:left="1440" w:hanging="360"/>
+      </w:pPr>
+      <w:rPr>
+        <w:rFonts w:ascii="Courier New" w:hAnsi="Courier New" w:cs="Courier New" w:hint="default"/>
+      </w:rPr>
+    </w:lvl>
+    <w:lvl w:ilvl="2" w:tplc="08090005" w:tentative="1">
+      <w:start w:val="1"/>
+      <w:numFmt w:val="bullet"/>
+      <w:lvlText w:val=""/>
+      <w:lvlJc w:val="left"/>
+      <w:pPr>
+        <w:ind w:left="2160" w:hanging="360"/>
+      </w:pPr>
+      <w:rPr>
+        <w:rFonts w:ascii="Wingdings" w:hAnsi="Wingdings" w:hint="default"/>
+      </w:rPr>
+    </w:lvl>
+    <w:lvl w:ilvl="3" w:tplc="08090001" w:tentative="1">
+      <w:start w:val="1"/>
+      <w:numFmt w:val="bullet"/>
+      <w:lvlText w:val=""/>
+      <w:lvlJc w:val="left"/>
+      <w:pPr>
+        <w:ind w:left="2880" w:hanging="360"/>
+      </w:pPr>
+      <w:rPr>
+        <w:rFonts w:ascii="Symbol" w:hAnsi="Symbol" w:hint="default"/>
+      </w:rPr>
+    </w:lvl>
+    <w:lvl w:ilvl="4" w:tplc="08090003" w:tentative="1">
+      <w:start w:val="1"/>
+      <w:numFmt w:val="bullet"/>
+      <w:lvlText w:val="o"/>
+      <w:lvlJc w:val="left"/>
+      <w:pPr>
+        <w:ind w:left="3600" w:hanging="360"/>
+      </w:pPr>
+      <w:rPr>
+        <w:rFonts w:ascii="Courier New" w:hAnsi="Courier New" w:cs="Courier New" w:hint="default"/>
+      </w:rPr>
+    </w:lvl>
+    <w:lvl w:ilvl="5" w:tplc="08090005" w:tentative="1">
+      <w:start w:val="1"/>
+      <w:numFmt w:val="bullet"/>
+      <w:lvlText w:val=""/>
+      <w:lvlJc w:val="left"/>
+      <w:pPr>
+        <w:ind w:left="4320" w:hanging="360"/>
+      </w:pPr>
+      <w:rPr>
+        <w:rFonts w:ascii="Wingdings" w:hAnsi="Wingdings" w:hint="default"/>
+      </w:rPr>
+    </w:lvl>
+    <w:lvl w:ilvl="6" w:tplc="08090001" w:tentative="1">
+      <w:start w:val="1"/>
+      <w:numFmt w:val="bullet"/>
+      <w:lvlText w:val=""/>
+      <w:lvlJc w:val="left"/>
+      <w:pPr>
+        <w:ind w:left="5040" w:hanging="360"/>
+      </w:pPr>
+      <w:rPr>
+        <w:rFonts w:ascii="Symbol" w:hAnsi="Symbol" w:hint="default"/>
+      </w:rPr>
+    </w:lvl>
+    <w:lvl w:ilvl="7" w:tplc="08090003" w:tentative="1">
+      <w:start w:val="1"/>
+      <w:numFmt w:val="bullet"/>
+      <w:lvlText w:val="o"/>
+      <w:lvlJc w:val="left"/>
+      <w:pPr>
+        <w:ind w:left="5760" w:hanging="360"/>
+      </w:pPr>
+      <w:rPr>
+        <w:rFonts w:ascii="Courier New" w:hAnsi="Courier New" w:cs="Courier New" w:hint="default"/>
+      </w:rPr>
+    </w:lvl>
+    <w:lvl w:ilvl="8" w:tplc="08090005" w:tentative="1">
+      <w:start w:val="1"/>
+      <w:numFmt w:val="bullet"/>
+      <w:lvlText w:val=""/>
+      <w:lvlJc w:val="left"/>
+      <w:pPr>
+        <w:ind w:left="6480" w:hanging="360"/>
+      </w:pPr>
+      <w:rPr>
+        <w:rFonts w:ascii="Wingdings" w:hAnsi="Wingdings" w:hint="default"/>
+      </w:rPr>
+    </w:lvl>
+  </w:abstractNum>
+  <w:abstractNum w:abstractNumId="7" w15:restartNumberingAfterBreak="0">
+    <w:nsid w:val="40D60BB1"/>
+    <w:multiLevelType w:val="hybridMultilevel"/>
+    <w:tmpl w:val="FBA23136"/>
+    <w:lvl w:ilvl="0" w:tplc="0809000F">
+      <w:start w:val="1"/>
+      <w:numFmt w:val="decimal"/>
+      <w:lvlText w:val="%1."/>
+      <w:lvlJc w:val="left"/>
+      <w:pPr>
+        <w:ind w:left="720" w:hanging="360"/>
+      </w:pPr>
+      <w:rPr>
+        <w:rFonts w:hint="default"/>
+      </w:rPr>
+    </w:lvl>
+    <w:lvl w:ilvl="1" w:tplc="08090019" w:tentative="1">
+      <w:start w:val="1"/>
+      <w:numFmt w:val="lowerLetter"/>
+      <w:lvlText w:val="%2."/>
+      <w:lvlJc w:val="left"/>
+      <w:pPr>
+        <w:ind w:left="1440" w:hanging="360"/>
+      </w:pPr>
+    </w:lvl>
+    <w:lvl w:ilvl="2" w:tplc="0809001B" w:tentative="1">
+      <w:start w:val="1"/>
+      <w:numFmt w:val="lowerRoman"/>
+      <w:lvlText w:val="%3."/>
+      <w:lvlJc w:val="right"/>
+      <w:pPr>
+        <w:ind w:left="2160" w:hanging="180"/>
+      </w:pPr>
+    </w:lvl>
+    <w:lvl w:ilvl="3" w:tplc="0809000F" w:tentative="1">
+      <w:start w:val="1"/>
+      <w:numFmt w:val="decimal"/>
+      <w:lvlText w:val="%4."/>
+      <w:lvlJc w:val="left"/>
+      <w:pPr>
+        <w:ind w:left="2880" w:hanging="360"/>
+      </w:pPr>
+    </w:lvl>
+    <w:lvl w:ilvl="4" w:tplc="08090019" w:tentative="1">
+      <w:start w:val="1"/>
+      <w:numFmt w:val="lowerLetter"/>
+      <w:lvlText w:val="%5."/>
+      <w:lvlJc w:val="left"/>
+      <w:pPr>
+        <w:ind w:left="3600" w:hanging="360"/>
+      </w:pPr>
+    </w:lvl>
+    <w:lvl w:ilvl="5" w:tplc="0809001B" w:tentative="1">
+      <w:start w:val="1"/>
+      <w:numFmt w:val="lowerRoman"/>
+      <w:lvlText w:val="%6."/>
+      <w:lvlJc w:val="right"/>
+      <w:pPr>
+        <w:ind w:left="4320" w:hanging="180"/>
+      </w:pPr>
+    </w:lvl>
+    <w:lvl w:ilvl="6" w:tplc="0809000F" w:tentative="1">
+      <w:start w:val="1"/>
+      <w:numFmt w:val="decimal"/>
+      <w:lvlText w:val="%7."/>
+      <w:lvlJc w:val="left"/>
+      <w:pPr>
+        <w:ind w:left="5040" w:hanging="360"/>
+      </w:pPr>
+    </w:lvl>
+    <w:lvl w:ilvl="7" w:tplc="08090019" w:tentative="1">
+      <w:start w:val="1"/>
+      <w:numFmt w:val="lowerLetter"/>
+      <w:lvlText w:val="%8."/>
+      <w:lvlJc w:val="left"/>
+      <w:pPr>
+        <w:ind w:left="5760" w:hanging="360"/>
+      </w:pPr>
+    </w:lvl>
+    <w:lvl w:ilvl="8" w:tplc="0809001B" w:tentative="1">
+      <w:start w:val="1"/>
+      <w:numFmt w:val="lowerRoman"/>
+      <w:lvlText w:val="%9."/>
+      <w:lvlJc w:val="right"/>
+      <w:pPr>
+        <w:ind w:left="6480" w:hanging="180"/>
+      </w:pPr>
+    </w:lvl>
+  </w:abstractNum>
+  <w:abstractNum w:abstractNumId="8" w15:restartNumberingAfterBreak="0">
+    <w:nsid w:val="4247597B"/>
+    <w:multiLevelType w:val="hybridMultilevel"/>
+    <w:tmpl w:val="1584ADBA"/>
+    <w:lvl w:ilvl="0" w:tplc="08090001">
+      <w:start w:val="1"/>
+      <w:numFmt w:val="bullet"/>
+      <w:lvlText w:val=""/>
+      <w:lvlJc w:val="left"/>
+      <w:pPr>
+        <w:ind w:left="720" w:hanging="360"/>
+      </w:pPr>
+      <w:rPr>
+        <w:rFonts w:ascii="Symbol" w:hAnsi="Symbol" w:hint="default"/>
+      </w:rPr>
+    </w:lvl>
+    <w:lvl w:ilvl="1" w:tplc="08090003" w:tentative="1">
+      <w:start w:val="1"/>
+      <w:numFmt w:val="bullet"/>
+      <w:lvlText w:val="o"/>
+      <w:lvlJc w:val="left"/>
+      <w:pPr>
+        <w:ind w:left="1440" w:hanging="360"/>
+      </w:pPr>
+      <w:rPr>
+        <w:rFonts w:ascii="Courier New" w:hAnsi="Courier New" w:cs="Courier New" w:hint="default"/>
+      </w:rPr>
+    </w:lvl>
+    <w:lvl w:ilvl="2" w:tplc="08090005" w:tentative="1">
+      <w:start w:val="1"/>
+      <w:numFmt w:val="bullet"/>
+      <w:lvlText w:val=""/>
+      <w:lvlJc w:val="left"/>
+      <w:pPr>
+        <w:ind w:left="2160" w:hanging="360"/>
+      </w:pPr>
+      <w:rPr>
+        <w:rFonts w:ascii="Wingdings" w:hAnsi="Wingdings" w:hint="default"/>
+      </w:rPr>
+    </w:lvl>
+    <w:lvl w:ilvl="3" w:tplc="08090001" w:tentative="1">
+      <w:start w:val="1"/>
+      <w:numFmt w:val="bullet"/>
+      <w:lvlText w:val=""/>
+      <w:lvlJc w:val="left"/>
+      <w:pPr>
+        <w:ind w:left="2880" w:hanging="360"/>
+      </w:pPr>
+      <w:rPr>
+        <w:rFonts w:ascii="Symbol" w:hAnsi="Symbol" w:hint="default"/>
+      </w:rPr>
+    </w:lvl>
+    <w:lvl w:ilvl="4" w:tplc="08090003" w:tentative="1">
+      <w:start w:val="1"/>
+      <w:numFmt w:val="bullet"/>
+      <w:lvlText w:val="o"/>
+      <w:lvlJc w:val="left"/>
+      <w:pPr>
+        <w:ind w:left="3600" w:hanging="360"/>
+      </w:pPr>
+      <w:rPr>
+        <w:rFonts w:ascii="Courier New" w:hAnsi="Courier New" w:cs="Courier New" w:hint="default"/>
+      </w:rPr>
+    </w:lvl>
+    <w:lvl w:ilvl="5" w:tplc="08090005" w:tentative="1">
+      <w:start w:val="1"/>
+      <w:numFmt w:val="bullet"/>
+      <w:lvlText w:val=""/>
+      <w:lvlJc w:val="left"/>
+      <w:pPr>
+        <w:ind w:left="4320" w:hanging="360"/>
+      </w:pPr>
+      <w:rPr>
+        <w:rFonts w:ascii="Wingdings" w:hAnsi="Wingdings" w:hint="default"/>
+      </w:rPr>
+    </w:lvl>
+    <w:lvl w:ilvl="6" w:tplc="08090001" w:tentative="1">
+      <w:start w:val="1"/>
+      <w:numFmt w:val="bullet"/>
+      <w:lvlText w:val=""/>
+      <w:lvlJc w:val="left"/>
+      <w:pPr>
+        <w:ind w:left="5040" w:hanging="360"/>
+      </w:pPr>
+      <w:rPr>
+        <w:rFonts w:ascii="Symbol" w:hAnsi="Symbol" w:hint="default"/>
+      </w:rPr>
+    </w:lvl>
+    <w:lvl w:ilvl="7" w:tplc="08090003" w:tentative="1">
+      <w:start w:val="1"/>
+      <w:numFmt w:val="bullet"/>
+      <w:lvlText w:val="o"/>
+      <w:lvlJc w:val="left"/>
+      <w:pPr>
+        <w:ind w:left="5760" w:hanging="360"/>
+      </w:pPr>
+      <w:rPr>
+        <w:rFonts w:ascii="Courier New" w:hAnsi="Courier New" w:cs="Courier New" w:hint="default"/>
+      </w:rPr>
+    </w:lvl>
+    <w:lvl w:ilvl="8" w:tplc="08090005" w:tentative="1">
+      <w:start w:val="1"/>
+      <w:numFmt w:val="bullet"/>
+      <w:lvlText w:val=""/>
+      <w:lvlJc w:val="left"/>
+      <w:pPr>
+        <w:ind w:left="6480" w:hanging="360"/>
+      </w:pPr>
+      <w:rPr>
+        <w:rFonts w:ascii="Wingdings" w:hAnsi="Wingdings" w:hint="default"/>
+      </w:rPr>
+    </w:lvl>
+  </w:abstractNum>
+  <w:abstractNum w:abstractNumId="9" w15:restartNumberingAfterBreak="0">
+    <w:nsid w:val="45842484"/>
+    <w:multiLevelType w:val="hybridMultilevel"/>
+    <w:tmpl w:val="013E2488"/>
+    <w:lvl w:ilvl="0" w:tplc="596291DA">
+      <w:numFmt w:val="bullet"/>
+      <w:lvlText w:val="-"/>
+      <w:lvlJc w:val="left"/>
+      <w:pPr>
+        <w:ind w:left="720" w:hanging="360"/>
+      </w:pPr>
+      <w:rPr>
+        <w:rFonts w:ascii="Calibri" w:eastAsiaTheme="minorHAnsi" w:hAnsi="Calibri" w:cstheme="minorBidi" w:hint="default"/>
+      </w:rPr>
+    </w:lvl>
+    <w:lvl w:ilvl="1" w:tplc="08090003">
+      <w:start w:val="1"/>
+      <w:numFmt w:val="bullet"/>
+      <w:lvlText w:val="o"/>
+      <w:lvlJc w:val="left"/>
+      <w:pPr>
+        <w:ind w:left="1440" w:hanging="360"/>
+      </w:pPr>
+      <w:rPr>
+        <w:rFonts w:ascii="Courier New" w:hAnsi="Courier New" w:cs="Courier New" w:hint="default"/>
+      </w:rPr>
+    </w:lvl>
+    <w:lvl w:ilvl="2" w:tplc="08090005" w:tentative="1">
+      <w:start w:val="1"/>
+      <w:numFmt w:val="bullet"/>
+      <w:lvlText w:val=""/>
+      <w:lvlJc w:val="left"/>
+      <w:pPr>
+        <w:ind w:left="2160" w:hanging="360"/>
+      </w:pPr>
+      <w:rPr>
+        <w:rFonts w:ascii="Wingdings" w:hAnsi="Wingdings" w:hint="default"/>
+      </w:rPr>
+    </w:lvl>
+    <w:lvl w:ilvl="3" w:tplc="08090001" w:tentative="1">
+      <w:start w:val="1"/>
+      <w:numFmt w:val="bullet"/>
+      <w:lvlText w:val=""/>
+      <w:lvlJc w:val="left"/>
+      <w:pPr>
+        <w:ind w:left="2880" w:hanging="360"/>
+      </w:pPr>
+      <w:rPr>
+        <w:rFonts w:ascii="Symbol" w:hAnsi="Symbol" w:hint="default"/>
+      </w:rPr>
+    </w:lvl>
+    <w:lvl w:ilvl="4" w:tplc="08090003" w:tentative="1">
+      <w:start w:val="1"/>
+      <w:numFmt w:val="bullet"/>
+      <w:lvlText w:val="o"/>
+      <w:lvlJc w:val="left"/>
+      <w:pPr>
+        <w:ind w:left="3600" w:hanging="360"/>
+      </w:pPr>
+      <w:rPr>
+        <w:rFonts w:ascii="Courier New" w:hAnsi="Courier New" w:cs="Courier New" w:hint="default"/>
+      </w:rPr>
+    </w:lvl>
+    <w:lvl w:ilvl="5" w:tplc="08090005" w:tentative="1">
+      <w:start w:val="1"/>
+      <w:numFmt w:val="bullet"/>
+      <w:lvlText w:val=""/>
+      <w:lvlJc w:val="left"/>
+      <w:pPr>
+        <w:ind w:left="4320" w:hanging="360"/>
+      </w:pPr>
+      <w:rPr>
+        <w:rFonts w:ascii="Wingdings" w:hAnsi="Wingdings" w:hint="default"/>
+      </w:rPr>
+    </w:lvl>
+    <w:lvl w:ilvl="6" w:tplc="08090001" w:tentative="1">
+      <w:start w:val="1"/>
+      <w:numFmt w:val="bullet"/>
+      <w:lvlText w:val=""/>
+      <w:lvlJc w:val="left"/>
+      <w:pPr>
+        <w:ind w:left="5040" w:hanging="360"/>
+      </w:pPr>
+      <w:rPr>
+        <w:rFonts w:ascii="Symbol" w:hAnsi="Symbol" w:hint="default"/>
+      </w:rPr>
+    </w:lvl>
+    <w:lvl w:ilvl="7" w:tplc="08090003" w:tentative="1">
+      <w:start w:val="1"/>
+      <w:numFmt w:val="bullet"/>
+      <w:lvlText w:val="o"/>
+      <w:lvlJc w:val="left"/>
+      <w:pPr>
+        <w:ind w:left="5760" w:hanging="360"/>
+      </w:pPr>
+      <w:rPr>
+        <w:rFonts w:ascii="Courier New" w:hAnsi="Courier New" w:cs="Courier New" w:hint="default"/>
+      </w:rPr>
+    </w:lvl>
+    <w:lvl w:ilvl="8" w:tplc="08090005" w:tentative="1">
+      <w:start w:val="1"/>
+      <w:numFmt w:val="bullet"/>
+      <w:lvlText w:val=""/>
+      <w:lvlJc w:val="left"/>
+      <w:pPr>
+        <w:ind w:left="6480" w:hanging="360"/>
+      </w:pPr>
+      <w:rPr>
+        <w:rFonts w:ascii="Wingdings" w:hAnsi="Wingdings" w:hint="default"/>
+      </w:rPr>
+    </w:lvl>
+  </w:abstractNum>
+  <w:abstractNum w:abstractNumId="10" w15:restartNumberingAfterBreak="0">
+    <w:nsid w:val="4D020E7B"/>
+    <w:multiLevelType w:val="hybridMultilevel"/>
+    <w:tmpl w:val="814CB8D2"/>
+    <w:lvl w:ilvl="0" w:tplc="08090001">
+      <w:start w:val="1"/>
+      <w:numFmt w:val="bullet"/>
+      <w:lvlText w:val=""/>
+      <w:lvlJc w:val="left"/>
+      <w:pPr>
+        <w:ind w:left="720" w:hanging="360"/>
+      </w:pPr>
+      <w:rPr>
+        <w:rFonts w:ascii="Symbol" w:hAnsi="Symbol" w:hint="default"/>
+      </w:rPr>
+    </w:lvl>
+    <w:lvl w:ilvl="1" w:tplc="08090003">
+      <w:start w:val="1"/>
+      <w:numFmt w:val="bullet"/>
+      <w:lvlText w:val="o"/>
+      <w:lvlJc w:val="left"/>
+      <w:pPr>
+        <w:ind w:left="1440" w:hanging="360"/>
+      </w:pPr>
+      <w:rPr>
+        <w:rFonts w:ascii="Courier New" w:hAnsi="Courier New" w:cs="Courier New" w:hint="default"/>
+      </w:rPr>
+    </w:lvl>
+    <w:lvl w:ilvl="2" w:tplc="08090005" w:tentative="1">
+      <w:start w:val="1"/>
+      <w:numFmt w:val="bullet"/>
+      <w:lvlText w:val=""/>
+      <w:lvlJc w:val="left"/>
+      <w:pPr>
+        <w:ind w:left="2160" w:hanging="360"/>
+      </w:pPr>
+      <w:rPr>
+        <w:rFonts w:ascii="Wingdings" w:hAnsi="Wingdings" w:hint="default"/>
+      </w:rPr>
+    </w:lvl>
+    <w:lvl w:ilvl="3" w:tplc="08090001" w:tentative="1">
+      <w:start w:val="1"/>
+      <w:numFmt w:val="bullet"/>
+      <w:lvlText w:val=""/>
+      <w:lvlJc w:val="left"/>
+      <w:pPr>
+        <w:ind w:left="2880" w:hanging="360"/>
+      </w:pPr>
+      <w:rPr>
+        <w:rFonts w:ascii="Symbol" w:hAnsi="Symbol" w:hint="default"/>
+      </w:rPr>
+    </w:lvl>
+    <w:lvl w:ilvl="4" w:tplc="08090003" w:tentative="1">
+      <w:start w:val="1"/>
+      <w:numFmt w:val="bullet"/>
+      <w:lvlText w:val="o"/>
+      <w:lvlJc w:val="left"/>
+      <w:pPr>
+        <w:ind w:left="3600" w:hanging="360"/>
+      </w:pPr>
+      <w:rPr>
+        <w:rFonts w:ascii="Courier New" w:hAnsi="Courier New" w:cs="Courier New" w:hint="default"/>
+      </w:rPr>
+    </w:lvl>
+    <w:lvl w:ilvl="5" w:tplc="08090005" w:tentative="1">
+      <w:start w:val="1"/>
+      <w:numFmt w:val="bullet"/>
+      <w:lvlText w:val=""/>
+      <w:lvlJc w:val="left"/>
+      <w:pPr>
+        <w:ind w:left="4320" w:hanging="360"/>
+      </w:pPr>
+      <w:rPr>
+        <w:rFonts w:ascii="Wingdings" w:hAnsi="Wingdings" w:hint="default"/>
+      </w:rPr>
+    </w:lvl>
+    <w:lvl w:ilvl="6" w:tplc="08090001" w:tentative="1">
+      <w:start w:val="1"/>
+      <w:numFmt w:val="bullet"/>
+      <w:lvlText w:val=""/>
+      <w:lvlJc w:val="left"/>
+      <w:pPr>
+        <w:ind w:left="5040" w:hanging="360"/>
+      </w:pPr>
+      <w:rPr>
+        <w:rFonts w:ascii="Symbol" w:hAnsi="Symbol" w:hint="default"/>
+      </w:rPr>
+    </w:lvl>
+    <w:lvl w:ilvl="7" w:tplc="08090003" w:tentative="1">
+      <w:start w:val="1"/>
+      <w:numFmt w:val="bullet"/>
+      <w:lvlText w:val="o"/>
+      <w:lvlJc w:val="left"/>
+      <w:pPr>
+        <w:ind w:left="5760" w:hanging="360"/>
+      </w:pPr>
+      <w:rPr>
+        <w:rFonts w:ascii="Courier New" w:hAnsi="Courier New" w:cs="Courier New" w:hint="default"/>
+      </w:rPr>
+    </w:lvl>
+    <w:lvl w:ilvl="8" w:tplc="08090005" w:tentative="1">
+      <w:start w:val="1"/>
+      <w:numFmt w:val="bullet"/>
+      <w:lvlText w:val=""/>
+      <w:lvlJc w:val="left"/>
+      <w:pPr>
+        <w:ind w:left="6480" w:hanging="360"/>
+      </w:pPr>
+      <w:rPr>
+        <w:rFonts w:ascii="Wingdings" w:hAnsi="Wingdings" w:hint="default"/>
+      </w:rPr>
+    </w:lvl>
+  </w:abstractNum>
+  <w:abstractNum w:abstractNumId="11" w15:restartNumberingAfterBreak="0">
+    <w:nsid w:val="55847829"/>
+    <w:multiLevelType w:val="hybridMultilevel"/>
+    <w:tmpl w:val="0262DB06"/>
+    <w:lvl w:ilvl="0" w:tplc="08090001">
+      <w:start w:val="1"/>
+      <w:numFmt w:val="bullet"/>
+      <w:lvlText w:val=""/>
+      <w:lvlJc w:val="left"/>
+      <w:pPr>
+        <w:ind w:left="720" w:hanging="360"/>
+      </w:pPr>
+      <w:rPr>
+        <w:rFonts w:ascii="Symbol" w:hAnsi="Symbol" w:hint="default"/>
+      </w:rPr>
+    </w:lvl>
+    <w:lvl w:ilvl="1" w:tplc="08090003">
+      <w:start w:val="1"/>
+      <w:numFmt w:val="bullet"/>
+      <w:lvlText w:val="o"/>
+      <w:lvlJc w:val="left"/>
+      <w:pPr>
+        <w:ind w:left="1440" w:hanging="360"/>
+      </w:pPr>
+      <w:rPr>
+        <w:rFonts w:ascii="Courier New" w:hAnsi="Courier New" w:cs="Courier New" w:hint="default"/>
+      </w:rPr>
+    </w:lvl>
+    <w:lvl w:ilvl="2" w:tplc="08090005" w:tentative="1">
+      <w:start w:val="1"/>
+      <w:numFmt w:val="bullet"/>
+      <w:lvlText w:val=""/>
+      <w:lvlJc w:val="left"/>
+      <w:pPr>
+        <w:ind w:left="2160" w:hanging="360"/>
+      </w:pPr>
+      <w:rPr>
+        <w:rFonts w:ascii="Wingdings" w:hAnsi="Wingdings" w:hint="default"/>
+      </w:rPr>
+    </w:lvl>
+    <w:lvl w:ilvl="3" w:tplc="08090001" w:tentative="1">
+      <w:start w:val="1"/>
+      <w:numFmt w:val="bullet"/>
+      <w:lvlText w:val=""/>
+      <w:lvlJc w:val="left"/>
+      <w:pPr>
+        <w:ind w:left="2880" w:hanging="360"/>
+      </w:pPr>
+      <w:rPr>
+        <w:rFonts w:ascii="Symbol" w:hAnsi="Symbol" w:hint="default"/>
+      </w:rPr>
+    </w:lvl>
+    <w:lvl w:ilvl="4" w:tplc="08090003" w:tentative="1">
+      <w:start w:val="1"/>
+      <w:numFmt w:val="bullet"/>
+      <w:lvlText w:val="o"/>
+      <w:lvlJc w:val="left"/>
+      <w:pPr>
+        <w:ind w:left="3600" w:hanging="360"/>
+      </w:pPr>
+      <w:rPr>
+        <w:rFonts w:ascii="Courier New" w:hAnsi="Courier New" w:cs="Courier New" w:hint="default"/>
+      </w:rPr>
+    </w:lvl>
+    <w:lvl w:ilvl="5" w:tplc="08090005" w:tentative="1">
+      <w:start w:val="1"/>
+      <w:numFmt w:val="bullet"/>
+      <w:lvlText w:val=""/>
+      <w:lvlJc w:val="left"/>
+      <w:pPr>
+        <w:ind w:left="4320" w:hanging="360"/>
+      </w:pPr>
+      <w:rPr>
+        <w:rFonts w:ascii="Wingdings" w:hAnsi="Wingdings" w:hint="default"/>
+      </w:rPr>
+    </w:lvl>
+    <w:lvl w:ilvl="6" w:tplc="08090001" w:tentative="1">
+      <w:start w:val="1"/>
+      <w:numFmt w:val="bullet"/>
+      <w:lvlText w:val=""/>
+      <w:lvlJc w:val="left"/>
+      <w:pPr>
+        <w:ind w:left="5040" w:hanging="360"/>
+      </w:pPr>
+      <w:rPr>
+        <w:rFonts w:ascii="Symbol" w:hAnsi="Symbol" w:hint="default"/>
+      </w:rPr>
+    </w:lvl>
+    <w:lvl w:ilvl="7" w:tplc="08090003" w:tentative="1">
+      <w:start w:val="1"/>
+      <w:numFmt w:val="bullet"/>
+      <w:lvlText w:val="o"/>
+      <w:lvlJc w:val="left"/>
+      <w:pPr>
+        <w:ind w:left="5760" w:hanging="360"/>
+      </w:pPr>
+      <w:rPr>
+        <w:rFonts w:ascii="Courier New" w:hAnsi="Courier New" w:cs="Courier New" w:hint="default"/>
+      </w:rPr>
+    </w:lvl>
+    <w:lvl w:ilvl="8" w:tplc="08090005" w:tentative="1">
+      <w:start w:val="1"/>
+      <w:numFmt w:val="bullet"/>
+      <w:lvlText w:val=""/>
+      <w:lvlJc w:val="left"/>
+      <w:pPr>
+        <w:ind w:left="6480" w:hanging="360"/>
+      </w:pPr>
+      <w:rPr>
+        <w:rFonts w:ascii="Wingdings" w:hAnsi="Wingdings" w:hint="default"/>
+      </w:rPr>
+    </w:lvl>
+  </w:abstractNum>
+  <w:abstractNum w:abstractNumId="12" w15:restartNumberingAfterBreak="0">
+    <w:nsid w:val="61985655"/>
+    <w:multiLevelType w:val="hybridMultilevel"/>
+    <w:tmpl w:val="82BC0248"/>
+    <w:lvl w:ilvl="0" w:tplc="71A64B06">
+      <w:start w:val="1"/>
+      <w:numFmt w:val="bullet"/>
+      <w:lvlText w:val="-"/>
+      <w:lvlJc w:val="left"/>
+      <w:pPr>
+        <w:ind w:left="720" w:hanging="360"/>
+      </w:pPr>
+      <w:rPr>
+        <w:rFonts w:ascii="Calibri" w:eastAsiaTheme="minorHAnsi" w:hAnsi="Calibri" w:cs="Calibri" w:hint="default"/>
+      </w:rPr>
+    </w:lvl>
+    <w:lvl w:ilvl="1" w:tplc="08090003" w:tentative="1">
+      <w:start w:val="1"/>
+      <w:numFmt w:val="bullet"/>
+      <w:lvlText w:val="o"/>
+      <w:lvlJc w:val="left"/>
+      <w:pPr>
+        <w:ind w:left="1440" w:hanging="360"/>
+      </w:pPr>
+      <w:rPr>
+        <w:rFonts w:ascii="Courier New" w:hAnsi="Courier New" w:cs="Courier New" w:hint="default"/>
+      </w:rPr>
+    </w:lvl>
+    <w:lvl w:ilvl="2" w:tplc="08090005" w:tentative="1">
+      <w:start w:val="1"/>
+      <w:numFmt w:val="bullet"/>
+      <w:lvlText w:val=""/>
+      <w:lvlJc w:val="left"/>
+      <w:pPr>
+        <w:ind w:left="2160" w:hanging="360"/>
+      </w:pPr>
+      <w:rPr>
+        <w:rFonts w:ascii="Wingdings" w:hAnsi="Wingdings" w:hint="default"/>
+      </w:rPr>
+    </w:lvl>
+    <w:lvl w:ilvl="3" w:tplc="08090001" w:tentative="1">
+      <w:start w:val="1"/>
+      <w:numFmt w:val="bullet"/>
+      <w:lvlText w:val=""/>
+      <w:lvlJc w:val="left"/>
+      <w:pPr>
+        <w:ind w:left="2880" w:hanging="360"/>
+      </w:pPr>
+      <w:rPr>
+        <w:rFonts w:ascii="Symbol" w:hAnsi="Symbol" w:hint="default"/>
+      </w:rPr>
+    </w:lvl>
+    <w:lvl w:ilvl="4" w:tplc="08090003" w:tentative="1">
+      <w:start w:val="1"/>
+      <w:numFmt w:val="bullet"/>
+      <w:lvlText w:val="o"/>
+      <w:lvlJc w:val="left"/>
+      <w:pPr>
+        <w:ind w:left="3600" w:hanging="360"/>
+      </w:pPr>
+      <w:rPr>
+        <w:rFonts w:ascii="Courier New" w:hAnsi="Courier New" w:cs="Courier New" w:hint="default"/>
+      </w:rPr>
+    </w:lvl>
+    <w:lvl w:ilvl="5" w:tplc="08090005" w:tentative="1">
+      <w:start w:val="1"/>
+      <w:numFmt w:val="bullet"/>
+      <w:lvlText w:val=""/>
+      <w:lvlJc w:val="left"/>
+      <w:pPr>
+        <w:ind w:left="4320" w:hanging="360"/>
+      </w:pPr>
+      <w:rPr>
+        <w:rFonts w:ascii="Wingdings" w:hAnsi="Wingdings" w:hint="default"/>
+      </w:rPr>
+    </w:lvl>
+    <w:lvl w:ilvl="6" w:tplc="08090001" w:tentative="1">
+      <w:start w:val="1"/>
+      <w:numFmt w:val="bullet"/>
+      <w:lvlText w:val=""/>
+      <w:lvlJc w:val="left"/>
+      <w:pPr>
+        <w:ind w:left="5040" w:hanging="360"/>
+      </w:pPr>
+      <w:rPr>
+        <w:rFonts w:ascii="Symbol" w:hAnsi="Symbol" w:hint="default"/>
+      </w:rPr>
+    </w:lvl>
+    <w:lvl w:ilvl="7" w:tplc="08090003" w:tentative="1">
+      <w:start w:val="1"/>
+      <w:numFmt w:val="bullet"/>
+      <w:lvlText w:val="o"/>
+      <w:lvlJc w:val="left"/>
+      <w:pPr>
+        <w:ind w:left="5760" w:hanging="360"/>
+      </w:pPr>
+      <w:rPr>
+        <w:rFonts w:ascii="Courier New" w:hAnsi="Courier New" w:cs="Courier New" w:hint="default"/>
+      </w:rPr>
+    </w:lvl>
+    <w:lvl w:ilvl="8" w:tplc="08090005" w:tentative="1">
+      <w:start w:val="1"/>
+      <w:numFmt w:val="bullet"/>
+      <w:lvlText w:val=""/>
+      <w:lvlJc w:val="left"/>
+      <w:pPr>
+        <w:ind w:left="6480" w:hanging="360"/>
+      </w:pPr>
+      <w:rPr>
+        <w:rFonts w:ascii="Wingdings" w:hAnsi="Wingdings" w:hint="default"/>
+      </w:rPr>
+    </w:lvl>
+  </w:abstractNum>
+  <w:abstractNum w:abstractNumId="13" w15:restartNumberingAfterBreak="0">
+    <w:nsid w:val="6D2B6969"/>
+    <w:multiLevelType w:val="hybridMultilevel"/>
+    <w:tmpl w:val="6E705C2A"/>
+    <w:lvl w:ilvl="0" w:tplc="08090001">
+      <w:start w:val="1"/>
+      <w:numFmt w:val="bullet"/>
+      <w:lvlText w:val=""/>
+      <w:lvlJc w:val="left"/>
+      <w:pPr>
+        <w:ind w:left="720" w:hanging="360"/>
+      </w:pPr>
+      <w:rPr>
+        <w:rFonts w:ascii="Symbol" w:hAnsi="Symbol" w:hint="default"/>
+      </w:rPr>
+    </w:lvl>
+    <w:lvl w:ilvl="1" w:tplc="08090003" w:tentative="1">
+      <w:start w:val="1"/>
+      <w:numFmt w:val="bullet"/>
+      <w:lvlText w:val="o"/>
+      <w:lvlJc w:val="left"/>
+      <w:pPr>
+        <w:ind w:left="1440" w:hanging="360"/>
+      </w:pPr>
+      <w:rPr>
+        <w:rFonts w:ascii="Courier New" w:hAnsi="Courier New" w:cs="Courier New" w:hint="default"/>
+      </w:rPr>
+    </w:lvl>
+    <w:lvl w:ilvl="2" w:tplc="08090005" w:tentative="1">
+      <w:start w:val="1"/>
+      <w:numFmt w:val="bullet"/>
+      <w:lvlText w:val=""/>
+      <w:lvlJc w:val="left"/>
+      <w:pPr>
+        <w:ind w:left="2160" w:hanging="360"/>
+      </w:pPr>
+      <w:rPr>
+        <w:rFonts w:ascii="Wingdings" w:hAnsi="Wingdings" w:hint="default"/>
+      </w:rPr>
+    </w:lvl>
+    <w:lvl w:ilvl="3" w:tplc="08090001" w:tentative="1">
+      <w:start w:val="1"/>
+      <w:numFmt w:val="bullet"/>
+      <w:lvlText w:val=""/>
+      <w:lvlJc w:val="left"/>
+      <w:pPr>
+        <w:ind w:left="2880" w:hanging="360"/>
+      </w:pPr>
+      <w:rPr>
+        <w:rFonts w:ascii="Symbol" w:hAnsi="Symbol" w:hint="default"/>
+      </w:rPr>
+    </w:lvl>
+    <w:lvl w:ilvl="4" w:tplc="08090003" w:tentative="1">
+      <w:start w:val="1"/>
+      <w:numFmt w:val="bullet"/>
+      <w:lvlText w:val="o"/>
+      <w:lvlJc w:val="left"/>
+      <w:pPr>
+        <w:ind w:left="3600" w:hanging="360"/>
+      </w:pPr>
+      <w:rPr>
+        <w:rFonts w:ascii="Courier New" w:hAnsi="Courier New" w:cs="Courier New" w:hint="default"/>
+      </w:rPr>
+    </w:lvl>
+    <w:lvl w:ilvl="5" w:tplc="08090005" w:tentative="1">
+      <w:start w:val="1"/>
+      <w:numFmt w:val="bullet"/>
+      <w:lvlText w:val=""/>
+      <w:lvlJc w:val="left"/>
+      <w:pPr>
+        <w:ind w:left="4320" w:hanging="360"/>
+      </w:pPr>
+      <w:rPr>
+        <w:rFonts w:ascii="Wingdings" w:hAnsi="Wingdings" w:hint="default"/>
+      </w:rPr>
+    </w:lvl>
+    <w:lvl w:ilvl="6" w:tplc="08090001" w:tentative="1">
+      <w:start w:val="1"/>
+      <w:numFmt w:val="bullet"/>
+      <w:lvlText w:val=""/>
+      <w:lvlJc w:val="left"/>
+      <w:pPr>
+        <w:ind w:left="5040" w:hanging="360"/>
+      </w:pPr>
+      <w:rPr>
+        <w:rFonts w:ascii="Symbol" w:hAnsi="Symbol" w:hint="default"/>
+      </w:rPr>
+    </w:lvl>
+    <w:lvl w:ilvl="7" w:tplc="08090003" w:tentative="1">
+      <w:start w:val="1"/>
+      <w:numFmt w:val="bullet"/>
+      <w:lvlText w:val="o"/>
+      <w:lvlJc w:val="left"/>
+      <w:pPr>
+        <w:ind w:left="5760" w:hanging="360"/>
+      </w:pPr>
+      <w:rPr>
+        <w:rFonts w:ascii="Courier New" w:hAnsi="Courier New" w:cs="Courier New" w:hint="default"/>
+      </w:rPr>
+    </w:lvl>
+    <w:lvl w:ilvl="8" w:tplc="08090005" w:tentative="1">
+      <w:start w:val="1"/>
+      <w:numFmt w:val="bullet"/>
+      <w:lvlText w:val=""/>
+      <w:lvlJc w:val="left"/>
+      <w:pPr>
+        <w:ind w:left="6480" w:hanging="360"/>
+      </w:pPr>
+      <w:rPr>
+        <w:rFonts w:ascii="Wingdings" w:hAnsi="Wingdings" w:hint="default"/>
+      </w:rPr>
+    </w:lvl>
+  </w:abstractNum>
+  <w:num w:numId="1">
+    <w:abstractNumId w:val="0"/>
+  </w:num>
+  <w:num w:numId="2">
+    <w:abstractNumId w:val="7"/>
+  </w:num>
+  <w:num w:numId="3">
+    <w:abstractNumId w:val="2"/>
+  </w:num>
+  <w:num w:numId="4">
+    <w:abstractNumId w:val="4"/>
+  </w:num>
+  <w:num w:numId="5">
+    <w:abstractNumId w:val="1"/>
+  </w:num>
+  <w:num w:numId="6">
+    <w:abstractNumId w:val="10"/>
+  </w:num>
+  <w:num w:numId="7">
+    <w:abstractNumId w:val="9"/>
+  </w:num>
+  <w:num w:numId="8">
+    <w:abstractNumId w:val="12"/>
+  </w:num>
+  <w:num w:numId="9">
+    <w:abstractNumId w:val="5"/>
+  </w:num>
+  <w:num w:numId="10">
+    <w:abstractNumId w:val="11"/>
+  </w:num>
+  <w:num w:numId="11">
+    <w:abstractNumId w:val="3"/>
+  </w:num>
+  <w:num w:numId="12">
+    <w:abstractNumId w:val="8"/>
+  </w:num>
+  <w:num w:numId="13">
+    <w:abstractNumId w:val="6"/>
+  </w:num>
+  <w:num w:numId="14">
+    <w:abstractNumId w:val="13"/>
+  </w:num>
+</w:numbering>
+</file>
+
 <file path=word/styles.xml><?xml version="1.0" encoding="utf-8"?>
 <w:styles xmlns:mc="http://schemas.openxmlformats.org/markup-compatibility/2006" xmlns:r="http://schemas.openxmlformats.org/officeDocument/2006/relationships" xmlns:w="http://schemas.openxmlformats.org/wordprocessingml/2006/main" xmlns:w14="http://schemas.microsoft.com/office/word/2010/wordml" xmlns:w15="http://schemas.microsoft.com/office/word/2012/wordml" xmlns:w16se="http://schemas.microsoft.com/office/word/2015/wordml/symex" mc:Ignorable="w14 w15 w16se">
   <w:docDefaults>
     <w:rPrDefault>
       <w:rPr>
-        <w:rFonts w:asciiTheme="minorHAnsi" w:eastAsiaTheme="minorHAnsi" w:hAnsiTheme="minorHAnsi" w:cstheme="minorBidi"/>
-        <w:sz w:val="22"/>
-        <w:szCs w:val="22"/>
+        <w:rFonts w:asciiTheme="minorHAnsi" w:eastAsiaTheme="minorEastAsia" w:hAnsiTheme="minorHAnsi" w:cstheme="minorBidi"/>
         <w:lang w:val="en-GB" w:eastAsia="en-US" w:bidi="ar-SA"/>
       </w:rPr>
     </w:rPrDefault>
     <w:pPrDefault>
       <w:pPr>
-        <w:spacing w:after="160" w:line="259" w:lineRule="auto"/>
+        <w:spacing w:before="100" w:after="200" w:line="276" w:lineRule="auto"/>
       </w:pPr>
     </w:pPrDefault>
   </w:docDefaults>
@@ -4709,6 +13037,7 @@
   <w:style w:type="paragraph" w:default="1" w:styleId="Normal">
     <w:name w:val="Normal"/>
     <w:qFormat/>
+    <w:rsid w:val="00262DB9"/>
   </w:style>
   <w:style w:type="paragraph" w:styleId="Heading1">
     <w:name w:val="heading 1"/>
@@ -4717,18 +13046,24 @@
     <w:link w:val="Heading1Char"/>
     <w:uiPriority w:val="9"/>
     <w:qFormat/>
-    <w:rsid w:val="00425259"/>
+    <w:rsid w:val="00262DB9"/>
     <w:pPr>
-      <w:keepNext/>
-      <w:keepLines/>
-      <w:spacing w:before="240" w:after="0"/>
+      <w:pBdr>
+        <w:top w:val="single" w:sz="24" w:space="0" w:color="5B9BD5" w:themeColor="accent1"/>
+        <w:left w:val="single" w:sz="24" w:space="0" w:color="5B9BD5" w:themeColor="accent1"/>
+        <w:bottom w:val="single" w:sz="24" w:space="0" w:color="5B9BD5" w:themeColor="accent1"/>
+        <w:right w:val="single" w:sz="24" w:space="0" w:color="5B9BD5" w:themeColor="accent1"/>
+      </w:pBdr>
+      <w:shd w:val="clear" w:color="auto" w:fill="5B9BD5" w:themeFill="accent1"/>
+      <w:spacing w:after="0"/>
       <w:outlineLvl w:val="0"/>
     </w:pPr>
     <w:rPr>
-      <w:rFonts w:asciiTheme="majorHAnsi" w:eastAsiaTheme="majorEastAsia" w:hAnsiTheme="majorHAnsi" w:cstheme="majorBidi"/>
-      <w:color w:val="2E74B5" w:themeColor="accent1" w:themeShade="BF"/>
-      <w:sz w:val="32"/>
-      <w:szCs w:val="32"/>
+      <w:caps/>
+      <w:color w:val="FFFFFF" w:themeColor="background1"/>
+      <w:spacing w:val="15"/>
+      <w:sz w:val="22"/>
+      <w:szCs w:val="22"/>
     </w:rPr>
   </w:style>
   <w:style w:type="paragraph" w:styleId="Heading2">
@@ -4739,18 +13074,174 @@
     <w:uiPriority w:val="9"/>
     <w:unhideWhenUsed/>
     <w:qFormat/>
-    <w:rsid w:val="005B43ED"/>
+    <w:rsid w:val="00262DB9"/>
     <w:pPr>
-      <w:keepNext/>
-      <w:keepLines/>
-      <w:spacing w:before="40" w:after="0"/>
+      <w:pBdr>
+        <w:top w:val="single" w:sz="24" w:space="0" w:color="DEEAF6" w:themeColor="accent1" w:themeTint="33"/>
+        <w:left w:val="single" w:sz="24" w:space="0" w:color="DEEAF6" w:themeColor="accent1" w:themeTint="33"/>
+        <w:bottom w:val="single" w:sz="24" w:space="0" w:color="DEEAF6" w:themeColor="accent1" w:themeTint="33"/>
+        <w:right w:val="single" w:sz="24" w:space="0" w:color="DEEAF6" w:themeColor="accent1" w:themeTint="33"/>
+      </w:pBdr>
+      <w:shd w:val="clear" w:color="auto" w:fill="DEEAF6" w:themeFill="accent1" w:themeFillTint="33"/>
+      <w:spacing w:after="0"/>
       <w:outlineLvl w:val="1"/>
     </w:pPr>
     <w:rPr>
-      <w:rFonts w:asciiTheme="majorHAnsi" w:eastAsiaTheme="majorEastAsia" w:hAnsiTheme="majorHAnsi" w:cstheme="majorBidi"/>
+      <w:caps/>
+      <w:spacing w:val="15"/>
+    </w:rPr>
+  </w:style>
+  <w:style w:type="paragraph" w:styleId="Heading3">
+    <w:name w:val="heading 3"/>
+    <w:basedOn w:val="Normal"/>
+    <w:next w:val="Normal"/>
+    <w:link w:val="Heading3Char"/>
+    <w:uiPriority w:val="9"/>
+    <w:unhideWhenUsed/>
+    <w:qFormat/>
+    <w:rsid w:val="00262DB9"/>
+    <w:pPr>
+      <w:pBdr>
+        <w:top w:val="single" w:sz="6" w:space="2" w:color="5B9BD5" w:themeColor="accent1"/>
+      </w:pBdr>
+      <w:spacing w:before="300" w:after="0"/>
+      <w:outlineLvl w:val="2"/>
+    </w:pPr>
+    <w:rPr>
+      <w:caps/>
+      <w:color w:val="1F4D78" w:themeColor="accent1" w:themeShade="7F"/>
+      <w:spacing w:val="15"/>
+    </w:rPr>
+  </w:style>
+  <w:style w:type="paragraph" w:styleId="Heading4">
+    <w:name w:val="heading 4"/>
+    <w:basedOn w:val="Normal"/>
+    <w:next w:val="Normal"/>
+    <w:link w:val="Heading4Char"/>
+    <w:uiPriority w:val="9"/>
+    <w:unhideWhenUsed/>
+    <w:qFormat/>
+    <w:rsid w:val="00262DB9"/>
+    <w:pPr>
+      <w:pBdr>
+        <w:top w:val="dotted" w:sz="6" w:space="2" w:color="5B9BD5" w:themeColor="accent1"/>
+      </w:pBdr>
+      <w:spacing w:before="200" w:after="0"/>
+      <w:outlineLvl w:val="3"/>
+    </w:pPr>
+    <w:rPr>
+      <w:caps/>
       <w:color w:val="2E74B5" w:themeColor="accent1" w:themeShade="BF"/>
-      <w:sz w:val="26"/>
-      <w:szCs w:val="26"/>
+      <w:spacing w:val="10"/>
+    </w:rPr>
+  </w:style>
+  <w:style w:type="paragraph" w:styleId="Heading5">
+    <w:name w:val="heading 5"/>
+    <w:basedOn w:val="Normal"/>
+    <w:next w:val="Normal"/>
+    <w:link w:val="Heading5Char"/>
+    <w:uiPriority w:val="9"/>
+    <w:unhideWhenUsed/>
+    <w:qFormat/>
+    <w:rsid w:val="00262DB9"/>
+    <w:pPr>
+      <w:pBdr>
+        <w:bottom w:val="single" w:sz="6" w:space="1" w:color="5B9BD5" w:themeColor="accent1"/>
+      </w:pBdr>
+      <w:spacing w:before="200" w:after="0"/>
+      <w:outlineLvl w:val="4"/>
+    </w:pPr>
+    <w:rPr>
+      <w:caps/>
+      <w:color w:val="2E74B5" w:themeColor="accent1" w:themeShade="BF"/>
+      <w:spacing w:val="10"/>
+    </w:rPr>
+  </w:style>
+  <w:style w:type="paragraph" w:styleId="Heading6">
+    <w:name w:val="heading 6"/>
+    <w:basedOn w:val="Normal"/>
+    <w:next w:val="Normal"/>
+    <w:link w:val="Heading6Char"/>
+    <w:uiPriority w:val="9"/>
+    <w:semiHidden/>
+    <w:unhideWhenUsed/>
+    <w:qFormat/>
+    <w:rsid w:val="00262DB9"/>
+    <w:pPr>
+      <w:pBdr>
+        <w:bottom w:val="dotted" w:sz="6" w:space="1" w:color="5B9BD5" w:themeColor="accent1"/>
+      </w:pBdr>
+      <w:spacing w:before="200" w:after="0"/>
+      <w:outlineLvl w:val="5"/>
+    </w:pPr>
+    <w:rPr>
+      <w:caps/>
+      <w:color w:val="2E74B5" w:themeColor="accent1" w:themeShade="BF"/>
+      <w:spacing w:val="10"/>
+    </w:rPr>
+  </w:style>
+  <w:style w:type="paragraph" w:styleId="Heading7">
+    <w:name w:val="heading 7"/>
+    <w:basedOn w:val="Normal"/>
+    <w:next w:val="Normal"/>
+    <w:link w:val="Heading7Char"/>
+    <w:uiPriority w:val="9"/>
+    <w:semiHidden/>
+    <w:unhideWhenUsed/>
+    <w:qFormat/>
+    <w:rsid w:val="00262DB9"/>
+    <w:pPr>
+      <w:spacing w:before="200" w:after="0"/>
+      <w:outlineLvl w:val="6"/>
+    </w:pPr>
+    <w:rPr>
+      <w:caps/>
+      <w:color w:val="2E74B5" w:themeColor="accent1" w:themeShade="BF"/>
+      <w:spacing w:val="10"/>
+    </w:rPr>
+  </w:style>
+  <w:style w:type="paragraph" w:styleId="Heading8">
+    <w:name w:val="heading 8"/>
+    <w:basedOn w:val="Normal"/>
+    <w:next w:val="Normal"/>
+    <w:link w:val="Heading8Char"/>
+    <w:uiPriority w:val="9"/>
+    <w:semiHidden/>
+    <w:unhideWhenUsed/>
+    <w:qFormat/>
+    <w:rsid w:val="00262DB9"/>
+    <w:pPr>
+      <w:spacing w:before="200" w:after="0"/>
+      <w:outlineLvl w:val="7"/>
+    </w:pPr>
+    <w:rPr>
+      <w:caps/>
+      <w:spacing w:val="10"/>
+      <w:sz w:val="18"/>
+      <w:szCs w:val="18"/>
+    </w:rPr>
+  </w:style>
+  <w:style w:type="paragraph" w:styleId="Heading9">
+    <w:name w:val="heading 9"/>
+    <w:basedOn w:val="Normal"/>
+    <w:next w:val="Normal"/>
+    <w:link w:val="Heading9Char"/>
+    <w:uiPriority w:val="9"/>
+    <w:semiHidden/>
+    <w:unhideWhenUsed/>
+    <w:qFormat/>
+    <w:rsid w:val="00262DB9"/>
+    <w:pPr>
+      <w:spacing w:before="200" w:after="0"/>
+      <w:outlineLvl w:val="8"/>
+    </w:pPr>
+    <w:rPr>
+      <w:i/>
+      <w:iCs/>
+      <w:caps/>
+      <w:spacing w:val="10"/>
+      <w:sz w:val="18"/>
+      <w:szCs w:val="18"/>
     </w:rPr>
   </w:style>
   <w:style w:type="character" w:default="1" w:styleId="DefaultParagraphFont">
@@ -4785,24 +13276,110 @@
     <w:link w:val="NoSpacingChar"/>
     <w:uiPriority w:val="1"/>
     <w:qFormat/>
-    <w:rsid w:val="00194738"/>
+    <w:rsid w:val="00262DB9"/>
     <w:pPr>
       <w:spacing w:after="0" w:line="240" w:lineRule="auto"/>
     </w:pPr>
-    <w:rPr>
-      <w:rFonts w:eastAsiaTheme="minorEastAsia"/>
-      <w:lang w:val="en-US"/>
-    </w:rPr>
   </w:style>
   <w:style w:type="character" w:customStyle="1" w:styleId="NoSpacingChar">
     <w:name w:val="No Spacing Char"/>
     <w:basedOn w:val="DefaultParagraphFont"/>
     <w:link w:val="NoSpacing"/>
     <w:uiPriority w:val="1"/>
-    <w:rsid w:val="00194738"/>
+    <w:rsid w:val="00FB2C2E"/>
+  </w:style>
+  <w:style w:type="paragraph" w:styleId="Header">
+    <w:name w:val="header"/>
+    <w:basedOn w:val="Normal"/>
+    <w:link w:val="HeaderChar"/>
+    <w:uiPriority w:val="99"/>
+    <w:unhideWhenUsed/>
+    <w:rsid w:val="00FA49BA"/>
+    <w:pPr>
+      <w:tabs>
+        <w:tab w:val="center" w:pos="4513"/>
+        <w:tab w:val="right" w:pos="9026"/>
+      </w:tabs>
+      <w:spacing w:after="0" w:line="240" w:lineRule="auto"/>
+    </w:pPr>
+  </w:style>
+  <w:style w:type="character" w:customStyle="1" w:styleId="HeaderChar">
+    <w:name w:val="Header Char"/>
+    <w:basedOn w:val="DefaultParagraphFont"/>
+    <w:link w:val="Header"/>
+    <w:uiPriority w:val="99"/>
+    <w:rsid w:val="00FA49BA"/>
+  </w:style>
+  <w:style w:type="paragraph" w:styleId="Footer">
+    <w:name w:val="footer"/>
+    <w:basedOn w:val="Normal"/>
+    <w:link w:val="FooterChar"/>
+    <w:uiPriority w:val="99"/>
+    <w:unhideWhenUsed/>
+    <w:rsid w:val="00FA49BA"/>
+    <w:pPr>
+      <w:tabs>
+        <w:tab w:val="center" w:pos="4513"/>
+        <w:tab w:val="right" w:pos="9026"/>
+      </w:tabs>
+      <w:spacing w:after="0" w:line="240" w:lineRule="auto"/>
+    </w:pPr>
+  </w:style>
+  <w:style w:type="character" w:customStyle="1" w:styleId="FooterChar">
+    <w:name w:val="Footer Char"/>
+    <w:basedOn w:val="DefaultParagraphFont"/>
+    <w:link w:val="Footer"/>
+    <w:uiPriority w:val="99"/>
+    <w:rsid w:val="00FA49BA"/>
+  </w:style>
+  <w:style w:type="character" w:customStyle="1" w:styleId="Heading1Char">
+    <w:name w:val="Heading 1 Char"/>
+    <w:basedOn w:val="DefaultParagraphFont"/>
+    <w:link w:val="Heading1"/>
+    <w:uiPriority w:val="9"/>
+    <w:rsid w:val="00262DB9"/>
     <w:rPr>
-      <w:rFonts w:eastAsiaTheme="minorEastAsia"/>
-      <w:lang w:val="en-US"/>
+      <w:caps/>
+      <w:color w:val="FFFFFF" w:themeColor="background1"/>
+      <w:spacing w:val="15"/>
+      <w:sz w:val="22"/>
+      <w:szCs w:val="22"/>
+      <w:shd w:val="clear" w:color="auto" w:fill="5B9BD5" w:themeFill="accent1"/>
+    </w:rPr>
+  </w:style>
+  <w:style w:type="paragraph" w:styleId="TOCHeading">
+    <w:name w:val="TOC Heading"/>
+    <w:basedOn w:val="Heading1"/>
+    <w:next w:val="Normal"/>
+    <w:uiPriority w:val="39"/>
+    <w:unhideWhenUsed/>
+    <w:qFormat/>
+    <w:rsid w:val="00262DB9"/>
+    <w:pPr>
+      <w:outlineLvl w:val="9"/>
+    </w:pPr>
+  </w:style>
+  <w:style w:type="paragraph" w:styleId="TOC1">
+    <w:name w:val="toc 1"/>
+    <w:basedOn w:val="Normal"/>
+    <w:next w:val="Normal"/>
+    <w:autoRedefine/>
+    <w:uiPriority w:val="39"/>
+    <w:unhideWhenUsed/>
+    <w:rsid w:val="008424C4"/>
+    <w:pPr>
+      <w:spacing w:after="100"/>
+    </w:pPr>
+  </w:style>
+  <w:style w:type="character" w:styleId="Hyperlink">
+    <w:name w:val="Hyperlink"/>
+    <w:basedOn w:val="DefaultParagraphFont"/>
+    <w:uiPriority w:val="99"/>
+    <w:unhideWhenUsed/>
+    <w:rsid w:val="008424C4"/>
+    <w:rPr>
+      <w:color w:val="0563C1" w:themeColor="hyperlink"/>
+      <w:u w:val="single"/>
     </w:rPr>
   </w:style>
   <w:style w:type="character" w:customStyle="1" w:styleId="Heading2Char">
@@ -4810,12 +13387,292 @@
     <w:basedOn w:val="DefaultParagraphFont"/>
     <w:link w:val="Heading2"/>
     <w:uiPriority w:val="9"/>
-    <w:rsid w:val="005B43ED"/>
+    <w:rsid w:val="00262DB9"/>
+    <w:rPr>
+      <w:caps/>
+      <w:spacing w:val="15"/>
+      <w:shd w:val="clear" w:color="auto" w:fill="DEEAF6" w:themeFill="accent1" w:themeFillTint="33"/>
+    </w:rPr>
+  </w:style>
+  <w:style w:type="character" w:customStyle="1" w:styleId="Heading3Char">
+    <w:name w:val="Heading 3 Char"/>
+    <w:basedOn w:val="DefaultParagraphFont"/>
+    <w:link w:val="Heading3"/>
+    <w:uiPriority w:val="9"/>
+    <w:rsid w:val="00262DB9"/>
+    <w:rPr>
+      <w:caps/>
+      <w:color w:val="1F4D78" w:themeColor="accent1" w:themeShade="7F"/>
+      <w:spacing w:val="15"/>
+    </w:rPr>
+  </w:style>
+  <w:style w:type="paragraph" w:styleId="TOC2">
+    <w:name w:val="toc 2"/>
+    <w:basedOn w:val="Normal"/>
+    <w:next w:val="Normal"/>
+    <w:autoRedefine/>
+    <w:uiPriority w:val="39"/>
+    <w:unhideWhenUsed/>
+    <w:rsid w:val="00B8580E"/>
+    <w:pPr>
+      <w:spacing w:after="100"/>
+      <w:ind w:left="220"/>
+    </w:pPr>
+  </w:style>
+  <w:style w:type="paragraph" w:styleId="ListParagraph">
+    <w:name w:val="List Paragraph"/>
+    <w:basedOn w:val="Normal"/>
+    <w:uiPriority w:val="34"/>
+    <w:qFormat/>
+    <w:rsid w:val="00B15DBD"/>
+    <w:pPr>
+      <w:ind w:left="720"/>
+      <w:contextualSpacing/>
+    </w:pPr>
+  </w:style>
+  <w:style w:type="table" w:styleId="TableGrid">
+    <w:name w:val="Table Grid"/>
+    <w:basedOn w:val="TableNormal"/>
+    <w:uiPriority w:val="39"/>
+    <w:rsid w:val="005A054A"/>
+    <w:pPr>
+      <w:spacing w:after="0" w:line="240" w:lineRule="auto"/>
+    </w:pPr>
+    <w:tblPr>
+      <w:tblBorders>
+        <w:top w:val="single" w:sz="4" w:space="0" w:color="auto"/>
+        <w:left w:val="single" w:sz="4" w:space="0" w:color="auto"/>
+        <w:bottom w:val="single" w:sz="4" w:space="0" w:color="auto"/>
+        <w:right w:val="single" w:sz="4" w:space="0" w:color="auto"/>
+        <w:insideH w:val="single" w:sz="4" w:space="0" w:color="auto"/>
+        <w:insideV w:val="single" w:sz="4" w:space="0" w:color="auto"/>
+      </w:tblBorders>
+    </w:tblPr>
+  </w:style>
+  <w:style w:type="character" w:customStyle="1" w:styleId="Heading4Char">
+    <w:name w:val="Heading 4 Char"/>
+    <w:basedOn w:val="DefaultParagraphFont"/>
+    <w:link w:val="Heading4"/>
+    <w:uiPriority w:val="9"/>
+    <w:rsid w:val="00262DB9"/>
+    <w:rPr>
+      <w:caps/>
+      <w:color w:val="2E74B5" w:themeColor="accent1" w:themeShade="BF"/>
+      <w:spacing w:val="10"/>
+    </w:rPr>
+  </w:style>
+  <w:style w:type="paragraph" w:styleId="TOC3">
+    <w:name w:val="toc 3"/>
+    <w:basedOn w:val="Normal"/>
+    <w:next w:val="Normal"/>
+    <w:autoRedefine/>
+    <w:uiPriority w:val="39"/>
+    <w:unhideWhenUsed/>
+    <w:rsid w:val="00886576"/>
+    <w:pPr>
+      <w:spacing w:after="100"/>
+      <w:ind w:left="440"/>
+    </w:pPr>
+  </w:style>
+  <w:style w:type="character" w:customStyle="1" w:styleId="Heading5Char">
+    <w:name w:val="Heading 5 Char"/>
+    <w:basedOn w:val="DefaultParagraphFont"/>
+    <w:link w:val="Heading5"/>
+    <w:uiPriority w:val="9"/>
+    <w:rsid w:val="00262DB9"/>
+    <w:rPr>
+      <w:caps/>
+      <w:color w:val="2E74B5" w:themeColor="accent1" w:themeShade="BF"/>
+      <w:spacing w:val="10"/>
+    </w:rPr>
+  </w:style>
+  <w:style w:type="character" w:customStyle="1" w:styleId="Heading6Char">
+    <w:name w:val="Heading 6 Char"/>
+    <w:basedOn w:val="DefaultParagraphFont"/>
+    <w:link w:val="Heading6"/>
+    <w:uiPriority w:val="9"/>
+    <w:semiHidden/>
+    <w:rsid w:val="00262DB9"/>
+    <w:rPr>
+      <w:caps/>
+      <w:color w:val="2E74B5" w:themeColor="accent1" w:themeShade="BF"/>
+      <w:spacing w:val="10"/>
+    </w:rPr>
+  </w:style>
+  <w:style w:type="character" w:customStyle="1" w:styleId="Heading7Char">
+    <w:name w:val="Heading 7 Char"/>
+    <w:basedOn w:val="DefaultParagraphFont"/>
+    <w:link w:val="Heading7"/>
+    <w:uiPriority w:val="9"/>
+    <w:semiHidden/>
+    <w:rsid w:val="00262DB9"/>
+    <w:rPr>
+      <w:caps/>
+      <w:color w:val="2E74B5" w:themeColor="accent1" w:themeShade="BF"/>
+      <w:spacing w:val="10"/>
+    </w:rPr>
+  </w:style>
+  <w:style w:type="character" w:customStyle="1" w:styleId="Heading8Char">
+    <w:name w:val="Heading 8 Char"/>
+    <w:basedOn w:val="DefaultParagraphFont"/>
+    <w:link w:val="Heading8"/>
+    <w:uiPriority w:val="9"/>
+    <w:semiHidden/>
+    <w:rsid w:val="00262DB9"/>
+    <w:rPr>
+      <w:caps/>
+      <w:spacing w:val="10"/>
+      <w:sz w:val="18"/>
+      <w:szCs w:val="18"/>
+    </w:rPr>
+  </w:style>
+  <w:style w:type="character" w:customStyle="1" w:styleId="Heading9Char">
+    <w:name w:val="Heading 9 Char"/>
+    <w:basedOn w:val="DefaultParagraphFont"/>
+    <w:link w:val="Heading9"/>
+    <w:uiPriority w:val="9"/>
+    <w:semiHidden/>
+    <w:rsid w:val="00262DB9"/>
+    <w:rPr>
+      <w:i/>
+      <w:iCs/>
+      <w:caps/>
+      <w:spacing w:val="10"/>
+      <w:sz w:val="18"/>
+      <w:szCs w:val="18"/>
+    </w:rPr>
+  </w:style>
+  <w:style w:type="paragraph" w:styleId="Caption">
+    <w:name w:val="caption"/>
+    <w:basedOn w:val="Normal"/>
+    <w:next w:val="Normal"/>
+    <w:uiPriority w:val="35"/>
+    <w:unhideWhenUsed/>
+    <w:qFormat/>
+    <w:rsid w:val="00262DB9"/>
+    <w:rPr>
+      <w:b/>
+      <w:bCs/>
+      <w:color w:val="2E74B5" w:themeColor="accent1" w:themeShade="BF"/>
+      <w:sz w:val="16"/>
+      <w:szCs w:val="16"/>
+    </w:rPr>
+  </w:style>
+  <w:style w:type="paragraph" w:styleId="Title">
+    <w:name w:val="Title"/>
+    <w:basedOn w:val="Normal"/>
+    <w:next w:val="Normal"/>
+    <w:link w:val="TitleChar"/>
+    <w:uiPriority w:val="10"/>
+    <w:qFormat/>
+    <w:rsid w:val="00262DB9"/>
+    <w:pPr>
+      <w:spacing w:before="0" w:after="0"/>
+    </w:pPr>
     <w:rPr>
       <w:rFonts w:asciiTheme="majorHAnsi" w:eastAsiaTheme="majorEastAsia" w:hAnsiTheme="majorHAnsi" w:cstheme="majorBidi"/>
-      <w:color w:val="2E74B5" w:themeColor="accent1" w:themeShade="BF"/>
-      <w:sz w:val="26"/>
-      <w:szCs w:val="26"/>
+      <w:caps/>
+      <w:color w:val="5B9BD5" w:themeColor="accent1"/>
+      <w:spacing w:val="10"/>
+      <w:sz w:val="52"/>
+      <w:szCs w:val="52"/>
+    </w:rPr>
+  </w:style>
+  <w:style w:type="character" w:customStyle="1" w:styleId="TitleChar">
+    <w:name w:val="Title Char"/>
+    <w:basedOn w:val="DefaultParagraphFont"/>
+    <w:link w:val="Title"/>
+    <w:uiPriority w:val="10"/>
+    <w:rsid w:val="00262DB9"/>
+    <w:rPr>
+      <w:rFonts w:asciiTheme="majorHAnsi" w:eastAsiaTheme="majorEastAsia" w:hAnsiTheme="majorHAnsi" w:cstheme="majorBidi"/>
+      <w:caps/>
+      <w:color w:val="5B9BD5" w:themeColor="accent1"/>
+      <w:spacing w:val="10"/>
+      <w:sz w:val="52"/>
+      <w:szCs w:val="52"/>
+    </w:rPr>
+  </w:style>
+  <w:style w:type="paragraph" w:styleId="Subtitle">
+    <w:name w:val="Subtitle"/>
+    <w:basedOn w:val="Normal"/>
+    <w:next w:val="Normal"/>
+    <w:link w:val="SubtitleChar"/>
+    <w:uiPriority w:val="11"/>
+    <w:qFormat/>
+    <w:rsid w:val="00262DB9"/>
+    <w:pPr>
+      <w:spacing w:before="0" w:after="500" w:line="240" w:lineRule="auto"/>
+    </w:pPr>
+    <w:rPr>
+      <w:caps/>
+      <w:color w:val="595959" w:themeColor="text1" w:themeTint="A6"/>
+      <w:spacing w:val="10"/>
+      <w:sz w:val="21"/>
+      <w:szCs w:val="21"/>
+    </w:rPr>
+  </w:style>
+  <w:style w:type="character" w:customStyle="1" w:styleId="SubtitleChar">
+    <w:name w:val="Subtitle Char"/>
+    <w:basedOn w:val="DefaultParagraphFont"/>
+    <w:link w:val="Subtitle"/>
+    <w:uiPriority w:val="11"/>
+    <w:rsid w:val="00262DB9"/>
+    <w:rPr>
+      <w:caps/>
+      <w:color w:val="595959" w:themeColor="text1" w:themeTint="A6"/>
+      <w:spacing w:val="10"/>
+      <w:sz w:val="21"/>
+      <w:szCs w:val="21"/>
+    </w:rPr>
+  </w:style>
+  <w:style w:type="character" w:styleId="Strong">
+    <w:name w:val="Strong"/>
+    <w:uiPriority w:val="22"/>
+    <w:qFormat/>
+    <w:rsid w:val="00262DB9"/>
+    <w:rPr>
+      <w:b/>
+      <w:bCs/>
+    </w:rPr>
+  </w:style>
+  <w:style w:type="character" w:styleId="Emphasis">
+    <w:name w:val="Emphasis"/>
+    <w:uiPriority w:val="20"/>
+    <w:qFormat/>
+    <w:rsid w:val="00262DB9"/>
+    <w:rPr>
+      <w:caps/>
+      <w:color w:val="1F4D78" w:themeColor="accent1" w:themeShade="7F"/>
+      <w:spacing w:val="5"/>
+    </w:rPr>
+  </w:style>
+  <w:style w:type="paragraph" w:styleId="Quote">
+    <w:name w:val="Quote"/>
+    <w:basedOn w:val="Normal"/>
+    <w:next w:val="Normal"/>
+    <w:link w:val="QuoteChar"/>
+    <w:uiPriority w:val="29"/>
+    <w:qFormat/>
+    <w:rsid w:val="00262DB9"/>
+    <w:rPr>
+      <w:i/>
+      <w:iCs/>
+      <w:sz w:val="24"/>
+      <w:szCs w:val="24"/>
+    </w:rPr>
+  </w:style>
+  <w:style w:type="character" w:customStyle="1" w:styleId="QuoteChar">
+    <w:name w:val="Quote Char"/>
+    <w:basedOn w:val="DefaultParagraphFont"/>
+    <w:link w:val="Quote"/>
+    <w:uiPriority w:val="29"/>
+    <w:rsid w:val="00262DB9"/>
+    <w:rPr>
+      <w:i/>
+      <w:iCs/>
+      <w:sz w:val="24"/>
+      <w:szCs w:val="24"/>
     </w:rPr>
   </w:style>
   <w:style w:type="paragraph" w:styleId="IntenseQuote">
@@ -4825,20 +13682,16 @@
     <w:link w:val="IntenseQuoteChar"/>
     <w:uiPriority w:val="30"/>
     <w:qFormat/>
-    <w:rsid w:val="005B43ED"/>
+    <w:rsid w:val="00262DB9"/>
     <w:pPr>
-      <w:pBdr>
-        <w:top w:val="single" w:sz="4" w:space="10" w:color="5B9BD5" w:themeColor="accent1"/>
-        <w:bottom w:val="single" w:sz="4" w:space="10" w:color="5B9BD5" w:themeColor="accent1"/>
-      </w:pBdr>
-      <w:spacing w:before="360" w:after="360"/>
-      <w:ind w:left="864" w:right="864"/>
+      <w:spacing w:before="240" w:after="240" w:line="240" w:lineRule="auto"/>
+      <w:ind w:left="1080" w:right="1080"/>
       <w:jc w:val="center"/>
     </w:pPr>
     <w:rPr>
-      <w:i/>
-      <w:iCs/>
       <w:color w:val="5B9BD5" w:themeColor="accent1"/>
+      <w:sz w:val="24"/>
+      <w:szCs w:val="24"/>
     </w:rPr>
   </w:style>
   <w:style w:type="character" w:customStyle="1" w:styleId="IntenseQuoteChar">
@@ -4846,25 +13699,257 @@
     <w:basedOn w:val="DefaultParagraphFont"/>
     <w:link w:val="IntenseQuote"/>
     <w:uiPriority w:val="30"/>
-    <w:rsid w:val="005B43ED"/>
+    <w:rsid w:val="00262DB9"/>
+    <w:rPr>
+      <w:color w:val="5B9BD5" w:themeColor="accent1"/>
+      <w:sz w:val="24"/>
+      <w:szCs w:val="24"/>
+    </w:rPr>
+  </w:style>
+  <w:style w:type="character" w:styleId="SubtleEmphasis">
+    <w:name w:val="Subtle Emphasis"/>
+    <w:uiPriority w:val="19"/>
+    <w:qFormat/>
+    <w:rsid w:val="00262DB9"/>
     <w:rPr>
       <w:i/>
       <w:iCs/>
+      <w:color w:val="1F4D78" w:themeColor="accent1" w:themeShade="7F"/>
+    </w:rPr>
+  </w:style>
+  <w:style w:type="character" w:styleId="IntenseEmphasis">
+    <w:name w:val="Intense Emphasis"/>
+    <w:uiPriority w:val="21"/>
+    <w:qFormat/>
+    <w:rsid w:val="00262DB9"/>
+    <w:rPr>
+      <w:b/>
+      <w:bCs/>
+      <w:caps/>
+      <w:color w:val="1F4D78" w:themeColor="accent1" w:themeShade="7F"/>
+      <w:spacing w:val="10"/>
+    </w:rPr>
+  </w:style>
+  <w:style w:type="character" w:styleId="SubtleReference">
+    <w:name w:val="Subtle Reference"/>
+    <w:uiPriority w:val="31"/>
+    <w:qFormat/>
+    <w:rsid w:val="00262DB9"/>
+    <w:rPr>
+      <w:b/>
+      <w:bCs/>
       <w:color w:val="5B9BD5" w:themeColor="accent1"/>
     </w:rPr>
   </w:style>
-  <w:style w:type="character" w:customStyle="1" w:styleId="Heading1Char">
-    <w:name w:val="Heading 1 Char"/>
+  <w:style w:type="character" w:styleId="IntenseReference">
+    <w:name w:val="Intense Reference"/>
+    <w:uiPriority w:val="32"/>
+    <w:qFormat/>
+    <w:rsid w:val="00262DB9"/>
+    <w:rPr>
+      <w:b/>
+      <w:bCs/>
+      <w:i/>
+      <w:iCs/>
+      <w:caps/>
+      <w:color w:val="5B9BD5" w:themeColor="accent1"/>
+    </w:rPr>
+  </w:style>
+  <w:style w:type="character" w:styleId="BookTitle">
+    <w:name w:val="Book Title"/>
+    <w:uiPriority w:val="33"/>
+    <w:qFormat/>
+    <w:rsid w:val="00262DB9"/>
+    <w:rPr>
+      <w:b/>
+      <w:bCs/>
+      <w:i/>
+      <w:iCs/>
+      <w:spacing w:val="0"/>
+    </w:rPr>
+  </w:style>
+  <w:style w:type="table" w:customStyle="1" w:styleId="TableGrid1">
+    <w:name w:val="Table Grid1"/>
+    <w:basedOn w:val="TableNormal"/>
+    <w:next w:val="TableGrid"/>
+    <w:uiPriority w:val="39"/>
+    <w:rsid w:val="0085214E"/>
+    <w:pPr>
+      <w:spacing w:before="0" w:after="0" w:line="240" w:lineRule="auto"/>
+    </w:pPr>
+    <w:rPr>
+      <w:rFonts w:eastAsiaTheme="minorHAnsi"/>
+      <w:sz w:val="22"/>
+      <w:szCs w:val="22"/>
+    </w:rPr>
+    <w:tblPr>
+      <w:tblBorders>
+        <w:top w:val="single" w:sz="4" w:space="0" w:color="auto"/>
+        <w:left w:val="single" w:sz="4" w:space="0" w:color="auto"/>
+        <w:bottom w:val="single" w:sz="4" w:space="0" w:color="auto"/>
+        <w:right w:val="single" w:sz="4" w:space="0" w:color="auto"/>
+        <w:insideH w:val="single" w:sz="4" w:space="0" w:color="auto"/>
+        <w:insideV w:val="single" w:sz="4" w:space="0" w:color="auto"/>
+      </w:tblBorders>
+    </w:tblPr>
+  </w:style>
+  <w:style w:type="character" w:styleId="CommentReference">
+    <w:name w:val="annotation reference"/>
     <w:basedOn w:val="DefaultParagraphFont"/>
-    <w:link w:val="Heading1"/>
-    <w:uiPriority w:val="9"/>
-    <w:rsid w:val="00425259"/>
+    <w:uiPriority w:val="99"/>
+    <w:semiHidden/>
+    <w:unhideWhenUsed/>
+    <w:rsid w:val="00BE0876"/>
     <w:rPr>
-      <w:rFonts w:asciiTheme="majorHAnsi" w:eastAsiaTheme="majorEastAsia" w:hAnsiTheme="majorHAnsi" w:cstheme="majorBidi"/>
-      <w:color w:val="2E74B5" w:themeColor="accent1" w:themeShade="BF"/>
-      <w:sz w:val="32"/>
-      <w:szCs w:val="32"/>
+      <w:sz w:val="16"/>
+      <w:szCs w:val="16"/>
     </w:rPr>
+  </w:style>
+  <w:style w:type="paragraph" w:styleId="CommentText">
+    <w:name w:val="annotation text"/>
+    <w:basedOn w:val="Normal"/>
+    <w:link w:val="CommentTextChar"/>
+    <w:uiPriority w:val="99"/>
+    <w:semiHidden/>
+    <w:unhideWhenUsed/>
+    <w:rsid w:val="00BE0876"/>
+    <w:pPr>
+      <w:spacing w:line="240" w:lineRule="auto"/>
+    </w:pPr>
+  </w:style>
+  <w:style w:type="character" w:customStyle="1" w:styleId="CommentTextChar">
+    <w:name w:val="Comment Text Char"/>
+    <w:basedOn w:val="DefaultParagraphFont"/>
+    <w:link w:val="CommentText"/>
+    <w:uiPriority w:val="99"/>
+    <w:semiHidden/>
+    <w:rsid w:val="00BE0876"/>
+  </w:style>
+  <w:style w:type="paragraph" w:styleId="CommentSubject">
+    <w:name w:val="annotation subject"/>
+    <w:basedOn w:val="CommentText"/>
+    <w:next w:val="CommentText"/>
+    <w:link w:val="CommentSubjectChar"/>
+    <w:uiPriority w:val="99"/>
+    <w:semiHidden/>
+    <w:unhideWhenUsed/>
+    <w:rsid w:val="00BE0876"/>
+    <w:rPr>
+      <w:b/>
+      <w:bCs/>
+    </w:rPr>
+  </w:style>
+  <w:style w:type="character" w:customStyle="1" w:styleId="CommentSubjectChar">
+    <w:name w:val="Comment Subject Char"/>
+    <w:basedOn w:val="CommentTextChar"/>
+    <w:link w:val="CommentSubject"/>
+    <w:uiPriority w:val="99"/>
+    <w:semiHidden/>
+    <w:rsid w:val="00BE0876"/>
+    <w:rPr>
+      <w:b/>
+      <w:bCs/>
+    </w:rPr>
+  </w:style>
+  <w:style w:type="paragraph" w:styleId="BalloonText">
+    <w:name w:val="Balloon Text"/>
+    <w:basedOn w:val="Normal"/>
+    <w:link w:val="BalloonTextChar"/>
+    <w:uiPriority w:val="99"/>
+    <w:semiHidden/>
+    <w:unhideWhenUsed/>
+    <w:rsid w:val="00BE0876"/>
+    <w:pPr>
+      <w:spacing w:before="0" w:after="0" w:line="240" w:lineRule="auto"/>
+    </w:pPr>
+    <w:rPr>
+      <w:rFonts w:ascii="Segoe UI" w:hAnsi="Segoe UI" w:cs="Segoe UI"/>
+      <w:sz w:val="18"/>
+      <w:szCs w:val="18"/>
+    </w:rPr>
+  </w:style>
+  <w:style w:type="character" w:customStyle="1" w:styleId="BalloonTextChar">
+    <w:name w:val="Balloon Text Char"/>
+    <w:basedOn w:val="DefaultParagraphFont"/>
+    <w:link w:val="BalloonText"/>
+    <w:uiPriority w:val="99"/>
+    <w:semiHidden/>
+    <w:rsid w:val="00BE0876"/>
+    <w:rPr>
+      <w:rFonts w:ascii="Segoe UI" w:hAnsi="Segoe UI" w:cs="Segoe UI"/>
+      <w:sz w:val="18"/>
+      <w:szCs w:val="18"/>
+    </w:rPr>
+  </w:style>
+  <w:style w:type="table" w:styleId="GridTable1Light-Accent5">
+    <w:name w:val="Grid Table 1 Light Accent 5"/>
+    <w:basedOn w:val="TableNormal"/>
+    <w:uiPriority w:val="46"/>
+    <w:rsid w:val="00013A4D"/>
+    <w:pPr>
+      <w:spacing w:before="0" w:after="0" w:line="240" w:lineRule="auto"/>
+    </w:pPr>
+    <w:rPr>
+      <w:rFonts w:eastAsiaTheme="minorHAnsi"/>
+      <w:sz w:val="22"/>
+      <w:szCs w:val="22"/>
+    </w:rPr>
+    <w:tblPr>
+      <w:tblStyleRowBandSize w:val="1"/>
+      <w:tblStyleColBandSize w:val="1"/>
+      <w:tblBorders>
+        <w:top w:val="single" w:sz="4" w:space="0" w:color="B4C6E7" w:themeColor="accent5" w:themeTint="66"/>
+        <w:left w:val="single" w:sz="4" w:space="0" w:color="B4C6E7" w:themeColor="accent5" w:themeTint="66"/>
+        <w:bottom w:val="single" w:sz="4" w:space="0" w:color="B4C6E7" w:themeColor="accent5" w:themeTint="66"/>
+        <w:right w:val="single" w:sz="4" w:space="0" w:color="B4C6E7" w:themeColor="accent5" w:themeTint="66"/>
+        <w:insideH w:val="single" w:sz="4" w:space="0" w:color="B4C6E7" w:themeColor="accent5" w:themeTint="66"/>
+        <w:insideV w:val="single" w:sz="4" w:space="0" w:color="B4C6E7" w:themeColor="accent5" w:themeTint="66"/>
+      </w:tblBorders>
+    </w:tblPr>
+    <w:tblStylePr w:type="firstRow">
+      <w:rPr>
+        <w:b/>
+        <w:bCs/>
+      </w:rPr>
+      <w:tblPr/>
+      <w:tcPr>
+        <w:tcBorders>
+          <w:bottom w:val="single" w:sz="12" w:space="0" w:color="8EAADB" w:themeColor="accent5" w:themeTint="99"/>
+        </w:tcBorders>
+      </w:tcPr>
+    </w:tblStylePr>
+    <w:tblStylePr w:type="lastRow">
+      <w:rPr>
+        <w:b/>
+        <w:bCs/>
+      </w:rPr>
+      <w:tblPr/>
+      <w:tcPr>
+        <w:tcBorders>
+          <w:top w:val="double" w:sz="2" w:space="0" w:color="8EAADB" w:themeColor="accent5" w:themeTint="99"/>
+        </w:tcBorders>
+      </w:tcPr>
+    </w:tblStylePr>
+    <w:tblStylePr w:type="firstCol">
+      <w:rPr>
+        <w:b/>
+        <w:bCs/>
+      </w:rPr>
+    </w:tblStylePr>
+    <w:tblStylePr w:type="lastCol">
+      <w:rPr>
+        <w:b/>
+        <w:bCs/>
+      </w:rPr>
+    </w:tblStylePr>
+  </w:style>
+  <w:style w:type="paragraph" w:styleId="Bibliography">
+    <w:name w:val="Bibliography"/>
+    <w:basedOn w:val="Normal"/>
+    <w:next w:val="Normal"/>
+    <w:uiPriority w:val="37"/>
+    <w:unhideWhenUsed/>
+    <w:rsid w:val="001305DC"/>
   </w:style>
 </w:styles>
 </file>
@@ -4915,9 +14000,9 @@
         <a:latin typeface="Calibri Light" panose="020F0302020204030204"/>
         <a:ea typeface=""/>
         <a:cs typeface=""/>
-        <a:font script="Jpan" typeface="游ゴシック Light"/>
+        <a:font script="Jpan" typeface="ＭＳ ゴシック"/>
         <a:font script="Hang" typeface="맑은 고딕"/>
-        <a:font script="Hans" typeface="等线 Light"/>
+        <a:font script="Hans" typeface="宋体"/>
         <a:font script="Hant" typeface="新細明體"/>
         <a:font script="Arab" typeface="Times New Roman"/>
         <a:font script="Hebr" typeface="Times New Roman"/>
@@ -4950,9 +14035,9 @@
         <a:latin typeface="Calibri" panose="020F0502020204030204"/>
         <a:ea typeface=""/>
         <a:cs typeface=""/>
-        <a:font script="Jpan" typeface="游明朝"/>
+        <a:font script="Jpan" typeface="ＭＳ 明朝"/>
         <a:font script="Hang" typeface="맑은 고딕"/>
-        <a:font script="Hans" typeface="等线"/>
+        <a:font script="Hans" typeface="宋体"/>
         <a:font script="Hant" typeface="新細明體"/>
         <a:font script="Arab" typeface="Arial"/>
         <a:font script="Hebr" typeface="Arial"/>
@@ -5141,10 +14226,84 @@
 </CoverPageProperties>
 </file>
 
+<file path=customXml/item2.xml><?xml version="1.0" encoding="utf-8"?>
+<b:Sources xmlns:b="http://schemas.openxmlformats.org/officeDocument/2006/bibliography" xmlns="http://schemas.openxmlformats.org/officeDocument/2006/bibliography" SelectedStyle="\APASixthEditionOfficeOnline.xsl" StyleName="APA" Version="6">
+  <b:Source>
+    <b:Tag>Inv17</b:Tag>
+    <b:SourceType>InternetSite</b:SourceType>
+    <b:Guid>{353A3845-8833-4E03-A108-6D2075A34AAD}</b:Guid>
+    <b:Title>Inventory Control</b:Title>
+    <b:InternetSiteTitle>Wasp Barcode Systems</b:InternetSiteTitle>
+    <b:URL>http://www.waspbarcode.com/inventory-control</b:URL>
+    <b:YearAccessed>2017</b:YearAccessed>
+    <b:MonthAccessed>October</b:MonthAccessed>
+    <b:DayAccessed>27</b:DayAccessed>
+    <b:RefOrder>2</b:RefOrder>
+  </b:Source>
+  <b:Source>
+    <b:Tag>Nic17</b:Tag>
+    <b:SourceType>InternetSite</b:SourceType>
+    <b:Guid>{8F1CC0D3-D100-4042-836D-D44FE73FBFB5}</b:Guid>
+    <b:Title>Inventory Management Apps</b:Title>
+    <b:Year>2017</b:Year>
+    <b:InternetSiteTitle>Camcode</b:InternetSiteTitle>
+    <b:Month>October</b:Month>
+    <b:Day>19</b:Day>
+    <b:URL>https://www.camcode.com/asset-tags/inventory-management-apps/</b:URL>
+    <b:YearAccessed>2017</b:YearAccessed>
+    <b:MonthAccessed>October</b:MonthAccessed>
+    <b:DayAccessed>27</b:DayAccessed>
+    <b:Author>
+      <b:Author>
+        <b:NameList>
+          <b:Person>
+            <b:Last>Pontius</b:Last>
+            <b:First>Nicole</b:First>
+          </b:Person>
+        </b:NameList>
+      </b:Author>
+    </b:Author>
+    <b:RefOrder>1</b:RefOrder>
+  </b:Source>
+  <b:Source>
+    <b:Tag>UML17</b:Tag>
+    <b:SourceType>InternetSite</b:SourceType>
+    <b:Guid>{DEC9DAF6-E144-4431-AF11-A93515CE818C}</b:Guid>
+    <b:Title>UML Use Case Diagrams</b:Title>
+    <b:InternetSiteTitle>UML Diagrams</b:InternetSiteTitle>
+    <b:URL>http://www.uml-diagrams.org/use-case-diagrams.html</b:URL>
+    <b:YearAccessed>2017</b:YearAccessed>
+    <b:MonthAccessed>October</b:MonthAccessed>
+    <b:DayAccessed>27</b:DayAccessed>
+    <b:RefOrder>3</b:RefOrder>
+  </b:Source>
+  <b:Source>
+    <b:Tag>UML171</b:Tag>
+    <b:SourceType>InternetSite</b:SourceType>
+    <b:Guid>{FD3D11B6-17EA-4897-8097-A8478CED4DDE}</b:Guid>
+    <b:Title>UML - Activity Diagrams</b:Title>
+    <b:InternetSiteTitle>Tutorials Point</b:InternetSiteTitle>
+    <b:URL>https://www.tutorialspoint.com/uml/uml_activity_diagram.htm</b:URL>
+    <b:YearAccessed>2017</b:YearAccessed>
+    <b:MonthAccessed>October</b:MonthAccessed>
+    <b:DayAccessed>27</b:DayAccessed>
+    <b:RefOrder>4</b:RefOrder>
+  </b:Source>
+</b:Sources>
+</file>
+
 <file path=customXml/itemProps1.xml><?xml version="1.0" encoding="utf-8"?>
 <ds:datastoreItem xmlns:ds="http://schemas.openxmlformats.org/officeDocument/2006/customXml" ds:itemID="{55AF091B-3C7A-41E3-B477-F2FDAA23CFDA}">
   <ds:schemaRefs>
     <ds:schemaRef ds:uri="http://schemas.microsoft.com/office/2006/coverPageProps"/>
   </ds:schemaRefs>
 </ds:datastoreItem>
+</file>
+
+<file path=customXml/itemProps2.xml><?xml version="1.0" encoding="utf-8"?>
+<ds:datastoreItem xmlns:ds="http://schemas.openxmlformats.org/officeDocument/2006/customXml" ds:itemID="{5D651E8B-4D9C-4E96-94D9-632D6CE9E552}">
+  <ds:schemaRefs>
+    <ds:schemaRef ds:uri="http://schemas.openxmlformats.org/officeDocument/2006/bibliography"/>
+  </ds:schemaRefs>
+</ds:datastoreItem>
 </file>
--- a/stage_1/inventory_management_planning.docx
+++ b/stage_1/inventory_management_planning.docx
@@ -5658,7 +5658,12 @@
     </w:p>
     <w:p>
       <w:r>
-        <w:t>From the moment the liquid is</w:t>
+        <w:t>From the moment that</w:t>
+      </w:r>
+      <w:bookmarkStart w:id="1" w:name="_GoBack"/>
+      <w:bookmarkEnd w:id="1"/>
+      <w:r>
+        <w:t xml:space="preserve"> liquid is</w:t>
       </w:r>
       <w:r>
         <w:t xml:space="preserve"> produced it must be traced as it is bottled, packaged and readied for sale.</w:t>
@@ -5689,16 +5694,16 @@
       <w:pPr>
         <w:pStyle w:val="Heading1"/>
       </w:pPr>
-      <w:bookmarkStart w:id="1" w:name="_Toc493841789"/>
-      <w:bookmarkStart w:id="2" w:name="_Toc497482746"/>
+      <w:bookmarkStart w:id="2" w:name="_Toc493841789"/>
+      <w:bookmarkStart w:id="3" w:name="_Toc497482746"/>
       <w:r>
         <w:t>Aims and O</w:t>
       </w:r>
       <w:r>
         <w:t>bjectives</w:t>
       </w:r>
-      <w:bookmarkEnd w:id="1"/>
       <w:bookmarkEnd w:id="2"/>
+      <w:bookmarkEnd w:id="3"/>
     </w:p>
     <w:p>
       <w:r>
@@ -5747,16 +5752,16 @@
       <w:pPr>
         <w:pStyle w:val="Heading1"/>
       </w:pPr>
-      <w:bookmarkStart w:id="3" w:name="_Toc493841790"/>
-      <w:bookmarkStart w:id="4" w:name="_Toc497482747"/>
+      <w:bookmarkStart w:id="4" w:name="_Toc493841790"/>
+      <w:bookmarkStart w:id="5" w:name="_Toc497482747"/>
       <w:r>
         <w:t>Similar S</w:t>
       </w:r>
       <w:r>
         <w:t>ystems</w:t>
       </w:r>
-      <w:bookmarkEnd w:id="3"/>
       <w:bookmarkEnd w:id="4"/>
+      <w:bookmarkEnd w:id="5"/>
     </w:p>
     <w:p>
       <w:r>
@@ -5892,8 +5897,8 @@
       <w:pPr>
         <w:pStyle w:val="Heading1"/>
       </w:pPr>
-      <w:bookmarkStart w:id="5" w:name="_Toc493841791"/>
-      <w:bookmarkStart w:id="6" w:name="_Toc497482748"/>
+      <w:bookmarkStart w:id="6" w:name="_Toc493841791"/>
+      <w:bookmarkStart w:id="7" w:name="_Toc497482748"/>
       <w:r>
         <w:lastRenderedPageBreak/>
         <w:t>Project R</w:t>
@@ -5901,8 +5906,8 @@
       <w:r>
         <w:t>equirements</w:t>
       </w:r>
-      <w:bookmarkEnd w:id="5"/>
       <w:bookmarkEnd w:id="6"/>
+      <w:bookmarkEnd w:id="7"/>
     </w:p>
     <w:p>
       <w:r>
@@ -5924,16 +5929,16 @@
       <w:pPr>
         <w:pStyle w:val="Heading2"/>
       </w:pPr>
-      <w:bookmarkStart w:id="7" w:name="_Toc493841792"/>
-      <w:bookmarkStart w:id="8" w:name="_Toc497482749"/>
+      <w:bookmarkStart w:id="8" w:name="_Toc493841792"/>
+      <w:bookmarkStart w:id="9" w:name="_Toc497482749"/>
       <w:r>
         <w:t>F</w:t>
       </w:r>
       <w:r>
         <w:t>unctional</w:t>
       </w:r>
-      <w:bookmarkEnd w:id="7"/>
       <w:bookmarkEnd w:id="8"/>
+      <w:bookmarkEnd w:id="9"/>
     </w:p>
     <w:p>
       <w:pPr>
@@ -6203,16 +6208,16 @@
       <w:pPr>
         <w:pStyle w:val="Heading2"/>
       </w:pPr>
-      <w:bookmarkStart w:id="9" w:name="_Toc493841793"/>
-      <w:bookmarkStart w:id="10" w:name="_Toc497482750"/>
+      <w:bookmarkStart w:id="10" w:name="_Toc493841793"/>
+      <w:bookmarkStart w:id="11" w:name="_Toc497482750"/>
       <w:r>
         <w:t>Non-F</w:t>
       </w:r>
       <w:r>
         <w:t>unctional</w:t>
       </w:r>
-      <w:bookmarkEnd w:id="9"/>
       <w:bookmarkEnd w:id="10"/>
+      <w:bookmarkEnd w:id="11"/>
     </w:p>
     <w:p>
       <w:pPr>
@@ -6357,8 +6362,8 @@
       <w:pPr>
         <w:pStyle w:val="Heading1"/>
       </w:pPr>
-      <w:bookmarkStart w:id="11" w:name="_Toc493841794"/>
-      <w:bookmarkStart w:id="12" w:name="_Toc497482751"/>
+      <w:bookmarkStart w:id="12" w:name="_Toc493841794"/>
+      <w:bookmarkStart w:id="13" w:name="_Toc497482751"/>
       <w:r>
         <w:lastRenderedPageBreak/>
         <w:t>R</w:t>
@@ -6366,8 +6371,8 @@
       <w:r>
         <w:t>esources</w:t>
       </w:r>
-      <w:bookmarkEnd w:id="11"/>
       <w:bookmarkEnd w:id="12"/>
+      <w:bookmarkEnd w:id="13"/>
     </w:p>
     <w:p>
       <w:r>
@@ -6395,16 +6400,16 @@
       <w:pPr>
         <w:pStyle w:val="Heading2"/>
       </w:pPr>
-      <w:bookmarkStart w:id="13" w:name="_Toc493841795"/>
-      <w:bookmarkStart w:id="14" w:name="_Toc497482752"/>
+      <w:bookmarkStart w:id="14" w:name="_Toc493841795"/>
+      <w:bookmarkStart w:id="15" w:name="_Toc497482752"/>
       <w:r>
         <w:t>H</w:t>
       </w:r>
       <w:r>
         <w:t>ardware</w:t>
       </w:r>
-      <w:bookmarkEnd w:id="13"/>
       <w:bookmarkEnd w:id="14"/>
+      <w:bookmarkEnd w:id="15"/>
     </w:p>
     <w:p>
       <w:r>
@@ -6497,16 +6502,16 @@
       <w:pPr>
         <w:pStyle w:val="Heading2"/>
       </w:pPr>
-      <w:bookmarkStart w:id="15" w:name="_Toc493841796"/>
-      <w:bookmarkStart w:id="16" w:name="_Toc497482753"/>
+      <w:bookmarkStart w:id="16" w:name="_Toc493841796"/>
+      <w:bookmarkStart w:id="17" w:name="_Toc497482753"/>
       <w:r>
         <w:t>S</w:t>
       </w:r>
       <w:r>
         <w:t>oftware</w:t>
       </w:r>
-      <w:bookmarkEnd w:id="15"/>
       <w:bookmarkEnd w:id="16"/>
+      <w:bookmarkEnd w:id="17"/>
     </w:p>
     <w:p>
       <w:pPr>
@@ -6592,43 +6597,72 @@
         <w:t>Visual Studio</w:t>
       </w:r>
     </w:p>
-    <w:p/>
-    <w:p/>
-    <w:p/>
-    <w:p/>
-    <w:p/>
-    <w:p/>
-    <w:p/>
-    <w:p/>
-    <w:p/>
     <w:p>
       <w:pPr>
+        <w:pStyle w:val="ListParagraph"/>
+        <w:numPr>
+          <w:ilvl w:val="0"/>
+          <w:numId w:val="14"/>
+        </w:numPr>
+      </w:pPr>
+      <w:r>
+        <w:t>Data Model</w:t>
+      </w:r>
+      <w:r>
+        <w:t>l</w:t>
+      </w:r>
+      <w:r>
+        <w:t>er</w:t>
+      </w:r>
+    </w:p>
+    <w:p>
+      <w:pPr>
+        <w:pStyle w:val="ListParagraph"/>
+        <w:numPr>
+          <w:ilvl w:val="0"/>
+          <w:numId w:val="14"/>
+        </w:numPr>
+      </w:pPr>
+      <w:r>
+        <w:t>SQL</w:t>
+      </w:r>
+    </w:p>
+    <w:p/>
+    <w:p/>
+    <w:p/>
+    <w:p/>
+    <w:p/>
+    <w:p/>
+    <w:p/>
+    <w:p/>
+    <w:p/>
+    <w:p>
+      <w:pPr>
         <w:pStyle w:val="Heading1"/>
       </w:pPr>
-      <w:bookmarkStart w:id="17" w:name="_Toc493841797"/>
-      <w:bookmarkStart w:id="18" w:name="_Toc497482754"/>
-      <w:r>
-        <w:lastRenderedPageBreak/>
+      <w:bookmarkStart w:id="18" w:name="_Toc493841797"/>
+      <w:bookmarkStart w:id="19" w:name="_Toc497482754"/>
+      <w:r>
         <w:t>D</w:t>
       </w:r>
       <w:r>
         <w:t>iagrams</w:t>
       </w:r>
-      <w:bookmarkEnd w:id="17"/>
       <w:bookmarkEnd w:id="18"/>
+      <w:bookmarkEnd w:id="19"/>
     </w:p>
     <w:p/>
     <w:p>
       <w:pPr>
         <w:pStyle w:val="Heading2"/>
       </w:pPr>
-      <w:bookmarkStart w:id="19" w:name="_Toc493841798"/>
-      <w:bookmarkStart w:id="20" w:name="_Toc497482755"/>
+      <w:bookmarkStart w:id="20" w:name="_Toc493841798"/>
+      <w:bookmarkStart w:id="21" w:name="_Toc497482755"/>
       <w:r>
         <w:t>Use case</w:t>
       </w:r>
-      <w:bookmarkEnd w:id="19"/>
       <w:bookmarkEnd w:id="20"/>
+      <w:bookmarkEnd w:id="21"/>
     </w:p>
     <w:p>
       <w:r>
@@ -6747,16 +6781,16 @@
       <w:pPr>
         <w:pStyle w:val="Heading2"/>
       </w:pPr>
-      <w:bookmarkStart w:id="21" w:name="_Toc493841799"/>
-      <w:bookmarkStart w:id="22" w:name="_Toc497482756"/>
+      <w:bookmarkStart w:id="22" w:name="_Toc493841799"/>
+      <w:bookmarkStart w:id="23" w:name="_Toc497482756"/>
       <w:r>
         <w:t>C</w:t>
       </w:r>
       <w:r>
         <w:t>lass</w:t>
       </w:r>
-      <w:bookmarkEnd w:id="21"/>
       <w:bookmarkEnd w:id="22"/>
+      <w:bookmarkEnd w:id="23"/>
     </w:p>
     <w:p>
       <w:r>
@@ -6781,10 +6815,10 @@
           <w:lang w:eastAsia="en-GB"/>
         </w:rPr>
         <w:drawing>
-          <wp:inline distT="0" distB="0" distL="0" distR="0" wp14:anchorId="3FAD59DE" wp14:editId="4ECD9CB6">
-            <wp:extent cx="5724525" cy="3876675"/>
-            <wp:effectExtent l="0" t="0" r="9525" b="9525"/>
-            <wp:docPr id="11" name="Picture 11" descr="F:\software_development_year_2\3_graded_unit\graded_unit\stage_1\UML Class.PNG"/>
+          <wp:inline distT="0" distB="0" distL="0" distR="0" wp14:anchorId="65BC274F" wp14:editId="0BBCE926">
+            <wp:extent cx="5731510" cy="4004466"/>
+            <wp:effectExtent l="0" t="0" r="2540" b="0"/>
+            <wp:docPr id="41" name="Picture 41" descr="F:\software_development_year_2\3_graded_unit\graded_unit\stage_1\diagrams\class.PNG"/>
             <wp:cNvGraphicFramePr>
               <a:graphicFrameLocks xmlns:a="http://schemas.openxmlformats.org/drawingml/2006/main" noChangeAspect="1"/>
             </wp:cNvGraphicFramePr>
@@ -6792,7 +6826,7 @@
               <a:graphicData uri="http://schemas.openxmlformats.org/drawingml/2006/picture">
                 <pic:pic xmlns:pic="http://schemas.openxmlformats.org/drawingml/2006/picture">
                   <pic:nvPicPr>
-                    <pic:cNvPr id="0" name="Picture 1" descr="F:\software_development_year_2\3_graded_unit\graded_unit\stage_1\UML Class.PNG"/>
+                    <pic:cNvPr id="0" name="Picture 1" descr="F:\software_development_year_2\3_graded_unit\graded_unit\stage_1\diagrams\class.PNG"/>
                     <pic:cNvPicPr>
                       <a:picLocks noChangeAspect="1" noChangeArrowheads="1"/>
                     </pic:cNvPicPr>
@@ -6813,7 +6847,7 @@
                   <pic:spPr bwMode="auto">
                     <a:xfrm>
                       <a:off x="0" y="0"/>
-                      <a:ext cx="5724525" cy="3876675"/>
+                      <a:ext cx="5731510" cy="4004466"/>
                     </a:xfrm>
                     <a:prstGeom prst="rect">
                       <a:avLst/>
@@ -6846,17 +6880,16 @@
       <w:pPr>
         <w:pStyle w:val="Heading2"/>
       </w:pPr>
-      <w:bookmarkStart w:id="23" w:name="_Toc493841800"/>
-      <w:bookmarkStart w:id="24" w:name="_Toc497482757"/>
-      <w:r>
-        <w:lastRenderedPageBreak/>
+      <w:bookmarkStart w:id="24" w:name="_Toc493841800"/>
+      <w:bookmarkStart w:id="25" w:name="_Toc497482757"/>
+      <w:r>
         <w:t>A</w:t>
       </w:r>
       <w:r>
         <w:t>ctivity</w:t>
       </w:r>
-      <w:bookmarkEnd w:id="23"/>
       <w:bookmarkEnd w:id="24"/>
+      <w:bookmarkEnd w:id="25"/>
     </w:p>
     <w:p>
       <w:r>
@@ -6972,17 +7005,16 @@
       <w:pPr>
         <w:pStyle w:val="Heading1"/>
       </w:pPr>
-      <w:bookmarkStart w:id="25" w:name="_Toc493841802"/>
-      <w:bookmarkStart w:id="26" w:name="_Toc497482758"/>
-      <w:r>
-        <w:lastRenderedPageBreak/>
+      <w:bookmarkStart w:id="26" w:name="_Toc493841802"/>
+      <w:bookmarkStart w:id="27" w:name="_Toc497482758"/>
+      <w:r>
         <w:t>User Interface D</w:t>
       </w:r>
       <w:r>
         <w:t>esign</w:t>
       </w:r>
-      <w:bookmarkEnd w:id="25"/>
       <w:bookmarkEnd w:id="26"/>
+      <w:bookmarkEnd w:id="27"/>
     </w:p>
     <w:p>
       <w:r>
@@ -7002,16 +7034,16 @@
       <w:pPr>
         <w:pStyle w:val="Heading2"/>
       </w:pPr>
-      <w:bookmarkStart w:id="27" w:name="_Toc493841803"/>
-      <w:bookmarkStart w:id="28" w:name="_Toc497482759"/>
+      <w:bookmarkStart w:id="28" w:name="_Toc493841803"/>
+      <w:bookmarkStart w:id="29" w:name="_Toc497482759"/>
       <w:r>
         <w:t>W</w:t>
       </w:r>
       <w:r>
         <w:t>ireframes</w:t>
       </w:r>
-      <w:bookmarkEnd w:id="27"/>
       <w:bookmarkEnd w:id="28"/>
+      <w:bookmarkEnd w:id="29"/>
     </w:p>
     <w:p>
       <w:r>
@@ -7023,10 +7055,7 @@
         <w:t>The colours used are merely placeholders however and this does not reflect the actual colour scheme of the system.</w:t>
       </w:r>
     </w:p>
-    <w:p>
-      <w:bookmarkStart w:id="29" w:name="_GoBack"/>
-      <w:bookmarkEnd w:id="29"/>
-    </w:p>
+    <w:p/>
     <w:p>
       <w:pPr>
         <w:pStyle w:val="Heading5"/>
@@ -7042,9 +7071,75 @@
           <w:lang w:eastAsia="en-GB"/>
         </w:rPr>
         <w:drawing>
-          <wp:inline distT="0" distB="0" distL="0" distR="0" wp14:anchorId="05965F50" wp14:editId="4E8D032B">
-            <wp:extent cx="5731510" cy="3502968"/>
-            <wp:effectExtent l="0" t="0" r="2540" b="2540"/>
+          <wp:anchor distT="0" distB="0" distL="114300" distR="114300" simplePos="0" relativeHeight="251663360" behindDoc="1" locked="0" layoutInCell="1" allowOverlap="1" wp14:anchorId="2CD8728E" wp14:editId="3BD14317">
+            <wp:simplePos x="0" y="0"/>
+            <wp:positionH relativeFrom="column">
+              <wp:posOffset>-876300</wp:posOffset>
+            </wp:positionH>
+            <wp:positionV relativeFrom="paragraph">
+              <wp:posOffset>264160</wp:posOffset>
+            </wp:positionV>
+            <wp:extent cx="2190750" cy="1114425"/>
+            <wp:effectExtent l="0" t="0" r="9525" b="9525"/>
+            <wp:wrapNone/>
+            <wp:docPr id="42" name="Picture 42"/>
+            <wp:cNvGraphicFramePr>
+              <a:graphicFrameLocks xmlns:a="http://schemas.openxmlformats.org/drawingml/2006/main" noChangeAspect="1"/>
+            </wp:cNvGraphicFramePr>
+            <a:graphic xmlns:a="http://schemas.openxmlformats.org/drawingml/2006/main">
+              <a:graphicData uri="http://schemas.openxmlformats.org/drawingml/2006/picture">
+                <pic:pic xmlns:pic="http://schemas.openxmlformats.org/drawingml/2006/picture">
+                  <pic:nvPicPr>
+                    <pic:cNvPr id="1" name=""/>
+                    <pic:cNvPicPr/>
+                  </pic:nvPicPr>
+                  <pic:blipFill>
+                    <a:blip r:embed="rId12">
+                      <a:extLst>
+                        <a:ext uri="{28A0092B-C50C-407E-A947-70E740481C1C}">
+                          <a14:useLocalDpi xmlns:a14="http://schemas.microsoft.com/office/drawing/2010/main" val="0"/>
+                        </a:ext>
+                      </a:extLst>
+                    </a:blip>
+                    <a:stretch>
+                      <a:fillRect/>
+                    </a:stretch>
+                  </pic:blipFill>
+                  <pic:spPr>
+                    <a:xfrm>
+                      <a:off x="0" y="0"/>
+                      <a:ext cx="2190750" cy="1114425"/>
+                    </a:xfrm>
+                    <a:prstGeom prst="rect">
+                      <a:avLst/>
+                    </a:prstGeom>
+                  </pic:spPr>
+                </pic:pic>
+              </a:graphicData>
+            </a:graphic>
+            <wp14:sizeRelH relativeFrom="margin">
+              <wp14:pctWidth>0</wp14:pctWidth>
+            </wp14:sizeRelH>
+          </wp:anchor>
+        </w:drawing>
+      </w:r>
+      <w:r>
+        <w:rPr>
+          <w:noProof/>
+          <w:lang w:eastAsia="en-GB"/>
+        </w:rPr>
+        <w:drawing>
+          <wp:anchor distT="0" distB="0" distL="114300" distR="114300" simplePos="0" relativeHeight="251662336" behindDoc="1" locked="0" layoutInCell="1" allowOverlap="1" wp14:anchorId="480DBB82" wp14:editId="65B9B32B">
+            <wp:simplePos x="0" y="0"/>
+            <wp:positionH relativeFrom="column">
+              <wp:posOffset>1351804</wp:posOffset>
+            </wp:positionH>
+            <wp:positionV relativeFrom="paragraph">
+              <wp:posOffset>35560</wp:posOffset>
+            </wp:positionV>
+            <wp:extent cx="5236452" cy="3200400"/>
+            <wp:effectExtent l="0" t="0" r="2540" b="0"/>
+            <wp:wrapNone/>
             <wp:docPr id="36" name="Picture 36" descr="E:\software_development_year_2\3_graded_unit\graded_unit\stage_1\wireframes\production_insert_liquid.PNG"/>
             <wp:cNvGraphicFramePr>
               <a:graphicFrameLocks xmlns:a="http://schemas.openxmlformats.org/drawingml/2006/main" noChangeAspect="1"/>
@@ -7054,76 +7149,6 @@
                 <pic:pic xmlns:pic="http://schemas.openxmlformats.org/drawingml/2006/picture">
                   <pic:nvPicPr>
                     <pic:cNvPr id="0" name="Picture 1" descr="E:\software_development_year_2\3_graded_unit\graded_unit\stage_1\wireframes\production_insert_liquid.PNG"/>
-                    <pic:cNvPicPr>
-                      <a:picLocks noChangeAspect="1" noChangeArrowheads="1"/>
-                    </pic:cNvPicPr>
-                  </pic:nvPicPr>
-                  <pic:blipFill>
-                    <a:blip r:embed="rId12">
-                      <a:extLst>
-                        <a:ext uri="{28A0092B-C50C-407E-A947-70E740481C1C}">
-                          <a14:useLocalDpi xmlns:a14="http://schemas.microsoft.com/office/drawing/2010/main" val="0"/>
-                        </a:ext>
-                      </a:extLst>
-                    </a:blip>
-                    <a:srcRect/>
-                    <a:stretch>
-                      <a:fillRect/>
-                    </a:stretch>
-                  </pic:blipFill>
-                  <pic:spPr bwMode="auto">
-                    <a:xfrm>
-                      <a:off x="0" y="0"/>
-                      <a:ext cx="5731510" cy="3502968"/>
-                    </a:xfrm>
-                    <a:prstGeom prst="rect">
-                      <a:avLst/>
-                    </a:prstGeom>
-                    <a:noFill/>
-                    <a:ln>
-                      <a:noFill/>
-                    </a:ln>
-                  </pic:spPr>
-                </pic:pic>
-              </a:graphicData>
-            </a:graphic>
-          </wp:inline>
-        </w:drawing>
-      </w:r>
-    </w:p>
-    <w:p/>
-    <w:p/>
-    <w:p/>
-    <w:p/>
-    <w:p/>
-    <w:p>
-      <w:pPr>
-        <w:pStyle w:val="Heading5"/>
-      </w:pPr>
-      <w:r>
-        <w:lastRenderedPageBreak/>
-        <w:t>Production: View stock</w:t>
-      </w:r>
-    </w:p>
-    <w:p>
-      <w:r>
-        <w:rPr>
-          <w:noProof/>
-          <w:lang w:eastAsia="en-GB"/>
-        </w:rPr>
-        <w:drawing>
-          <wp:inline distT="0" distB="0" distL="0" distR="0" wp14:anchorId="657BCA2E" wp14:editId="69DCA337">
-            <wp:extent cx="5731510" cy="3434817"/>
-            <wp:effectExtent l="0" t="0" r="2540" b="0"/>
-            <wp:docPr id="37" name="Picture 37" descr="E:\software_development_year_2\3_graded_unit\graded_unit\stage_1\wireframes\production_view_stock.PNG"/>
-            <wp:cNvGraphicFramePr>
-              <a:graphicFrameLocks xmlns:a="http://schemas.openxmlformats.org/drawingml/2006/main" noChangeAspect="1"/>
-            </wp:cNvGraphicFramePr>
-            <a:graphic xmlns:a="http://schemas.openxmlformats.org/drawingml/2006/main">
-              <a:graphicData uri="http://schemas.openxmlformats.org/drawingml/2006/picture">
-                <pic:pic xmlns:pic="http://schemas.openxmlformats.org/drawingml/2006/picture">
-                  <pic:nvPicPr>
-                    <pic:cNvPr id="0" name="Picture 2" descr="E:\software_development_year_2\3_graded_unit\graded_unit\stage_1\wireframes\production_view_stock.PNG"/>
                     <pic:cNvPicPr>
                       <a:picLocks noChangeAspect="1" noChangeArrowheads="1"/>
                     </pic:cNvPicPr>
@@ -7144,7 +7169,7 @@
                   <pic:spPr bwMode="auto">
                     <a:xfrm>
                       <a:off x="0" y="0"/>
-                      <a:ext cx="5731510" cy="3434817"/>
+                      <a:ext cx="5240262" cy="3202729"/>
                     </a:xfrm>
                     <a:prstGeom prst="rect">
                       <a:avLst/>
@@ -7157,16 +7182,389 @@
                 </pic:pic>
               </a:graphicData>
             </a:graphic>
-          </wp:inline>
+            <wp14:sizeRelH relativeFrom="margin">
+              <wp14:pctWidth>0</wp14:pctWidth>
+            </wp14:sizeRelH>
+            <wp14:sizeRelV relativeFrom="margin">
+              <wp14:pctHeight>0</wp14:pctHeight>
+            </wp14:sizeRelV>
+          </wp:anchor>
         </w:drawing>
       </w:r>
     </w:p>
     <w:p>
-      <w:pPr>
-        <w:pStyle w:val="Heading5"/>
-      </w:pPr>
-      <w:r>
-        <w:t>Packaging: Labelling stock</w:t>
+      <w:r>
+        <w:rPr>
+          <w:noProof/>
+          <w:lang w:eastAsia="en-GB"/>
+        </w:rPr>
+        <mc:AlternateContent>
+          <mc:Choice Requires="wps">
+            <w:drawing>
+              <wp:anchor distT="0" distB="0" distL="114300" distR="114300" simplePos="0" relativeHeight="251670528" behindDoc="0" locked="0" layoutInCell="1" allowOverlap="1" wp14:anchorId="11178962" wp14:editId="3FCFADA5">
+                <wp:simplePos x="0" y="0"/>
+                <wp:positionH relativeFrom="column">
+                  <wp:posOffset>1142999</wp:posOffset>
+                </wp:positionH>
+                <wp:positionV relativeFrom="paragraph">
+                  <wp:posOffset>200025</wp:posOffset>
+                </wp:positionV>
+                <wp:extent cx="1895475" cy="1352550"/>
+                <wp:effectExtent l="0" t="0" r="66675" b="57150"/>
+                <wp:wrapNone/>
+                <wp:docPr id="47" name="Straight Arrow Connector 47"/>
+                <wp:cNvGraphicFramePr/>
+                <a:graphic xmlns:a="http://schemas.openxmlformats.org/drawingml/2006/main">
+                  <a:graphicData uri="http://schemas.microsoft.com/office/word/2010/wordprocessingShape">
+                    <wps:wsp>
+                      <wps:cNvCnPr/>
+                      <wps:spPr>
+                        <a:xfrm>
+                          <a:off x="0" y="0"/>
+                          <a:ext cx="1895475" cy="1352550"/>
+                        </a:xfrm>
+                        <a:prstGeom prst="straightConnector1">
+                          <a:avLst/>
+                        </a:prstGeom>
+                        <a:ln>
+                          <a:tailEnd type="triangle"/>
+                        </a:ln>
+                      </wps:spPr>
+                      <wps:style>
+                        <a:lnRef idx="1">
+                          <a:schemeClr val="accent2"/>
+                        </a:lnRef>
+                        <a:fillRef idx="0">
+                          <a:schemeClr val="accent2"/>
+                        </a:fillRef>
+                        <a:effectRef idx="0">
+                          <a:schemeClr val="accent2"/>
+                        </a:effectRef>
+                        <a:fontRef idx="minor">
+                          <a:schemeClr val="tx1"/>
+                        </a:fontRef>
+                      </wps:style>
+                      <wps:bodyPr/>
+                    </wps:wsp>
+                  </a:graphicData>
+                </a:graphic>
+                <wp14:sizeRelH relativeFrom="margin">
+                  <wp14:pctWidth>0</wp14:pctWidth>
+                </wp14:sizeRelH>
+                <wp14:sizeRelV relativeFrom="margin">
+                  <wp14:pctHeight>0</wp14:pctHeight>
+                </wp14:sizeRelV>
+              </wp:anchor>
+            </w:drawing>
+          </mc:Choice>
+          <mc:Fallback>
+            <w:pict>
+              <v:shapetype w14:anchorId="614EAF8D" id="_x0000_t32" coordsize="21600,21600" o:spt="32" o:oned="t" path="m,l21600,21600e" filled="f">
+                <v:path arrowok="t" fillok="f" o:connecttype="none"/>
+                <o:lock v:ext="edit" shapetype="t"/>
+              </v:shapetype>
+              <v:shape id="Straight Arrow Connector 47" o:spid="_x0000_s1026" type="#_x0000_t32" style="position:absolute;margin-left:90pt;margin-top:15.75pt;width:149.25pt;height:106.5pt;z-index:251670528;visibility:visible;mso-wrap-style:square;mso-width-percent:0;mso-height-percent:0;mso-wrap-distance-left:9pt;mso-wrap-distance-top:0;mso-wrap-distance-right:9pt;mso-wrap-distance-bottom:0;mso-position-horizontal:absolute;mso-position-horizontal-relative:text;mso-position-vertical:absolute;mso-position-vertical-relative:text;mso-width-percent:0;mso-height-percent:0;mso-width-relative:margin;mso-height-relative:margin" o:gfxdata="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" strokecolor="#ed7d31 [3205]" strokeweight=".5pt">
+                <v:stroke endarrow="block" joinstyle="miter"/>
+              </v:shape>
+            </w:pict>
+          </mc:Fallback>
+        </mc:AlternateContent>
+      </w:r>
+      <w:r>
+        <w:rPr>
+          <w:noProof/>
+          <w:lang w:eastAsia="en-GB"/>
+        </w:rPr>
+        <mc:AlternateContent>
+          <mc:Choice Requires="wps">
+            <w:drawing>
+              <wp:anchor distT="0" distB="0" distL="114300" distR="114300" simplePos="0" relativeHeight="251668480" behindDoc="0" locked="0" layoutInCell="1" allowOverlap="1" wp14:anchorId="069A3647" wp14:editId="58FC3251">
+                <wp:simplePos x="0" y="0"/>
+                <wp:positionH relativeFrom="column">
+                  <wp:posOffset>1200150</wp:posOffset>
+                </wp:positionH>
+                <wp:positionV relativeFrom="paragraph">
+                  <wp:posOffset>133350</wp:posOffset>
+                </wp:positionV>
+                <wp:extent cx="1819275" cy="895350"/>
+                <wp:effectExtent l="0" t="0" r="66675" b="57150"/>
+                <wp:wrapNone/>
+                <wp:docPr id="46" name="Straight Arrow Connector 46"/>
+                <wp:cNvGraphicFramePr/>
+                <a:graphic xmlns:a="http://schemas.openxmlformats.org/drawingml/2006/main">
+                  <a:graphicData uri="http://schemas.microsoft.com/office/word/2010/wordprocessingShape">
+                    <wps:wsp>
+                      <wps:cNvCnPr/>
+                      <wps:spPr>
+                        <a:xfrm>
+                          <a:off x="0" y="0"/>
+                          <a:ext cx="1819275" cy="895350"/>
+                        </a:xfrm>
+                        <a:prstGeom prst="straightConnector1">
+                          <a:avLst/>
+                        </a:prstGeom>
+                        <a:ln>
+                          <a:tailEnd type="triangle"/>
+                        </a:ln>
+                      </wps:spPr>
+                      <wps:style>
+                        <a:lnRef idx="1">
+                          <a:schemeClr val="accent2"/>
+                        </a:lnRef>
+                        <a:fillRef idx="0">
+                          <a:schemeClr val="accent2"/>
+                        </a:fillRef>
+                        <a:effectRef idx="0">
+                          <a:schemeClr val="accent2"/>
+                        </a:effectRef>
+                        <a:fontRef idx="minor">
+                          <a:schemeClr val="tx1"/>
+                        </a:fontRef>
+                      </wps:style>
+                      <wps:bodyPr/>
+                    </wps:wsp>
+                  </a:graphicData>
+                </a:graphic>
+                <wp14:sizeRelH relativeFrom="margin">
+                  <wp14:pctWidth>0</wp14:pctWidth>
+                </wp14:sizeRelH>
+                <wp14:sizeRelV relativeFrom="margin">
+                  <wp14:pctHeight>0</wp14:pctHeight>
+                </wp14:sizeRelV>
+              </wp:anchor>
+            </w:drawing>
+          </mc:Choice>
+          <mc:Fallback>
+            <w:pict>
+              <v:shape w14:anchorId="336D2AAF" id="Straight Arrow Connector 46" o:spid="_x0000_s1026" type="#_x0000_t32" style="position:absolute;margin-left:94.5pt;margin-top:10.5pt;width:143.25pt;height:70.5pt;z-index:251668480;visibility:visible;mso-wrap-style:square;mso-width-percent:0;mso-height-percent:0;mso-wrap-distance-left:9pt;mso-wrap-distance-top:0;mso-wrap-distance-right:9pt;mso-wrap-distance-bottom:0;mso-position-horizontal:absolute;mso-position-horizontal-relative:text;mso-position-vertical:absolute;mso-position-vertical-relative:text;mso-width-percent:0;mso-height-percent:0;mso-width-relative:margin;mso-height-relative:margin" o:gfxdata="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" strokecolor="#ed7d31 [3205]" strokeweight=".5pt">
+                <v:stroke endarrow="block" joinstyle="miter"/>
+              </v:shape>
+            </w:pict>
+          </mc:Fallback>
+        </mc:AlternateContent>
+      </w:r>
+      <w:r>
+        <w:rPr>
+          <w:noProof/>
+          <w:lang w:eastAsia="en-GB"/>
+        </w:rPr>
+        <mc:AlternateContent>
+          <mc:Choice Requires="wps">
+            <w:drawing>
+              <wp:anchor distT="0" distB="0" distL="114300" distR="114300" simplePos="0" relativeHeight="251666432" behindDoc="0" locked="0" layoutInCell="1" allowOverlap="1" wp14:anchorId="16234621" wp14:editId="1DE7B801">
+                <wp:simplePos x="0" y="0"/>
+                <wp:positionH relativeFrom="column">
+                  <wp:posOffset>1200149</wp:posOffset>
+                </wp:positionH>
+                <wp:positionV relativeFrom="paragraph">
+                  <wp:posOffset>9525</wp:posOffset>
+                </wp:positionV>
+                <wp:extent cx="1838325" cy="495300"/>
+                <wp:effectExtent l="0" t="0" r="66675" b="76200"/>
+                <wp:wrapNone/>
+                <wp:docPr id="45" name="Straight Arrow Connector 45"/>
+                <wp:cNvGraphicFramePr/>
+                <a:graphic xmlns:a="http://schemas.openxmlformats.org/drawingml/2006/main">
+                  <a:graphicData uri="http://schemas.microsoft.com/office/word/2010/wordprocessingShape">
+                    <wps:wsp>
+                      <wps:cNvCnPr/>
+                      <wps:spPr>
+                        <a:xfrm>
+                          <a:off x="0" y="0"/>
+                          <a:ext cx="1838325" cy="495300"/>
+                        </a:xfrm>
+                        <a:prstGeom prst="straightConnector1">
+                          <a:avLst/>
+                        </a:prstGeom>
+                        <a:ln>
+                          <a:tailEnd type="triangle"/>
+                        </a:ln>
+                      </wps:spPr>
+                      <wps:style>
+                        <a:lnRef idx="1">
+                          <a:schemeClr val="accent2"/>
+                        </a:lnRef>
+                        <a:fillRef idx="0">
+                          <a:schemeClr val="accent2"/>
+                        </a:fillRef>
+                        <a:effectRef idx="0">
+                          <a:schemeClr val="accent2"/>
+                        </a:effectRef>
+                        <a:fontRef idx="minor">
+                          <a:schemeClr val="tx1"/>
+                        </a:fontRef>
+                      </wps:style>
+                      <wps:bodyPr/>
+                    </wps:wsp>
+                  </a:graphicData>
+                </a:graphic>
+              </wp:anchor>
+            </w:drawing>
+          </mc:Choice>
+          <mc:Fallback>
+            <w:pict>
+              <v:shape w14:anchorId="43DC979D" id="Straight Arrow Connector 45" o:spid="_x0000_s1026" type="#_x0000_t32" style="position:absolute;margin-left:94.5pt;margin-top:.75pt;width:144.75pt;height:39pt;z-index:251666432;visibility:visible;mso-wrap-style:square;mso-wrap-distance-left:9pt;mso-wrap-distance-top:0;mso-wrap-distance-right:9pt;mso-wrap-distance-bottom:0;mso-position-horizontal:absolute;mso-position-horizontal-relative:text;mso-position-vertical:absolute;mso-position-vertical-relative:text" o:gfxdata="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" strokecolor="#ed7d31 [3205]" strokeweight=".5pt">
+                <v:stroke endarrow="block" joinstyle="miter"/>
+              </v:shape>
+            </w:pict>
+          </mc:Fallback>
+        </mc:AlternateContent>
+      </w:r>
+    </w:p>
+    <w:p/>
+    <w:p/>
+    <w:p/>
+    <w:p/>
+    <w:p/>
+    <w:p>
+      <w:r>
+        <w:rPr>
+          <w:noProof/>
+          <w:lang w:eastAsia="en-GB"/>
+        </w:rPr>
+        <mc:AlternateContent>
+          <mc:Choice Requires="wps">
+            <w:drawing>
+              <wp:anchor distT="0" distB="0" distL="114300" distR="114300" simplePos="0" relativeHeight="251672576" behindDoc="0" locked="0" layoutInCell="1" allowOverlap="1" wp14:anchorId="5D291F26" wp14:editId="70FA8522">
+                <wp:simplePos x="0" y="0"/>
+                <wp:positionH relativeFrom="column">
+                  <wp:posOffset>1104900</wp:posOffset>
+                </wp:positionH>
+                <wp:positionV relativeFrom="paragraph">
+                  <wp:posOffset>130809</wp:posOffset>
+                </wp:positionV>
+                <wp:extent cx="1933575" cy="1095375"/>
+                <wp:effectExtent l="0" t="38100" r="47625" b="28575"/>
+                <wp:wrapNone/>
+                <wp:docPr id="48" name="Straight Arrow Connector 48"/>
+                <wp:cNvGraphicFramePr/>
+                <a:graphic xmlns:a="http://schemas.openxmlformats.org/drawingml/2006/main">
+                  <a:graphicData uri="http://schemas.microsoft.com/office/word/2010/wordprocessingShape">
+                    <wps:wsp>
+                      <wps:cNvCnPr/>
+                      <wps:spPr>
+                        <a:xfrm flipV="1">
+                          <a:off x="0" y="0"/>
+                          <a:ext cx="1933575" cy="1095375"/>
+                        </a:xfrm>
+                        <a:prstGeom prst="straightConnector1">
+                          <a:avLst/>
+                        </a:prstGeom>
+                        <a:ln>
+                          <a:tailEnd type="triangle"/>
+                        </a:ln>
+                      </wps:spPr>
+                      <wps:style>
+                        <a:lnRef idx="1">
+                          <a:schemeClr val="accent6"/>
+                        </a:lnRef>
+                        <a:fillRef idx="0">
+                          <a:schemeClr val="accent6"/>
+                        </a:fillRef>
+                        <a:effectRef idx="0">
+                          <a:schemeClr val="accent6"/>
+                        </a:effectRef>
+                        <a:fontRef idx="minor">
+                          <a:schemeClr val="tx1"/>
+                        </a:fontRef>
+                      </wps:style>
+                      <wps:bodyPr/>
+                    </wps:wsp>
+                  </a:graphicData>
+                </a:graphic>
+                <wp14:sizeRelH relativeFrom="margin">
+                  <wp14:pctWidth>0</wp14:pctWidth>
+                </wp14:sizeRelH>
+                <wp14:sizeRelV relativeFrom="margin">
+                  <wp14:pctHeight>0</wp14:pctHeight>
+                </wp14:sizeRelV>
+              </wp:anchor>
+            </w:drawing>
+          </mc:Choice>
+          <mc:Fallback>
+            <w:pict>
+              <v:shape w14:anchorId="7F9FDFE9" id="Straight Arrow Connector 48" o:spid="_x0000_s1026" type="#_x0000_t32" style="position:absolute;margin-left:87pt;margin-top:10.3pt;width:152.25pt;height:86.25pt;flip:y;z-index:251672576;visibility:visible;mso-wrap-style:square;mso-width-percent:0;mso-height-percent:0;mso-wrap-distance-left:9pt;mso-wrap-distance-top:0;mso-wrap-distance-right:9pt;mso-wrap-distance-bottom:0;mso-position-horizontal:absolute;mso-position-horizontal-relative:text;mso-position-vertical:absolute;mso-position-vertical-relative:text;mso-width-percent:0;mso-height-percent:0;mso-width-relative:margin;mso-height-relative:margin" o:gfxdata="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" strokecolor="#70ad47 [3209]" strokeweight=".5pt">
+                <v:stroke endarrow="block" joinstyle="miter"/>
+              </v:shape>
+            </w:pict>
+          </mc:Fallback>
+        </mc:AlternateContent>
+      </w:r>
+    </w:p>
+    <w:p/>
+    <w:p>
+      <w:r>
+        <w:rPr>
+          <w:noProof/>
+          <w:lang w:eastAsia="en-GB"/>
+        </w:rPr>
+        <mc:AlternateContent>
+          <mc:Choice Requires="wps">
+            <w:drawing>
+              <wp:anchor distT="0" distB="0" distL="114300" distR="114300" simplePos="0" relativeHeight="251674624" behindDoc="0" locked="0" layoutInCell="1" allowOverlap="1" wp14:anchorId="2B29B383" wp14:editId="554FE540">
+                <wp:simplePos x="0" y="0"/>
+                <wp:positionH relativeFrom="column">
+                  <wp:posOffset>3019424</wp:posOffset>
+                </wp:positionH>
+                <wp:positionV relativeFrom="paragraph">
+                  <wp:posOffset>167640</wp:posOffset>
+                </wp:positionV>
+                <wp:extent cx="2286000" cy="314325"/>
+                <wp:effectExtent l="38100" t="57150" r="19050" b="28575"/>
+                <wp:wrapNone/>
+                <wp:docPr id="49" name="Straight Arrow Connector 49"/>
+                <wp:cNvGraphicFramePr/>
+                <a:graphic xmlns:a="http://schemas.openxmlformats.org/drawingml/2006/main">
+                  <a:graphicData uri="http://schemas.microsoft.com/office/word/2010/wordprocessingShape">
+                    <wps:wsp>
+                      <wps:cNvCnPr/>
+                      <wps:spPr>
+                        <a:xfrm flipH="1" flipV="1">
+                          <a:off x="0" y="0"/>
+                          <a:ext cx="2286000" cy="314325"/>
+                        </a:xfrm>
+                        <a:prstGeom prst="straightConnector1">
+                          <a:avLst/>
+                        </a:prstGeom>
+                        <a:ln>
+                          <a:tailEnd type="triangle"/>
+                        </a:ln>
+                      </wps:spPr>
+                      <wps:style>
+                        <a:lnRef idx="1">
+                          <a:schemeClr val="accent4"/>
+                        </a:lnRef>
+                        <a:fillRef idx="0">
+                          <a:schemeClr val="accent4"/>
+                        </a:fillRef>
+                        <a:effectRef idx="0">
+                          <a:schemeClr val="accent4"/>
+                        </a:effectRef>
+                        <a:fontRef idx="minor">
+                          <a:schemeClr val="tx1"/>
+                        </a:fontRef>
+                      </wps:style>
+                      <wps:bodyPr/>
+                    </wps:wsp>
+                  </a:graphicData>
+                </a:graphic>
+                <wp14:sizeRelH relativeFrom="margin">
+                  <wp14:pctWidth>0</wp14:pctWidth>
+                </wp14:sizeRelH>
+                <wp14:sizeRelV relativeFrom="margin">
+                  <wp14:pctHeight>0</wp14:pctHeight>
+                </wp14:sizeRelV>
+              </wp:anchor>
+            </w:drawing>
+          </mc:Choice>
+          <mc:Fallback>
+            <w:pict>
+              <v:shape w14:anchorId="45E38E81" id="Straight Arrow Connector 49" o:spid="_x0000_s1026" type="#_x0000_t32" style="position:absolute;margin-left:237.75pt;margin-top:13.2pt;width:180pt;height:24.75pt;flip:x y;z-index:251674624;visibility:visible;mso-wrap-style:square;mso-width-percent:0;mso-height-percent:0;mso-wrap-distance-left:9pt;mso-wrap-distance-top:0;mso-wrap-distance-right:9pt;mso-wrap-distance-bottom:0;mso-position-horizontal:absolute;mso-position-horizontal-relative:text;mso-position-vertical:absolute;mso-position-vertical-relative:text;mso-width-percent:0;mso-height-percent:0;mso-width-relative:margin;mso-height-relative:margin" o:gfxdata="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" strokecolor="#ffc000 [3207]" strokeweight=".5pt">
+                <v:stroke endarrow="block" joinstyle="miter"/>
+              </v:shape>
+            </w:pict>
+          </mc:Fallback>
+        </mc:AlternateContent>
       </w:r>
     </w:p>
     <w:p>
@@ -7176,9 +7574,923 @@
           <w:lang w:eastAsia="en-GB"/>
         </w:rPr>
         <w:drawing>
-          <wp:inline distT="0" distB="0" distL="0" distR="0" wp14:anchorId="3AEF7CA0" wp14:editId="78ADB639">
-            <wp:extent cx="5731510" cy="4016839"/>
-            <wp:effectExtent l="0" t="0" r="2540" b="3175"/>
+          <wp:anchor distT="0" distB="0" distL="114300" distR="114300" simplePos="0" relativeHeight="251665408" behindDoc="1" locked="0" layoutInCell="1" allowOverlap="1" wp14:anchorId="4D3D80EA" wp14:editId="610769CC">
+            <wp:simplePos x="0" y="0"/>
+            <wp:positionH relativeFrom="column">
+              <wp:posOffset>4324350</wp:posOffset>
+            </wp:positionH>
+            <wp:positionV relativeFrom="paragraph">
+              <wp:posOffset>110490</wp:posOffset>
+            </wp:positionV>
+            <wp:extent cx="2190750" cy="2238375"/>
+            <wp:effectExtent l="0" t="0" r="0" b="9525"/>
+            <wp:wrapNone/>
+            <wp:docPr id="44" name="Picture 44"/>
+            <wp:cNvGraphicFramePr>
+              <a:graphicFrameLocks xmlns:a="http://schemas.openxmlformats.org/drawingml/2006/main" noChangeAspect="1"/>
+            </wp:cNvGraphicFramePr>
+            <a:graphic xmlns:a="http://schemas.openxmlformats.org/drawingml/2006/main">
+              <a:graphicData uri="http://schemas.openxmlformats.org/drawingml/2006/picture">
+                <pic:pic xmlns:pic="http://schemas.openxmlformats.org/drawingml/2006/picture">
+                  <pic:nvPicPr>
+                    <pic:cNvPr id="1" name=""/>
+                    <pic:cNvPicPr/>
+                  </pic:nvPicPr>
+                  <pic:blipFill>
+                    <a:blip r:embed="rId14">
+                      <a:extLst>
+                        <a:ext uri="{28A0092B-C50C-407E-A947-70E740481C1C}">
+                          <a14:useLocalDpi xmlns:a14="http://schemas.microsoft.com/office/drawing/2010/main" val="0"/>
+                        </a:ext>
+                      </a:extLst>
+                    </a:blip>
+                    <a:stretch>
+                      <a:fillRect/>
+                    </a:stretch>
+                  </pic:blipFill>
+                  <pic:spPr>
+                    <a:xfrm>
+                      <a:off x="0" y="0"/>
+                      <a:ext cx="2190750" cy="2238375"/>
+                    </a:xfrm>
+                    <a:prstGeom prst="rect">
+                      <a:avLst/>
+                    </a:prstGeom>
+                  </pic:spPr>
+                </pic:pic>
+              </a:graphicData>
+            </a:graphic>
+          </wp:anchor>
+        </w:drawing>
+      </w:r>
+      <w:r>
+        <w:rPr>
+          <w:noProof/>
+          <w:lang w:eastAsia="en-GB"/>
+        </w:rPr>
+        <w:drawing>
+          <wp:anchor distT="0" distB="0" distL="114300" distR="114300" simplePos="0" relativeHeight="251664384" behindDoc="1" locked="0" layoutInCell="1" allowOverlap="1" wp14:anchorId="2704EF53" wp14:editId="54817519">
+            <wp:simplePos x="0" y="0"/>
+            <wp:positionH relativeFrom="column">
+              <wp:posOffset>-876300</wp:posOffset>
+            </wp:positionH>
+            <wp:positionV relativeFrom="paragraph">
+              <wp:posOffset>148590</wp:posOffset>
+            </wp:positionV>
+            <wp:extent cx="2181225" cy="1104900"/>
+            <wp:effectExtent l="0" t="0" r="9525" b="0"/>
+            <wp:wrapNone/>
+            <wp:docPr id="43" name="Picture 43"/>
+            <wp:cNvGraphicFramePr>
+              <a:graphicFrameLocks xmlns:a="http://schemas.openxmlformats.org/drawingml/2006/main" noChangeAspect="1"/>
+            </wp:cNvGraphicFramePr>
+            <a:graphic xmlns:a="http://schemas.openxmlformats.org/drawingml/2006/main">
+              <a:graphicData uri="http://schemas.openxmlformats.org/drawingml/2006/picture">
+                <pic:pic xmlns:pic="http://schemas.openxmlformats.org/drawingml/2006/picture">
+                  <pic:nvPicPr>
+                    <pic:cNvPr id="1" name=""/>
+                    <pic:cNvPicPr/>
+                  </pic:nvPicPr>
+                  <pic:blipFill>
+                    <a:blip r:embed="rId15">
+                      <a:extLst>
+                        <a:ext uri="{28A0092B-C50C-407E-A947-70E740481C1C}">
+                          <a14:useLocalDpi xmlns:a14="http://schemas.microsoft.com/office/drawing/2010/main" val="0"/>
+                        </a:ext>
+                      </a:extLst>
+                    </a:blip>
+                    <a:stretch>
+                      <a:fillRect/>
+                    </a:stretch>
+                  </pic:blipFill>
+                  <pic:spPr>
+                    <a:xfrm>
+                      <a:off x="0" y="0"/>
+                      <a:ext cx="2181225" cy="1104900"/>
+                    </a:xfrm>
+                    <a:prstGeom prst="rect">
+                      <a:avLst/>
+                    </a:prstGeom>
+                  </pic:spPr>
+                </pic:pic>
+              </a:graphicData>
+            </a:graphic>
+          </wp:anchor>
+        </w:drawing>
+      </w:r>
+    </w:p>
+    <w:p/>
+    <w:p/>
+    <w:p/>
+    <w:p/>
+    <w:p/>
+    <w:p/>
+    <w:p/>
+    <w:p>
+      <w:pPr>
+        <w:pStyle w:val="Heading5"/>
+      </w:pPr>
+      <w:r>
+        <w:t>Production: View stock</w:t>
+      </w:r>
+    </w:p>
+    <w:p>
+      <w:r>
+        <w:rPr>
+          <w:noProof/>
+          <w:lang w:eastAsia="en-GB"/>
+        </w:rPr>
+        <w:drawing>
+          <wp:anchor distT="0" distB="0" distL="114300" distR="114300" simplePos="0" relativeHeight="251675648" behindDoc="1" locked="0" layoutInCell="1" allowOverlap="1" wp14:anchorId="422446D1" wp14:editId="4AA6F24C">
+            <wp:simplePos x="0" y="0"/>
+            <wp:positionH relativeFrom="margin">
+              <wp:posOffset>1292778</wp:posOffset>
+            </wp:positionH>
+            <wp:positionV relativeFrom="paragraph">
+              <wp:posOffset>66041</wp:posOffset>
+            </wp:positionV>
+            <wp:extent cx="5276931" cy="3162300"/>
+            <wp:effectExtent l="0" t="0" r="0" b="0"/>
+            <wp:wrapNone/>
+            <wp:docPr id="37" name="Picture 37" descr="E:\software_development_year_2\3_graded_unit\graded_unit\stage_1\wireframes\production_view_stock.PNG"/>
+            <wp:cNvGraphicFramePr>
+              <a:graphicFrameLocks xmlns:a="http://schemas.openxmlformats.org/drawingml/2006/main" noChangeAspect="1"/>
+            </wp:cNvGraphicFramePr>
+            <a:graphic xmlns:a="http://schemas.openxmlformats.org/drawingml/2006/main">
+              <a:graphicData uri="http://schemas.openxmlformats.org/drawingml/2006/picture">
+                <pic:pic xmlns:pic="http://schemas.openxmlformats.org/drawingml/2006/picture">
+                  <pic:nvPicPr>
+                    <pic:cNvPr id="0" name="Picture 2" descr="E:\software_development_year_2\3_graded_unit\graded_unit\stage_1\wireframes\production_view_stock.PNG"/>
+                    <pic:cNvPicPr>
+                      <a:picLocks noChangeAspect="1" noChangeArrowheads="1"/>
+                    </pic:cNvPicPr>
+                  </pic:nvPicPr>
+                  <pic:blipFill>
+                    <a:blip r:embed="rId16">
+                      <a:extLst>
+                        <a:ext uri="{28A0092B-C50C-407E-A947-70E740481C1C}">
+                          <a14:useLocalDpi xmlns:a14="http://schemas.microsoft.com/office/drawing/2010/main" val="0"/>
+                        </a:ext>
+                      </a:extLst>
+                    </a:blip>
+                    <a:srcRect/>
+                    <a:stretch>
+                      <a:fillRect/>
+                    </a:stretch>
+                  </pic:blipFill>
+                  <pic:spPr bwMode="auto">
+                    <a:xfrm>
+                      <a:off x="0" y="0"/>
+                      <a:ext cx="5300511" cy="3176431"/>
+                    </a:xfrm>
+                    <a:prstGeom prst="rect">
+                      <a:avLst/>
+                    </a:prstGeom>
+                    <a:noFill/>
+                    <a:ln>
+                      <a:noFill/>
+                    </a:ln>
+                  </pic:spPr>
+                </pic:pic>
+              </a:graphicData>
+            </a:graphic>
+            <wp14:sizeRelH relativeFrom="margin">
+              <wp14:pctWidth>0</wp14:pctWidth>
+            </wp14:sizeRelH>
+            <wp14:sizeRelV relativeFrom="margin">
+              <wp14:pctHeight>0</wp14:pctHeight>
+            </wp14:sizeRelV>
+          </wp:anchor>
+        </w:drawing>
+      </w:r>
+    </w:p>
+    <w:p/>
+    <w:p/>
+    <w:p/>
+    <w:p/>
+    <w:p/>
+    <w:p/>
+    <w:p/>
+    <w:p>
+      <w:r>
+        <w:rPr>
+          <w:noProof/>
+          <w:lang w:eastAsia="en-GB"/>
+        </w:rPr>
+        <mc:AlternateContent>
+          <mc:Choice Requires="wps">
+            <w:drawing>
+              <wp:anchor distT="0" distB="0" distL="114300" distR="114300" simplePos="0" relativeHeight="251691008" behindDoc="0" locked="0" layoutInCell="1" allowOverlap="1" wp14:anchorId="0F79FDFD" wp14:editId="664578C6">
+                <wp:simplePos x="0" y="0"/>
+                <wp:positionH relativeFrom="column">
+                  <wp:posOffset>5381625</wp:posOffset>
+                </wp:positionH>
+                <wp:positionV relativeFrom="paragraph">
+                  <wp:posOffset>160654</wp:posOffset>
+                </wp:positionV>
+                <wp:extent cx="45719" cy="1295400"/>
+                <wp:effectExtent l="38100" t="38100" r="50165" b="19050"/>
+                <wp:wrapNone/>
+                <wp:docPr id="57" name="Straight Arrow Connector 57"/>
+                <wp:cNvGraphicFramePr/>
+                <a:graphic xmlns:a="http://schemas.openxmlformats.org/drawingml/2006/main">
+                  <a:graphicData uri="http://schemas.microsoft.com/office/word/2010/wordprocessingShape">
+                    <wps:wsp>
+                      <wps:cNvCnPr/>
+                      <wps:spPr>
+                        <a:xfrm flipV="1">
+                          <a:off x="0" y="0"/>
+                          <a:ext cx="45719" cy="1295400"/>
+                        </a:xfrm>
+                        <a:prstGeom prst="straightConnector1">
+                          <a:avLst/>
+                        </a:prstGeom>
+                        <a:ln>
+                          <a:tailEnd type="triangle"/>
+                        </a:ln>
+                      </wps:spPr>
+                      <wps:style>
+                        <a:lnRef idx="1">
+                          <a:schemeClr val="accent2"/>
+                        </a:lnRef>
+                        <a:fillRef idx="0">
+                          <a:schemeClr val="accent2"/>
+                        </a:fillRef>
+                        <a:effectRef idx="0">
+                          <a:schemeClr val="accent2"/>
+                        </a:effectRef>
+                        <a:fontRef idx="minor">
+                          <a:schemeClr val="tx1"/>
+                        </a:fontRef>
+                      </wps:style>
+                      <wps:bodyPr/>
+                    </wps:wsp>
+                  </a:graphicData>
+                </a:graphic>
+                <wp14:sizeRelH relativeFrom="margin">
+                  <wp14:pctWidth>0</wp14:pctWidth>
+                </wp14:sizeRelH>
+                <wp14:sizeRelV relativeFrom="margin">
+                  <wp14:pctHeight>0</wp14:pctHeight>
+                </wp14:sizeRelV>
+              </wp:anchor>
+            </w:drawing>
+          </mc:Choice>
+          <mc:Fallback>
+            <w:pict>
+              <v:shape w14:anchorId="50B7094B" id="Straight Arrow Connector 57" o:spid="_x0000_s1026" type="#_x0000_t32" style="position:absolute;margin-left:423.75pt;margin-top:12.65pt;width:3.6pt;height:102pt;flip:y;z-index:251691008;visibility:visible;mso-wrap-style:square;mso-width-percent:0;mso-height-percent:0;mso-wrap-distance-left:9pt;mso-wrap-distance-top:0;mso-wrap-distance-right:9pt;mso-wrap-distance-bottom:0;mso-position-horizontal:absolute;mso-position-horizontal-relative:text;mso-position-vertical:absolute;mso-position-vertical-relative:text;mso-width-percent:0;mso-height-percent:0;mso-width-relative:margin;mso-height-relative:margin" o:gfxdata="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" strokecolor="#ed7d31 [3205]" strokeweight=".5pt">
+                <v:stroke endarrow="block" joinstyle="miter"/>
+              </v:shape>
+            </w:pict>
+          </mc:Fallback>
+        </mc:AlternateContent>
+      </w:r>
+      <w:r>
+        <w:rPr>
+          <w:noProof/>
+          <w:lang w:eastAsia="en-GB"/>
+        </w:rPr>
+        <mc:AlternateContent>
+          <mc:Choice Requires="wps">
+            <w:drawing>
+              <wp:anchor distT="0" distB="0" distL="114300" distR="114300" simplePos="0" relativeHeight="251684864" behindDoc="0" locked="0" layoutInCell="1" allowOverlap="1" wp14:anchorId="7EF3376B" wp14:editId="13A017B1">
+                <wp:simplePos x="0" y="0"/>
+                <wp:positionH relativeFrom="column">
+                  <wp:posOffset>3190240</wp:posOffset>
+                </wp:positionH>
+                <wp:positionV relativeFrom="paragraph">
+                  <wp:posOffset>46354</wp:posOffset>
+                </wp:positionV>
+                <wp:extent cx="45719" cy="1362075"/>
+                <wp:effectExtent l="38100" t="38100" r="50165" b="28575"/>
+                <wp:wrapNone/>
+                <wp:docPr id="54" name="Straight Arrow Connector 54"/>
+                <wp:cNvGraphicFramePr/>
+                <a:graphic xmlns:a="http://schemas.openxmlformats.org/drawingml/2006/main">
+                  <a:graphicData uri="http://schemas.microsoft.com/office/word/2010/wordprocessingShape">
+                    <wps:wsp>
+                      <wps:cNvCnPr/>
+                      <wps:spPr>
+                        <a:xfrm flipV="1">
+                          <a:off x="0" y="0"/>
+                          <a:ext cx="45719" cy="1362075"/>
+                        </a:xfrm>
+                        <a:prstGeom prst="straightConnector1">
+                          <a:avLst/>
+                        </a:prstGeom>
+                        <a:ln>
+                          <a:tailEnd type="triangle"/>
+                        </a:ln>
+                      </wps:spPr>
+                      <wps:style>
+                        <a:lnRef idx="1">
+                          <a:schemeClr val="accent4"/>
+                        </a:lnRef>
+                        <a:fillRef idx="0">
+                          <a:schemeClr val="accent4"/>
+                        </a:fillRef>
+                        <a:effectRef idx="0">
+                          <a:schemeClr val="accent4"/>
+                        </a:effectRef>
+                        <a:fontRef idx="minor">
+                          <a:schemeClr val="tx1"/>
+                        </a:fontRef>
+                      </wps:style>
+                      <wps:bodyPr/>
+                    </wps:wsp>
+                  </a:graphicData>
+                </a:graphic>
+                <wp14:sizeRelH relativeFrom="margin">
+                  <wp14:pctWidth>0</wp14:pctWidth>
+                </wp14:sizeRelH>
+                <wp14:sizeRelV relativeFrom="margin">
+                  <wp14:pctHeight>0</wp14:pctHeight>
+                </wp14:sizeRelV>
+              </wp:anchor>
+            </w:drawing>
+          </mc:Choice>
+          <mc:Fallback>
+            <w:pict>
+              <v:shape w14:anchorId="2627E155" id="Straight Arrow Connector 54" o:spid="_x0000_s1026" type="#_x0000_t32" style="position:absolute;margin-left:251.2pt;margin-top:3.65pt;width:3.6pt;height:107.25pt;flip:y;z-index:251684864;visibility:visible;mso-wrap-style:square;mso-width-percent:0;mso-height-percent:0;mso-wrap-distance-left:9pt;mso-wrap-distance-top:0;mso-wrap-distance-right:9pt;mso-wrap-distance-bottom:0;mso-position-horizontal:absolute;mso-position-horizontal-relative:text;mso-position-vertical:absolute;mso-position-vertical-relative:text;mso-width-percent:0;mso-height-percent:0;mso-width-relative:margin;mso-height-relative:margin" o:gfxdata="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" strokecolor="#ffc000 [3207]" strokeweight=".5pt">
+                <v:stroke endarrow="block" joinstyle="miter"/>
+              </v:shape>
+            </w:pict>
+          </mc:Fallback>
+        </mc:AlternateContent>
+      </w:r>
+      <w:r>
+        <w:rPr>
+          <w:noProof/>
+          <w:lang w:eastAsia="en-GB"/>
+        </w:rPr>
+        <mc:AlternateContent>
+          <mc:Choice Requires="wps">
+            <w:drawing>
+              <wp:anchor distT="0" distB="0" distL="114300" distR="114300" simplePos="0" relativeHeight="251688960" behindDoc="0" locked="0" layoutInCell="1" allowOverlap="1" wp14:anchorId="62AD2347" wp14:editId="1FC00B44">
+                <wp:simplePos x="0" y="0"/>
+                <wp:positionH relativeFrom="column">
+                  <wp:posOffset>3390900</wp:posOffset>
+                </wp:positionH>
+                <wp:positionV relativeFrom="paragraph">
+                  <wp:posOffset>294005</wp:posOffset>
+                </wp:positionV>
+                <wp:extent cx="2714625" cy="1114425"/>
+                <wp:effectExtent l="0" t="38100" r="47625" b="28575"/>
+                <wp:wrapNone/>
+                <wp:docPr id="56" name="Straight Arrow Connector 56"/>
+                <wp:cNvGraphicFramePr/>
+                <a:graphic xmlns:a="http://schemas.openxmlformats.org/drawingml/2006/main">
+                  <a:graphicData uri="http://schemas.microsoft.com/office/word/2010/wordprocessingShape">
+                    <wps:wsp>
+                      <wps:cNvCnPr/>
+                      <wps:spPr>
+                        <a:xfrm flipV="1">
+                          <a:off x="0" y="0"/>
+                          <a:ext cx="2714625" cy="1114425"/>
+                        </a:xfrm>
+                        <a:prstGeom prst="straightConnector1">
+                          <a:avLst/>
+                        </a:prstGeom>
+                        <a:ln>
+                          <a:tailEnd type="triangle"/>
+                        </a:ln>
+                      </wps:spPr>
+                      <wps:style>
+                        <a:lnRef idx="1">
+                          <a:schemeClr val="accent4"/>
+                        </a:lnRef>
+                        <a:fillRef idx="0">
+                          <a:schemeClr val="accent4"/>
+                        </a:fillRef>
+                        <a:effectRef idx="0">
+                          <a:schemeClr val="accent4"/>
+                        </a:effectRef>
+                        <a:fontRef idx="minor">
+                          <a:schemeClr val="tx1"/>
+                        </a:fontRef>
+                      </wps:style>
+                      <wps:bodyPr/>
+                    </wps:wsp>
+                  </a:graphicData>
+                </a:graphic>
+                <wp14:sizeRelH relativeFrom="margin">
+                  <wp14:pctWidth>0</wp14:pctWidth>
+                </wp14:sizeRelH>
+                <wp14:sizeRelV relativeFrom="margin">
+                  <wp14:pctHeight>0</wp14:pctHeight>
+                </wp14:sizeRelV>
+              </wp:anchor>
+            </w:drawing>
+          </mc:Choice>
+          <mc:Fallback>
+            <w:pict>
+              <v:shape w14:anchorId="4F0A19BD" id="Straight Arrow Connector 56" o:spid="_x0000_s1026" type="#_x0000_t32" style="position:absolute;margin-left:267pt;margin-top:23.15pt;width:213.75pt;height:87.75pt;flip:y;z-index:251688960;visibility:visible;mso-wrap-style:square;mso-width-percent:0;mso-height-percent:0;mso-wrap-distance-left:9pt;mso-wrap-distance-top:0;mso-wrap-distance-right:9pt;mso-wrap-distance-bottom:0;mso-position-horizontal:absolute;mso-position-horizontal-relative:text;mso-position-vertical:absolute;mso-position-vertical-relative:text;mso-width-percent:0;mso-height-percent:0;mso-width-relative:margin;mso-height-relative:margin" o:gfxdata="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" strokecolor="#ffc000 [3207]" strokeweight=".5pt">
+                <v:stroke endarrow="block" joinstyle="miter"/>
+              </v:shape>
+            </w:pict>
+          </mc:Fallback>
+        </mc:AlternateContent>
+      </w:r>
+      <w:r>
+        <w:rPr>
+          <w:noProof/>
+          <w:lang w:eastAsia="en-GB"/>
+        </w:rPr>
+        <mc:AlternateContent>
+          <mc:Choice Requires="wps">
+            <w:drawing>
+              <wp:anchor distT="0" distB="0" distL="114300" distR="114300" simplePos="0" relativeHeight="251682816" behindDoc="0" locked="0" layoutInCell="1" allowOverlap="1" wp14:anchorId="6F9E0F19" wp14:editId="5AAA3C8D">
+                <wp:simplePos x="0" y="0"/>
+                <wp:positionH relativeFrom="column">
+                  <wp:posOffset>1400175</wp:posOffset>
+                </wp:positionH>
+                <wp:positionV relativeFrom="paragraph">
+                  <wp:posOffset>236855</wp:posOffset>
+                </wp:positionV>
+                <wp:extent cx="3276600" cy="1238250"/>
+                <wp:effectExtent l="0" t="38100" r="57150" b="19050"/>
+                <wp:wrapNone/>
+                <wp:docPr id="53" name="Straight Arrow Connector 53"/>
+                <wp:cNvGraphicFramePr/>
+                <a:graphic xmlns:a="http://schemas.openxmlformats.org/drawingml/2006/main">
+                  <a:graphicData uri="http://schemas.microsoft.com/office/word/2010/wordprocessingShape">
+                    <wps:wsp>
+                      <wps:cNvCnPr/>
+                      <wps:spPr>
+                        <a:xfrm flipV="1">
+                          <a:off x="0" y="0"/>
+                          <a:ext cx="3276600" cy="1238250"/>
+                        </a:xfrm>
+                        <a:prstGeom prst="straightConnector1">
+                          <a:avLst/>
+                        </a:prstGeom>
+                        <a:ln>
+                          <a:tailEnd type="triangle"/>
+                        </a:ln>
+                      </wps:spPr>
+                      <wps:style>
+                        <a:lnRef idx="1">
+                          <a:schemeClr val="dk1"/>
+                        </a:lnRef>
+                        <a:fillRef idx="0">
+                          <a:schemeClr val="dk1"/>
+                        </a:fillRef>
+                        <a:effectRef idx="0">
+                          <a:schemeClr val="dk1"/>
+                        </a:effectRef>
+                        <a:fontRef idx="minor">
+                          <a:schemeClr val="tx1"/>
+                        </a:fontRef>
+                      </wps:style>
+                      <wps:bodyPr/>
+                    </wps:wsp>
+                  </a:graphicData>
+                </a:graphic>
+              </wp:anchor>
+            </w:drawing>
+          </mc:Choice>
+          <mc:Fallback>
+            <w:pict>
+              <v:shape w14:anchorId="6D6E1933" id="Straight Arrow Connector 53" o:spid="_x0000_s1026" type="#_x0000_t32" style="position:absolute;margin-left:110.25pt;margin-top:18.65pt;width:258pt;height:97.5pt;flip:y;z-index:251682816;visibility:visible;mso-wrap-style:square;mso-wrap-distance-left:9pt;mso-wrap-distance-top:0;mso-wrap-distance-right:9pt;mso-wrap-distance-bottom:0;mso-position-horizontal:absolute;mso-position-horizontal-relative:text;mso-position-vertical:absolute;mso-position-vertical-relative:text" o:gfxdata="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" strokecolor="black [3200]" strokeweight=".5pt">
+                <v:stroke endarrow="block" joinstyle="miter"/>
+              </v:shape>
+            </w:pict>
+          </mc:Fallback>
+        </mc:AlternateContent>
+      </w:r>
+    </w:p>
+    <w:p>
+      <w:r>
+        <w:rPr>
+          <w:noProof/>
+          <w:lang w:eastAsia="en-GB"/>
+        </w:rPr>
+        <mc:AlternateContent>
+          <mc:Choice Requires="wps">
+            <w:drawing>
+              <wp:anchor distT="0" distB="0" distL="114300" distR="114300" simplePos="0" relativeHeight="251686912" behindDoc="0" locked="0" layoutInCell="1" allowOverlap="1" wp14:anchorId="2943E743" wp14:editId="0C88AF27">
+                <wp:simplePos x="0" y="0"/>
+                <wp:positionH relativeFrom="column">
+                  <wp:posOffset>1314449</wp:posOffset>
+                </wp:positionH>
+                <wp:positionV relativeFrom="paragraph">
+                  <wp:posOffset>36194</wp:posOffset>
+                </wp:positionV>
+                <wp:extent cx="2524125" cy="1162050"/>
+                <wp:effectExtent l="0" t="38100" r="47625" b="19050"/>
+                <wp:wrapNone/>
+                <wp:docPr id="55" name="Straight Arrow Connector 55"/>
+                <wp:cNvGraphicFramePr/>
+                <a:graphic xmlns:a="http://schemas.openxmlformats.org/drawingml/2006/main">
+                  <a:graphicData uri="http://schemas.microsoft.com/office/word/2010/wordprocessingShape">
+                    <wps:wsp>
+                      <wps:cNvCnPr/>
+                      <wps:spPr>
+                        <a:xfrm flipV="1">
+                          <a:off x="0" y="0"/>
+                          <a:ext cx="2524125" cy="1162050"/>
+                        </a:xfrm>
+                        <a:prstGeom prst="straightConnector1">
+                          <a:avLst/>
+                        </a:prstGeom>
+                        <a:ln>
+                          <a:tailEnd type="triangle"/>
+                        </a:ln>
+                      </wps:spPr>
+                      <wps:style>
+                        <a:lnRef idx="1">
+                          <a:schemeClr val="dk1"/>
+                        </a:lnRef>
+                        <a:fillRef idx="0">
+                          <a:schemeClr val="dk1"/>
+                        </a:fillRef>
+                        <a:effectRef idx="0">
+                          <a:schemeClr val="dk1"/>
+                        </a:effectRef>
+                        <a:fontRef idx="minor">
+                          <a:schemeClr val="tx1"/>
+                        </a:fontRef>
+                      </wps:style>
+                      <wps:bodyPr/>
+                    </wps:wsp>
+                  </a:graphicData>
+                </a:graphic>
+                <wp14:sizeRelH relativeFrom="margin">
+                  <wp14:pctWidth>0</wp14:pctWidth>
+                </wp14:sizeRelH>
+                <wp14:sizeRelV relativeFrom="margin">
+                  <wp14:pctHeight>0</wp14:pctHeight>
+                </wp14:sizeRelV>
+              </wp:anchor>
+            </w:drawing>
+          </mc:Choice>
+          <mc:Fallback>
+            <w:pict>
+              <v:shape w14:anchorId="09C35F71" id="Straight Arrow Connector 55" o:spid="_x0000_s1026" type="#_x0000_t32" style="position:absolute;margin-left:103.5pt;margin-top:2.85pt;width:198.75pt;height:91.5pt;flip:y;z-index:251686912;visibility:visible;mso-wrap-style:square;mso-width-percent:0;mso-height-percent:0;mso-wrap-distance-left:9pt;mso-wrap-distance-top:0;mso-wrap-distance-right:9pt;mso-wrap-distance-bottom:0;mso-position-horizontal:absolute;mso-position-horizontal-relative:text;mso-position-vertical:absolute;mso-position-vertical-relative:text;mso-width-percent:0;mso-height-percent:0;mso-width-relative:margin;mso-height-relative:margin" o:gfxdata="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" strokecolor="black [3200]" strokeweight=".5pt">
+                <v:stroke endarrow="block" joinstyle="miter"/>
+              </v:shape>
+            </w:pict>
+          </mc:Fallback>
+        </mc:AlternateContent>
+      </w:r>
+    </w:p>
+    <w:p/>
+    <w:p>
+      <w:r>
+        <w:rPr>
+          <w:noProof/>
+          <w:lang w:eastAsia="en-GB"/>
+        </w:rPr>
+        <w:drawing>
+          <wp:anchor distT="0" distB="0" distL="114300" distR="114300" simplePos="0" relativeHeight="251681792" behindDoc="1" locked="0" layoutInCell="1" allowOverlap="1" wp14:anchorId="1BDA4D97" wp14:editId="5C6FA1DF">
+            <wp:simplePos x="0" y="0"/>
+            <wp:positionH relativeFrom="column">
+              <wp:posOffset>-333375</wp:posOffset>
+            </wp:positionH>
+            <wp:positionV relativeFrom="paragraph">
+              <wp:posOffset>349885</wp:posOffset>
+            </wp:positionV>
+            <wp:extent cx="2134577" cy="1085850"/>
+            <wp:effectExtent l="0" t="0" r="0" b="0"/>
+            <wp:wrapNone/>
+            <wp:docPr id="52" name="Picture 52"/>
+            <wp:cNvGraphicFramePr>
+              <a:graphicFrameLocks xmlns:a="http://schemas.openxmlformats.org/drawingml/2006/main" noChangeAspect="1"/>
+            </wp:cNvGraphicFramePr>
+            <a:graphic xmlns:a="http://schemas.openxmlformats.org/drawingml/2006/main">
+              <a:graphicData uri="http://schemas.openxmlformats.org/drawingml/2006/picture">
+                <pic:pic xmlns:pic="http://schemas.openxmlformats.org/drawingml/2006/picture">
+                  <pic:nvPicPr>
+                    <pic:cNvPr id="1" name=""/>
+                    <pic:cNvPicPr/>
+                  </pic:nvPicPr>
+                  <pic:blipFill>
+                    <a:blip r:embed="rId12">
+                      <a:extLst>
+                        <a:ext uri="{28A0092B-C50C-407E-A947-70E740481C1C}">
+                          <a14:useLocalDpi xmlns:a14="http://schemas.microsoft.com/office/drawing/2010/main" val="0"/>
+                        </a:ext>
+                      </a:extLst>
+                    </a:blip>
+                    <a:stretch>
+                      <a:fillRect/>
+                    </a:stretch>
+                  </pic:blipFill>
+                  <pic:spPr>
+                    <a:xfrm>
+                      <a:off x="0" y="0"/>
+                      <a:ext cx="2134577" cy="1085850"/>
+                    </a:xfrm>
+                    <a:prstGeom prst="rect">
+                      <a:avLst/>
+                    </a:prstGeom>
+                  </pic:spPr>
+                </pic:pic>
+              </a:graphicData>
+            </a:graphic>
+            <wp14:sizeRelH relativeFrom="margin">
+              <wp14:pctWidth>0</wp14:pctWidth>
+            </wp14:sizeRelH>
+            <wp14:sizeRelV relativeFrom="margin">
+              <wp14:pctHeight>0</wp14:pctHeight>
+            </wp14:sizeRelV>
+          </wp:anchor>
+        </w:drawing>
+      </w:r>
+    </w:p>
+    <w:p>
+      <w:r>
+        <w:rPr>
+          <w:noProof/>
+          <w:lang w:eastAsia="en-GB"/>
+        </w:rPr>
+        <w:drawing>
+          <wp:anchor distT="0" distB="0" distL="114300" distR="114300" simplePos="0" relativeHeight="251677696" behindDoc="1" locked="0" layoutInCell="1" allowOverlap="1" wp14:anchorId="5788414B" wp14:editId="300BCF83">
+            <wp:simplePos x="0" y="0"/>
+            <wp:positionH relativeFrom="margin">
+              <wp:posOffset>2057400</wp:posOffset>
+            </wp:positionH>
+            <wp:positionV relativeFrom="paragraph">
+              <wp:posOffset>6350</wp:posOffset>
+            </wp:positionV>
+            <wp:extent cx="2125494" cy="2171700"/>
+            <wp:effectExtent l="0" t="0" r="8255" b="0"/>
+            <wp:wrapNone/>
+            <wp:docPr id="50" name="Picture 50"/>
+            <wp:cNvGraphicFramePr>
+              <a:graphicFrameLocks xmlns:a="http://schemas.openxmlformats.org/drawingml/2006/main" noChangeAspect="1"/>
+            </wp:cNvGraphicFramePr>
+            <a:graphic xmlns:a="http://schemas.openxmlformats.org/drawingml/2006/main">
+              <a:graphicData uri="http://schemas.openxmlformats.org/drawingml/2006/picture">
+                <pic:pic xmlns:pic="http://schemas.openxmlformats.org/drawingml/2006/picture">
+                  <pic:nvPicPr>
+                    <pic:cNvPr id="1" name=""/>
+                    <pic:cNvPicPr/>
+                  </pic:nvPicPr>
+                  <pic:blipFill>
+                    <a:blip r:embed="rId14">
+                      <a:extLst>
+                        <a:ext uri="{28A0092B-C50C-407E-A947-70E740481C1C}">
+                          <a14:useLocalDpi xmlns:a14="http://schemas.microsoft.com/office/drawing/2010/main" val="0"/>
+                        </a:ext>
+                      </a:extLst>
+                    </a:blip>
+                    <a:stretch>
+                      <a:fillRect/>
+                    </a:stretch>
+                  </pic:blipFill>
+                  <pic:spPr>
+                    <a:xfrm>
+                      <a:off x="0" y="0"/>
+                      <a:ext cx="2125494" cy="2171700"/>
+                    </a:xfrm>
+                    <a:prstGeom prst="rect">
+                      <a:avLst/>
+                    </a:prstGeom>
+                  </pic:spPr>
+                </pic:pic>
+              </a:graphicData>
+            </a:graphic>
+            <wp14:sizeRelH relativeFrom="margin">
+              <wp14:pctWidth>0</wp14:pctWidth>
+            </wp14:sizeRelH>
+            <wp14:sizeRelV relativeFrom="margin">
+              <wp14:pctHeight>0</wp14:pctHeight>
+            </wp14:sizeRelV>
+          </wp:anchor>
+        </w:drawing>
+      </w:r>
+      <w:r>
+        <w:rPr>
+          <w:noProof/>
+          <w:lang w:eastAsia="en-GB"/>
+        </w:rPr>
+        <w:drawing>
+          <wp:anchor distT="0" distB="0" distL="114300" distR="114300" simplePos="0" relativeHeight="251679744" behindDoc="1" locked="0" layoutInCell="1" allowOverlap="1" wp14:anchorId="454306A7" wp14:editId="7060639B">
+            <wp:simplePos x="0" y="0"/>
+            <wp:positionH relativeFrom="column">
+              <wp:posOffset>4333875</wp:posOffset>
+            </wp:positionH>
+            <wp:positionV relativeFrom="paragraph">
+              <wp:posOffset>6350</wp:posOffset>
+            </wp:positionV>
+            <wp:extent cx="2181225" cy="1104900"/>
+            <wp:effectExtent l="0" t="0" r="9525" b="0"/>
+            <wp:wrapNone/>
+            <wp:docPr id="51" name="Picture 51"/>
+            <wp:cNvGraphicFramePr>
+              <a:graphicFrameLocks xmlns:a="http://schemas.openxmlformats.org/drawingml/2006/main" noChangeAspect="1"/>
+            </wp:cNvGraphicFramePr>
+            <a:graphic xmlns:a="http://schemas.openxmlformats.org/drawingml/2006/main">
+              <a:graphicData uri="http://schemas.openxmlformats.org/drawingml/2006/picture">
+                <pic:pic xmlns:pic="http://schemas.openxmlformats.org/drawingml/2006/picture">
+                  <pic:nvPicPr>
+                    <pic:cNvPr id="1" name=""/>
+                    <pic:cNvPicPr/>
+                  </pic:nvPicPr>
+                  <pic:blipFill>
+                    <a:blip r:embed="rId15">
+                      <a:extLst>
+                        <a:ext uri="{28A0092B-C50C-407E-A947-70E740481C1C}">
+                          <a14:useLocalDpi xmlns:a14="http://schemas.microsoft.com/office/drawing/2010/main" val="0"/>
+                        </a:ext>
+                      </a:extLst>
+                    </a:blip>
+                    <a:stretch>
+                      <a:fillRect/>
+                    </a:stretch>
+                  </pic:blipFill>
+                  <pic:spPr>
+                    <a:xfrm>
+                      <a:off x="0" y="0"/>
+                      <a:ext cx="2181225" cy="1104900"/>
+                    </a:xfrm>
+                    <a:prstGeom prst="rect">
+                      <a:avLst/>
+                    </a:prstGeom>
+                  </pic:spPr>
+                </pic:pic>
+              </a:graphicData>
+            </a:graphic>
+          </wp:anchor>
+        </w:drawing>
+      </w:r>
+    </w:p>
+    <w:p/>
+    <w:p/>
+    <w:p/>
+    <w:p/>
+    <w:p/>
+    <w:p/>
+    <w:p/>
+    <w:p/>
+    <w:p/>
+    <w:p/>
+    <w:p/>
+    <w:p/>
+    <w:p/>
+    <w:p/>
+    <w:p/>
+    <w:p>
+      <w:pPr>
+        <w:pStyle w:val="Heading5"/>
+      </w:pPr>
+      <w:r>
+        <w:t>Packaging: Labelling stock</w:t>
+      </w:r>
+    </w:p>
+    <w:p>
+      <w:r>
+        <w:rPr>
+          <w:noProof/>
+          <w:lang w:eastAsia="en-GB"/>
+        </w:rPr>
+        <mc:AlternateContent>
+          <mc:Choice Requires="wps">
+            <w:drawing>
+              <wp:anchor distT="0" distB="0" distL="114300" distR="114300" simplePos="0" relativeHeight="251700224" behindDoc="0" locked="0" layoutInCell="1" allowOverlap="1" wp14:anchorId="76BF138B" wp14:editId="68920463">
+                <wp:simplePos x="0" y="0"/>
+                <wp:positionH relativeFrom="column">
+                  <wp:posOffset>1200150</wp:posOffset>
+                </wp:positionH>
+                <wp:positionV relativeFrom="paragraph">
+                  <wp:posOffset>266065</wp:posOffset>
+                </wp:positionV>
+                <wp:extent cx="1924050" cy="695325"/>
+                <wp:effectExtent l="0" t="0" r="76200" b="66675"/>
+                <wp:wrapNone/>
+                <wp:docPr id="62" name="Straight Arrow Connector 62"/>
+                <wp:cNvGraphicFramePr/>
+                <a:graphic xmlns:a="http://schemas.openxmlformats.org/drawingml/2006/main">
+                  <a:graphicData uri="http://schemas.microsoft.com/office/word/2010/wordprocessingShape">
+                    <wps:wsp>
+                      <wps:cNvCnPr/>
+                      <wps:spPr>
+                        <a:xfrm>
+                          <a:off x="0" y="0"/>
+                          <a:ext cx="1924050" cy="695325"/>
+                        </a:xfrm>
+                        <a:prstGeom prst="straightConnector1">
+                          <a:avLst/>
+                        </a:prstGeom>
+                        <a:ln>
+                          <a:tailEnd type="triangle"/>
+                        </a:ln>
+                      </wps:spPr>
+                      <wps:style>
+                        <a:lnRef idx="1">
+                          <a:schemeClr val="accent2"/>
+                        </a:lnRef>
+                        <a:fillRef idx="0">
+                          <a:schemeClr val="accent2"/>
+                        </a:fillRef>
+                        <a:effectRef idx="0">
+                          <a:schemeClr val="accent2"/>
+                        </a:effectRef>
+                        <a:fontRef idx="minor">
+                          <a:schemeClr val="tx1"/>
+                        </a:fontRef>
+                      </wps:style>
+                      <wps:bodyPr/>
+                    </wps:wsp>
+                  </a:graphicData>
+                </a:graphic>
+                <wp14:sizeRelH relativeFrom="margin">
+                  <wp14:pctWidth>0</wp14:pctWidth>
+                </wp14:sizeRelH>
+                <wp14:sizeRelV relativeFrom="margin">
+                  <wp14:pctHeight>0</wp14:pctHeight>
+                </wp14:sizeRelV>
+              </wp:anchor>
+            </w:drawing>
+          </mc:Choice>
+          <mc:Fallback>
+            <w:pict>
+              <v:shape w14:anchorId="7CFBE2C6" id="Straight Arrow Connector 62" o:spid="_x0000_s1026" type="#_x0000_t32" style="position:absolute;margin-left:94.5pt;margin-top:20.95pt;width:151.5pt;height:54.75pt;z-index:251700224;visibility:visible;mso-wrap-style:square;mso-width-percent:0;mso-height-percent:0;mso-wrap-distance-left:9pt;mso-wrap-distance-top:0;mso-wrap-distance-right:9pt;mso-wrap-distance-bottom:0;mso-position-horizontal:absolute;mso-position-horizontal-relative:text;mso-position-vertical:absolute;mso-position-vertical-relative:text;mso-width-percent:0;mso-height-percent:0;mso-width-relative:margin;mso-height-relative:margin" o:gfxdata="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" strokecolor="#ed7d31 [3205]" strokeweight=".5pt">
+                <v:stroke endarrow="block" joinstyle="miter"/>
+              </v:shape>
+            </w:pict>
+          </mc:Fallback>
+        </mc:AlternateContent>
+      </w:r>
+      <w:r>
+        <w:rPr>
+          <w:noProof/>
+          <w:lang w:eastAsia="en-GB"/>
+        </w:rPr>
+        <w:drawing>
+          <wp:anchor distT="0" distB="0" distL="114300" distR="114300" simplePos="0" relativeHeight="251695104" behindDoc="1" locked="0" layoutInCell="1" allowOverlap="1" wp14:anchorId="65C917B0" wp14:editId="67F2116C">
+            <wp:simplePos x="0" y="0"/>
+            <wp:positionH relativeFrom="margin">
+              <wp:posOffset>-733425</wp:posOffset>
+            </wp:positionH>
+            <wp:positionV relativeFrom="paragraph">
+              <wp:posOffset>145415</wp:posOffset>
+            </wp:positionV>
+            <wp:extent cx="2125494" cy="2171700"/>
+            <wp:effectExtent l="0" t="0" r="8255" b="0"/>
+            <wp:wrapNone/>
+            <wp:docPr id="59" name="Picture 59"/>
+            <wp:cNvGraphicFramePr>
+              <a:graphicFrameLocks xmlns:a="http://schemas.openxmlformats.org/drawingml/2006/main" noChangeAspect="1"/>
+            </wp:cNvGraphicFramePr>
+            <a:graphic xmlns:a="http://schemas.openxmlformats.org/drawingml/2006/main">
+              <a:graphicData uri="http://schemas.openxmlformats.org/drawingml/2006/picture">
+                <pic:pic xmlns:pic="http://schemas.openxmlformats.org/drawingml/2006/picture">
+                  <pic:nvPicPr>
+                    <pic:cNvPr id="1" name=""/>
+                    <pic:cNvPicPr/>
+                  </pic:nvPicPr>
+                  <pic:blipFill>
+                    <a:blip r:embed="rId14">
+                      <a:extLst>
+                        <a:ext uri="{28A0092B-C50C-407E-A947-70E740481C1C}">
+                          <a14:useLocalDpi xmlns:a14="http://schemas.microsoft.com/office/drawing/2010/main" val="0"/>
+                        </a:ext>
+                      </a:extLst>
+                    </a:blip>
+                    <a:stretch>
+                      <a:fillRect/>
+                    </a:stretch>
+                  </pic:blipFill>
+                  <pic:spPr>
+                    <a:xfrm>
+                      <a:off x="0" y="0"/>
+                      <a:ext cx="2125494" cy="2171700"/>
+                    </a:xfrm>
+                    <a:prstGeom prst="rect">
+                      <a:avLst/>
+                    </a:prstGeom>
+                  </pic:spPr>
+                </pic:pic>
+              </a:graphicData>
+            </a:graphic>
+            <wp14:sizeRelH relativeFrom="margin">
+              <wp14:pctWidth>0</wp14:pctWidth>
+            </wp14:sizeRelH>
+            <wp14:sizeRelV relativeFrom="margin">
+              <wp14:pctHeight>0</wp14:pctHeight>
+            </wp14:sizeRelV>
+          </wp:anchor>
+        </w:drawing>
+      </w:r>
+      <w:r>
+        <w:rPr>
+          <w:noProof/>
+          <w:lang w:eastAsia="en-GB"/>
+        </w:rPr>
+        <w:drawing>
+          <wp:anchor distT="0" distB="0" distL="114300" distR="114300" simplePos="0" relativeHeight="251692032" behindDoc="1" locked="0" layoutInCell="1" allowOverlap="1" wp14:anchorId="6133E78D" wp14:editId="01411577">
+            <wp:simplePos x="0" y="0"/>
+            <wp:positionH relativeFrom="column">
+              <wp:posOffset>1526808</wp:posOffset>
+            </wp:positionH>
+            <wp:positionV relativeFrom="paragraph">
+              <wp:posOffset>75565</wp:posOffset>
+            </wp:positionV>
+            <wp:extent cx="5042240" cy="3533775"/>
+            <wp:effectExtent l="0" t="0" r="6350" b="0"/>
+            <wp:wrapNone/>
             <wp:docPr id="38" name="Picture 38" descr="E:\software_development_year_2\3_graded_unit\graded_unit\stage_1\wireframes\packaging_labelling_stock.PNG"/>
             <wp:cNvGraphicFramePr>
               <a:graphicFrameLocks xmlns:a="http://schemas.openxmlformats.org/drawingml/2006/main" noChangeAspect="1"/>
@@ -7193,7 +8505,7 @@
                     </pic:cNvPicPr>
                   </pic:nvPicPr>
                   <pic:blipFill>
-                    <a:blip r:embed="rId14">
+                    <a:blip r:embed="rId17">
                       <a:extLst>
                         <a:ext uri="{28A0092B-C50C-407E-A947-70E740481C1C}">
                           <a14:useLocalDpi xmlns:a14="http://schemas.microsoft.com/office/drawing/2010/main" val="0"/>
@@ -7208,7 +8520,7 @@
                   <pic:spPr bwMode="auto">
                     <a:xfrm>
                       <a:off x="0" y="0"/>
-                      <a:ext cx="5731510" cy="4016839"/>
+                      <a:ext cx="5049830" cy="3539094"/>
                     </a:xfrm>
                     <a:prstGeom prst="rect">
                       <a:avLst/>
@@ -7221,19 +8533,394 @@
                 </pic:pic>
               </a:graphicData>
             </a:graphic>
-          </wp:inline>
+            <wp14:sizeRelH relativeFrom="margin">
+              <wp14:pctWidth>0</wp14:pctWidth>
+            </wp14:sizeRelH>
+            <wp14:sizeRelV relativeFrom="margin">
+              <wp14:pctHeight>0</wp14:pctHeight>
+            </wp14:sizeRelV>
+          </wp:anchor>
         </w:drawing>
       </w:r>
     </w:p>
-    <w:p/>
-    <w:p/>
     <w:p>
-      <w:pPr>
-        <w:pStyle w:val="Heading5"/>
-      </w:pPr>
-      <w:r>
-        <w:lastRenderedPageBreak/>
-        <w:t>Packaging: View stock</w:t>
+      <w:r>
+        <w:rPr>
+          <w:noProof/>
+          <w:lang w:eastAsia="en-GB"/>
+        </w:rPr>
+        <mc:AlternateContent>
+          <mc:Choice Requires="wps">
+            <w:drawing>
+              <wp:anchor distT="0" distB="0" distL="114300" distR="114300" simplePos="0" relativeHeight="251702272" behindDoc="0" locked="0" layoutInCell="1" allowOverlap="1" wp14:anchorId="2177289D" wp14:editId="7582811E">
+                <wp:simplePos x="0" y="0"/>
+                <wp:positionH relativeFrom="column">
+                  <wp:posOffset>1085850</wp:posOffset>
+                </wp:positionH>
+                <wp:positionV relativeFrom="paragraph">
+                  <wp:posOffset>11430</wp:posOffset>
+                </wp:positionV>
+                <wp:extent cx="2028825" cy="952500"/>
+                <wp:effectExtent l="0" t="0" r="47625" b="57150"/>
+                <wp:wrapNone/>
+                <wp:docPr id="63" name="Straight Arrow Connector 63"/>
+                <wp:cNvGraphicFramePr/>
+                <a:graphic xmlns:a="http://schemas.openxmlformats.org/drawingml/2006/main">
+                  <a:graphicData uri="http://schemas.microsoft.com/office/word/2010/wordprocessingShape">
+                    <wps:wsp>
+                      <wps:cNvCnPr/>
+                      <wps:spPr>
+                        <a:xfrm>
+                          <a:off x="0" y="0"/>
+                          <a:ext cx="2028825" cy="952500"/>
+                        </a:xfrm>
+                        <a:prstGeom prst="straightConnector1">
+                          <a:avLst/>
+                        </a:prstGeom>
+                        <a:ln>
+                          <a:tailEnd type="triangle"/>
+                        </a:ln>
+                      </wps:spPr>
+                      <wps:style>
+                        <a:lnRef idx="1">
+                          <a:schemeClr val="accent2"/>
+                        </a:lnRef>
+                        <a:fillRef idx="0">
+                          <a:schemeClr val="accent2"/>
+                        </a:fillRef>
+                        <a:effectRef idx="0">
+                          <a:schemeClr val="accent2"/>
+                        </a:effectRef>
+                        <a:fontRef idx="minor">
+                          <a:schemeClr val="tx1"/>
+                        </a:fontRef>
+                      </wps:style>
+                      <wps:bodyPr/>
+                    </wps:wsp>
+                  </a:graphicData>
+                </a:graphic>
+                <wp14:sizeRelH relativeFrom="margin">
+                  <wp14:pctWidth>0</wp14:pctWidth>
+                </wp14:sizeRelH>
+                <wp14:sizeRelV relativeFrom="margin">
+                  <wp14:pctHeight>0</wp14:pctHeight>
+                </wp14:sizeRelV>
+              </wp:anchor>
+            </w:drawing>
+          </mc:Choice>
+          <mc:Fallback>
+            <w:pict>
+              <v:shape w14:anchorId="2086B494" id="Straight Arrow Connector 63" o:spid="_x0000_s1026" type="#_x0000_t32" style="position:absolute;margin-left:85.5pt;margin-top:.9pt;width:159.75pt;height:75pt;z-index:251702272;visibility:visible;mso-wrap-style:square;mso-width-percent:0;mso-height-percent:0;mso-wrap-distance-left:9pt;mso-wrap-distance-top:0;mso-wrap-distance-right:9pt;mso-wrap-distance-bottom:0;mso-position-horizontal:absolute;mso-position-horizontal-relative:text;mso-position-vertical:absolute;mso-position-vertical-relative:text;mso-width-percent:0;mso-height-percent:0;mso-width-relative:margin;mso-height-relative:margin" o:gfxdata="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" strokecolor="#ed7d31 [3205]" strokeweight=".5pt">
+                <v:stroke endarrow="block" joinstyle="miter"/>
+              </v:shape>
+            </w:pict>
+          </mc:Fallback>
+        </mc:AlternateContent>
+      </w:r>
+    </w:p>
+    <w:p/>
+    <w:p/>
+    <w:p/>
+    <w:p>
+      <w:r>
+        <w:rPr>
+          <w:noProof/>
+          <w:lang w:eastAsia="en-GB"/>
+        </w:rPr>
+        <mc:AlternateContent>
+          <mc:Choice Requires="wps">
+            <w:drawing>
+              <wp:anchor distT="0" distB="0" distL="114300" distR="114300" simplePos="0" relativeHeight="251698176" behindDoc="0" locked="0" layoutInCell="1" allowOverlap="1" wp14:anchorId="42B22C12" wp14:editId="1FFB195A">
+                <wp:simplePos x="0" y="0"/>
+                <wp:positionH relativeFrom="column">
+                  <wp:posOffset>1238249</wp:posOffset>
+                </wp:positionH>
+                <wp:positionV relativeFrom="paragraph">
+                  <wp:posOffset>200025</wp:posOffset>
+                </wp:positionV>
+                <wp:extent cx="1876425" cy="1981200"/>
+                <wp:effectExtent l="0" t="38100" r="47625" b="19050"/>
+                <wp:wrapNone/>
+                <wp:docPr id="61" name="Straight Arrow Connector 61"/>
+                <wp:cNvGraphicFramePr/>
+                <a:graphic xmlns:a="http://schemas.openxmlformats.org/drawingml/2006/main">
+                  <a:graphicData uri="http://schemas.microsoft.com/office/word/2010/wordprocessingShape">
+                    <wps:wsp>
+                      <wps:cNvCnPr/>
+                      <wps:spPr>
+                        <a:xfrm flipV="1">
+                          <a:off x="0" y="0"/>
+                          <a:ext cx="1876425" cy="1981200"/>
+                        </a:xfrm>
+                        <a:prstGeom prst="straightConnector1">
+                          <a:avLst/>
+                        </a:prstGeom>
+                        <a:ln>
+                          <a:tailEnd type="triangle"/>
+                        </a:ln>
+                      </wps:spPr>
+                      <wps:style>
+                        <a:lnRef idx="1">
+                          <a:schemeClr val="accent6"/>
+                        </a:lnRef>
+                        <a:fillRef idx="0">
+                          <a:schemeClr val="accent6"/>
+                        </a:fillRef>
+                        <a:effectRef idx="0">
+                          <a:schemeClr val="accent6"/>
+                        </a:effectRef>
+                        <a:fontRef idx="minor">
+                          <a:schemeClr val="tx1"/>
+                        </a:fontRef>
+                      </wps:style>
+                      <wps:bodyPr/>
+                    </wps:wsp>
+                  </a:graphicData>
+                </a:graphic>
+                <wp14:sizeRelH relativeFrom="margin">
+                  <wp14:pctWidth>0</wp14:pctWidth>
+                </wp14:sizeRelH>
+                <wp14:sizeRelV relativeFrom="margin">
+                  <wp14:pctHeight>0</wp14:pctHeight>
+                </wp14:sizeRelV>
+              </wp:anchor>
+            </w:drawing>
+          </mc:Choice>
+          <mc:Fallback>
+            <w:pict>
+              <v:shape w14:anchorId="053DD4B4" id="Straight Arrow Connector 61" o:spid="_x0000_s1026" type="#_x0000_t32" style="position:absolute;margin-left:97.5pt;margin-top:15.75pt;width:147.75pt;height:156pt;flip:y;z-index:251698176;visibility:visible;mso-wrap-style:square;mso-width-percent:0;mso-height-percent:0;mso-wrap-distance-left:9pt;mso-wrap-distance-top:0;mso-wrap-distance-right:9pt;mso-wrap-distance-bottom:0;mso-position-horizontal:absolute;mso-position-horizontal-relative:text;mso-position-vertical:absolute;mso-position-vertical-relative:text;mso-width-percent:0;mso-height-percent:0;mso-width-relative:margin;mso-height-relative:margin" o:gfxdata="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" strokecolor="#70ad47 [3209]" strokeweight=".5pt">
+                <v:stroke endarrow="block" joinstyle="miter"/>
+              </v:shape>
+            </w:pict>
+          </mc:Fallback>
+        </mc:AlternateContent>
+      </w:r>
+    </w:p>
+    <w:p/>
+    <w:p>
+      <w:r>
+        <w:rPr>
+          <w:noProof/>
+          <w:lang w:eastAsia="en-GB"/>
+        </w:rPr>
+        <mc:AlternateContent>
+          <mc:Choice Requires="wps">
+            <w:drawing>
+              <wp:anchor distT="0" distB="0" distL="114300" distR="114300" simplePos="0" relativeHeight="251704320" behindDoc="0" locked="0" layoutInCell="1" allowOverlap="1" wp14:anchorId="65440ACD" wp14:editId="43C467F5">
+                <wp:simplePos x="0" y="0"/>
+                <wp:positionH relativeFrom="column">
+                  <wp:posOffset>3105149</wp:posOffset>
+                </wp:positionH>
+                <wp:positionV relativeFrom="paragraph">
+                  <wp:posOffset>66039</wp:posOffset>
+                </wp:positionV>
+                <wp:extent cx="3038475" cy="1571625"/>
+                <wp:effectExtent l="38100" t="38100" r="28575" b="28575"/>
+                <wp:wrapNone/>
+                <wp:docPr id="64" name="Straight Arrow Connector 64"/>
+                <wp:cNvGraphicFramePr/>
+                <a:graphic xmlns:a="http://schemas.openxmlformats.org/drawingml/2006/main">
+                  <a:graphicData uri="http://schemas.microsoft.com/office/word/2010/wordprocessingShape">
+                    <wps:wsp>
+                      <wps:cNvCnPr/>
+                      <wps:spPr>
+                        <a:xfrm flipH="1" flipV="1">
+                          <a:off x="0" y="0"/>
+                          <a:ext cx="3038475" cy="1571625"/>
+                        </a:xfrm>
+                        <a:prstGeom prst="straightConnector1">
+                          <a:avLst/>
+                        </a:prstGeom>
+                        <a:ln>
+                          <a:tailEnd type="triangle"/>
+                        </a:ln>
+                      </wps:spPr>
+                      <wps:style>
+                        <a:lnRef idx="1">
+                          <a:schemeClr val="accent4"/>
+                        </a:lnRef>
+                        <a:fillRef idx="0">
+                          <a:schemeClr val="accent4"/>
+                        </a:fillRef>
+                        <a:effectRef idx="0">
+                          <a:schemeClr val="accent4"/>
+                        </a:effectRef>
+                        <a:fontRef idx="minor">
+                          <a:schemeClr val="tx1"/>
+                        </a:fontRef>
+                      </wps:style>
+                      <wps:bodyPr/>
+                    </wps:wsp>
+                  </a:graphicData>
+                </a:graphic>
+                <wp14:sizeRelH relativeFrom="margin">
+                  <wp14:pctWidth>0</wp14:pctWidth>
+                </wp14:sizeRelH>
+                <wp14:sizeRelV relativeFrom="margin">
+                  <wp14:pctHeight>0</wp14:pctHeight>
+                </wp14:sizeRelV>
+              </wp:anchor>
+            </w:drawing>
+          </mc:Choice>
+          <mc:Fallback>
+            <w:pict>
+              <v:shape w14:anchorId="356A1184" id="Straight Arrow Connector 64" o:spid="_x0000_s1026" type="#_x0000_t32" style="position:absolute;margin-left:244.5pt;margin-top:5.2pt;width:239.25pt;height:123.75pt;flip:x y;z-index:251704320;visibility:visible;mso-wrap-style:square;mso-width-percent:0;mso-height-percent:0;mso-wrap-distance-left:9pt;mso-wrap-distance-top:0;mso-wrap-distance-right:9pt;mso-wrap-distance-bottom:0;mso-position-horizontal:absolute;mso-position-horizontal-relative:text;mso-position-vertical:absolute;mso-position-vertical-relative:text;mso-width-percent:0;mso-height-percent:0;mso-width-relative:margin;mso-height-relative:margin" o:gfxdata="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" strokecolor="#ffc000 [3207]" strokeweight=".5pt">
+                <v:stroke endarrow="block" joinstyle="miter"/>
+              </v:shape>
+            </w:pict>
+          </mc:Fallback>
+        </mc:AlternateContent>
+      </w:r>
+    </w:p>
+    <w:p>
+      <w:r>
+        <w:rPr>
+          <w:noProof/>
+          <w:lang w:eastAsia="en-GB"/>
+        </w:rPr>
+        <mc:AlternateContent>
+          <mc:Choice Requires="wps">
+            <w:drawing>
+              <wp:anchor distT="0" distB="0" distL="114300" distR="114300" simplePos="0" relativeHeight="251706368" behindDoc="0" locked="0" layoutInCell="1" allowOverlap="1" wp14:anchorId="3A97D889" wp14:editId="7B0D147A">
+                <wp:simplePos x="0" y="0"/>
+                <wp:positionH relativeFrom="column">
+                  <wp:posOffset>3105149</wp:posOffset>
+                </wp:positionH>
+                <wp:positionV relativeFrom="paragraph">
+                  <wp:posOffset>246380</wp:posOffset>
+                </wp:positionV>
+                <wp:extent cx="2962275" cy="1123950"/>
+                <wp:effectExtent l="38100" t="38100" r="28575" b="19050"/>
+                <wp:wrapNone/>
+                <wp:docPr id="65" name="Straight Arrow Connector 65"/>
+                <wp:cNvGraphicFramePr/>
+                <a:graphic xmlns:a="http://schemas.openxmlformats.org/drawingml/2006/main">
+                  <a:graphicData uri="http://schemas.microsoft.com/office/word/2010/wordprocessingShape">
+                    <wps:wsp>
+                      <wps:cNvCnPr/>
+                      <wps:spPr>
+                        <a:xfrm flipH="1" flipV="1">
+                          <a:off x="0" y="0"/>
+                          <a:ext cx="2962275" cy="1123950"/>
+                        </a:xfrm>
+                        <a:prstGeom prst="straightConnector1">
+                          <a:avLst/>
+                        </a:prstGeom>
+                        <a:ln>
+                          <a:tailEnd type="triangle"/>
+                        </a:ln>
+                      </wps:spPr>
+                      <wps:style>
+                        <a:lnRef idx="1">
+                          <a:schemeClr val="accent4"/>
+                        </a:lnRef>
+                        <a:fillRef idx="0">
+                          <a:schemeClr val="accent4"/>
+                        </a:fillRef>
+                        <a:effectRef idx="0">
+                          <a:schemeClr val="accent4"/>
+                        </a:effectRef>
+                        <a:fontRef idx="minor">
+                          <a:schemeClr val="tx1"/>
+                        </a:fontRef>
+                      </wps:style>
+                      <wps:bodyPr/>
+                    </wps:wsp>
+                  </a:graphicData>
+                </a:graphic>
+                <wp14:sizeRelH relativeFrom="margin">
+                  <wp14:pctWidth>0</wp14:pctWidth>
+                </wp14:sizeRelH>
+                <wp14:sizeRelV relativeFrom="margin">
+                  <wp14:pctHeight>0</wp14:pctHeight>
+                </wp14:sizeRelV>
+              </wp:anchor>
+            </w:drawing>
+          </mc:Choice>
+          <mc:Fallback>
+            <w:pict>
+              <v:shape w14:anchorId="68E91721" id="Straight Arrow Connector 65" o:spid="_x0000_s1026" type="#_x0000_t32" style="position:absolute;margin-left:244.5pt;margin-top:19.4pt;width:233.25pt;height:88.5pt;flip:x y;z-index:251706368;visibility:visible;mso-wrap-style:square;mso-width-percent:0;mso-height-percent:0;mso-wrap-distance-left:9pt;mso-wrap-distance-top:0;mso-wrap-distance-right:9pt;mso-wrap-distance-bottom:0;mso-position-horizontal:absolute;mso-position-horizontal-relative:text;mso-position-vertical:absolute;mso-position-vertical-relative:text;mso-width-percent:0;mso-height-percent:0;mso-width-relative:margin;mso-height-relative:margin" o:gfxdata="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" strokecolor="#ffc000 [3207]" strokeweight=".5pt">
+                <v:stroke endarrow="block" joinstyle="miter"/>
+              </v:shape>
+            </w:pict>
+          </mc:Fallback>
+        </mc:AlternateContent>
+      </w:r>
+    </w:p>
+    <w:p/>
+    <w:p>
+      <w:r>
+        <w:rPr>
+          <w:noProof/>
+          <w:lang w:eastAsia="en-GB"/>
+        </w:rPr>
+        <mc:AlternateContent>
+          <mc:Choice Requires="wps">
+            <w:drawing>
+              <wp:anchor distT="0" distB="0" distL="114300" distR="114300" simplePos="0" relativeHeight="251708416" behindDoc="0" locked="0" layoutInCell="1" allowOverlap="1" wp14:anchorId="13D602A7" wp14:editId="2B097405">
+                <wp:simplePos x="0" y="0"/>
+                <wp:positionH relativeFrom="column">
+                  <wp:posOffset>3095625</wp:posOffset>
+                </wp:positionH>
+                <wp:positionV relativeFrom="paragraph">
+                  <wp:posOffset>45720</wp:posOffset>
+                </wp:positionV>
+                <wp:extent cx="2819400" cy="752475"/>
+                <wp:effectExtent l="38100" t="57150" r="19050" b="28575"/>
+                <wp:wrapNone/>
+                <wp:docPr id="66" name="Straight Arrow Connector 66"/>
+                <wp:cNvGraphicFramePr/>
+                <a:graphic xmlns:a="http://schemas.openxmlformats.org/drawingml/2006/main">
+                  <a:graphicData uri="http://schemas.microsoft.com/office/word/2010/wordprocessingShape">
+                    <wps:wsp>
+                      <wps:cNvCnPr/>
+                      <wps:spPr>
+                        <a:xfrm flipH="1" flipV="1">
+                          <a:off x="0" y="0"/>
+                          <a:ext cx="2819400" cy="752475"/>
+                        </a:xfrm>
+                        <a:prstGeom prst="straightConnector1">
+                          <a:avLst/>
+                        </a:prstGeom>
+                        <a:ln>
+                          <a:tailEnd type="triangle"/>
+                        </a:ln>
+                      </wps:spPr>
+                      <wps:style>
+                        <a:lnRef idx="1">
+                          <a:schemeClr val="accent4"/>
+                        </a:lnRef>
+                        <a:fillRef idx="0">
+                          <a:schemeClr val="accent4"/>
+                        </a:fillRef>
+                        <a:effectRef idx="0">
+                          <a:schemeClr val="accent4"/>
+                        </a:effectRef>
+                        <a:fontRef idx="minor">
+                          <a:schemeClr val="tx1"/>
+                        </a:fontRef>
+                      </wps:style>
+                      <wps:bodyPr/>
+                    </wps:wsp>
+                  </a:graphicData>
+                </a:graphic>
+                <wp14:sizeRelH relativeFrom="margin">
+                  <wp14:pctWidth>0</wp14:pctWidth>
+                </wp14:sizeRelH>
+                <wp14:sizeRelV relativeFrom="margin">
+                  <wp14:pctHeight>0</wp14:pctHeight>
+                </wp14:sizeRelV>
+              </wp:anchor>
+            </w:drawing>
+          </mc:Choice>
+          <mc:Fallback>
+            <w:pict>
+              <v:shape w14:anchorId="145028FD" id="Straight Arrow Connector 66" o:spid="_x0000_s1026" type="#_x0000_t32" style="position:absolute;margin-left:243.75pt;margin-top:3.6pt;width:222pt;height:59.25pt;flip:x y;z-index:251708416;visibility:visible;mso-wrap-style:square;mso-width-percent:0;mso-height-percent:0;mso-wrap-distance-left:9pt;mso-wrap-distance-top:0;mso-wrap-distance-right:9pt;mso-wrap-distance-bottom:0;mso-position-horizontal:absolute;mso-position-horizontal-relative:text;mso-position-vertical:absolute;mso-position-vertical-relative:text;mso-width-percent:0;mso-height-percent:0;mso-width-relative:margin;mso-height-relative:margin" o:gfxdata="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" strokecolor="#ffc000 [3207]" strokeweight=".5pt">
+                <v:stroke endarrow="block" joinstyle="miter"/>
+              </v:shape>
+            </w:pict>
+          </mc:Fallback>
+        </mc:AlternateContent>
       </w:r>
     </w:p>
     <w:p>
@@ -7243,9 +8930,153 @@
           <w:lang w:eastAsia="en-GB"/>
         </w:rPr>
         <w:drawing>
-          <wp:inline distT="0" distB="0" distL="0" distR="0" wp14:anchorId="4DE3511B" wp14:editId="007F9486">
-            <wp:extent cx="5731510" cy="3318591"/>
-            <wp:effectExtent l="0" t="0" r="2540" b="0"/>
+          <wp:anchor distT="0" distB="0" distL="114300" distR="114300" simplePos="0" relativeHeight="251696128" behindDoc="1" locked="0" layoutInCell="1" allowOverlap="1" wp14:anchorId="037548BC" wp14:editId="5504D6CB">
+            <wp:simplePos x="0" y="0"/>
+            <wp:positionH relativeFrom="column">
+              <wp:posOffset>4286250</wp:posOffset>
+            </wp:positionH>
+            <wp:positionV relativeFrom="paragraph">
+              <wp:posOffset>197485</wp:posOffset>
+            </wp:positionV>
+            <wp:extent cx="2200275" cy="1771650"/>
+            <wp:effectExtent l="0" t="0" r="9525" b="0"/>
+            <wp:wrapNone/>
+            <wp:docPr id="60" name="Picture 60"/>
+            <wp:cNvGraphicFramePr>
+              <a:graphicFrameLocks xmlns:a="http://schemas.openxmlformats.org/drawingml/2006/main" noChangeAspect="1"/>
+            </wp:cNvGraphicFramePr>
+            <a:graphic xmlns:a="http://schemas.openxmlformats.org/drawingml/2006/main">
+              <a:graphicData uri="http://schemas.openxmlformats.org/drawingml/2006/picture">
+                <pic:pic xmlns:pic="http://schemas.openxmlformats.org/drawingml/2006/picture">
+                  <pic:nvPicPr>
+                    <pic:cNvPr id="1" name=""/>
+                    <pic:cNvPicPr/>
+                  </pic:nvPicPr>
+                  <pic:blipFill>
+                    <a:blip r:embed="rId18">
+                      <a:extLst>
+                        <a:ext uri="{28A0092B-C50C-407E-A947-70E740481C1C}">
+                          <a14:useLocalDpi xmlns:a14="http://schemas.microsoft.com/office/drawing/2010/main" val="0"/>
+                        </a:ext>
+                      </a:extLst>
+                    </a:blip>
+                    <a:stretch>
+                      <a:fillRect/>
+                    </a:stretch>
+                  </pic:blipFill>
+                  <pic:spPr>
+                    <a:xfrm>
+                      <a:off x="0" y="0"/>
+                      <a:ext cx="2200275" cy="1771650"/>
+                    </a:xfrm>
+                    <a:prstGeom prst="rect">
+                      <a:avLst/>
+                    </a:prstGeom>
+                  </pic:spPr>
+                </pic:pic>
+              </a:graphicData>
+            </a:graphic>
+          </wp:anchor>
+        </w:drawing>
+      </w:r>
+      <w:r>
+        <w:rPr>
+          <w:noProof/>
+          <w:lang w:eastAsia="en-GB"/>
+        </w:rPr>
+        <w:drawing>
+          <wp:anchor distT="0" distB="0" distL="114300" distR="114300" simplePos="0" relativeHeight="251693056" behindDoc="1" locked="0" layoutInCell="1" allowOverlap="1" wp14:anchorId="6D6422F7" wp14:editId="17C05963">
+            <wp:simplePos x="0" y="0"/>
+            <wp:positionH relativeFrom="column">
+              <wp:posOffset>-781050</wp:posOffset>
+            </wp:positionH>
+            <wp:positionV relativeFrom="paragraph">
+              <wp:posOffset>187960</wp:posOffset>
+            </wp:positionV>
+            <wp:extent cx="2219325" cy="1695450"/>
+            <wp:effectExtent l="0" t="0" r="9525" b="0"/>
+            <wp:wrapNone/>
+            <wp:docPr id="58" name="Picture 58"/>
+            <wp:cNvGraphicFramePr>
+              <a:graphicFrameLocks xmlns:a="http://schemas.openxmlformats.org/drawingml/2006/main" noChangeAspect="1"/>
+            </wp:cNvGraphicFramePr>
+            <a:graphic xmlns:a="http://schemas.openxmlformats.org/drawingml/2006/main">
+              <a:graphicData uri="http://schemas.openxmlformats.org/drawingml/2006/picture">
+                <pic:pic xmlns:pic="http://schemas.openxmlformats.org/drawingml/2006/picture">
+                  <pic:nvPicPr>
+                    <pic:cNvPr id="1" name=""/>
+                    <pic:cNvPicPr/>
+                  </pic:nvPicPr>
+                  <pic:blipFill>
+                    <a:blip r:embed="rId19">
+                      <a:extLst>
+                        <a:ext uri="{28A0092B-C50C-407E-A947-70E740481C1C}">
+                          <a14:useLocalDpi xmlns:a14="http://schemas.microsoft.com/office/drawing/2010/main" val="0"/>
+                        </a:ext>
+                      </a:extLst>
+                    </a:blip>
+                    <a:stretch>
+                      <a:fillRect/>
+                    </a:stretch>
+                  </pic:blipFill>
+                  <pic:spPr>
+                    <a:xfrm>
+                      <a:off x="0" y="0"/>
+                      <a:ext cx="2219325" cy="1695450"/>
+                    </a:xfrm>
+                    <a:prstGeom prst="rect">
+                      <a:avLst/>
+                    </a:prstGeom>
+                  </pic:spPr>
+                </pic:pic>
+              </a:graphicData>
+            </a:graphic>
+          </wp:anchor>
+        </w:drawing>
+      </w:r>
+    </w:p>
+    <w:p/>
+    <w:p/>
+    <w:p/>
+    <w:p/>
+    <w:p/>
+    <w:p/>
+    <w:p/>
+    <w:p/>
+    <w:p/>
+    <w:p/>
+    <w:p/>
+    <w:p/>
+    <w:p/>
+    <w:p/>
+    <w:p/>
+    <w:p/>
+    <w:p>
+      <w:pPr>
+        <w:pStyle w:val="Heading5"/>
+      </w:pPr>
+      <w:r>
+        <w:t>Packaging: View stock</w:t>
+      </w:r>
+    </w:p>
+    <w:p>
+      <w:r>
+        <w:rPr>
+          <w:noProof/>
+          <w:lang w:eastAsia="en-GB"/>
+        </w:rPr>
+        <w:drawing>
+          <wp:anchor distT="0" distB="0" distL="114300" distR="114300" simplePos="0" relativeHeight="251709440" behindDoc="1" locked="0" layoutInCell="1" allowOverlap="1" wp14:anchorId="2D1F1908" wp14:editId="577E1917">
+            <wp:simplePos x="0" y="0"/>
+            <wp:positionH relativeFrom="column">
+              <wp:posOffset>1269215</wp:posOffset>
+            </wp:positionH>
+            <wp:positionV relativeFrom="paragraph">
+              <wp:posOffset>66759</wp:posOffset>
+            </wp:positionV>
+            <wp:extent cx="5348600" cy="3096883"/>
+            <wp:effectExtent l="0" t="0" r="5080" b="8890"/>
+            <wp:wrapNone/>
             <wp:docPr id="39" name="Picture 39" descr="E:\software_development_year_2\3_graded_unit\graded_unit\stage_1\wireframes\packaging_view_stock.PNG"/>
             <wp:cNvGraphicFramePr>
               <a:graphicFrameLocks xmlns:a="http://schemas.openxmlformats.org/drawingml/2006/main" noChangeAspect="1"/>
@@ -7260,7 +9091,7 @@
                     </pic:cNvPicPr>
                   </pic:nvPicPr>
                   <pic:blipFill>
-                    <a:blip r:embed="rId15">
+                    <a:blip r:embed="rId20">
                       <a:extLst>
                         <a:ext uri="{28A0092B-C50C-407E-A947-70E740481C1C}">
                           <a14:useLocalDpi xmlns:a14="http://schemas.microsoft.com/office/drawing/2010/main" val="0"/>
@@ -7275,7 +9106,7 @@
                   <pic:spPr bwMode="auto">
                     <a:xfrm>
                       <a:off x="0" y="0"/>
-                      <a:ext cx="5731510" cy="3318591"/>
+                      <a:ext cx="5354485" cy="3100291"/>
                     </a:xfrm>
                     <a:prstGeom prst="rect">
                       <a:avLst/>
@@ -7288,10 +9119,661 @@
                 </pic:pic>
               </a:graphicData>
             </a:graphic>
-          </wp:inline>
+            <wp14:sizeRelH relativeFrom="margin">
+              <wp14:pctWidth>0</wp14:pctWidth>
+            </wp14:sizeRelH>
+            <wp14:sizeRelV relativeFrom="margin">
+              <wp14:pctHeight>0</wp14:pctHeight>
+            </wp14:sizeRelV>
+          </wp:anchor>
         </w:drawing>
       </w:r>
     </w:p>
+    <w:p/>
+    <w:p>
+      <w:r>
+        <w:rPr>
+          <w:noProof/>
+          <w:lang w:eastAsia="en-GB"/>
+        </w:rPr>
+        <w:drawing>
+          <wp:anchor distT="0" distB="0" distL="114300" distR="114300" simplePos="0" relativeHeight="251713536" behindDoc="1" locked="0" layoutInCell="1" allowOverlap="1" wp14:anchorId="210587F7" wp14:editId="4612D0EF">
+            <wp:simplePos x="0" y="0"/>
+            <wp:positionH relativeFrom="page">
+              <wp:align>left</wp:align>
+            </wp:positionH>
+            <wp:positionV relativeFrom="paragraph">
+              <wp:posOffset>432435</wp:posOffset>
+            </wp:positionV>
+            <wp:extent cx="2181225" cy="1104900"/>
+            <wp:effectExtent l="0" t="0" r="9525" b="0"/>
+            <wp:wrapNone/>
+            <wp:docPr id="67" name="Picture 67"/>
+            <wp:cNvGraphicFramePr>
+              <a:graphicFrameLocks xmlns:a="http://schemas.openxmlformats.org/drawingml/2006/main" noChangeAspect="1"/>
+            </wp:cNvGraphicFramePr>
+            <a:graphic xmlns:a="http://schemas.openxmlformats.org/drawingml/2006/main">
+              <a:graphicData uri="http://schemas.openxmlformats.org/drawingml/2006/picture">
+                <pic:pic xmlns:pic="http://schemas.openxmlformats.org/drawingml/2006/picture">
+                  <pic:nvPicPr>
+                    <pic:cNvPr id="1" name=""/>
+                    <pic:cNvPicPr/>
+                  </pic:nvPicPr>
+                  <pic:blipFill>
+                    <a:blip r:embed="rId15">
+                      <a:extLst>
+                        <a:ext uri="{28A0092B-C50C-407E-A947-70E740481C1C}">
+                          <a14:useLocalDpi xmlns:a14="http://schemas.microsoft.com/office/drawing/2010/main" val="0"/>
+                        </a:ext>
+                      </a:extLst>
+                    </a:blip>
+                    <a:stretch>
+                      <a:fillRect/>
+                    </a:stretch>
+                  </pic:blipFill>
+                  <pic:spPr>
+                    <a:xfrm>
+                      <a:off x="0" y="0"/>
+                      <a:ext cx="2181225" cy="1104900"/>
+                    </a:xfrm>
+                    <a:prstGeom prst="rect">
+                      <a:avLst/>
+                    </a:prstGeom>
+                  </pic:spPr>
+                </pic:pic>
+              </a:graphicData>
+            </a:graphic>
+          </wp:anchor>
+        </w:drawing>
+      </w:r>
+    </w:p>
+    <w:p/>
+    <w:p>
+      <w:r>
+        <w:rPr>
+          <w:noProof/>
+          <w:lang w:eastAsia="en-GB"/>
+        </w:rPr>
+        <mc:AlternateContent>
+          <mc:Choice Requires="wps">
+            <w:drawing>
+              <wp:anchor distT="0" distB="0" distL="114300" distR="114300" simplePos="0" relativeHeight="251716608" behindDoc="0" locked="0" layoutInCell="1" allowOverlap="1" wp14:anchorId="5082A717" wp14:editId="0434E97F">
+                <wp:simplePos x="0" y="0"/>
+                <wp:positionH relativeFrom="column">
+                  <wp:posOffset>948905</wp:posOffset>
+                </wp:positionH>
+                <wp:positionV relativeFrom="paragraph">
+                  <wp:posOffset>15731</wp:posOffset>
+                </wp:positionV>
+                <wp:extent cx="3260785" cy="0"/>
+                <wp:effectExtent l="0" t="76200" r="15875" b="95250"/>
+                <wp:wrapNone/>
+                <wp:docPr id="69" name="Straight Arrow Connector 69"/>
+                <wp:cNvGraphicFramePr/>
+                <a:graphic xmlns:a="http://schemas.openxmlformats.org/drawingml/2006/main">
+                  <a:graphicData uri="http://schemas.microsoft.com/office/word/2010/wordprocessingShape">
+                    <wps:wsp>
+                      <wps:cNvCnPr/>
+                      <wps:spPr>
+                        <a:xfrm>
+                          <a:off x="0" y="0"/>
+                          <a:ext cx="3260785" cy="0"/>
+                        </a:xfrm>
+                        <a:prstGeom prst="straightConnector1">
+                          <a:avLst/>
+                        </a:prstGeom>
+                        <a:ln>
+                          <a:tailEnd type="triangle"/>
+                        </a:ln>
+                      </wps:spPr>
+                      <wps:style>
+                        <a:lnRef idx="1">
+                          <a:schemeClr val="dk1"/>
+                        </a:lnRef>
+                        <a:fillRef idx="0">
+                          <a:schemeClr val="dk1"/>
+                        </a:fillRef>
+                        <a:effectRef idx="0">
+                          <a:schemeClr val="dk1"/>
+                        </a:effectRef>
+                        <a:fontRef idx="minor">
+                          <a:schemeClr val="tx1"/>
+                        </a:fontRef>
+                      </wps:style>
+                      <wps:bodyPr/>
+                    </wps:wsp>
+                  </a:graphicData>
+                </a:graphic>
+              </wp:anchor>
+            </w:drawing>
+          </mc:Choice>
+          <mc:Fallback>
+            <w:pict>
+              <v:shapetype w14:anchorId="20BA1118" id="_x0000_t32" coordsize="21600,21600" o:spt="32" o:oned="t" path="m,l21600,21600e" filled="f">
+                <v:path arrowok="t" fillok="f" o:connecttype="none"/>
+                <o:lock v:ext="edit" shapetype="t"/>
+              </v:shapetype>
+              <v:shape id="Straight Arrow Connector 69" o:spid="_x0000_s1026" type="#_x0000_t32" style="position:absolute;margin-left:74.7pt;margin-top:1.25pt;width:256.75pt;height:0;z-index:251716608;visibility:visible;mso-wrap-style:square;mso-wrap-distance-left:9pt;mso-wrap-distance-top:0;mso-wrap-distance-right:9pt;mso-wrap-distance-bottom:0;mso-position-horizontal:absolute;mso-position-horizontal-relative:text;mso-position-vertical:absolute;mso-position-vertical-relative:text" o:gfxdata="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" strokecolor="black [3200]" strokeweight=".5pt">
+                <v:stroke endarrow="block" joinstyle="miter"/>
+              </v:shape>
+            </w:pict>
+          </mc:Fallback>
+        </mc:AlternateContent>
+      </w:r>
+    </w:p>
+    <w:p/>
+    <w:p/>
+    <w:p/>
+    <w:p>
+      <w:r>
+        <w:rPr>
+          <w:noProof/>
+          <w:lang w:eastAsia="en-GB"/>
+        </w:rPr>
+        <mc:AlternateContent>
+          <mc:Choice Requires="wps">
+            <w:drawing>
+              <wp:anchor distT="0" distB="0" distL="114300" distR="114300" simplePos="0" relativeHeight="251726848" behindDoc="0" locked="0" layoutInCell="1" allowOverlap="1" wp14:anchorId="28802876" wp14:editId="031F7B4F">
+                <wp:simplePos x="0" y="0"/>
+                <wp:positionH relativeFrom="margin">
+                  <wp:posOffset>5814205</wp:posOffset>
+                </wp:positionH>
+                <wp:positionV relativeFrom="paragraph">
+                  <wp:posOffset>157599</wp:posOffset>
+                </wp:positionV>
+                <wp:extent cx="450526" cy="586356"/>
+                <wp:effectExtent l="0" t="38100" r="64135" b="23495"/>
+                <wp:wrapNone/>
+                <wp:docPr id="74" name="Straight Arrow Connector 74"/>
+                <wp:cNvGraphicFramePr/>
+                <a:graphic xmlns:a="http://schemas.openxmlformats.org/drawingml/2006/main">
+                  <a:graphicData uri="http://schemas.microsoft.com/office/word/2010/wordprocessingShape">
+                    <wps:wsp>
+                      <wps:cNvCnPr/>
+                      <wps:spPr>
+                        <a:xfrm flipV="1">
+                          <a:off x="0" y="0"/>
+                          <a:ext cx="450526" cy="586356"/>
+                        </a:xfrm>
+                        <a:prstGeom prst="straightConnector1">
+                          <a:avLst/>
+                        </a:prstGeom>
+                        <a:ln>
+                          <a:tailEnd type="triangle"/>
+                        </a:ln>
+                      </wps:spPr>
+                      <wps:style>
+                        <a:lnRef idx="1">
+                          <a:schemeClr val="accent2"/>
+                        </a:lnRef>
+                        <a:fillRef idx="0">
+                          <a:schemeClr val="accent2"/>
+                        </a:fillRef>
+                        <a:effectRef idx="0">
+                          <a:schemeClr val="accent2"/>
+                        </a:effectRef>
+                        <a:fontRef idx="minor">
+                          <a:schemeClr val="tx1"/>
+                        </a:fontRef>
+                      </wps:style>
+                      <wps:bodyPr/>
+                    </wps:wsp>
+                  </a:graphicData>
+                </a:graphic>
+                <wp14:sizeRelH relativeFrom="margin">
+                  <wp14:pctWidth>0</wp14:pctWidth>
+                </wp14:sizeRelH>
+                <wp14:sizeRelV relativeFrom="margin">
+                  <wp14:pctHeight>0</wp14:pctHeight>
+                </wp14:sizeRelV>
+              </wp:anchor>
+            </w:drawing>
+          </mc:Choice>
+          <mc:Fallback>
+            <w:pict>
+              <v:shape w14:anchorId="47AEE3E7" id="Straight Arrow Connector 74" o:spid="_x0000_s1026" type="#_x0000_t32" style="position:absolute;margin-left:457.8pt;margin-top:12.4pt;width:35.45pt;height:46.15pt;flip:y;z-index:251726848;visibility:visible;mso-wrap-style:square;mso-width-percent:0;mso-height-percent:0;mso-wrap-distance-left:9pt;mso-wrap-distance-top:0;mso-wrap-distance-right:9pt;mso-wrap-distance-bottom:0;mso-position-horizontal:absolute;mso-position-horizontal-relative:margin;mso-position-vertical:absolute;mso-position-vertical-relative:text;mso-width-percent:0;mso-height-percent:0;mso-width-relative:margin;mso-height-relative:margin" o:gfxdata="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" strokecolor="#ed7d31 [3205]" strokeweight=".5pt">
+                <v:stroke endarrow="block" joinstyle="miter"/>
+                <w10:wrap anchorx="margin"/>
+              </v:shape>
+            </w:pict>
+          </mc:Fallback>
+        </mc:AlternateContent>
+      </w:r>
+      <w:r>
+        <w:rPr>
+          <w:noProof/>
+          <w:lang w:eastAsia="en-GB"/>
+        </w:rPr>
+        <mc:AlternateContent>
+          <mc:Choice Requires="wps">
+            <w:drawing>
+              <wp:anchor distT="0" distB="0" distL="114300" distR="114300" simplePos="0" relativeHeight="251724800" behindDoc="0" locked="0" layoutInCell="1" allowOverlap="1" wp14:anchorId="2A574FAC" wp14:editId="4B4BE611">
+                <wp:simplePos x="0" y="0"/>
+                <wp:positionH relativeFrom="margin">
+                  <wp:posOffset>5606774</wp:posOffset>
+                </wp:positionH>
+                <wp:positionV relativeFrom="paragraph">
+                  <wp:posOffset>140346</wp:posOffset>
+                </wp:positionV>
+                <wp:extent cx="103362" cy="620970"/>
+                <wp:effectExtent l="38100" t="38100" r="30480" b="27305"/>
+                <wp:wrapNone/>
+                <wp:docPr id="73" name="Straight Arrow Connector 73"/>
+                <wp:cNvGraphicFramePr/>
+                <a:graphic xmlns:a="http://schemas.openxmlformats.org/drawingml/2006/main">
+                  <a:graphicData uri="http://schemas.microsoft.com/office/word/2010/wordprocessingShape">
+                    <wps:wsp>
+                      <wps:cNvCnPr/>
+                      <wps:spPr>
+                        <a:xfrm flipH="1" flipV="1">
+                          <a:off x="0" y="0"/>
+                          <a:ext cx="103362" cy="620970"/>
+                        </a:xfrm>
+                        <a:prstGeom prst="straightConnector1">
+                          <a:avLst/>
+                        </a:prstGeom>
+                        <a:ln>
+                          <a:tailEnd type="triangle"/>
+                        </a:ln>
+                      </wps:spPr>
+                      <wps:style>
+                        <a:lnRef idx="1">
+                          <a:schemeClr val="accent2"/>
+                        </a:lnRef>
+                        <a:fillRef idx="0">
+                          <a:schemeClr val="accent2"/>
+                        </a:fillRef>
+                        <a:effectRef idx="0">
+                          <a:schemeClr val="accent2"/>
+                        </a:effectRef>
+                        <a:fontRef idx="minor">
+                          <a:schemeClr val="tx1"/>
+                        </a:fontRef>
+                      </wps:style>
+                      <wps:bodyPr/>
+                    </wps:wsp>
+                  </a:graphicData>
+                </a:graphic>
+                <wp14:sizeRelH relativeFrom="margin">
+                  <wp14:pctWidth>0</wp14:pctWidth>
+                </wp14:sizeRelH>
+                <wp14:sizeRelV relativeFrom="margin">
+                  <wp14:pctHeight>0</wp14:pctHeight>
+                </wp14:sizeRelV>
+              </wp:anchor>
+            </w:drawing>
+          </mc:Choice>
+          <mc:Fallback>
+            <w:pict>
+              <v:shape w14:anchorId="0075EDE2" id="Straight Arrow Connector 73" o:spid="_x0000_s1026" type="#_x0000_t32" style="position:absolute;margin-left:441.5pt;margin-top:11.05pt;width:8.15pt;height:48.9pt;flip:x y;z-index:251724800;visibility:visible;mso-wrap-style:square;mso-width-percent:0;mso-height-percent:0;mso-wrap-distance-left:9pt;mso-wrap-distance-top:0;mso-wrap-distance-right:9pt;mso-wrap-distance-bottom:0;mso-position-horizontal:absolute;mso-position-horizontal-relative:margin;mso-position-vertical:absolute;mso-position-vertical-relative:text;mso-width-percent:0;mso-height-percent:0;mso-width-relative:margin;mso-height-relative:margin" o:gfxdata="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" strokecolor="#ed7d31 [3205]" strokeweight=".5pt">
+                <v:stroke endarrow="block" joinstyle="miter"/>
+                <w10:wrap anchorx="margin"/>
+              </v:shape>
+            </w:pict>
+          </mc:Fallback>
+        </mc:AlternateContent>
+      </w:r>
+      <w:r>
+        <w:rPr>
+          <w:noProof/>
+          <w:lang w:eastAsia="en-GB"/>
+        </w:rPr>
+        <mc:AlternateContent>
+          <mc:Choice Requires="wps">
+            <w:drawing>
+              <wp:anchor distT="0" distB="0" distL="114300" distR="114300" simplePos="0" relativeHeight="251722752" behindDoc="0" locked="0" layoutInCell="1" allowOverlap="1" wp14:anchorId="62463461" wp14:editId="42026FAB">
+                <wp:simplePos x="0" y="0"/>
+                <wp:positionH relativeFrom="column">
+                  <wp:posOffset>4934308</wp:posOffset>
+                </wp:positionH>
+                <wp:positionV relativeFrom="paragraph">
+                  <wp:posOffset>45456</wp:posOffset>
+                </wp:positionV>
+                <wp:extent cx="672681" cy="733114"/>
+                <wp:effectExtent l="38100" t="38100" r="32385" b="29210"/>
+                <wp:wrapNone/>
+                <wp:docPr id="72" name="Straight Arrow Connector 72"/>
+                <wp:cNvGraphicFramePr/>
+                <a:graphic xmlns:a="http://schemas.openxmlformats.org/drawingml/2006/main">
+                  <a:graphicData uri="http://schemas.microsoft.com/office/word/2010/wordprocessingShape">
+                    <wps:wsp>
+                      <wps:cNvCnPr/>
+                      <wps:spPr>
+                        <a:xfrm flipH="1" flipV="1">
+                          <a:off x="0" y="0"/>
+                          <a:ext cx="672681" cy="733114"/>
+                        </a:xfrm>
+                        <a:prstGeom prst="straightConnector1">
+                          <a:avLst/>
+                        </a:prstGeom>
+                        <a:ln>
+                          <a:tailEnd type="triangle"/>
+                        </a:ln>
+                      </wps:spPr>
+                      <wps:style>
+                        <a:lnRef idx="1">
+                          <a:schemeClr val="accent2"/>
+                        </a:lnRef>
+                        <a:fillRef idx="0">
+                          <a:schemeClr val="accent2"/>
+                        </a:fillRef>
+                        <a:effectRef idx="0">
+                          <a:schemeClr val="accent2"/>
+                        </a:effectRef>
+                        <a:fontRef idx="minor">
+                          <a:schemeClr val="tx1"/>
+                        </a:fontRef>
+                      </wps:style>
+                      <wps:bodyPr/>
+                    </wps:wsp>
+                  </a:graphicData>
+                </a:graphic>
+                <wp14:sizeRelH relativeFrom="margin">
+                  <wp14:pctWidth>0</wp14:pctWidth>
+                </wp14:sizeRelH>
+                <wp14:sizeRelV relativeFrom="margin">
+                  <wp14:pctHeight>0</wp14:pctHeight>
+                </wp14:sizeRelV>
+              </wp:anchor>
+            </w:drawing>
+          </mc:Choice>
+          <mc:Fallback>
+            <w:pict>
+              <v:shape w14:anchorId="1C2FC069" id="Straight Arrow Connector 72" o:spid="_x0000_s1026" type="#_x0000_t32" style="position:absolute;margin-left:388.55pt;margin-top:3.6pt;width:52.95pt;height:57.75pt;flip:x y;z-index:251722752;visibility:visible;mso-wrap-style:square;mso-width-percent:0;mso-height-percent:0;mso-wrap-distance-left:9pt;mso-wrap-distance-top:0;mso-wrap-distance-right:9pt;mso-wrap-distance-bottom:0;mso-position-horizontal:absolute;mso-position-horizontal-relative:text;mso-position-vertical:absolute;mso-position-vertical-relative:text;mso-width-percent:0;mso-height-percent:0;mso-width-relative:margin;mso-height-relative:margin" o:gfxdata="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" strokecolor="#ed7d31 [3205]" strokeweight=".5pt">
+                <v:stroke endarrow="block" joinstyle="miter"/>
+              </v:shape>
+            </w:pict>
+          </mc:Fallback>
+        </mc:AlternateContent>
+      </w:r>
+      <w:r>
+        <w:rPr>
+          <w:noProof/>
+          <w:lang w:eastAsia="en-GB"/>
+        </w:rPr>
+        <mc:AlternateContent>
+          <mc:Choice Requires="wps">
+            <w:drawing>
+              <wp:anchor distT="0" distB="0" distL="114300" distR="114300" simplePos="0" relativeHeight="251720704" behindDoc="0" locked="0" layoutInCell="1" allowOverlap="1" wp14:anchorId="6F23B6FB" wp14:editId="4B212AA9">
+                <wp:simplePos x="0" y="0"/>
+                <wp:positionH relativeFrom="column">
+                  <wp:posOffset>3062377</wp:posOffset>
+                </wp:positionH>
+                <wp:positionV relativeFrom="paragraph">
+                  <wp:posOffset>45456</wp:posOffset>
+                </wp:positionV>
+                <wp:extent cx="2372073" cy="698596"/>
+                <wp:effectExtent l="38100" t="38100" r="28575" b="25400"/>
+                <wp:wrapNone/>
+                <wp:docPr id="71" name="Straight Arrow Connector 71"/>
+                <wp:cNvGraphicFramePr/>
+                <a:graphic xmlns:a="http://schemas.openxmlformats.org/drawingml/2006/main">
+                  <a:graphicData uri="http://schemas.microsoft.com/office/word/2010/wordprocessingShape">
+                    <wps:wsp>
+                      <wps:cNvCnPr/>
+                      <wps:spPr>
+                        <a:xfrm flipH="1" flipV="1">
+                          <a:off x="0" y="0"/>
+                          <a:ext cx="2372073" cy="698596"/>
+                        </a:xfrm>
+                        <a:prstGeom prst="straightConnector1">
+                          <a:avLst/>
+                        </a:prstGeom>
+                        <a:ln>
+                          <a:tailEnd type="triangle"/>
+                        </a:ln>
+                      </wps:spPr>
+                      <wps:style>
+                        <a:lnRef idx="1">
+                          <a:schemeClr val="accent2"/>
+                        </a:lnRef>
+                        <a:fillRef idx="0">
+                          <a:schemeClr val="accent2"/>
+                        </a:fillRef>
+                        <a:effectRef idx="0">
+                          <a:schemeClr val="accent2"/>
+                        </a:effectRef>
+                        <a:fontRef idx="minor">
+                          <a:schemeClr val="tx1"/>
+                        </a:fontRef>
+                      </wps:style>
+                      <wps:bodyPr/>
+                    </wps:wsp>
+                  </a:graphicData>
+                </a:graphic>
+                <wp14:sizeRelH relativeFrom="margin">
+                  <wp14:pctWidth>0</wp14:pctWidth>
+                </wp14:sizeRelH>
+                <wp14:sizeRelV relativeFrom="margin">
+                  <wp14:pctHeight>0</wp14:pctHeight>
+                </wp14:sizeRelV>
+              </wp:anchor>
+            </w:drawing>
+          </mc:Choice>
+          <mc:Fallback>
+            <w:pict>
+              <v:shape w14:anchorId="0C7D0819" id="Straight Arrow Connector 71" o:spid="_x0000_s1026" type="#_x0000_t32" style="position:absolute;margin-left:241.15pt;margin-top:3.6pt;width:186.8pt;height:55pt;flip:x y;z-index:251720704;visibility:visible;mso-wrap-style:square;mso-width-percent:0;mso-height-percent:0;mso-wrap-distance-left:9pt;mso-wrap-distance-top:0;mso-wrap-distance-right:9pt;mso-wrap-distance-bottom:0;mso-position-horizontal:absolute;mso-position-horizontal-relative:text;mso-position-vertical:absolute;mso-position-vertical-relative:text;mso-width-percent:0;mso-height-percent:0;mso-width-relative:margin;mso-height-relative:margin" o:gfxdata="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" strokecolor="#ed7d31 [3205]" strokeweight=".5pt">
+                <v:stroke endarrow="block" joinstyle="miter"/>
+              </v:shape>
+            </w:pict>
+          </mc:Fallback>
+        </mc:AlternateContent>
+      </w:r>
+      <w:r>
+        <w:rPr>
+          <w:noProof/>
+          <w:lang w:eastAsia="en-GB"/>
+        </w:rPr>
+        <mc:AlternateContent>
+          <mc:Choice Requires="wps">
+            <w:drawing>
+              <wp:anchor distT="0" distB="0" distL="114300" distR="114300" simplePos="0" relativeHeight="251718656" behindDoc="0" locked="0" layoutInCell="1" allowOverlap="1" wp14:anchorId="239AFF82" wp14:editId="73078526">
+                <wp:simplePos x="0" y="0"/>
+                <wp:positionH relativeFrom="column">
+                  <wp:posOffset>992039</wp:posOffset>
+                </wp:positionH>
+                <wp:positionV relativeFrom="paragraph">
+                  <wp:posOffset>261117</wp:posOffset>
+                </wp:positionV>
+                <wp:extent cx="2631056" cy="741871"/>
+                <wp:effectExtent l="0" t="57150" r="0" b="20320"/>
+                <wp:wrapNone/>
+                <wp:docPr id="70" name="Straight Arrow Connector 70"/>
+                <wp:cNvGraphicFramePr/>
+                <a:graphic xmlns:a="http://schemas.openxmlformats.org/drawingml/2006/main">
+                  <a:graphicData uri="http://schemas.microsoft.com/office/word/2010/wordprocessingShape">
+                    <wps:wsp>
+                      <wps:cNvCnPr/>
+                      <wps:spPr>
+                        <a:xfrm flipV="1">
+                          <a:off x="0" y="0"/>
+                          <a:ext cx="2631056" cy="741871"/>
+                        </a:xfrm>
+                        <a:prstGeom prst="straightConnector1">
+                          <a:avLst/>
+                        </a:prstGeom>
+                        <a:ln>
+                          <a:tailEnd type="triangle"/>
+                        </a:ln>
+                      </wps:spPr>
+                      <wps:style>
+                        <a:lnRef idx="1">
+                          <a:schemeClr val="accent4"/>
+                        </a:lnRef>
+                        <a:fillRef idx="0">
+                          <a:schemeClr val="accent4"/>
+                        </a:fillRef>
+                        <a:effectRef idx="0">
+                          <a:schemeClr val="accent4"/>
+                        </a:effectRef>
+                        <a:fontRef idx="minor">
+                          <a:schemeClr val="tx1"/>
+                        </a:fontRef>
+                      </wps:style>
+                      <wps:bodyPr/>
+                    </wps:wsp>
+                  </a:graphicData>
+                </a:graphic>
+                <wp14:sizeRelH relativeFrom="margin">
+                  <wp14:pctWidth>0</wp14:pctWidth>
+                </wp14:sizeRelH>
+                <wp14:sizeRelV relativeFrom="margin">
+                  <wp14:pctHeight>0</wp14:pctHeight>
+                </wp14:sizeRelV>
+              </wp:anchor>
+            </w:drawing>
+          </mc:Choice>
+          <mc:Fallback>
+            <w:pict>
+              <v:shape w14:anchorId="7855DB4F" id="Straight Arrow Connector 70" o:spid="_x0000_s1026" type="#_x0000_t32" style="position:absolute;margin-left:78.1pt;margin-top:20.55pt;width:207.15pt;height:58.4pt;flip:y;z-index:251718656;visibility:visible;mso-wrap-style:square;mso-width-percent:0;mso-height-percent:0;mso-wrap-distance-left:9pt;mso-wrap-distance-top:0;mso-wrap-distance-right:9pt;mso-wrap-distance-bottom:0;mso-position-horizontal:absolute;mso-position-horizontal-relative:text;mso-position-vertical:absolute;mso-position-vertical-relative:text;mso-width-percent:0;mso-height-percent:0;mso-width-relative:margin;mso-height-relative:margin" o:gfxdata="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" strokecolor="#ffc000 [3207]" strokeweight=".5pt">
+                <v:stroke endarrow="block" joinstyle="miter"/>
+              </v:shape>
+            </w:pict>
+          </mc:Fallback>
+        </mc:AlternateContent>
+      </w:r>
+    </w:p>
+    <w:p>
+      <w:r>
+        <w:rPr>
+          <w:noProof/>
+          <w:lang w:eastAsia="en-GB"/>
+        </w:rPr>
+        <w:drawing>
+          <wp:anchor distT="0" distB="0" distL="114300" distR="114300" simplePos="0" relativeHeight="251711488" behindDoc="1" locked="0" layoutInCell="1" allowOverlap="1" wp14:anchorId="6D1EB8CB" wp14:editId="20C38502">
+            <wp:simplePos x="0" y="0"/>
+            <wp:positionH relativeFrom="margin">
+              <wp:posOffset>4054416</wp:posOffset>
+            </wp:positionH>
+            <wp:positionV relativeFrom="paragraph">
+              <wp:posOffset>274859</wp:posOffset>
+            </wp:positionV>
+            <wp:extent cx="2032474" cy="2076658"/>
+            <wp:effectExtent l="0" t="0" r="6350" b="0"/>
+            <wp:wrapNone/>
+            <wp:docPr id="11" name="Picture 11"/>
+            <wp:cNvGraphicFramePr>
+              <a:graphicFrameLocks xmlns:a="http://schemas.openxmlformats.org/drawingml/2006/main" noChangeAspect="1"/>
+            </wp:cNvGraphicFramePr>
+            <a:graphic xmlns:a="http://schemas.openxmlformats.org/drawingml/2006/main">
+              <a:graphicData uri="http://schemas.openxmlformats.org/drawingml/2006/picture">
+                <pic:pic xmlns:pic="http://schemas.openxmlformats.org/drawingml/2006/picture">
+                  <pic:nvPicPr>
+                    <pic:cNvPr id="1" name=""/>
+                    <pic:cNvPicPr/>
+                  </pic:nvPicPr>
+                  <pic:blipFill>
+                    <a:blip r:embed="rId14">
+                      <a:extLst>
+                        <a:ext uri="{28A0092B-C50C-407E-A947-70E740481C1C}">
+                          <a14:useLocalDpi xmlns:a14="http://schemas.microsoft.com/office/drawing/2010/main" val="0"/>
+                        </a:ext>
+                      </a:extLst>
+                    </a:blip>
+                    <a:stretch>
+                      <a:fillRect/>
+                    </a:stretch>
+                  </pic:blipFill>
+                  <pic:spPr>
+                    <a:xfrm>
+                      <a:off x="0" y="0"/>
+                      <a:ext cx="2038678" cy="2082997"/>
+                    </a:xfrm>
+                    <a:prstGeom prst="rect">
+                      <a:avLst/>
+                    </a:prstGeom>
+                  </pic:spPr>
+                </pic:pic>
+              </a:graphicData>
+            </a:graphic>
+            <wp14:sizeRelH relativeFrom="margin">
+              <wp14:pctWidth>0</wp14:pctWidth>
+            </wp14:sizeRelH>
+            <wp14:sizeRelV relativeFrom="margin">
+              <wp14:pctHeight>0</wp14:pctHeight>
+            </wp14:sizeRelV>
+          </wp:anchor>
+        </w:drawing>
+      </w:r>
+      <w:r>
+        <w:rPr>
+          <w:noProof/>
+          <w:lang w:eastAsia="en-GB"/>
+        </w:rPr>
+        <w:drawing>
+          <wp:anchor distT="0" distB="0" distL="114300" distR="114300" simplePos="0" relativeHeight="251715584" behindDoc="1" locked="0" layoutInCell="1" allowOverlap="1" wp14:anchorId="0B4B2DF2" wp14:editId="0BA71C83">
+            <wp:simplePos x="0" y="0"/>
+            <wp:positionH relativeFrom="column">
+              <wp:posOffset>-845724</wp:posOffset>
+            </wp:positionH>
+            <wp:positionV relativeFrom="paragraph">
+              <wp:posOffset>387146</wp:posOffset>
+            </wp:positionV>
+            <wp:extent cx="2134577" cy="1085850"/>
+            <wp:effectExtent l="0" t="0" r="0" b="0"/>
+            <wp:wrapNone/>
+            <wp:docPr id="68" name="Picture 68"/>
+            <wp:cNvGraphicFramePr>
+              <a:graphicFrameLocks xmlns:a="http://schemas.openxmlformats.org/drawingml/2006/main" noChangeAspect="1"/>
+            </wp:cNvGraphicFramePr>
+            <a:graphic xmlns:a="http://schemas.openxmlformats.org/drawingml/2006/main">
+              <a:graphicData uri="http://schemas.openxmlformats.org/drawingml/2006/picture">
+                <pic:pic xmlns:pic="http://schemas.openxmlformats.org/drawingml/2006/picture">
+                  <pic:nvPicPr>
+                    <pic:cNvPr id="1" name=""/>
+                    <pic:cNvPicPr/>
+                  </pic:nvPicPr>
+                  <pic:blipFill>
+                    <a:blip r:embed="rId12">
+                      <a:extLst>
+                        <a:ext uri="{28A0092B-C50C-407E-A947-70E740481C1C}">
+                          <a14:useLocalDpi xmlns:a14="http://schemas.microsoft.com/office/drawing/2010/main" val="0"/>
+                        </a:ext>
+                      </a:extLst>
+                    </a:blip>
+                    <a:stretch>
+                      <a:fillRect/>
+                    </a:stretch>
+                  </pic:blipFill>
+                  <pic:spPr>
+                    <a:xfrm>
+                      <a:off x="0" y="0"/>
+                      <a:ext cx="2134577" cy="1085850"/>
+                    </a:xfrm>
+                    <a:prstGeom prst="rect">
+                      <a:avLst/>
+                    </a:prstGeom>
+                  </pic:spPr>
+                </pic:pic>
+              </a:graphicData>
+            </a:graphic>
+            <wp14:sizeRelH relativeFrom="margin">
+              <wp14:pctWidth>0</wp14:pctWidth>
+            </wp14:sizeRelH>
+            <wp14:sizeRelV relativeFrom="margin">
+              <wp14:pctHeight>0</wp14:pctHeight>
+            </wp14:sizeRelV>
+          </wp:anchor>
+        </w:drawing>
+      </w:r>
+    </w:p>
+    <w:p/>
+    <w:p/>
+    <w:p/>
+    <w:p/>
+    <w:p/>
+    <w:p/>
+    <w:p/>
+    <w:p/>
+    <w:p/>
+    <w:p/>
+    <w:p/>
+    <w:p/>
+    <w:p/>
+    <w:p/>
+    <w:p/>
+    <w:p/>
+    <w:p/>
     <w:p/>
     <w:p>
       <w:pPr>
@@ -7327,7 +9809,7 @@
                     </pic:cNvPicPr>
                   </pic:nvPicPr>
                   <pic:blipFill>
-                    <a:blip r:embed="rId16">
+                    <a:blip r:embed="rId21">
                       <a:extLst>
                         <a:ext uri="{28A0092B-C50C-407E-A947-70E740481C1C}">
                           <a14:useLocalDpi xmlns:a14="http://schemas.microsoft.com/office/drawing/2010/main" val="0"/>
@@ -7366,7 +9848,6 @@
       <w:bookmarkStart w:id="31" w:name="_Toc493841805"/>
       <w:bookmarkStart w:id="32" w:name="_Toc497482761"/>
       <w:r>
-        <w:lastRenderedPageBreak/>
         <w:t>N</w:t>
       </w:r>
       <w:r>
@@ -7940,6 +10421,7 @@
               <w:rPr>
                 <w:b w:val="0"/>
               </w:rPr>
+              <w:lastRenderedPageBreak/>
               <w:t>number_of_items</w:t>
             </w:r>
             <w:proofErr w:type="spellEnd"/>
@@ -9772,7 +12254,6 @@
       <w:bookmarkStart w:id="33" w:name="_Toc493841806"/>
       <w:bookmarkStart w:id="34" w:name="_Toc497482762"/>
       <w:r>
-        <w:lastRenderedPageBreak/>
         <w:t>Sample Table D</w:t>
       </w:r>
       <w:r>
@@ -10075,6 +12556,7 @@
           <w:p>
             <w:proofErr w:type="spellStart"/>
             <w:r>
+              <w:lastRenderedPageBreak/>
               <w:t>g</w:t>
             </w:r>
             <w:r>
@@ -10604,7 +13086,7 @@
             <w:tcW w:w="1963" w:type="dxa"/>
           </w:tcPr>
           <w:p>
-            <w:hyperlink r:id="rId17" w:history="1">
+            <w:hyperlink r:id="rId22" w:history="1">
               <w:r>
                 <w:rPr>
                   <w:rStyle w:val="Hyperlink"/>
@@ -10686,7 +13168,7 @@
             <w:tcW w:w="1963" w:type="dxa"/>
           </w:tcPr>
           <w:p>
-            <w:hyperlink r:id="rId18" w:history="1">
+            <w:hyperlink r:id="rId23" w:history="1">
               <w:r>
                 <w:rPr>
                   <w:rStyle w:val="Hyperlink"/>
@@ -10722,7 +13204,6 @@
       <w:bookmarkStart w:id="35" w:name="_Toc493841807"/>
       <w:bookmarkStart w:id="36" w:name="_Toc497482763"/>
       <w:r>
-        <w:lastRenderedPageBreak/>
         <w:t>Project T</w:t>
       </w:r>
       <w:r>
@@ -10760,7 +13241,7 @@
                     </pic:cNvPicPr>
                   </pic:nvPicPr>
                   <pic:blipFill>
-                    <a:blip r:embed="rId19">
+                    <a:blip r:embed="rId24">
                       <a:extLst>
                         <a:ext uri="{28A0092B-C50C-407E-A947-70E740481C1C}">
                           <a14:useLocalDpi xmlns:a14="http://schemas.microsoft.com/office/drawing/2010/main" val="0"/>
@@ -10792,6 +13273,64 @@
         </w:drawing>
       </w:r>
     </w:p>
+    <w:p>
+      <w:r>
+        <w:rPr>
+          <w:noProof/>
+          <w:lang w:eastAsia="en-GB"/>
+        </w:rPr>
+        <w:lastRenderedPageBreak/>
+        <w:drawing>
+          <wp:inline distT="0" distB="0" distL="0" distR="0" wp14:anchorId="7EA8BFB5" wp14:editId="66554460">
+            <wp:extent cx="5731510" cy="3000050"/>
+            <wp:effectExtent l="0" t="0" r="2540" b="0"/>
+            <wp:docPr id="75" name="Picture 75" descr="F:\software_development_year_2\3_graded_unit\graded_unit\stage_1\team_planner.PNG"/>
+            <wp:cNvGraphicFramePr>
+              <a:graphicFrameLocks xmlns:a="http://schemas.openxmlformats.org/drawingml/2006/main" noChangeAspect="1"/>
+            </wp:cNvGraphicFramePr>
+            <a:graphic xmlns:a="http://schemas.openxmlformats.org/drawingml/2006/main">
+              <a:graphicData uri="http://schemas.openxmlformats.org/drawingml/2006/picture">
+                <pic:pic xmlns:pic="http://schemas.openxmlformats.org/drawingml/2006/picture">
+                  <pic:nvPicPr>
+                    <pic:cNvPr id="0" name="Picture 1" descr="F:\software_development_year_2\3_graded_unit\graded_unit\stage_1\team_planner.PNG"/>
+                    <pic:cNvPicPr>
+                      <a:picLocks noChangeAspect="1" noChangeArrowheads="1"/>
+                    </pic:cNvPicPr>
+                  </pic:nvPicPr>
+                  <pic:blipFill>
+                    <a:blip r:embed="rId25">
+                      <a:extLst>
+                        <a:ext uri="{28A0092B-C50C-407E-A947-70E740481C1C}">
+                          <a14:useLocalDpi xmlns:a14="http://schemas.microsoft.com/office/drawing/2010/main" val="0"/>
+                        </a:ext>
+                      </a:extLst>
+                    </a:blip>
+                    <a:srcRect/>
+                    <a:stretch>
+                      <a:fillRect/>
+                    </a:stretch>
+                  </pic:blipFill>
+                  <pic:spPr bwMode="auto">
+                    <a:xfrm>
+                      <a:off x="0" y="0"/>
+                      <a:ext cx="5731510" cy="3000050"/>
+                    </a:xfrm>
+                    <a:prstGeom prst="rect">
+                      <a:avLst/>
+                    </a:prstGeom>
+                    <a:noFill/>
+                    <a:ln>
+                      <a:noFill/>
+                    </a:ln>
+                  </pic:spPr>
+                </pic:pic>
+              </a:graphicData>
+            </a:graphic>
+          </wp:inline>
+        </w:drawing>
+      </w:r>
+    </w:p>
+    <w:p/>
     <w:p/>
     <w:p/>
     <w:p/>
@@ -10968,8 +13507,8 @@
     </w:sdt>
     <w:p/>
     <w:sectPr>
-      <w:headerReference w:type="default" r:id="rId20"/>
-      <w:footerReference w:type="default" r:id="rId21"/>
+      <w:headerReference w:type="default" r:id="rId26"/>
+      <w:footerReference w:type="default" r:id="rId27"/>
       <w:pgSz w:w="11906" w:h="16838"/>
       <w:pgMar w:top="1440" w:right="1440" w:bottom="1440" w:left="1440" w:header="708" w:footer="708" w:gutter="0"/>
       <w:pgNumType w:start="0"/>
@@ -11078,7 +13617,7 @@
       <w:rPr>
         <w:noProof/>
       </w:rPr>
-      <w:t>14</w:t>
+      <w:t>2</w:t>
     </w:r>
     <w:r>
       <w:rPr>
@@ -14301,7 +16840,7 @@
 </file>
 
 <file path=customXml/itemProps2.xml><?xml version="1.0" encoding="utf-8"?>
-<ds:datastoreItem xmlns:ds="http://schemas.openxmlformats.org/officeDocument/2006/customXml" ds:itemID="{5D651E8B-4D9C-4E96-94D9-632D6CE9E552}">
+<ds:datastoreItem xmlns:ds="http://schemas.openxmlformats.org/officeDocument/2006/customXml" ds:itemID="{0FB02B57-F44C-4292-AB2E-05D15C5F2559}">
   <ds:schemaRefs>
     <ds:schemaRef ds:uri="http://schemas.openxmlformats.org/officeDocument/2006/bibliography"/>
   </ds:schemaRefs>

--- a/stage_1/inventory_management_planning.docx
+++ b/stage_1/inventory_management_planning.docx
@@ -5660,8 +5660,6 @@
       <w:r>
         <w:t>From the moment that</w:t>
       </w:r>
-      <w:bookmarkStart w:id="1" w:name="_GoBack"/>
-      <w:bookmarkEnd w:id="1"/>
       <w:r>
         <w:t xml:space="preserve"> liquid is</w:t>
       </w:r>
@@ -5694,16 +5692,16 @@
       <w:pPr>
         <w:pStyle w:val="Heading1"/>
       </w:pPr>
-      <w:bookmarkStart w:id="2" w:name="_Toc493841789"/>
-      <w:bookmarkStart w:id="3" w:name="_Toc497482746"/>
+      <w:bookmarkStart w:id="1" w:name="_Toc493841789"/>
+      <w:bookmarkStart w:id="2" w:name="_Toc497482746"/>
       <w:r>
         <w:t>Aims and O</w:t>
       </w:r>
       <w:r>
         <w:t>bjectives</w:t>
       </w:r>
+      <w:bookmarkEnd w:id="1"/>
       <w:bookmarkEnd w:id="2"/>
-      <w:bookmarkEnd w:id="3"/>
     </w:p>
     <w:p>
       <w:r>
@@ -5752,16 +5750,16 @@
       <w:pPr>
         <w:pStyle w:val="Heading1"/>
       </w:pPr>
-      <w:bookmarkStart w:id="4" w:name="_Toc493841790"/>
-      <w:bookmarkStart w:id="5" w:name="_Toc497482747"/>
+      <w:bookmarkStart w:id="3" w:name="_Toc493841790"/>
+      <w:bookmarkStart w:id="4" w:name="_Toc497482747"/>
       <w:r>
         <w:t>Similar S</w:t>
       </w:r>
       <w:r>
         <w:t>ystems</w:t>
       </w:r>
+      <w:bookmarkEnd w:id="3"/>
       <w:bookmarkEnd w:id="4"/>
-      <w:bookmarkEnd w:id="5"/>
     </w:p>
     <w:p>
       <w:r>
@@ -5897,8 +5895,8 @@
       <w:pPr>
         <w:pStyle w:val="Heading1"/>
       </w:pPr>
-      <w:bookmarkStart w:id="6" w:name="_Toc493841791"/>
-      <w:bookmarkStart w:id="7" w:name="_Toc497482748"/>
+      <w:bookmarkStart w:id="5" w:name="_Toc493841791"/>
+      <w:bookmarkStart w:id="6" w:name="_Toc497482748"/>
       <w:r>
         <w:lastRenderedPageBreak/>
         <w:t>Project R</w:t>
@@ -5906,8 +5904,8 @@
       <w:r>
         <w:t>equirements</w:t>
       </w:r>
+      <w:bookmarkEnd w:id="5"/>
       <w:bookmarkEnd w:id="6"/>
-      <w:bookmarkEnd w:id="7"/>
     </w:p>
     <w:p>
       <w:r>
@@ -5929,16 +5927,16 @@
       <w:pPr>
         <w:pStyle w:val="Heading2"/>
       </w:pPr>
-      <w:bookmarkStart w:id="8" w:name="_Toc493841792"/>
-      <w:bookmarkStart w:id="9" w:name="_Toc497482749"/>
+      <w:bookmarkStart w:id="7" w:name="_Toc493841792"/>
+      <w:bookmarkStart w:id="8" w:name="_Toc497482749"/>
       <w:r>
         <w:t>F</w:t>
       </w:r>
       <w:r>
         <w:t>unctional</w:t>
       </w:r>
+      <w:bookmarkEnd w:id="7"/>
       <w:bookmarkEnd w:id="8"/>
-      <w:bookmarkEnd w:id="9"/>
     </w:p>
     <w:p>
       <w:pPr>
@@ -6208,16 +6206,16 @@
       <w:pPr>
         <w:pStyle w:val="Heading2"/>
       </w:pPr>
-      <w:bookmarkStart w:id="10" w:name="_Toc493841793"/>
-      <w:bookmarkStart w:id="11" w:name="_Toc497482750"/>
+      <w:bookmarkStart w:id="9" w:name="_Toc493841793"/>
+      <w:bookmarkStart w:id="10" w:name="_Toc497482750"/>
       <w:r>
         <w:t>Non-F</w:t>
       </w:r>
       <w:r>
         <w:t>unctional</w:t>
       </w:r>
+      <w:bookmarkEnd w:id="9"/>
       <w:bookmarkEnd w:id="10"/>
-      <w:bookmarkEnd w:id="11"/>
     </w:p>
     <w:p>
       <w:pPr>
@@ -6362,8 +6360,8 @@
       <w:pPr>
         <w:pStyle w:val="Heading1"/>
       </w:pPr>
-      <w:bookmarkStart w:id="12" w:name="_Toc493841794"/>
-      <w:bookmarkStart w:id="13" w:name="_Toc497482751"/>
+      <w:bookmarkStart w:id="11" w:name="_Toc493841794"/>
+      <w:bookmarkStart w:id="12" w:name="_Toc497482751"/>
       <w:r>
         <w:lastRenderedPageBreak/>
         <w:t>R</w:t>
@@ -6371,8 +6369,8 @@
       <w:r>
         <w:t>esources</w:t>
       </w:r>
+      <w:bookmarkEnd w:id="11"/>
       <w:bookmarkEnd w:id="12"/>
-      <w:bookmarkEnd w:id="13"/>
     </w:p>
     <w:p>
       <w:r>
@@ -6400,16 +6398,16 @@
       <w:pPr>
         <w:pStyle w:val="Heading2"/>
       </w:pPr>
-      <w:bookmarkStart w:id="14" w:name="_Toc493841795"/>
-      <w:bookmarkStart w:id="15" w:name="_Toc497482752"/>
+      <w:bookmarkStart w:id="13" w:name="_Toc493841795"/>
+      <w:bookmarkStart w:id="14" w:name="_Toc497482752"/>
       <w:r>
         <w:t>H</w:t>
       </w:r>
       <w:r>
         <w:t>ardware</w:t>
       </w:r>
+      <w:bookmarkEnd w:id="13"/>
       <w:bookmarkEnd w:id="14"/>
-      <w:bookmarkEnd w:id="15"/>
     </w:p>
     <w:p>
       <w:r>
@@ -6502,16 +6500,16 @@
       <w:pPr>
         <w:pStyle w:val="Heading2"/>
       </w:pPr>
-      <w:bookmarkStart w:id="16" w:name="_Toc493841796"/>
-      <w:bookmarkStart w:id="17" w:name="_Toc497482753"/>
+      <w:bookmarkStart w:id="15" w:name="_Toc493841796"/>
+      <w:bookmarkStart w:id="16" w:name="_Toc497482753"/>
       <w:r>
         <w:t>S</w:t>
       </w:r>
       <w:r>
         <w:t>oftware</w:t>
       </w:r>
+      <w:bookmarkEnd w:id="15"/>
       <w:bookmarkEnd w:id="16"/>
-      <w:bookmarkEnd w:id="17"/>
     </w:p>
     <w:p>
       <w:pPr>
@@ -6640,29 +6638,29 @@
       <w:pPr>
         <w:pStyle w:val="Heading1"/>
       </w:pPr>
-      <w:bookmarkStart w:id="18" w:name="_Toc493841797"/>
-      <w:bookmarkStart w:id="19" w:name="_Toc497482754"/>
+      <w:bookmarkStart w:id="17" w:name="_Toc493841797"/>
+      <w:bookmarkStart w:id="18" w:name="_Toc497482754"/>
       <w:r>
         <w:t>D</w:t>
       </w:r>
       <w:r>
         <w:t>iagrams</w:t>
       </w:r>
+      <w:bookmarkEnd w:id="17"/>
       <w:bookmarkEnd w:id="18"/>
+    </w:p>
+    <w:p/>
+    <w:p>
+      <w:pPr>
+        <w:pStyle w:val="Heading2"/>
+      </w:pPr>
+      <w:bookmarkStart w:id="19" w:name="_Toc493841798"/>
+      <w:bookmarkStart w:id="20" w:name="_Toc497482755"/>
+      <w:r>
+        <w:t>Use case</w:t>
+      </w:r>
       <w:bookmarkEnd w:id="19"/>
-    </w:p>
-    <w:p/>
-    <w:p>
-      <w:pPr>
-        <w:pStyle w:val="Heading2"/>
-      </w:pPr>
-      <w:bookmarkStart w:id="20" w:name="_Toc493841798"/>
-      <w:bookmarkStart w:id="21" w:name="_Toc497482755"/>
-      <w:r>
-        <w:t>Use case</w:t>
-      </w:r>
       <w:bookmarkEnd w:id="20"/>
-      <w:bookmarkEnd w:id="21"/>
     </w:p>
     <w:p>
       <w:r>
@@ -6781,16 +6779,16 @@
       <w:pPr>
         <w:pStyle w:val="Heading2"/>
       </w:pPr>
-      <w:bookmarkStart w:id="22" w:name="_Toc493841799"/>
-      <w:bookmarkStart w:id="23" w:name="_Toc497482756"/>
+      <w:bookmarkStart w:id="21" w:name="_Toc493841799"/>
+      <w:bookmarkStart w:id="22" w:name="_Toc497482756"/>
       <w:r>
         <w:t>C</w:t>
       </w:r>
       <w:r>
         <w:t>lass</w:t>
       </w:r>
+      <w:bookmarkEnd w:id="21"/>
       <w:bookmarkEnd w:id="22"/>
-      <w:bookmarkEnd w:id="23"/>
     </w:p>
     <w:p>
       <w:r>
@@ -6880,16 +6878,16 @@
       <w:pPr>
         <w:pStyle w:val="Heading2"/>
       </w:pPr>
-      <w:bookmarkStart w:id="24" w:name="_Toc493841800"/>
-      <w:bookmarkStart w:id="25" w:name="_Toc497482757"/>
+      <w:bookmarkStart w:id="23" w:name="_Toc493841800"/>
+      <w:bookmarkStart w:id="24" w:name="_Toc497482757"/>
       <w:r>
         <w:t>A</w:t>
       </w:r>
       <w:r>
         <w:t>ctivity</w:t>
       </w:r>
+      <w:bookmarkEnd w:id="23"/>
       <w:bookmarkEnd w:id="24"/>
-      <w:bookmarkEnd w:id="25"/>
     </w:p>
     <w:p>
       <w:r>
@@ -7005,16 +7003,16 @@
       <w:pPr>
         <w:pStyle w:val="Heading1"/>
       </w:pPr>
-      <w:bookmarkStart w:id="26" w:name="_Toc493841802"/>
-      <w:bookmarkStart w:id="27" w:name="_Toc497482758"/>
+      <w:bookmarkStart w:id="25" w:name="_Toc493841802"/>
+      <w:bookmarkStart w:id="26" w:name="_Toc497482758"/>
       <w:r>
         <w:t>User Interface D</w:t>
       </w:r>
       <w:r>
         <w:t>esign</w:t>
       </w:r>
+      <w:bookmarkEnd w:id="25"/>
       <w:bookmarkEnd w:id="26"/>
-      <w:bookmarkEnd w:id="27"/>
     </w:p>
     <w:p>
       <w:r>
@@ -7034,16 +7032,16 @@
       <w:pPr>
         <w:pStyle w:val="Heading2"/>
       </w:pPr>
-      <w:bookmarkStart w:id="28" w:name="_Toc493841803"/>
-      <w:bookmarkStart w:id="29" w:name="_Toc497482759"/>
+      <w:bookmarkStart w:id="27" w:name="_Toc493841803"/>
+      <w:bookmarkStart w:id="28" w:name="_Toc497482759"/>
       <w:r>
         <w:t>W</w:t>
       </w:r>
       <w:r>
         <w:t>ireframes</w:t>
       </w:r>
+      <w:bookmarkEnd w:id="27"/>
       <w:bookmarkEnd w:id="28"/>
-      <w:bookmarkEnd w:id="29"/>
     </w:p>
     <w:p>
       <w:r>
@@ -9774,13 +9772,2295 @@
     <w:p/>
     <w:p/>
     <w:p/>
-    <w:p/>
     <w:p>
       <w:pPr>
+        <w:pStyle w:val="Heading2"/>
+      </w:pPr>
+      <w:r>
+        <w:lastRenderedPageBreak/>
+        <w:t>Site Map</w:t>
+      </w:r>
+    </w:p>
+    <w:p>
+      <w:r>
+        <mc:AlternateContent>
+          <mc:Choice Requires="wps">
+            <w:drawing>
+              <wp:anchor distT="0" distB="0" distL="114300" distR="114300" simplePos="0" relativeHeight="251759616" behindDoc="0" locked="0" layoutInCell="1" allowOverlap="1" wp14:anchorId="477E5A1B" wp14:editId="07CE0AD6">
+                <wp:simplePos x="0" y="0"/>
+                <wp:positionH relativeFrom="column">
+                  <wp:posOffset>1733909</wp:posOffset>
+                </wp:positionH>
+                <wp:positionV relativeFrom="paragraph">
+                  <wp:posOffset>228444</wp:posOffset>
+                </wp:positionV>
+                <wp:extent cx="2215944" cy="344170"/>
+                <wp:effectExtent l="0" t="0" r="13335" b="17780"/>
+                <wp:wrapNone/>
+                <wp:docPr id="99" name="Text Box 99"/>
+                <wp:cNvGraphicFramePr/>
+                <a:graphic xmlns:a="http://schemas.openxmlformats.org/drawingml/2006/main">
+                  <a:graphicData uri="http://schemas.microsoft.com/office/word/2010/wordprocessingShape">
+                    <wps:wsp>
+                      <wps:cNvSpPr txBox="1"/>
+                      <wps:spPr>
+                        <a:xfrm>
+                          <a:off x="0" y="0"/>
+                          <a:ext cx="2215944" cy="344170"/>
+                        </a:xfrm>
+                        <a:prstGeom prst="rect">
+                          <a:avLst/>
+                        </a:prstGeom>
+                        <a:solidFill>
+                          <a:schemeClr val="lt1"/>
+                        </a:solidFill>
+                        <a:ln w="6350">
+                          <a:solidFill>
+                            <a:prstClr val="black"/>
+                          </a:solidFill>
+                        </a:ln>
+                      </wps:spPr>
+                      <wps:txbx>
+                        <w:txbxContent>
+                          <w:p>
+                            <w:r>
+                              <w:t>Inventory Management System</w:t>
+                            </w:r>
+                          </w:p>
+                        </w:txbxContent>
+                      </wps:txbx>
+                      <wps:bodyPr rot="0" spcFirstLastPara="0" vertOverflow="overflow" horzOverflow="overflow" vert="horz" wrap="square" lIns="91440" tIns="45720" rIns="91440" bIns="45720" numCol="1" spcCol="0" rtlCol="0" fromWordArt="0" anchor="t" anchorCtr="0" forceAA="0" compatLnSpc="1">
+                        <a:prstTxWarp prst="textNoShape">
+                          <a:avLst/>
+                        </a:prstTxWarp>
+                        <a:noAutofit/>
+                      </wps:bodyPr>
+                    </wps:wsp>
+                  </a:graphicData>
+                </a:graphic>
+                <wp14:sizeRelH relativeFrom="margin">
+                  <wp14:pctWidth>0</wp14:pctWidth>
+                </wp14:sizeRelH>
+                <wp14:sizeRelV relativeFrom="margin">
+                  <wp14:pctHeight>0</wp14:pctHeight>
+                </wp14:sizeRelV>
+              </wp:anchor>
+            </w:drawing>
+          </mc:Choice>
+          <mc:Fallback>
+            <w:pict>
+              <v:shape w14:anchorId="477E5A1B" id="Text Box 99" o:spid="_x0000_s1057" type="#_x0000_t202" style="position:absolute;margin-left:136.55pt;margin-top:18pt;width:174.5pt;height:27.1pt;z-index:251759616;visibility:visible;mso-wrap-style:square;mso-width-percent:0;mso-height-percent:0;mso-wrap-distance-left:9pt;mso-wrap-distance-top:0;mso-wrap-distance-right:9pt;mso-wrap-distance-bottom:0;mso-position-horizontal:absolute;mso-position-horizontal-relative:text;mso-position-vertical:absolute;mso-position-vertical-relative:text;mso-width-percent:0;mso-height-percent:0;mso-width-relative:margin;mso-height-relative:margin;v-text-anchor:top" o:gfxdata="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" fillcolor="white [3201]" strokeweight=".5pt">
+                <v:textbox>
+                  <w:txbxContent>
+                    <w:p>
+                      <w:r>
+                        <w:t>Inventory Management System</w:t>
+                      </w:r>
+                    </w:p>
+                  </w:txbxContent>
+                </v:textbox>
+              </v:shape>
+            </w:pict>
+          </mc:Fallback>
+        </mc:AlternateContent>
+      </w:r>
+      <w:r>
+        <mc:AlternateContent>
+          <mc:Choice Requires="wps">
+            <w:drawing>
+              <wp:anchor distT="0" distB="0" distL="114300" distR="114300" simplePos="0" relativeHeight="251758592" behindDoc="0" locked="0" layoutInCell="1" allowOverlap="1" wp14:anchorId="60E37D1D" wp14:editId="355E45DE">
+                <wp:simplePos x="0" y="0"/>
+                <wp:positionH relativeFrom="margin">
+                  <wp:posOffset>1587260</wp:posOffset>
+                </wp:positionH>
+                <wp:positionV relativeFrom="paragraph">
+                  <wp:posOffset>150807</wp:posOffset>
+                </wp:positionV>
+                <wp:extent cx="2587925" cy="491705"/>
+                <wp:effectExtent l="0" t="0" r="22225" b="22860"/>
+                <wp:wrapNone/>
+                <wp:docPr id="98" name="Rectangle 98"/>
+                <wp:cNvGraphicFramePr/>
+                <a:graphic xmlns:a="http://schemas.openxmlformats.org/drawingml/2006/main">
+                  <a:graphicData uri="http://schemas.microsoft.com/office/word/2010/wordprocessingShape">
+                    <wps:wsp>
+                      <wps:cNvSpPr/>
+                      <wps:spPr>
+                        <a:xfrm>
+                          <a:off x="0" y="0"/>
+                          <a:ext cx="2587925" cy="491705"/>
+                        </a:xfrm>
+                        <a:prstGeom prst="rect">
+                          <a:avLst/>
+                        </a:prstGeom>
+                      </wps:spPr>
+                      <wps:style>
+                        <a:lnRef idx="2">
+                          <a:schemeClr val="dk1">
+                            <a:shade val="50000"/>
+                          </a:schemeClr>
+                        </a:lnRef>
+                        <a:fillRef idx="1">
+                          <a:schemeClr val="dk1"/>
+                        </a:fillRef>
+                        <a:effectRef idx="0">
+                          <a:schemeClr val="dk1"/>
+                        </a:effectRef>
+                        <a:fontRef idx="minor">
+                          <a:schemeClr val="lt1"/>
+                        </a:fontRef>
+                      </wps:style>
+                      <wps:bodyPr rot="0" spcFirstLastPara="0" vertOverflow="overflow" horzOverflow="overflow" vert="horz" wrap="square" lIns="91440" tIns="45720" rIns="91440" bIns="45720" numCol="1" spcCol="0" rtlCol="0" fromWordArt="0" anchor="ctr" anchorCtr="0" forceAA="0" compatLnSpc="1">
+                        <a:prstTxWarp prst="textNoShape">
+                          <a:avLst/>
+                        </a:prstTxWarp>
+                        <a:noAutofit/>
+                      </wps:bodyPr>
+                    </wps:wsp>
+                  </a:graphicData>
+                </a:graphic>
+                <wp14:sizeRelH relativeFrom="margin">
+                  <wp14:pctWidth>0</wp14:pctWidth>
+                </wp14:sizeRelH>
+              </wp:anchor>
+            </w:drawing>
+          </mc:Choice>
+          <mc:Fallback>
+            <w:pict>
+              <v:rect w14:anchorId="45115E16" id="Rectangle 98" o:spid="_x0000_s1026" style="position:absolute;margin-left:125pt;margin-top:11.85pt;width:203.75pt;height:38.7pt;z-index:251758592;visibility:visible;mso-wrap-style:square;mso-width-percent:0;mso-wrap-distance-left:9pt;mso-wrap-distance-top:0;mso-wrap-distance-right:9pt;mso-wrap-distance-bottom:0;mso-position-horizontal:absolute;mso-position-horizontal-relative:margin;mso-position-vertical:absolute;mso-position-vertical-relative:text;mso-width-percent:0;mso-width-relative:margin;v-text-anchor:middle" o:gfxdata="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" fillcolor="black [3200]" strokecolor="black [1600]" strokeweight="1pt">
+                <w10:wrap anchorx="margin"/>
+              </v:rect>
+            </w:pict>
+          </mc:Fallback>
+        </mc:AlternateContent>
+      </w:r>
+    </w:p>
+    <w:p>
+      <w:r>
+        <w:rPr>
+          <w:noProof/>
+          <w:lang w:eastAsia="en-GB"/>
+        </w:rPr>
+        <mc:AlternateContent>
+          <mc:Choice Requires="wps">
+            <w:drawing>
+              <wp:anchor distT="0" distB="0" distL="114300" distR="114300" simplePos="0" relativeHeight="251762688" behindDoc="0" locked="0" layoutInCell="1" allowOverlap="1" wp14:anchorId="617BDA1D" wp14:editId="39A9D900">
+                <wp:simplePos x="0" y="0"/>
+                <wp:positionH relativeFrom="column">
+                  <wp:posOffset>2885189</wp:posOffset>
+                </wp:positionH>
+                <wp:positionV relativeFrom="paragraph">
+                  <wp:posOffset>273362</wp:posOffset>
+                </wp:positionV>
+                <wp:extent cx="45719" cy="310047"/>
+                <wp:effectExtent l="38100" t="0" r="69215" b="52070"/>
+                <wp:wrapNone/>
+                <wp:docPr id="101" name="Straight Arrow Connector 101"/>
+                <wp:cNvGraphicFramePr/>
+                <a:graphic xmlns:a="http://schemas.openxmlformats.org/drawingml/2006/main">
+                  <a:graphicData uri="http://schemas.microsoft.com/office/word/2010/wordprocessingShape">
+                    <wps:wsp>
+                      <wps:cNvCnPr/>
+                      <wps:spPr>
+                        <a:xfrm>
+                          <a:off x="0" y="0"/>
+                          <a:ext cx="45719" cy="310047"/>
+                        </a:xfrm>
+                        <a:prstGeom prst="straightConnector1">
+                          <a:avLst/>
+                        </a:prstGeom>
+                        <a:ln>
+                          <a:tailEnd type="triangle"/>
+                        </a:ln>
+                      </wps:spPr>
+                      <wps:style>
+                        <a:lnRef idx="1">
+                          <a:schemeClr val="dk1"/>
+                        </a:lnRef>
+                        <a:fillRef idx="0">
+                          <a:schemeClr val="dk1"/>
+                        </a:fillRef>
+                        <a:effectRef idx="0">
+                          <a:schemeClr val="dk1"/>
+                        </a:effectRef>
+                        <a:fontRef idx="minor">
+                          <a:schemeClr val="tx1"/>
+                        </a:fontRef>
+                      </wps:style>
+                      <wps:bodyPr/>
+                    </wps:wsp>
+                  </a:graphicData>
+                </a:graphic>
+                <wp14:sizeRelH relativeFrom="margin">
+                  <wp14:pctWidth>0</wp14:pctWidth>
+                </wp14:sizeRelH>
+                <wp14:sizeRelV relativeFrom="margin">
+                  <wp14:pctHeight>0</wp14:pctHeight>
+                </wp14:sizeRelV>
+              </wp:anchor>
+            </w:drawing>
+          </mc:Choice>
+          <mc:Fallback>
+            <w:pict>
+              <v:shapetype w14:anchorId="20083F46" id="_x0000_t32" coordsize="21600,21600" o:spt="32" o:oned="t" path="m,l21600,21600e" filled="f">
+                <v:path arrowok="t" fillok="f" o:connecttype="none"/>
+                <o:lock v:ext="edit" shapetype="t"/>
+              </v:shapetype>
+              <v:shape id="Straight Arrow Connector 101" o:spid="_x0000_s1026" type="#_x0000_t32" style="position:absolute;margin-left:227.2pt;margin-top:21.5pt;width:3.6pt;height:24.4pt;z-index:251762688;visibility:visible;mso-wrap-style:square;mso-width-percent:0;mso-height-percent:0;mso-wrap-distance-left:9pt;mso-wrap-distance-top:0;mso-wrap-distance-right:9pt;mso-wrap-distance-bottom:0;mso-position-horizontal:absolute;mso-position-horizontal-relative:text;mso-position-vertical:absolute;mso-position-vertical-relative:text;mso-width-percent:0;mso-height-percent:0;mso-width-relative:margin;mso-height-relative:margin" o:gfxdata="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" strokecolor="black [3200]" strokeweight=".5pt">
+                <v:stroke endarrow="block" joinstyle="miter"/>
+              </v:shape>
+            </w:pict>
+          </mc:Fallback>
+        </mc:AlternateContent>
+      </w:r>
+      <w:r>
+        <w:rPr>
+          <w:noProof/>
+          <w:lang w:eastAsia="en-GB"/>
+        </w:rPr>
+        <mc:AlternateContent>
+          <mc:Choice Requires="wps">
+            <w:drawing>
+              <wp:anchor distT="0" distB="0" distL="114300" distR="114300" simplePos="0" relativeHeight="251760640" behindDoc="0" locked="0" layoutInCell="1" allowOverlap="1" wp14:anchorId="18758517" wp14:editId="51833ADC">
+                <wp:simplePos x="0" y="0"/>
+                <wp:positionH relativeFrom="column">
+                  <wp:posOffset>759124</wp:posOffset>
+                </wp:positionH>
+                <wp:positionV relativeFrom="paragraph">
+                  <wp:posOffset>290831</wp:posOffset>
+                </wp:positionV>
+                <wp:extent cx="810523" cy="293298"/>
+                <wp:effectExtent l="38100" t="0" r="27940" b="69215"/>
+                <wp:wrapNone/>
+                <wp:docPr id="100" name="Straight Arrow Connector 100"/>
+                <wp:cNvGraphicFramePr/>
+                <a:graphic xmlns:a="http://schemas.openxmlformats.org/drawingml/2006/main">
+                  <a:graphicData uri="http://schemas.microsoft.com/office/word/2010/wordprocessingShape">
+                    <wps:wsp>
+                      <wps:cNvCnPr/>
+                      <wps:spPr>
+                        <a:xfrm flipH="1">
+                          <a:off x="0" y="0"/>
+                          <a:ext cx="810523" cy="293298"/>
+                        </a:xfrm>
+                        <a:prstGeom prst="straightConnector1">
+                          <a:avLst/>
+                        </a:prstGeom>
+                        <a:ln>
+                          <a:tailEnd type="triangle"/>
+                        </a:ln>
+                      </wps:spPr>
+                      <wps:style>
+                        <a:lnRef idx="1">
+                          <a:schemeClr val="dk1"/>
+                        </a:lnRef>
+                        <a:fillRef idx="0">
+                          <a:schemeClr val="dk1"/>
+                        </a:fillRef>
+                        <a:effectRef idx="0">
+                          <a:schemeClr val="dk1"/>
+                        </a:effectRef>
+                        <a:fontRef idx="minor">
+                          <a:schemeClr val="tx1"/>
+                        </a:fontRef>
+                      </wps:style>
+                      <wps:bodyPr/>
+                    </wps:wsp>
+                  </a:graphicData>
+                </a:graphic>
+                <wp14:sizeRelH relativeFrom="margin">
+                  <wp14:pctWidth>0</wp14:pctWidth>
+                </wp14:sizeRelH>
+                <wp14:sizeRelV relativeFrom="margin">
+                  <wp14:pctHeight>0</wp14:pctHeight>
+                </wp14:sizeRelV>
+              </wp:anchor>
+            </w:drawing>
+          </mc:Choice>
+          <mc:Fallback>
+            <w:pict>
+              <v:shape w14:anchorId="0FBC2297" id="Straight Arrow Connector 100" o:spid="_x0000_s1026" type="#_x0000_t32" style="position:absolute;margin-left:59.75pt;margin-top:22.9pt;width:63.8pt;height:23.1pt;flip:x;z-index:251760640;visibility:visible;mso-wrap-style:square;mso-width-percent:0;mso-height-percent:0;mso-wrap-distance-left:9pt;mso-wrap-distance-top:0;mso-wrap-distance-right:9pt;mso-wrap-distance-bottom:0;mso-position-horizontal:absolute;mso-position-horizontal-relative:text;mso-position-vertical:absolute;mso-position-vertical-relative:text;mso-width-percent:0;mso-height-percent:0;mso-width-relative:margin;mso-height-relative:margin" o:gfxdata="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" strokecolor="black [3200]" strokeweight=".5pt">
+                <v:stroke endarrow="block" joinstyle="miter"/>
+              </v:shape>
+            </w:pict>
+          </mc:Fallback>
+        </mc:AlternateContent>
+      </w:r>
+    </w:p>
+    <w:p>
+      <w:r>
+        <w:rPr>
+          <w:noProof/>
+          <w:lang w:eastAsia="en-GB"/>
+        </w:rPr>
+        <mc:AlternateContent>
+          <mc:Choice Requires="wps">
+            <w:drawing>
+              <wp:anchor distT="0" distB="0" distL="114300" distR="114300" simplePos="0" relativeHeight="251764736" behindDoc="0" locked="0" layoutInCell="1" allowOverlap="1" wp14:anchorId="6542A8FF" wp14:editId="18EAF184">
+                <wp:simplePos x="0" y="0"/>
+                <wp:positionH relativeFrom="column">
+                  <wp:posOffset>4174885</wp:posOffset>
+                </wp:positionH>
+                <wp:positionV relativeFrom="paragraph">
+                  <wp:posOffset>11909</wp:posOffset>
+                </wp:positionV>
+                <wp:extent cx="949817" cy="284672"/>
+                <wp:effectExtent l="0" t="0" r="79375" b="77470"/>
+                <wp:wrapNone/>
+                <wp:docPr id="102" name="Straight Arrow Connector 102"/>
+                <wp:cNvGraphicFramePr/>
+                <a:graphic xmlns:a="http://schemas.openxmlformats.org/drawingml/2006/main">
+                  <a:graphicData uri="http://schemas.microsoft.com/office/word/2010/wordprocessingShape">
+                    <wps:wsp>
+                      <wps:cNvCnPr/>
+                      <wps:spPr>
+                        <a:xfrm>
+                          <a:off x="0" y="0"/>
+                          <a:ext cx="949817" cy="284672"/>
+                        </a:xfrm>
+                        <a:prstGeom prst="straightConnector1">
+                          <a:avLst/>
+                        </a:prstGeom>
+                        <a:ln>
+                          <a:tailEnd type="triangle"/>
+                        </a:ln>
+                      </wps:spPr>
+                      <wps:style>
+                        <a:lnRef idx="1">
+                          <a:schemeClr val="dk1"/>
+                        </a:lnRef>
+                        <a:fillRef idx="0">
+                          <a:schemeClr val="dk1"/>
+                        </a:fillRef>
+                        <a:effectRef idx="0">
+                          <a:schemeClr val="dk1"/>
+                        </a:effectRef>
+                        <a:fontRef idx="minor">
+                          <a:schemeClr val="tx1"/>
+                        </a:fontRef>
+                      </wps:style>
+                      <wps:bodyPr/>
+                    </wps:wsp>
+                  </a:graphicData>
+                </a:graphic>
+                <wp14:sizeRelH relativeFrom="margin">
+                  <wp14:pctWidth>0</wp14:pctWidth>
+                </wp14:sizeRelH>
+                <wp14:sizeRelV relativeFrom="margin">
+                  <wp14:pctHeight>0</wp14:pctHeight>
+                </wp14:sizeRelV>
+              </wp:anchor>
+            </w:drawing>
+          </mc:Choice>
+          <mc:Fallback>
+            <w:pict>
+              <v:shape w14:anchorId="7FBC8FD0" id="Straight Arrow Connector 102" o:spid="_x0000_s1026" type="#_x0000_t32" style="position:absolute;margin-left:328.75pt;margin-top:.95pt;width:74.8pt;height:22.4pt;z-index:251764736;visibility:visible;mso-wrap-style:square;mso-width-percent:0;mso-height-percent:0;mso-wrap-distance-left:9pt;mso-wrap-distance-top:0;mso-wrap-distance-right:9pt;mso-wrap-distance-bottom:0;mso-position-horizontal:absolute;mso-position-horizontal-relative:text;mso-position-vertical:absolute;mso-position-vertical-relative:text;mso-width-percent:0;mso-height-percent:0;mso-width-relative:margin;mso-height-relative:margin" o:gfxdata="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" strokecolor="black [3200]" strokeweight=".5pt">
+                <v:stroke endarrow="block" joinstyle="miter"/>
+              </v:shape>
+            </w:pict>
+          </mc:Fallback>
+        </mc:AlternateContent>
+      </w:r>
+      <w:r>
+        <w:rPr>
+          <w:noProof/>
+          <w:lang w:eastAsia="en-GB"/>
+        </w:rPr>
+        <mc:AlternateContent>
+          <mc:Choice Requires="wps">
+            <w:drawing>
+              <wp:anchor distT="0" distB="0" distL="114300" distR="114300" simplePos="0" relativeHeight="251728896" behindDoc="0" locked="0" layoutInCell="1" allowOverlap="1" wp14:anchorId="7B3578B9" wp14:editId="29D66E6F">
+                <wp:simplePos x="0" y="0"/>
+                <wp:positionH relativeFrom="margin">
+                  <wp:posOffset>-241539</wp:posOffset>
+                </wp:positionH>
+                <wp:positionV relativeFrom="paragraph">
+                  <wp:posOffset>300942</wp:posOffset>
+                </wp:positionV>
+                <wp:extent cx="1802921" cy="491705"/>
+                <wp:effectExtent l="0" t="0" r="26035" b="22860"/>
+                <wp:wrapNone/>
+                <wp:docPr id="76" name="Rectangle 76"/>
+                <wp:cNvGraphicFramePr/>
+                <a:graphic xmlns:a="http://schemas.openxmlformats.org/drawingml/2006/main">
+                  <a:graphicData uri="http://schemas.microsoft.com/office/word/2010/wordprocessingShape">
+                    <wps:wsp>
+                      <wps:cNvSpPr/>
+                      <wps:spPr>
+                        <a:xfrm>
+                          <a:off x="0" y="0"/>
+                          <a:ext cx="1802921" cy="491705"/>
+                        </a:xfrm>
+                        <a:prstGeom prst="rect">
+                          <a:avLst/>
+                        </a:prstGeom>
+                      </wps:spPr>
+                      <wps:style>
+                        <a:lnRef idx="2">
+                          <a:schemeClr val="accent1">
+                            <a:shade val="50000"/>
+                          </a:schemeClr>
+                        </a:lnRef>
+                        <a:fillRef idx="1">
+                          <a:schemeClr val="accent1"/>
+                        </a:fillRef>
+                        <a:effectRef idx="0">
+                          <a:schemeClr val="accent1"/>
+                        </a:effectRef>
+                        <a:fontRef idx="minor">
+                          <a:schemeClr val="lt1"/>
+                        </a:fontRef>
+                      </wps:style>
+                      <wps:bodyPr rot="0" spcFirstLastPara="0" vertOverflow="overflow" horzOverflow="overflow" vert="horz" wrap="square" lIns="91440" tIns="45720" rIns="91440" bIns="45720" numCol="1" spcCol="0" rtlCol="0" fromWordArt="0" anchor="ctr" anchorCtr="0" forceAA="0" compatLnSpc="1">
+                        <a:prstTxWarp prst="textNoShape">
+                          <a:avLst/>
+                        </a:prstTxWarp>
+                        <a:noAutofit/>
+                      </wps:bodyPr>
+                    </wps:wsp>
+                  </a:graphicData>
+                </a:graphic>
+              </wp:anchor>
+            </w:drawing>
+          </mc:Choice>
+          <mc:Fallback>
+            <w:pict>
+              <v:rect w14:anchorId="0A0E91F5" id="Rectangle 76" o:spid="_x0000_s1026" style="position:absolute;margin-left:-19pt;margin-top:23.7pt;width:141.95pt;height:38.7pt;z-index:251728896;visibility:visible;mso-wrap-style:square;mso-wrap-distance-left:9pt;mso-wrap-distance-top:0;mso-wrap-distance-right:9pt;mso-wrap-distance-bottom:0;mso-position-horizontal:absolute;mso-position-horizontal-relative:margin;mso-position-vertical:absolute;mso-position-vertical-relative:text;v-text-anchor:middle" o:gfxdata="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" fillcolor="#5b9bd5 [3204]" strokecolor="#1f4d78 [1604]" strokeweight="1pt">
+                <w10:wrap anchorx="margin"/>
+              </v:rect>
+            </w:pict>
+          </mc:Fallback>
+        </mc:AlternateContent>
+      </w:r>
+    </w:p>
+    <w:p>
+      <w:r>
+        <w:rPr>
+          <w:noProof/>
+          <w:lang w:eastAsia="en-GB"/>
+        </w:rPr>
+        <mc:AlternateContent>
+          <mc:Choice Requires="wps">
+            <w:drawing>
+              <wp:anchor distT="0" distB="0" distL="114300" distR="114300" simplePos="0" relativeHeight="251734016" behindDoc="0" locked="0" layoutInCell="1" allowOverlap="1" wp14:anchorId="3FB24057" wp14:editId="2F96D764">
+                <wp:simplePos x="0" y="0"/>
+                <wp:positionH relativeFrom="column">
+                  <wp:posOffset>4327453</wp:posOffset>
+                </wp:positionH>
+                <wp:positionV relativeFrom="paragraph">
+                  <wp:posOffset>61786</wp:posOffset>
+                </wp:positionV>
+                <wp:extent cx="1544128" cy="344433"/>
+                <wp:effectExtent l="0" t="0" r="18415" b="17780"/>
+                <wp:wrapNone/>
+                <wp:docPr id="81" name="Text Box 81"/>
+                <wp:cNvGraphicFramePr/>
+                <a:graphic xmlns:a="http://schemas.openxmlformats.org/drawingml/2006/main">
+                  <a:graphicData uri="http://schemas.microsoft.com/office/word/2010/wordprocessingShape">
+                    <wps:wsp>
+                      <wps:cNvSpPr txBox="1"/>
+                      <wps:spPr>
+                        <a:xfrm>
+                          <a:off x="0" y="0"/>
+                          <a:ext cx="1544128" cy="344433"/>
+                        </a:xfrm>
+                        <a:prstGeom prst="rect">
+                          <a:avLst/>
+                        </a:prstGeom>
+                        <a:solidFill>
+                          <a:schemeClr val="lt1"/>
+                        </a:solidFill>
+                        <a:ln w="6350">
+                          <a:solidFill>
+                            <a:prstClr val="black"/>
+                          </a:solidFill>
+                        </a:ln>
+                      </wps:spPr>
+                      <wps:txbx>
+                        <w:txbxContent>
+                          <w:p>
+                            <w:r>
+                              <w:t>Sales</w:t>
+                            </w:r>
+                          </w:p>
+                        </w:txbxContent>
+                      </wps:txbx>
+                      <wps:bodyPr rot="0" spcFirstLastPara="0" vertOverflow="overflow" horzOverflow="overflow" vert="horz" wrap="square" lIns="91440" tIns="45720" rIns="91440" bIns="45720" numCol="1" spcCol="0" rtlCol="0" fromWordArt="0" anchor="t" anchorCtr="0" forceAA="0" compatLnSpc="1">
+                        <a:prstTxWarp prst="textNoShape">
+                          <a:avLst/>
+                        </a:prstTxWarp>
+                        <a:noAutofit/>
+                      </wps:bodyPr>
+                    </wps:wsp>
+                  </a:graphicData>
+                </a:graphic>
+                <wp14:sizeRelV relativeFrom="margin">
+                  <wp14:pctHeight>0</wp14:pctHeight>
+                </wp14:sizeRelV>
+              </wp:anchor>
+            </w:drawing>
+          </mc:Choice>
+          <mc:Fallback>
+            <w:pict>
+              <v:shape w14:anchorId="3FB24057" id="Text Box 81" o:spid="_x0000_s1058" type="#_x0000_t202" style="position:absolute;margin-left:340.75pt;margin-top:4.85pt;width:121.6pt;height:27.1pt;z-index:251734016;visibility:visible;mso-wrap-style:square;mso-height-percent:0;mso-wrap-distance-left:9pt;mso-wrap-distance-top:0;mso-wrap-distance-right:9pt;mso-wrap-distance-bottom:0;mso-position-horizontal:absolute;mso-position-horizontal-relative:text;mso-position-vertical:absolute;mso-position-vertical-relative:text;mso-height-percent:0;mso-height-relative:margin;v-text-anchor:top" o:gfxdata="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" fillcolor="white [3201]" strokeweight=".5pt">
+                <v:textbox>
+                  <w:txbxContent>
+                    <w:p>
+                      <w:r>
+                        <w:t>Sales</w:t>
+                      </w:r>
+                    </w:p>
+                  </w:txbxContent>
+                </v:textbox>
+              </v:shape>
+            </w:pict>
+          </mc:Fallback>
+        </mc:AlternateContent>
+      </w:r>
+      <w:r>
+        <w:rPr>
+          <w:noProof/>
+          <w:lang w:eastAsia="en-GB"/>
+        </w:rPr>
+        <mc:AlternateContent>
+          <mc:Choice Requires="wps">
+            <w:drawing>
+              <wp:anchor distT="0" distB="0" distL="114300" distR="114300" simplePos="0" relativeHeight="251732992" behindDoc="0" locked="0" layoutInCell="1" allowOverlap="1" wp14:anchorId="29B323D6" wp14:editId="3BD8AE20">
+                <wp:simplePos x="0" y="0"/>
+                <wp:positionH relativeFrom="column">
+                  <wp:posOffset>2049960</wp:posOffset>
+                </wp:positionH>
+                <wp:positionV relativeFrom="paragraph">
+                  <wp:posOffset>79039</wp:posOffset>
+                </wp:positionV>
+                <wp:extent cx="1544128" cy="344433"/>
+                <wp:effectExtent l="0" t="0" r="18415" b="17780"/>
+                <wp:wrapNone/>
+                <wp:docPr id="80" name="Text Box 80"/>
+                <wp:cNvGraphicFramePr/>
+                <a:graphic xmlns:a="http://schemas.openxmlformats.org/drawingml/2006/main">
+                  <a:graphicData uri="http://schemas.microsoft.com/office/word/2010/wordprocessingShape">
+                    <wps:wsp>
+                      <wps:cNvSpPr txBox="1"/>
+                      <wps:spPr>
+                        <a:xfrm>
+                          <a:off x="0" y="0"/>
+                          <a:ext cx="1544128" cy="344433"/>
+                        </a:xfrm>
+                        <a:prstGeom prst="rect">
+                          <a:avLst/>
+                        </a:prstGeom>
+                        <a:solidFill>
+                          <a:schemeClr val="lt1"/>
+                        </a:solidFill>
+                        <a:ln w="6350">
+                          <a:solidFill>
+                            <a:prstClr val="black"/>
+                          </a:solidFill>
+                        </a:ln>
+                      </wps:spPr>
+                      <wps:txbx>
+                        <w:txbxContent>
+                          <w:p>
+                            <w:r>
+                              <w:t>Packaging</w:t>
+                            </w:r>
+                          </w:p>
+                        </w:txbxContent>
+                      </wps:txbx>
+                      <wps:bodyPr rot="0" spcFirstLastPara="0" vertOverflow="overflow" horzOverflow="overflow" vert="horz" wrap="square" lIns="91440" tIns="45720" rIns="91440" bIns="45720" numCol="1" spcCol="0" rtlCol="0" fromWordArt="0" anchor="t" anchorCtr="0" forceAA="0" compatLnSpc="1">
+                        <a:prstTxWarp prst="textNoShape">
+                          <a:avLst/>
+                        </a:prstTxWarp>
+                        <a:noAutofit/>
+                      </wps:bodyPr>
+                    </wps:wsp>
+                  </a:graphicData>
+                </a:graphic>
+                <wp14:sizeRelV relativeFrom="margin">
+                  <wp14:pctHeight>0</wp14:pctHeight>
+                </wp14:sizeRelV>
+              </wp:anchor>
+            </w:drawing>
+          </mc:Choice>
+          <mc:Fallback>
+            <w:pict>
+              <v:shape w14:anchorId="29B323D6" id="Text Box 80" o:spid="_x0000_s1059" type="#_x0000_t202" style="position:absolute;margin-left:161.4pt;margin-top:6.2pt;width:121.6pt;height:27.1pt;z-index:251732992;visibility:visible;mso-wrap-style:square;mso-height-percent:0;mso-wrap-distance-left:9pt;mso-wrap-distance-top:0;mso-wrap-distance-right:9pt;mso-wrap-distance-bottom:0;mso-position-horizontal:absolute;mso-position-horizontal-relative:text;mso-position-vertical:absolute;mso-position-vertical-relative:text;mso-height-percent:0;mso-height-relative:margin;v-text-anchor:top" o:gfxdata="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" fillcolor="white [3201]" strokeweight=".5pt">
+                <v:textbox>
+                  <w:txbxContent>
+                    <w:p>
+                      <w:r>
+                        <w:t>Packaging</w:t>
+                      </w:r>
+                    </w:p>
+                  </w:txbxContent>
+                </v:textbox>
+              </v:shape>
+            </w:pict>
+          </mc:Fallback>
+        </mc:AlternateContent>
+      </w:r>
+      <w:r>
+        <w:rPr>
+          <w:noProof/>
+          <w:lang w:eastAsia="en-GB"/>
+        </w:rPr>
+        <mc:AlternateContent>
+          <mc:Choice Requires="wps">
+            <w:drawing>
+              <wp:anchor distT="0" distB="0" distL="114300" distR="114300" simplePos="0" relativeHeight="251731968" behindDoc="0" locked="0" layoutInCell="1" allowOverlap="1" wp14:anchorId="3C1F95FD" wp14:editId="029CE2E3">
+                <wp:simplePos x="0" y="0"/>
+                <wp:positionH relativeFrom="column">
+                  <wp:posOffset>-111760</wp:posOffset>
+                </wp:positionH>
+                <wp:positionV relativeFrom="paragraph">
+                  <wp:posOffset>82070</wp:posOffset>
+                </wp:positionV>
+                <wp:extent cx="1544128" cy="344433"/>
+                <wp:effectExtent l="0" t="0" r="18415" b="17780"/>
+                <wp:wrapNone/>
+                <wp:docPr id="79" name="Text Box 79"/>
+                <wp:cNvGraphicFramePr/>
+                <a:graphic xmlns:a="http://schemas.openxmlformats.org/drawingml/2006/main">
+                  <a:graphicData uri="http://schemas.microsoft.com/office/word/2010/wordprocessingShape">
+                    <wps:wsp>
+                      <wps:cNvSpPr txBox="1"/>
+                      <wps:spPr>
+                        <a:xfrm>
+                          <a:off x="0" y="0"/>
+                          <a:ext cx="1544128" cy="344433"/>
+                        </a:xfrm>
+                        <a:prstGeom prst="rect">
+                          <a:avLst/>
+                        </a:prstGeom>
+                        <a:solidFill>
+                          <a:schemeClr val="lt1"/>
+                        </a:solidFill>
+                        <a:ln w="6350">
+                          <a:solidFill>
+                            <a:prstClr val="black"/>
+                          </a:solidFill>
+                        </a:ln>
+                      </wps:spPr>
+                      <wps:txbx>
+                        <w:txbxContent>
+                          <w:p>
+                            <w:r>
+                              <w:t>Production</w:t>
+                            </w:r>
+                          </w:p>
+                        </w:txbxContent>
+                      </wps:txbx>
+                      <wps:bodyPr rot="0" spcFirstLastPara="0" vertOverflow="overflow" horzOverflow="overflow" vert="horz" wrap="square" lIns="91440" tIns="45720" rIns="91440" bIns="45720" numCol="1" spcCol="0" rtlCol="0" fromWordArt="0" anchor="t" anchorCtr="0" forceAA="0" compatLnSpc="1">
+                        <a:prstTxWarp prst="textNoShape">
+                          <a:avLst/>
+                        </a:prstTxWarp>
+                        <a:noAutofit/>
+                      </wps:bodyPr>
+                    </wps:wsp>
+                  </a:graphicData>
+                </a:graphic>
+                <wp14:sizeRelV relativeFrom="margin">
+                  <wp14:pctHeight>0</wp14:pctHeight>
+                </wp14:sizeRelV>
+              </wp:anchor>
+            </w:drawing>
+          </mc:Choice>
+          <mc:Fallback>
+            <w:pict>
+              <v:shape w14:anchorId="3C1F95FD" id="Text Box 79" o:spid="_x0000_s1060" type="#_x0000_t202" style="position:absolute;margin-left:-8.8pt;margin-top:6.45pt;width:121.6pt;height:27.1pt;z-index:251731968;visibility:visible;mso-wrap-style:square;mso-height-percent:0;mso-wrap-distance-left:9pt;mso-wrap-distance-top:0;mso-wrap-distance-right:9pt;mso-wrap-distance-bottom:0;mso-position-horizontal:absolute;mso-position-horizontal-relative:text;mso-position-vertical:absolute;mso-position-vertical-relative:text;mso-height-percent:0;mso-height-relative:margin;v-text-anchor:top" o:gfxdata="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" fillcolor="white [3201]" strokeweight=".5pt">
+                <v:textbox>
+                  <w:txbxContent>
+                    <w:p>
+                      <w:r>
+                        <w:t>Production</w:t>
+                      </w:r>
+                    </w:p>
+                  </w:txbxContent>
+                </v:textbox>
+              </v:shape>
+            </w:pict>
+          </mc:Fallback>
+        </mc:AlternateContent>
+      </w:r>
+      <w:r>
+        <w:rPr>
+          <w:noProof/>
+          <w:lang w:eastAsia="en-GB"/>
+        </w:rPr>
+        <mc:AlternateContent>
+          <mc:Choice Requires="wps">
+            <w:drawing>
+              <wp:anchor distT="0" distB="0" distL="114300" distR="114300" simplePos="0" relativeHeight="251730944" behindDoc="0" locked="0" layoutInCell="1" allowOverlap="1" wp14:anchorId="36568B8D" wp14:editId="57B8C919">
+                <wp:simplePos x="0" y="0"/>
+                <wp:positionH relativeFrom="column">
+                  <wp:posOffset>4198069</wp:posOffset>
+                </wp:positionH>
+                <wp:positionV relativeFrom="paragraph">
+                  <wp:posOffset>1570</wp:posOffset>
+                </wp:positionV>
+                <wp:extent cx="1802921" cy="491705"/>
+                <wp:effectExtent l="0" t="0" r="26035" b="22860"/>
+                <wp:wrapNone/>
+                <wp:docPr id="78" name="Rectangle 78"/>
+                <wp:cNvGraphicFramePr/>
+                <a:graphic xmlns:a="http://schemas.openxmlformats.org/drawingml/2006/main">
+                  <a:graphicData uri="http://schemas.microsoft.com/office/word/2010/wordprocessingShape">
+                    <wps:wsp>
+                      <wps:cNvSpPr/>
+                      <wps:spPr>
+                        <a:xfrm>
+                          <a:off x="0" y="0"/>
+                          <a:ext cx="1802921" cy="491705"/>
+                        </a:xfrm>
+                        <a:prstGeom prst="rect">
+                          <a:avLst/>
+                        </a:prstGeom>
+                      </wps:spPr>
+                      <wps:style>
+                        <a:lnRef idx="2">
+                          <a:schemeClr val="accent1">
+                            <a:shade val="50000"/>
+                          </a:schemeClr>
+                        </a:lnRef>
+                        <a:fillRef idx="1">
+                          <a:schemeClr val="accent1"/>
+                        </a:fillRef>
+                        <a:effectRef idx="0">
+                          <a:schemeClr val="accent1"/>
+                        </a:effectRef>
+                        <a:fontRef idx="minor">
+                          <a:schemeClr val="lt1"/>
+                        </a:fontRef>
+                      </wps:style>
+                      <wps:bodyPr rot="0" spcFirstLastPara="0" vertOverflow="overflow" horzOverflow="overflow" vert="horz" wrap="square" lIns="91440" tIns="45720" rIns="91440" bIns="45720" numCol="1" spcCol="0" rtlCol="0" fromWordArt="0" anchor="ctr" anchorCtr="0" forceAA="0" compatLnSpc="1">
+                        <a:prstTxWarp prst="textNoShape">
+                          <a:avLst/>
+                        </a:prstTxWarp>
+                        <a:noAutofit/>
+                      </wps:bodyPr>
+                    </wps:wsp>
+                  </a:graphicData>
+                </a:graphic>
+              </wp:anchor>
+            </w:drawing>
+          </mc:Choice>
+          <mc:Fallback>
+            <w:pict>
+              <v:rect w14:anchorId="7F6EB630" id="Rectangle 78" o:spid="_x0000_s1026" style="position:absolute;margin-left:330.55pt;margin-top:.1pt;width:141.95pt;height:38.7pt;z-index:251730944;visibility:visible;mso-wrap-style:square;mso-wrap-distance-left:9pt;mso-wrap-distance-top:0;mso-wrap-distance-right:9pt;mso-wrap-distance-bottom:0;mso-position-horizontal:absolute;mso-position-horizontal-relative:text;mso-position-vertical:absolute;mso-position-vertical-relative:text;v-text-anchor:middle" o:gfxdata="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" fillcolor="#5b9bd5 [3204]" strokecolor="#1f4d78 [1604]" strokeweight="1pt"/>
+            </w:pict>
+          </mc:Fallback>
+        </mc:AlternateContent>
+      </w:r>
+      <w:r>
+        <w:rPr>
+          <w:noProof/>
+          <w:lang w:eastAsia="en-GB"/>
+        </w:rPr>
+        <mc:AlternateContent>
+          <mc:Choice Requires="wps">
+            <w:drawing>
+              <wp:anchor distT="0" distB="0" distL="114300" distR="114300" simplePos="0" relativeHeight="251729920" behindDoc="0" locked="0" layoutInCell="1" allowOverlap="1" wp14:anchorId="45C86326" wp14:editId="6707AB7C">
+                <wp:simplePos x="0" y="0"/>
+                <wp:positionH relativeFrom="margin">
+                  <wp:align>center</wp:align>
+                </wp:positionH>
+                <wp:positionV relativeFrom="paragraph">
+                  <wp:posOffset>1461</wp:posOffset>
+                </wp:positionV>
+                <wp:extent cx="1802921" cy="491705"/>
+                <wp:effectExtent l="0" t="0" r="26035" b="22860"/>
+                <wp:wrapNone/>
+                <wp:docPr id="77" name="Rectangle 77"/>
+                <wp:cNvGraphicFramePr/>
+                <a:graphic xmlns:a="http://schemas.openxmlformats.org/drawingml/2006/main">
+                  <a:graphicData uri="http://schemas.microsoft.com/office/word/2010/wordprocessingShape">
+                    <wps:wsp>
+                      <wps:cNvSpPr/>
+                      <wps:spPr>
+                        <a:xfrm>
+                          <a:off x="0" y="0"/>
+                          <a:ext cx="1802921" cy="491705"/>
+                        </a:xfrm>
+                        <a:prstGeom prst="rect">
+                          <a:avLst/>
+                        </a:prstGeom>
+                      </wps:spPr>
+                      <wps:style>
+                        <a:lnRef idx="2">
+                          <a:schemeClr val="accent1">
+                            <a:shade val="50000"/>
+                          </a:schemeClr>
+                        </a:lnRef>
+                        <a:fillRef idx="1">
+                          <a:schemeClr val="accent1"/>
+                        </a:fillRef>
+                        <a:effectRef idx="0">
+                          <a:schemeClr val="accent1"/>
+                        </a:effectRef>
+                        <a:fontRef idx="minor">
+                          <a:schemeClr val="lt1"/>
+                        </a:fontRef>
+                      </wps:style>
+                      <wps:bodyPr rot="0" spcFirstLastPara="0" vertOverflow="overflow" horzOverflow="overflow" vert="horz" wrap="square" lIns="91440" tIns="45720" rIns="91440" bIns="45720" numCol="1" spcCol="0" rtlCol="0" fromWordArt="0" anchor="ctr" anchorCtr="0" forceAA="0" compatLnSpc="1">
+                        <a:prstTxWarp prst="textNoShape">
+                          <a:avLst/>
+                        </a:prstTxWarp>
+                        <a:noAutofit/>
+                      </wps:bodyPr>
+                    </wps:wsp>
+                  </a:graphicData>
+                </a:graphic>
+              </wp:anchor>
+            </w:drawing>
+          </mc:Choice>
+          <mc:Fallback>
+            <w:pict>
+              <v:rect w14:anchorId="08DA285C" id="Rectangle 77" o:spid="_x0000_s1026" style="position:absolute;margin-left:0;margin-top:.1pt;width:141.95pt;height:38.7pt;z-index:251729920;visibility:visible;mso-wrap-style:square;mso-wrap-distance-left:9pt;mso-wrap-distance-top:0;mso-wrap-distance-right:9pt;mso-wrap-distance-bottom:0;mso-position-horizontal:center;mso-position-horizontal-relative:margin;mso-position-vertical:absolute;mso-position-vertical-relative:text;v-text-anchor:middle" o:gfxdata="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" fillcolor="#5b9bd5 [3204]" strokecolor="#1f4d78 [1604]" strokeweight="1pt">
+                <w10:wrap anchorx="margin"/>
+              </v:rect>
+            </w:pict>
+          </mc:Fallback>
+        </mc:AlternateContent>
+      </w:r>
+    </w:p>
+    <w:p>
+      <w:r>
+        <w:rPr>
+          <w:noProof/>
+          <w:lang w:eastAsia="en-GB"/>
+        </w:rPr>
+        <mc:AlternateContent>
+          <mc:Choice Requires="wps">
+            <w:drawing>
+              <wp:anchor distT="0" distB="0" distL="114300" distR="114300" simplePos="0" relativeHeight="251770880" behindDoc="0" locked="0" layoutInCell="1" allowOverlap="1" wp14:anchorId="79B75D25" wp14:editId="49126009">
+                <wp:simplePos x="0" y="0"/>
+                <wp:positionH relativeFrom="margin">
+                  <wp:posOffset>5192777</wp:posOffset>
+                </wp:positionH>
+                <wp:positionV relativeFrom="paragraph">
+                  <wp:posOffset>194669</wp:posOffset>
+                </wp:positionV>
+                <wp:extent cx="52082" cy="414068"/>
+                <wp:effectExtent l="19050" t="0" r="62230" b="62230"/>
+                <wp:wrapNone/>
+                <wp:docPr id="105" name="Straight Arrow Connector 105"/>
+                <wp:cNvGraphicFramePr/>
+                <a:graphic xmlns:a="http://schemas.openxmlformats.org/drawingml/2006/main">
+                  <a:graphicData uri="http://schemas.microsoft.com/office/word/2010/wordprocessingShape">
+                    <wps:wsp>
+                      <wps:cNvCnPr/>
+                      <wps:spPr>
+                        <a:xfrm>
+                          <a:off x="0" y="0"/>
+                          <a:ext cx="52082" cy="414068"/>
+                        </a:xfrm>
+                        <a:prstGeom prst="straightConnector1">
+                          <a:avLst/>
+                        </a:prstGeom>
+                        <a:ln>
+                          <a:tailEnd type="triangle"/>
+                        </a:ln>
+                      </wps:spPr>
+                      <wps:style>
+                        <a:lnRef idx="1">
+                          <a:schemeClr val="dk1"/>
+                        </a:lnRef>
+                        <a:fillRef idx="0">
+                          <a:schemeClr val="dk1"/>
+                        </a:fillRef>
+                        <a:effectRef idx="0">
+                          <a:schemeClr val="dk1"/>
+                        </a:effectRef>
+                        <a:fontRef idx="minor">
+                          <a:schemeClr val="tx1"/>
+                        </a:fontRef>
+                      </wps:style>
+                      <wps:bodyPr/>
+                    </wps:wsp>
+                  </a:graphicData>
+                </a:graphic>
+                <wp14:sizeRelH relativeFrom="margin">
+                  <wp14:pctWidth>0</wp14:pctWidth>
+                </wp14:sizeRelH>
+                <wp14:sizeRelV relativeFrom="margin">
+                  <wp14:pctHeight>0</wp14:pctHeight>
+                </wp14:sizeRelV>
+              </wp:anchor>
+            </w:drawing>
+          </mc:Choice>
+          <mc:Fallback>
+            <w:pict>
+              <v:shape w14:anchorId="709E0CF1" id="Straight Arrow Connector 105" o:spid="_x0000_s1026" type="#_x0000_t32" style="position:absolute;margin-left:408.9pt;margin-top:15.35pt;width:4.1pt;height:32.6pt;z-index:251770880;visibility:visible;mso-wrap-style:square;mso-width-percent:0;mso-height-percent:0;mso-wrap-distance-left:9pt;mso-wrap-distance-top:0;mso-wrap-distance-right:9pt;mso-wrap-distance-bottom:0;mso-position-horizontal:absolute;mso-position-horizontal-relative:margin;mso-position-vertical:absolute;mso-position-vertical-relative:text;mso-width-percent:0;mso-height-percent:0;mso-width-relative:margin;mso-height-relative:margin" o:gfxdata="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" strokecolor="black [3200]" strokeweight=".5pt">
+                <v:stroke endarrow="block" joinstyle="miter"/>
+                <w10:wrap anchorx="margin"/>
+              </v:shape>
+            </w:pict>
+          </mc:Fallback>
+        </mc:AlternateContent>
+      </w:r>
+      <w:r>
+        <w:rPr>
+          <w:noProof/>
+          <w:lang w:eastAsia="en-GB"/>
+        </w:rPr>
+        <mc:AlternateContent>
+          <mc:Choice Requires="wps">
+            <w:drawing>
+              <wp:anchor distT="0" distB="0" distL="114300" distR="114300" simplePos="0" relativeHeight="251768832" behindDoc="0" locked="0" layoutInCell="1" allowOverlap="1" wp14:anchorId="1D997907" wp14:editId="6D9C21BE">
+                <wp:simplePos x="0" y="0"/>
+                <wp:positionH relativeFrom="margin">
+                  <wp:posOffset>2731207</wp:posOffset>
+                </wp:positionH>
+                <wp:positionV relativeFrom="paragraph">
+                  <wp:posOffset>191434</wp:posOffset>
+                </wp:positionV>
+                <wp:extent cx="51759" cy="405023"/>
+                <wp:effectExtent l="57150" t="0" r="43815" b="52705"/>
+                <wp:wrapNone/>
+                <wp:docPr id="104" name="Straight Arrow Connector 104"/>
+                <wp:cNvGraphicFramePr/>
+                <a:graphic xmlns:a="http://schemas.openxmlformats.org/drawingml/2006/main">
+                  <a:graphicData uri="http://schemas.microsoft.com/office/word/2010/wordprocessingShape">
+                    <wps:wsp>
+                      <wps:cNvCnPr/>
+                      <wps:spPr>
+                        <a:xfrm flipH="1">
+                          <a:off x="0" y="0"/>
+                          <a:ext cx="51759" cy="405023"/>
+                        </a:xfrm>
+                        <a:prstGeom prst="straightConnector1">
+                          <a:avLst/>
+                        </a:prstGeom>
+                        <a:ln>
+                          <a:tailEnd type="triangle"/>
+                        </a:ln>
+                      </wps:spPr>
+                      <wps:style>
+                        <a:lnRef idx="1">
+                          <a:schemeClr val="dk1"/>
+                        </a:lnRef>
+                        <a:fillRef idx="0">
+                          <a:schemeClr val="dk1"/>
+                        </a:fillRef>
+                        <a:effectRef idx="0">
+                          <a:schemeClr val="dk1"/>
+                        </a:effectRef>
+                        <a:fontRef idx="minor">
+                          <a:schemeClr val="tx1"/>
+                        </a:fontRef>
+                      </wps:style>
+                      <wps:bodyPr/>
+                    </wps:wsp>
+                  </a:graphicData>
+                </a:graphic>
+                <wp14:sizeRelH relativeFrom="margin">
+                  <wp14:pctWidth>0</wp14:pctWidth>
+                </wp14:sizeRelH>
+                <wp14:sizeRelV relativeFrom="margin">
+                  <wp14:pctHeight>0</wp14:pctHeight>
+                </wp14:sizeRelV>
+              </wp:anchor>
+            </w:drawing>
+          </mc:Choice>
+          <mc:Fallback>
+            <w:pict>
+              <v:shape w14:anchorId="4F771950" id="Straight Arrow Connector 104" o:spid="_x0000_s1026" type="#_x0000_t32" style="position:absolute;margin-left:215.05pt;margin-top:15.05pt;width:4.1pt;height:31.9pt;flip:x;z-index:251768832;visibility:visible;mso-wrap-style:square;mso-width-percent:0;mso-height-percent:0;mso-wrap-distance-left:9pt;mso-wrap-distance-top:0;mso-wrap-distance-right:9pt;mso-wrap-distance-bottom:0;mso-position-horizontal:absolute;mso-position-horizontal-relative:margin;mso-position-vertical:absolute;mso-position-vertical-relative:text;mso-width-percent:0;mso-height-percent:0;mso-width-relative:margin;mso-height-relative:margin" o:gfxdata="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" strokecolor="black [3200]" strokeweight=".5pt">
+                <v:stroke endarrow="block" joinstyle="miter"/>
+                <w10:wrap anchorx="margin"/>
+              </v:shape>
+            </w:pict>
+          </mc:Fallback>
+        </mc:AlternateContent>
+      </w:r>
+      <w:r>
+        <w:rPr>
+          <w:noProof/>
+          <w:lang w:eastAsia="en-GB"/>
+        </w:rPr>
+        <mc:AlternateContent>
+          <mc:Choice Requires="wps">
+            <w:drawing>
+              <wp:anchor distT="0" distB="0" distL="114300" distR="114300" simplePos="0" relativeHeight="251766784" behindDoc="0" locked="0" layoutInCell="1" allowOverlap="1" wp14:anchorId="0508C93D" wp14:editId="39D5ADBA">
+                <wp:simplePos x="0" y="0"/>
+                <wp:positionH relativeFrom="margin">
+                  <wp:posOffset>586596</wp:posOffset>
+                </wp:positionH>
+                <wp:positionV relativeFrom="paragraph">
+                  <wp:posOffset>194669</wp:posOffset>
+                </wp:positionV>
+                <wp:extent cx="51759" cy="405023"/>
+                <wp:effectExtent l="57150" t="0" r="43815" b="52705"/>
+                <wp:wrapNone/>
+                <wp:docPr id="103" name="Straight Arrow Connector 103"/>
+                <wp:cNvGraphicFramePr/>
+                <a:graphic xmlns:a="http://schemas.openxmlformats.org/drawingml/2006/main">
+                  <a:graphicData uri="http://schemas.microsoft.com/office/word/2010/wordprocessingShape">
+                    <wps:wsp>
+                      <wps:cNvCnPr/>
+                      <wps:spPr>
+                        <a:xfrm flipH="1">
+                          <a:off x="0" y="0"/>
+                          <a:ext cx="51759" cy="405023"/>
+                        </a:xfrm>
+                        <a:prstGeom prst="straightConnector1">
+                          <a:avLst/>
+                        </a:prstGeom>
+                        <a:ln>
+                          <a:tailEnd type="triangle"/>
+                        </a:ln>
+                      </wps:spPr>
+                      <wps:style>
+                        <a:lnRef idx="1">
+                          <a:schemeClr val="dk1"/>
+                        </a:lnRef>
+                        <a:fillRef idx="0">
+                          <a:schemeClr val="dk1"/>
+                        </a:fillRef>
+                        <a:effectRef idx="0">
+                          <a:schemeClr val="dk1"/>
+                        </a:effectRef>
+                        <a:fontRef idx="minor">
+                          <a:schemeClr val="tx1"/>
+                        </a:fontRef>
+                      </wps:style>
+                      <wps:bodyPr/>
+                    </wps:wsp>
+                  </a:graphicData>
+                </a:graphic>
+                <wp14:sizeRelH relativeFrom="margin">
+                  <wp14:pctWidth>0</wp14:pctWidth>
+                </wp14:sizeRelH>
+                <wp14:sizeRelV relativeFrom="margin">
+                  <wp14:pctHeight>0</wp14:pctHeight>
+                </wp14:sizeRelV>
+              </wp:anchor>
+            </w:drawing>
+          </mc:Choice>
+          <mc:Fallback>
+            <w:pict>
+              <v:shape w14:anchorId="46999F22" id="Straight Arrow Connector 103" o:spid="_x0000_s1026" type="#_x0000_t32" style="position:absolute;margin-left:46.2pt;margin-top:15.35pt;width:4.1pt;height:31.9pt;flip:x;z-index:251766784;visibility:visible;mso-wrap-style:square;mso-width-percent:0;mso-height-percent:0;mso-wrap-distance-left:9pt;mso-wrap-distance-top:0;mso-wrap-distance-right:9pt;mso-wrap-distance-bottom:0;mso-position-horizontal:absolute;mso-position-horizontal-relative:margin;mso-position-vertical:absolute;mso-position-vertical-relative:text;mso-width-percent:0;mso-height-percent:0;mso-width-relative:margin;mso-height-relative:margin" o:gfxdata="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" strokecolor="black [3200]" strokeweight=".5pt">
+                <v:stroke endarrow="block" joinstyle="miter"/>
+                <w10:wrap anchorx="margin"/>
+              </v:shape>
+            </w:pict>
+          </mc:Fallback>
+        </mc:AlternateContent>
+      </w:r>
+    </w:p>
+    <w:p>
+      <w:r>
+        <mc:AlternateContent>
+          <mc:Choice Requires="wps">
+            <w:drawing>
+              <wp:anchor distT="0" distB="0" distL="114300" distR="114300" simplePos="0" relativeHeight="251735040" behindDoc="0" locked="0" layoutInCell="1" allowOverlap="1" wp14:anchorId="485B77D9" wp14:editId="1341DE78">
+                <wp:simplePos x="0" y="0"/>
+                <wp:positionH relativeFrom="margin">
+                  <wp:posOffset>-259343</wp:posOffset>
+                </wp:positionH>
+                <wp:positionV relativeFrom="paragraph">
+                  <wp:posOffset>308095</wp:posOffset>
+                </wp:positionV>
+                <wp:extent cx="1802765" cy="491490"/>
+                <wp:effectExtent l="0" t="0" r="26035" b="22860"/>
+                <wp:wrapNone/>
+                <wp:docPr id="82" name="Rectangle 82"/>
+                <wp:cNvGraphicFramePr/>
+                <a:graphic xmlns:a="http://schemas.openxmlformats.org/drawingml/2006/main">
+                  <a:graphicData uri="http://schemas.microsoft.com/office/word/2010/wordprocessingShape">
+                    <wps:wsp>
+                      <wps:cNvSpPr/>
+                      <wps:spPr>
+                        <a:xfrm>
+                          <a:off x="0" y="0"/>
+                          <a:ext cx="1802765" cy="491490"/>
+                        </a:xfrm>
+                        <a:prstGeom prst="rect">
+                          <a:avLst/>
+                        </a:prstGeom>
+                      </wps:spPr>
+                      <wps:style>
+                        <a:lnRef idx="2">
+                          <a:schemeClr val="accent6">
+                            <a:shade val="50000"/>
+                          </a:schemeClr>
+                        </a:lnRef>
+                        <a:fillRef idx="1">
+                          <a:schemeClr val="accent6"/>
+                        </a:fillRef>
+                        <a:effectRef idx="0">
+                          <a:schemeClr val="accent6"/>
+                        </a:effectRef>
+                        <a:fontRef idx="minor">
+                          <a:schemeClr val="lt1"/>
+                        </a:fontRef>
+                      </wps:style>
+                      <wps:bodyPr rot="0" spcFirstLastPara="0" vertOverflow="overflow" horzOverflow="overflow" vert="horz" wrap="square" lIns="91440" tIns="45720" rIns="91440" bIns="45720" numCol="1" spcCol="0" rtlCol="0" fromWordArt="0" anchor="ctr" anchorCtr="0" forceAA="0" compatLnSpc="1">
+                        <a:prstTxWarp prst="textNoShape">
+                          <a:avLst/>
+                        </a:prstTxWarp>
+                        <a:noAutofit/>
+                      </wps:bodyPr>
+                    </wps:wsp>
+                  </a:graphicData>
+                </a:graphic>
+              </wp:anchor>
+            </w:drawing>
+          </mc:Choice>
+          <mc:Fallback>
+            <w:pict>
+              <v:rect w14:anchorId="77491CBA" id="Rectangle 82" o:spid="_x0000_s1026" style="position:absolute;margin-left:-20.4pt;margin-top:24.25pt;width:141.95pt;height:38.7pt;z-index:251735040;visibility:visible;mso-wrap-style:square;mso-wrap-distance-left:9pt;mso-wrap-distance-top:0;mso-wrap-distance-right:9pt;mso-wrap-distance-bottom:0;mso-position-horizontal:absolute;mso-position-horizontal-relative:margin;mso-position-vertical:absolute;mso-position-vertical-relative:text;v-text-anchor:middle" o:gfxdata="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" fillcolor="#70ad47 [3209]" strokecolor="#375623 [1609]" strokeweight="1pt">
+                <w10:wrap anchorx="margin"/>
+              </v:rect>
+            </w:pict>
+          </mc:Fallback>
+        </mc:AlternateContent>
+      </w:r>
+    </w:p>
+    <w:p>
+      <w:r>
+        <mc:AlternateContent>
+          <mc:Choice Requires="wps">
+            <w:drawing>
+              <wp:anchor distT="0" distB="0" distL="114300" distR="114300" simplePos="0" relativeHeight="251752448" behindDoc="0" locked="0" layoutInCell="1" allowOverlap="1" wp14:anchorId="039FF15C" wp14:editId="4B02D080">
+                <wp:simplePos x="0" y="0"/>
+                <wp:positionH relativeFrom="margin">
+                  <wp:posOffset>4235450</wp:posOffset>
+                </wp:positionH>
+                <wp:positionV relativeFrom="paragraph">
+                  <wp:posOffset>8255</wp:posOffset>
+                </wp:positionV>
+                <wp:extent cx="1802765" cy="491490"/>
+                <wp:effectExtent l="0" t="0" r="26035" b="22860"/>
+                <wp:wrapNone/>
+                <wp:docPr id="94" name="Rectangle 94"/>
+                <wp:cNvGraphicFramePr/>
+                <a:graphic xmlns:a="http://schemas.openxmlformats.org/drawingml/2006/main">
+                  <a:graphicData uri="http://schemas.microsoft.com/office/word/2010/wordprocessingShape">
+                    <wps:wsp>
+                      <wps:cNvSpPr/>
+                      <wps:spPr>
+                        <a:xfrm>
+                          <a:off x="0" y="0"/>
+                          <a:ext cx="1802765" cy="491490"/>
+                        </a:xfrm>
+                        <a:prstGeom prst="rect">
+                          <a:avLst/>
+                        </a:prstGeom>
+                      </wps:spPr>
+                      <wps:style>
+                        <a:lnRef idx="2">
+                          <a:schemeClr val="accent2">
+                            <a:shade val="50000"/>
+                          </a:schemeClr>
+                        </a:lnRef>
+                        <a:fillRef idx="1">
+                          <a:schemeClr val="accent2"/>
+                        </a:fillRef>
+                        <a:effectRef idx="0">
+                          <a:schemeClr val="accent2"/>
+                        </a:effectRef>
+                        <a:fontRef idx="minor">
+                          <a:schemeClr val="lt1"/>
+                        </a:fontRef>
+                      </wps:style>
+                      <wps:bodyPr rot="0" spcFirstLastPara="0" vertOverflow="overflow" horzOverflow="overflow" vert="horz" wrap="square" lIns="91440" tIns="45720" rIns="91440" bIns="45720" numCol="1" spcCol="0" rtlCol="0" fromWordArt="0" anchor="ctr" anchorCtr="0" forceAA="0" compatLnSpc="1">
+                        <a:prstTxWarp prst="textNoShape">
+                          <a:avLst/>
+                        </a:prstTxWarp>
+                        <a:noAutofit/>
+                      </wps:bodyPr>
+                    </wps:wsp>
+                  </a:graphicData>
+                </a:graphic>
+              </wp:anchor>
+            </w:drawing>
+          </mc:Choice>
+          <mc:Fallback>
+            <w:pict>
+              <v:rect w14:anchorId="29955A3E" id="Rectangle 94" o:spid="_x0000_s1026" style="position:absolute;margin-left:333.5pt;margin-top:.65pt;width:141.95pt;height:38.7pt;z-index:251752448;visibility:visible;mso-wrap-style:square;mso-wrap-distance-left:9pt;mso-wrap-distance-top:0;mso-wrap-distance-right:9pt;mso-wrap-distance-bottom:0;mso-position-horizontal:absolute;mso-position-horizontal-relative:margin;mso-position-vertical:absolute;mso-position-vertical-relative:text;v-text-anchor:middle" o:gfxdata="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" fillcolor="#ed7d31 [3205]" strokecolor="#823b0b [1605]" strokeweight="1pt">
+                <w10:wrap anchorx="margin"/>
+              </v:rect>
+            </w:pict>
+          </mc:Fallback>
+        </mc:AlternateContent>
+      </w:r>
+      <w:r>
+        <mc:AlternateContent>
+          <mc:Choice Requires="wps">
+            <w:drawing>
+              <wp:anchor distT="0" distB="0" distL="114300" distR="114300" simplePos="0" relativeHeight="251753472" behindDoc="0" locked="0" layoutInCell="1" allowOverlap="1" wp14:anchorId="20E53524" wp14:editId="72483939">
+                <wp:simplePos x="0" y="0"/>
+                <wp:positionH relativeFrom="column">
+                  <wp:posOffset>4333995</wp:posOffset>
+                </wp:positionH>
+                <wp:positionV relativeFrom="paragraph">
+                  <wp:posOffset>86097</wp:posOffset>
+                </wp:positionV>
+                <wp:extent cx="1544128" cy="344433"/>
+                <wp:effectExtent l="0" t="0" r="18415" b="17780"/>
+                <wp:wrapNone/>
+                <wp:docPr id="95" name="Text Box 95"/>
+                <wp:cNvGraphicFramePr/>
+                <a:graphic xmlns:a="http://schemas.openxmlformats.org/drawingml/2006/main">
+                  <a:graphicData uri="http://schemas.microsoft.com/office/word/2010/wordprocessingShape">
+                    <wps:wsp>
+                      <wps:cNvSpPr txBox="1"/>
+                      <wps:spPr>
+                        <a:xfrm>
+                          <a:off x="0" y="0"/>
+                          <a:ext cx="1544128" cy="344433"/>
+                        </a:xfrm>
+                        <a:prstGeom prst="rect">
+                          <a:avLst/>
+                        </a:prstGeom>
+                        <a:solidFill>
+                          <a:schemeClr val="lt1"/>
+                        </a:solidFill>
+                        <a:ln w="6350">
+                          <a:solidFill>
+                            <a:prstClr val="black"/>
+                          </a:solidFill>
+                        </a:ln>
+                      </wps:spPr>
+                      <wps:txbx>
+                        <w:txbxContent>
+                          <w:p>
+                            <w:r>
+                              <w:t>Remove</w:t>
+                            </w:r>
+                          </w:p>
+                        </w:txbxContent>
+                      </wps:txbx>
+                      <wps:bodyPr rot="0" spcFirstLastPara="0" vertOverflow="overflow" horzOverflow="overflow" vert="horz" wrap="square" lIns="91440" tIns="45720" rIns="91440" bIns="45720" numCol="1" spcCol="0" rtlCol="0" fromWordArt="0" anchor="t" anchorCtr="0" forceAA="0" compatLnSpc="1">
+                        <a:prstTxWarp prst="textNoShape">
+                          <a:avLst/>
+                        </a:prstTxWarp>
+                        <a:noAutofit/>
+                      </wps:bodyPr>
+                    </wps:wsp>
+                  </a:graphicData>
+                </a:graphic>
+                <wp14:sizeRelV relativeFrom="margin">
+                  <wp14:pctHeight>0</wp14:pctHeight>
+                </wp14:sizeRelV>
+              </wp:anchor>
+            </w:drawing>
+          </mc:Choice>
+          <mc:Fallback>
+            <w:pict>
+              <v:shape w14:anchorId="20E53524" id="Text Box 95" o:spid="_x0000_s1061" type="#_x0000_t202" style="position:absolute;margin-left:341.25pt;margin-top:6.8pt;width:121.6pt;height:27.1pt;z-index:251753472;visibility:visible;mso-wrap-style:square;mso-height-percent:0;mso-wrap-distance-left:9pt;mso-wrap-distance-top:0;mso-wrap-distance-right:9pt;mso-wrap-distance-bottom:0;mso-position-horizontal:absolute;mso-position-horizontal-relative:text;mso-position-vertical:absolute;mso-position-vertical-relative:text;mso-height-percent:0;mso-height-relative:margin;v-text-anchor:top" o:gfxdata="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" fillcolor="white [3201]" strokeweight=".5pt">
+                <v:textbox>
+                  <w:txbxContent>
+                    <w:p>
+                      <w:r>
+                        <w:t>Remove</w:t>
+                      </w:r>
+                    </w:p>
+                  </w:txbxContent>
+                </v:textbox>
+              </v:shape>
+            </w:pict>
+          </mc:Fallback>
+        </mc:AlternateContent>
+      </w:r>
+      <w:r>
+        <mc:AlternateContent>
+          <mc:Choice Requires="wps">
+            <w:drawing>
+              <wp:anchor distT="0" distB="0" distL="114300" distR="114300" simplePos="0" relativeHeight="251736064" behindDoc="0" locked="0" layoutInCell="1" allowOverlap="1" wp14:anchorId="5707843B" wp14:editId="254C733F">
+                <wp:simplePos x="0" y="0"/>
+                <wp:positionH relativeFrom="column">
+                  <wp:posOffset>-129168</wp:posOffset>
+                </wp:positionH>
+                <wp:positionV relativeFrom="paragraph">
+                  <wp:posOffset>90290</wp:posOffset>
+                </wp:positionV>
+                <wp:extent cx="1544128" cy="344433"/>
+                <wp:effectExtent l="0" t="0" r="18415" b="17780"/>
+                <wp:wrapNone/>
+                <wp:docPr id="83" name="Text Box 83"/>
+                <wp:cNvGraphicFramePr/>
+                <a:graphic xmlns:a="http://schemas.openxmlformats.org/drawingml/2006/main">
+                  <a:graphicData uri="http://schemas.microsoft.com/office/word/2010/wordprocessingShape">
+                    <wps:wsp>
+                      <wps:cNvSpPr txBox="1"/>
+                      <wps:spPr>
+                        <a:xfrm>
+                          <a:off x="0" y="0"/>
+                          <a:ext cx="1544128" cy="344433"/>
+                        </a:xfrm>
+                        <a:prstGeom prst="rect">
+                          <a:avLst/>
+                        </a:prstGeom>
+                        <a:solidFill>
+                          <a:schemeClr val="lt1"/>
+                        </a:solidFill>
+                        <a:ln w="6350">
+                          <a:solidFill>
+                            <a:prstClr val="black"/>
+                          </a:solidFill>
+                        </a:ln>
+                      </wps:spPr>
+                      <wps:txbx>
+                        <w:txbxContent>
+                          <w:p>
+                            <w:r>
+                              <w:t>Insert</w:t>
+                            </w:r>
+                          </w:p>
+                        </w:txbxContent>
+                      </wps:txbx>
+                      <wps:bodyPr rot="0" spcFirstLastPara="0" vertOverflow="overflow" horzOverflow="overflow" vert="horz" wrap="square" lIns="91440" tIns="45720" rIns="91440" bIns="45720" numCol="1" spcCol="0" rtlCol="0" fromWordArt="0" anchor="t" anchorCtr="0" forceAA="0" compatLnSpc="1">
+                        <a:prstTxWarp prst="textNoShape">
+                          <a:avLst/>
+                        </a:prstTxWarp>
+                        <a:noAutofit/>
+                      </wps:bodyPr>
+                    </wps:wsp>
+                  </a:graphicData>
+                </a:graphic>
+                <wp14:sizeRelV relativeFrom="margin">
+                  <wp14:pctHeight>0</wp14:pctHeight>
+                </wp14:sizeRelV>
+              </wp:anchor>
+            </w:drawing>
+          </mc:Choice>
+          <mc:Fallback>
+            <w:pict>
+              <v:shape w14:anchorId="5707843B" id="Text Box 83" o:spid="_x0000_s1062" type="#_x0000_t202" style="position:absolute;margin-left:-10.15pt;margin-top:7.1pt;width:121.6pt;height:27.1pt;z-index:251736064;visibility:visible;mso-wrap-style:square;mso-height-percent:0;mso-wrap-distance-left:9pt;mso-wrap-distance-top:0;mso-wrap-distance-right:9pt;mso-wrap-distance-bottom:0;mso-position-horizontal:absolute;mso-position-horizontal-relative:text;mso-position-vertical:absolute;mso-position-vertical-relative:text;mso-height-percent:0;mso-height-relative:margin;v-text-anchor:top" o:gfxdata="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" fillcolor="white [3201]" strokeweight=".5pt">
+                <v:textbox>
+                  <w:txbxContent>
+                    <w:p>
+                      <w:r>
+                        <w:t>Insert</w:t>
+                      </w:r>
+                    </w:p>
+                  </w:txbxContent>
+                </v:textbox>
+              </v:shape>
+            </w:pict>
+          </mc:Fallback>
+        </mc:AlternateContent>
+      </w:r>
+      <w:r>
+        <mc:AlternateContent>
+          <mc:Choice Requires="wps">
+            <w:drawing>
+              <wp:anchor distT="0" distB="0" distL="114300" distR="114300" simplePos="0" relativeHeight="251740160" behindDoc="0" locked="0" layoutInCell="1" allowOverlap="1" wp14:anchorId="47FE18F7" wp14:editId="72053376">
+                <wp:simplePos x="0" y="0"/>
+                <wp:positionH relativeFrom="margin">
+                  <wp:posOffset>1949450</wp:posOffset>
+                </wp:positionH>
+                <wp:positionV relativeFrom="paragraph">
+                  <wp:posOffset>6985</wp:posOffset>
+                </wp:positionV>
+                <wp:extent cx="1802765" cy="491490"/>
+                <wp:effectExtent l="0" t="0" r="26035" b="22860"/>
+                <wp:wrapNone/>
+                <wp:docPr id="86" name="Rectangle 86"/>
+                <wp:cNvGraphicFramePr/>
+                <a:graphic xmlns:a="http://schemas.openxmlformats.org/drawingml/2006/main">
+                  <a:graphicData uri="http://schemas.microsoft.com/office/word/2010/wordprocessingShape">
+                    <wps:wsp>
+                      <wps:cNvSpPr/>
+                      <wps:spPr>
+                        <a:xfrm>
+                          <a:off x="0" y="0"/>
+                          <a:ext cx="1802765" cy="491490"/>
+                        </a:xfrm>
+                        <a:prstGeom prst="rect">
+                          <a:avLst/>
+                        </a:prstGeom>
+                      </wps:spPr>
+                      <wps:style>
+                        <a:lnRef idx="2">
+                          <a:schemeClr val="accent4">
+                            <a:shade val="50000"/>
+                          </a:schemeClr>
+                        </a:lnRef>
+                        <a:fillRef idx="1">
+                          <a:schemeClr val="accent4"/>
+                        </a:fillRef>
+                        <a:effectRef idx="0">
+                          <a:schemeClr val="accent4"/>
+                        </a:effectRef>
+                        <a:fontRef idx="minor">
+                          <a:schemeClr val="lt1"/>
+                        </a:fontRef>
+                      </wps:style>
+                      <wps:bodyPr rot="0" spcFirstLastPara="0" vertOverflow="overflow" horzOverflow="overflow" vert="horz" wrap="square" lIns="91440" tIns="45720" rIns="91440" bIns="45720" numCol="1" spcCol="0" rtlCol="0" fromWordArt="0" anchor="ctr" anchorCtr="0" forceAA="0" compatLnSpc="1">
+                        <a:prstTxWarp prst="textNoShape">
+                          <a:avLst/>
+                        </a:prstTxWarp>
+                        <a:noAutofit/>
+                      </wps:bodyPr>
+                    </wps:wsp>
+                  </a:graphicData>
+                </a:graphic>
+              </wp:anchor>
+            </w:drawing>
+          </mc:Choice>
+          <mc:Fallback>
+            <w:pict>
+              <v:rect w14:anchorId="2B895C5A" id="Rectangle 86" o:spid="_x0000_s1026" style="position:absolute;margin-left:153.5pt;margin-top:.55pt;width:141.95pt;height:38.7pt;z-index:251740160;visibility:visible;mso-wrap-style:square;mso-wrap-distance-left:9pt;mso-wrap-distance-top:0;mso-wrap-distance-right:9pt;mso-wrap-distance-bottom:0;mso-position-horizontal:absolute;mso-position-horizontal-relative:margin;mso-position-vertical:absolute;mso-position-vertical-relative:text;v-text-anchor:middle" o:gfxdata="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" fillcolor="#ffc000 [3207]" strokecolor="#7f5f00 [1607]" strokeweight="1pt">
+                <w10:wrap anchorx="margin"/>
+              </v:rect>
+            </w:pict>
+          </mc:Fallback>
+        </mc:AlternateContent>
+      </w:r>
+      <w:r>
+        <mc:AlternateContent>
+          <mc:Choice Requires="wps">
+            <w:drawing>
+              <wp:anchor distT="0" distB="0" distL="114300" distR="114300" simplePos="0" relativeHeight="251741184" behindDoc="0" locked="0" layoutInCell="1" allowOverlap="1" wp14:anchorId="6C129382" wp14:editId="1F120335">
+                <wp:simplePos x="0" y="0"/>
+                <wp:positionH relativeFrom="column">
+                  <wp:posOffset>2047875</wp:posOffset>
+                </wp:positionH>
+                <wp:positionV relativeFrom="paragraph">
+                  <wp:posOffset>84731</wp:posOffset>
+                </wp:positionV>
+                <wp:extent cx="1544128" cy="344433"/>
+                <wp:effectExtent l="0" t="0" r="18415" b="17780"/>
+                <wp:wrapNone/>
+                <wp:docPr id="87" name="Text Box 87"/>
+                <wp:cNvGraphicFramePr/>
+                <a:graphic xmlns:a="http://schemas.openxmlformats.org/drawingml/2006/main">
+                  <a:graphicData uri="http://schemas.microsoft.com/office/word/2010/wordprocessingShape">
+                    <wps:wsp>
+                      <wps:cNvSpPr txBox="1"/>
+                      <wps:spPr>
+                        <a:xfrm>
+                          <a:off x="0" y="0"/>
+                          <a:ext cx="1544128" cy="344433"/>
+                        </a:xfrm>
+                        <a:prstGeom prst="rect">
+                          <a:avLst/>
+                        </a:prstGeom>
+                        <a:solidFill>
+                          <a:schemeClr val="lt1"/>
+                        </a:solidFill>
+                        <a:ln w="6350">
+                          <a:solidFill>
+                            <a:prstClr val="black"/>
+                          </a:solidFill>
+                        </a:ln>
+                      </wps:spPr>
+                      <wps:txbx>
+                        <w:txbxContent>
+                          <w:p>
+                            <w:r>
+                              <w:t>Bottle</w:t>
+                            </w:r>
+                          </w:p>
+                        </w:txbxContent>
+                      </wps:txbx>
+                      <wps:bodyPr rot="0" spcFirstLastPara="0" vertOverflow="overflow" horzOverflow="overflow" vert="horz" wrap="square" lIns="91440" tIns="45720" rIns="91440" bIns="45720" numCol="1" spcCol="0" rtlCol="0" fromWordArt="0" anchor="t" anchorCtr="0" forceAA="0" compatLnSpc="1">
+                        <a:prstTxWarp prst="textNoShape">
+                          <a:avLst/>
+                        </a:prstTxWarp>
+                        <a:noAutofit/>
+                      </wps:bodyPr>
+                    </wps:wsp>
+                  </a:graphicData>
+                </a:graphic>
+                <wp14:sizeRelV relativeFrom="margin">
+                  <wp14:pctHeight>0</wp14:pctHeight>
+                </wp14:sizeRelV>
+              </wp:anchor>
+            </w:drawing>
+          </mc:Choice>
+          <mc:Fallback>
+            <w:pict>
+              <v:shape w14:anchorId="6C129382" id="Text Box 87" o:spid="_x0000_s1063" type="#_x0000_t202" style="position:absolute;margin-left:161.25pt;margin-top:6.65pt;width:121.6pt;height:27.1pt;z-index:251741184;visibility:visible;mso-wrap-style:square;mso-height-percent:0;mso-wrap-distance-left:9pt;mso-wrap-distance-top:0;mso-wrap-distance-right:9pt;mso-wrap-distance-bottom:0;mso-position-horizontal:absolute;mso-position-horizontal-relative:text;mso-position-vertical:absolute;mso-position-vertical-relative:text;mso-height-percent:0;mso-height-relative:margin;v-text-anchor:top" o:gfxdata="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" fillcolor="white [3201]" strokeweight=".5pt">
+                <v:textbox>
+                  <w:txbxContent>
+                    <w:p>
+                      <w:r>
+                        <w:t>Bottle</w:t>
+                      </w:r>
+                    </w:p>
+                  </w:txbxContent>
+                </v:textbox>
+              </v:shape>
+            </w:pict>
+          </mc:Fallback>
+        </mc:AlternateContent>
+      </w:r>
+    </w:p>
+    <w:p>
+      <w:r>
+        <mc:AlternateContent>
+          <mc:Choice Requires="wps">
+            <w:drawing>
+              <wp:anchor distT="0" distB="0" distL="114300" distR="114300" simplePos="0" relativeHeight="251737088" behindDoc="0" locked="0" layoutInCell="1" allowOverlap="1" wp14:anchorId="0AEC19D3" wp14:editId="24FD766D">
+                <wp:simplePos x="0" y="0"/>
+                <wp:positionH relativeFrom="margin">
+                  <wp:posOffset>-258553</wp:posOffset>
+                </wp:positionH>
+                <wp:positionV relativeFrom="paragraph">
+                  <wp:posOffset>311785</wp:posOffset>
+                </wp:positionV>
+                <wp:extent cx="1802765" cy="491490"/>
+                <wp:effectExtent l="0" t="0" r="26035" b="22860"/>
+                <wp:wrapNone/>
+                <wp:docPr id="84" name="Rectangle 84"/>
+                <wp:cNvGraphicFramePr/>
+                <a:graphic xmlns:a="http://schemas.openxmlformats.org/drawingml/2006/main">
+                  <a:graphicData uri="http://schemas.microsoft.com/office/word/2010/wordprocessingShape">
+                    <wps:wsp>
+                      <wps:cNvSpPr/>
+                      <wps:spPr>
+                        <a:xfrm>
+                          <a:off x="0" y="0"/>
+                          <a:ext cx="1802765" cy="491490"/>
+                        </a:xfrm>
+                        <a:prstGeom prst="rect">
+                          <a:avLst/>
+                        </a:prstGeom>
+                      </wps:spPr>
+                      <wps:style>
+                        <a:lnRef idx="2">
+                          <a:schemeClr val="accent6">
+                            <a:shade val="50000"/>
+                          </a:schemeClr>
+                        </a:lnRef>
+                        <a:fillRef idx="1">
+                          <a:schemeClr val="accent6"/>
+                        </a:fillRef>
+                        <a:effectRef idx="0">
+                          <a:schemeClr val="accent6"/>
+                        </a:effectRef>
+                        <a:fontRef idx="minor">
+                          <a:schemeClr val="lt1"/>
+                        </a:fontRef>
+                      </wps:style>
+                      <wps:bodyPr rot="0" spcFirstLastPara="0" vertOverflow="overflow" horzOverflow="overflow" vert="horz" wrap="square" lIns="91440" tIns="45720" rIns="91440" bIns="45720" numCol="1" spcCol="0" rtlCol="0" fromWordArt="0" anchor="ctr" anchorCtr="0" forceAA="0" compatLnSpc="1">
+                        <a:prstTxWarp prst="textNoShape">
+                          <a:avLst/>
+                        </a:prstTxWarp>
+                        <a:noAutofit/>
+                      </wps:bodyPr>
+                    </wps:wsp>
+                  </a:graphicData>
+                </a:graphic>
+              </wp:anchor>
+            </w:drawing>
+          </mc:Choice>
+          <mc:Fallback>
+            <w:pict>
+              <v:rect w14:anchorId="0D170999" id="Rectangle 84" o:spid="_x0000_s1026" style="position:absolute;margin-left:-20.35pt;margin-top:24.55pt;width:141.95pt;height:38.7pt;z-index:251737088;visibility:visible;mso-wrap-style:square;mso-wrap-distance-left:9pt;mso-wrap-distance-top:0;mso-wrap-distance-right:9pt;mso-wrap-distance-bottom:0;mso-position-horizontal:absolute;mso-position-horizontal-relative:margin;mso-position-vertical:absolute;mso-position-vertical-relative:text;v-text-anchor:middle" o:gfxdata="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" fillcolor="#70ad47 [3209]" strokecolor="#375623 [1609]" strokeweight="1pt">
+                <w10:wrap anchorx="margin"/>
+              </v:rect>
+            </w:pict>
+          </mc:Fallback>
+        </mc:AlternateContent>
+      </w:r>
+    </w:p>
+    <w:p>
+      <w:r>
+        <mc:AlternateContent>
+          <mc:Choice Requires="wps">
+            <w:drawing>
+              <wp:anchor distT="0" distB="0" distL="114300" distR="114300" simplePos="0" relativeHeight="251756544" behindDoc="0" locked="0" layoutInCell="1" allowOverlap="1" wp14:anchorId="7EB9A0F9" wp14:editId="31636AC6">
+                <wp:simplePos x="0" y="0"/>
+                <wp:positionH relativeFrom="column">
+                  <wp:posOffset>4382770</wp:posOffset>
+                </wp:positionH>
+                <wp:positionV relativeFrom="paragraph">
+                  <wp:posOffset>92075</wp:posOffset>
+                </wp:positionV>
+                <wp:extent cx="1543685" cy="344170"/>
+                <wp:effectExtent l="0" t="0" r="18415" b="17780"/>
+                <wp:wrapNone/>
+                <wp:docPr id="97" name="Text Box 97"/>
+                <wp:cNvGraphicFramePr/>
+                <a:graphic xmlns:a="http://schemas.openxmlformats.org/drawingml/2006/main">
+                  <a:graphicData uri="http://schemas.microsoft.com/office/word/2010/wordprocessingShape">
+                    <wps:wsp>
+                      <wps:cNvSpPr txBox="1"/>
+                      <wps:spPr>
+                        <a:xfrm>
+                          <a:off x="0" y="0"/>
+                          <a:ext cx="1543685" cy="344170"/>
+                        </a:xfrm>
+                        <a:prstGeom prst="rect">
+                          <a:avLst/>
+                        </a:prstGeom>
+                        <a:solidFill>
+                          <a:schemeClr val="lt1"/>
+                        </a:solidFill>
+                        <a:ln w="6350">
+                          <a:solidFill>
+                            <a:prstClr val="black"/>
+                          </a:solidFill>
+                        </a:ln>
+                      </wps:spPr>
+                      <wps:txbx>
+                        <w:txbxContent>
+                          <w:p>
+                            <w:r>
+                              <w:t>View</w:t>
+                            </w:r>
+                          </w:p>
+                        </w:txbxContent>
+                      </wps:txbx>
+                      <wps:bodyPr rot="0" spcFirstLastPara="0" vertOverflow="overflow" horzOverflow="overflow" vert="horz" wrap="square" lIns="91440" tIns="45720" rIns="91440" bIns="45720" numCol="1" spcCol="0" rtlCol="0" fromWordArt="0" anchor="t" anchorCtr="0" forceAA="0" compatLnSpc="1">
+                        <a:prstTxWarp prst="textNoShape">
+                          <a:avLst/>
+                        </a:prstTxWarp>
+                        <a:noAutofit/>
+                      </wps:bodyPr>
+                    </wps:wsp>
+                  </a:graphicData>
+                </a:graphic>
+                <wp14:sizeRelV relativeFrom="margin">
+                  <wp14:pctHeight>0</wp14:pctHeight>
+                </wp14:sizeRelV>
+              </wp:anchor>
+            </w:drawing>
+          </mc:Choice>
+          <mc:Fallback>
+            <w:pict>
+              <v:shape w14:anchorId="7EB9A0F9" id="Text Box 97" o:spid="_x0000_s1064" type="#_x0000_t202" style="position:absolute;margin-left:345.1pt;margin-top:7.25pt;width:121.55pt;height:27.1pt;z-index:251756544;visibility:visible;mso-wrap-style:square;mso-height-percent:0;mso-wrap-distance-left:9pt;mso-wrap-distance-top:0;mso-wrap-distance-right:9pt;mso-wrap-distance-bottom:0;mso-position-horizontal:absolute;mso-position-horizontal-relative:text;mso-position-vertical:absolute;mso-position-vertical-relative:text;mso-height-percent:0;mso-height-relative:margin;v-text-anchor:top" o:gfxdata="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" fillcolor="white [3201]" strokeweight=".5pt">
+                <v:textbox>
+                  <w:txbxContent>
+                    <w:p>
+                      <w:r>
+                        <w:t>View</w:t>
+                      </w:r>
+                    </w:p>
+                  </w:txbxContent>
+                </v:textbox>
+              </v:shape>
+            </w:pict>
+          </mc:Fallback>
+        </mc:AlternateContent>
+      </w:r>
+      <w:r>
+        <mc:AlternateContent>
+          <mc:Choice Requires="wps">
+            <w:drawing>
+              <wp:anchor distT="0" distB="0" distL="114300" distR="114300" simplePos="0" relativeHeight="251755520" behindDoc="0" locked="0" layoutInCell="1" allowOverlap="1" wp14:anchorId="20F1B1D6" wp14:editId="59786179">
+                <wp:simplePos x="0" y="0"/>
+                <wp:positionH relativeFrom="margin">
+                  <wp:posOffset>4235570</wp:posOffset>
+                </wp:positionH>
+                <wp:positionV relativeFrom="paragraph">
+                  <wp:posOffset>5116</wp:posOffset>
+                </wp:positionV>
+                <wp:extent cx="1802765" cy="491490"/>
+                <wp:effectExtent l="0" t="0" r="26035" b="22860"/>
+                <wp:wrapNone/>
+                <wp:docPr id="96" name="Rectangle 96"/>
+                <wp:cNvGraphicFramePr/>
+                <a:graphic xmlns:a="http://schemas.openxmlformats.org/drawingml/2006/main">
+                  <a:graphicData uri="http://schemas.microsoft.com/office/word/2010/wordprocessingShape">
+                    <wps:wsp>
+                      <wps:cNvSpPr/>
+                      <wps:spPr>
+                        <a:xfrm>
+                          <a:off x="0" y="0"/>
+                          <a:ext cx="1802765" cy="491490"/>
+                        </a:xfrm>
+                        <a:prstGeom prst="rect">
+                          <a:avLst/>
+                        </a:prstGeom>
+                      </wps:spPr>
+                      <wps:style>
+                        <a:lnRef idx="2">
+                          <a:schemeClr val="accent2">
+                            <a:shade val="50000"/>
+                          </a:schemeClr>
+                        </a:lnRef>
+                        <a:fillRef idx="1">
+                          <a:schemeClr val="accent2"/>
+                        </a:fillRef>
+                        <a:effectRef idx="0">
+                          <a:schemeClr val="accent2"/>
+                        </a:effectRef>
+                        <a:fontRef idx="minor">
+                          <a:schemeClr val="lt1"/>
+                        </a:fontRef>
+                      </wps:style>
+                      <wps:bodyPr rot="0" spcFirstLastPara="0" vertOverflow="overflow" horzOverflow="overflow" vert="horz" wrap="square" lIns="91440" tIns="45720" rIns="91440" bIns="45720" numCol="1" spcCol="0" rtlCol="0" fromWordArt="0" anchor="ctr" anchorCtr="0" forceAA="0" compatLnSpc="1">
+                        <a:prstTxWarp prst="textNoShape">
+                          <a:avLst/>
+                        </a:prstTxWarp>
+                        <a:noAutofit/>
+                      </wps:bodyPr>
+                    </wps:wsp>
+                  </a:graphicData>
+                </a:graphic>
+              </wp:anchor>
+            </w:drawing>
+          </mc:Choice>
+          <mc:Fallback>
+            <w:pict>
+              <v:rect w14:anchorId="4B172C47" id="Rectangle 96" o:spid="_x0000_s1026" style="position:absolute;margin-left:333.5pt;margin-top:.4pt;width:141.95pt;height:38.7pt;z-index:251755520;visibility:visible;mso-wrap-style:square;mso-wrap-distance-left:9pt;mso-wrap-distance-top:0;mso-wrap-distance-right:9pt;mso-wrap-distance-bottom:0;mso-position-horizontal:absolute;mso-position-horizontal-relative:margin;mso-position-vertical:absolute;mso-position-vertical-relative:text;v-text-anchor:middle" o:gfxdata="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" fillcolor="#ed7d31 [3205]" strokecolor="#823b0b [1605]" strokeweight="1pt">
+                <w10:wrap anchorx="margin"/>
+              </v:rect>
+            </w:pict>
+          </mc:Fallback>
+        </mc:AlternateContent>
+      </w:r>
+      <w:r>
+        <mc:AlternateContent>
+          <mc:Choice Requires="wps">
+            <w:drawing>
+              <wp:anchor distT="0" distB="0" distL="114300" distR="114300" simplePos="0" relativeHeight="251743232" behindDoc="0" locked="0" layoutInCell="1" allowOverlap="1" wp14:anchorId="4C1C5FB4" wp14:editId="761E2169">
+                <wp:simplePos x="0" y="0"/>
+                <wp:positionH relativeFrom="margin">
+                  <wp:posOffset>1949450</wp:posOffset>
+                </wp:positionH>
+                <wp:positionV relativeFrom="paragraph">
+                  <wp:posOffset>6350</wp:posOffset>
+                </wp:positionV>
+                <wp:extent cx="1802765" cy="491490"/>
+                <wp:effectExtent l="0" t="0" r="26035" b="22860"/>
+                <wp:wrapNone/>
+                <wp:docPr id="88" name="Rectangle 88"/>
+                <wp:cNvGraphicFramePr/>
+                <a:graphic xmlns:a="http://schemas.openxmlformats.org/drawingml/2006/main">
+                  <a:graphicData uri="http://schemas.microsoft.com/office/word/2010/wordprocessingShape">
+                    <wps:wsp>
+                      <wps:cNvSpPr/>
+                      <wps:spPr>
+                        <a:xfrm>
+                          <a:off x="0" y="0"/>
+                          <a:ext cx="1802765" cy="491490"/>
+                        </a:xfrm>
+                        <a:prstGeom prst="rect">
+                          <a:avLst/>
+                        </a:prstGeom>
+                      </wps:spPr>
+                      <wps:style>
+                        <a:lnRef idx="2">
+                          <a:schemeClr val="accent4">
+                            <a:shade val="50000"/>
+                          </a:schemeClr>
+                        </a:lnRef>
+                        <a:fillRef idx="1">
+                          <a:schemeClr val="accent4"/>
+                        </a:fillRef>
+                        <a:effectRef idx="0">
+                          <a:schemeClr val="accent4"/>
+                        </a:effectRef>
+                        <a:fontRef idx="minor">
+                          <a:schemeClr val="lt1"/>
+                        </a:fontRef>
+                      </wps:style>
+                      <wps:bodyPr rot="0" spcFirstLastPara="0" vertOverflow="overflow" horzOverflow="overflow" vert="horz" wrap="square" lIns="91440" tIns="45720" rIns="91440" bIns="45720" numCol="1" spcCol="0" rtlCol="0" fromWordArt="0" anchor="ctr" anchorCtr="0" forceAA="0" compatLnSpc="1">
+                        <a:prstTxWarp prst="textNoShape">
+                          <a:avLst/>
+                        </a:prstTxWarp>
+                        <a:noAutofit/>
+                      </wps:bodyPr>
+                    </wps:wsp>
+                  </a:graphicData>
+                </a:graphic>
+              </wp:anchor>
+            </w:drawing>
+          </mc:Choice>
+          <mc:Fallback>
+            <w:pict>
+              <v:rect w14:anchorId="4F36D74B" id="Rectangle 88" o:spid="_x0000_s1026" style="position:absolute;margin-left:153.5pt;margin-top:.5pt;width:141.95pt;height:38.7pt;z-index:251743232;visibility:visible;mso-wrap-style:square;mso-wrap-distance-left:9pt;mso-wrap-distance-top:0;mso-wrap-distance-right:9pt;mso-wrap-distance-bottom:0;mso-position-horizontal:absolute;mso-position-horizontal-relative:margin;mso-position-vertical:absolute;mso-position-vertical-relative:text;v-text-anchor:middle" o:gfxdata="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" fillcolor="#ffc000 [3207]" strokecolor="#7f5f00 [1607]" strokeweight="1pt">
+                <w10:wrap anchorx="margin"/>
+              </v:rect>
+            </w:pict>
+          </mc:Fallback>
+        </mc:AlternateContent>
+      </w:r>
+      <w:r>
+        <mc:AlternateContent>
+          <mc:Choice Requires="wps">
+            <w:drawing>
+              <wp:anchor distT="0" distB="0" distL="114300" distR="114300" simplePos="0" relativeHeight="251744256" behindDoc="0" locked="0" layoutInCell="1" allowOverlap="1" wp14:anchorId="799ECC34" wp14:editId="7CF4AA95">
+                <wp:simplePos x="0" y="0"/>
+                <wp:positionH relativeFrom="column">
+                  <wp:posOffset>2047995</wp:posOffset>
+                </wp:positionH>
+                <wp:positionV relativeFrom="paragraph">
+                  <wp:posOffset>84191</wp:posOffset>
+                </wp:positionV>
+                <wp:extent cx="1544128" cy="344433"/>
+                <wp:effectExtent l="0" t="0" r="18415" b="17780"/>
+                <wp:wrapNone/>
+                <wp:docPr id="89" name="Text Box 89"/>
+                <wp:cNvGraphicFramePr/>
+                <a:graphic xmlns:a="http://schemas.openxmlformats.org/drawingml/2006/main">
+                  <a:graphicData uri="http://schemas.microsoft.com/office/word/2010/wordprocessingShape">
+                    <wps:wsp>
+                      <wps:cNvSpPr txBox="1"/>
+                      <wps:spPr>
+                        <a:xfrm>
+                          <a:off x="0" y="0"/>
+                          <a:ext cx="1544128" cy="344433"/>
+                        </a:xfrm>
+                        <a:prstGeom prst="rect">
+                          <a:avLst/>
+                        </a:prstGeom>
+                        <a:solidFill>
+                          <a:schemeClr val="lt1"/>
+                        </a:solidFill>
+                        <a:ln w="6350">
+                          <a:solidFill>
+                            <a:prstClr val="black"/>
+                          </a:solidFill>
+                        </a:ln>
+                      </wps:spPr>
+                      <wps:txbx>
+                        <w:txbxContent>
+                          <w:p>
+                            <w:r>
+                              <w:t>Label</w:t>
+                            </w:r>
+                          </w:p>
+                        </w:txbxContent>
+                      </wps:txbx>
+                      <wps:bodyPr rot="0" spcFirstLastPara="0" vertOverflow="overflow" horzOverflow="overflow" vert="horz" wrap="square" lIns="91440" tIns="45720" rIns="91440" bIns="45720" numCol="1" spcCol="0" rtlCol="0" fromWordArt="0" anchor="t" anchorCtr="0" forceAA="0" compatLnSpc="1">
+                        <a:prstTxWarp prst="textNoShape">
+                          <a:avLst/>
+                        </a:prstTxWarp>
+                        <a:noAutofit/>
+                      </wps:bodyPr>
+                    </wps:wsp>
+                  </a:graphicData>
+                </a:graphic>
+                <wp14:sizeRelV relativeFrom="margin">
+                  <wp14:pctHeight>0</wp14:pctHeight>
+                </wp14:sizeRelV>
+              </wp:anchor>
+            </w:drawing>
+          </mc:Choice>
+          <mc:Fallback>
+            <w:pict>
+              <v:shape w14:anchorId="799ECC34" id="Text Box 89" o:spid="_x0000_s1065" type="#_x0000_t202" style="position:absolute;margin-left:161.25pt;margin-top:6.65pt;width:121.6pt;height:27.1pt;z-index:251744256;visibility:visible;mso-wrap-style:square;mso-height-percent:0;mso-wrap-distance-left:9pt;mso-wrap-distance-top:0;mso-wrap-distance-right:9pt;mso-wrap-distance-bottom:0;mso-position-horizontal:absolute;mso-position-horizontal-relative:text;mso-position-vertical:absolute;mso-position-vertical-relative:text;mso-height-percent:0;mso-height-relative:margin;v-text-anchor:top" o:gfxdata="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" fillcolor="white [3201]" strokeweight=".5pt">
+                <v:textbox>
+                  <w:txbxContent>
+                    <w:p>
+                      <w:r>
+                        <w:t>Label</w:t>
+                      </w:r>
+                    </w:p>
+                  </w:txbxContent>
+                </v:textbox>
+              </v:shape>
+            </w:pict>
+          </mc:Fallback>
+        </mc:AlternateContent>
+      </w:r>
+      <w:r>
+        <mc:AlternateContent>
+          <mc:Choice Requires="wps">
+            <w:drawing>
+              <wp:anchor distT="0" distB="0" distL="114300" distR="114300" simplePos="0" relativeHeight="251738112" behindDoc="0" locked="0" layoutInCell="1" allowOverlap="1" wp14:anchorId="1845E1FD" wp14:editId="514116A1">
+                <wp:simplePos x="0" y="0"/>
+                <wp:positionH relativeFrom="column">
+                  <wp:posOffset>-111365</wp:posOffset>
+                </wp:positionH>
+                <wp:positionV relativeFrom="paragraph">
+                  <wp:posOffset>93716</wp:posOffset>
+                </wp:positionV>
+                <wp:extent cx="1544128" cy="344433"/>
+                <wp:effectExtent l="0" t="0" r="18415" b="17780"/>
+                <wp:wrapNone/>
+                <wp:docPr id="85" name="Text Box 85"/>
+                <wp:cNvGraphicFramePr/>
+                <a:graphic xmlns:a="http://schemas.openxmlformats.org/drawingml/2006/main">
+                  <a:graphicData uri="http://schemas.microsoft.com/office/word/2010/wordprocessingShape">
+                    <wps:wsp>
+                      <wps:cNvSpPr txBox="1"/>
+                      <wps:spPr>
+                        <a:xfrm>
+                          <a:off x="0" y="0"/>
+                          <a:ext cx="1544128" cy="344433"/>
+                        </a:xfrm>
+                        <a:prstGeom prst="rect">
+                          <a:avLst/>
+                        </a:prstGeom>
+                        <a:solidFill>
+                          <a:schemeClr val="lt1"/>
+                        </a:solidFill>
+                        <a:ln w="6350">
+                          <a:solidFill>
+                            <a:prstClr val="black"/>
+                          </a:solidFill>
+                        </a:ln>
+                      </wps:spPr>
+                      <wps:txbx>
+                        <w:txbxContent>
+                          <w:p>
+                            <w:r>
+                              <w:t>V</w:t>
+                            </w:r>
+                            <w:r>
+                              <w:t>iew</w:t>
+                            </w:r>
+                          </w:p>
+                        </w:txbxContent>
+                      </wps:txbx>
+                      <wps:bodyPr rot="0" spcFirstLastPara="0" vertOverflow="overflow" horzOverflow="overflow" vert="horz" wrap="square" lIns="91440" tIns="45720" rIns="91440" bIns="45720" numCol="1" spcCol="0" rtlCol="0" fromWordArt="0" anchor="t" anchorCtr="0" forceAA="0" compatLnSpc="1">
+                        <a:prstTxWarp prst="textNoShape">
+                          <a:avLst/>
+                        </a:prstTxWarp>
+                        <a:noAutofit/>
+                      </wps:bodyPr>
+                    </wps:wsp>
+                  </a:graphicData>
+                </a:graphic>
+                <wp14:sizeRelV relativeFrom="margin">
+                  <wp14:pctHeight>0</wp14:pctHeight>
+                </wp14:sizeRelV>
+              </wp:anchor>
+            </w:drawing>
+          </mc:Choice>
+          <mc:Fallback>
+            <w:pict>
+              <v:shape w14:anchorId="1845E1FD" id="Text Box 85" o:spid="_x0000_s1066" type="#_x0000_t202" style="position:absolute;margin-left:-8.75pt;margin-top:7.4pt;width:121.6pt;height:27.1pt;z-index:251738112;visibility:visible;mso-wrap-style:square;mso-height-percent:0;mso-wrap-distance-left:9pt;mso-wrap-distance-top:0;mso-wrap-distance-right:9pt;mso-wrap-distance-bottom:0;mso-position-horizontal:absolute;mso-position-horizontal-relative:text;mso-position-vertical:absolute;mso-position-vertical-relative:text;mso-height-percent:0;mso-height-relative:margin;v-text-anchor:top" o:gfxdata="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" fillcolor="white [3201]" strokeweight=".5pt">
+                <v:textbox>
+                  <w:txbxContent>
+                    <w:p>
+                      <w:r>
+                        <w:t>V</w:t>
+                      </w:r>
+                      <w:r>
+                        <w:t>iew</w:t>
+                      </w:r>
+                    </w:p>
+                  </w:txbxContent>
+                </v:textbox>
+              </v:shape>
+            </w:pict>
+          </mc:Fallback>
+        </mc:AlternateContent>
+      </w:r>
+    </w:p>
+    <w:p/>
+    <w:p>
+      <w:r>
+        <mc:AlternateContent>
+          <mc:Choice Requires="wps">
+            <w:drawing>
+              <wp:anchor distT="0" distB="0" distL="114300" distR="114300" simplePos="0" relativeHeight="251746304" behindDoc="0" locked="0" layoutInCell="1" allowOverlap="1" wp14:anchorId="21F173F9" wp14:editId="09C41BAD">
+                <wp:simplePos x="0" y="0"/>
+                <wp:positionH relativeFrom="margin">
+                  <wp:posOffset>1949450</wp:posOffset>
+                </wp:positionH>
+                <wp:positionV relativeFrom="paragraph">
+                  <wp:posOffset>10160</wp:posOffset>
+                </wp:positionV>
+                <wp:extent cx="1802765" cy="491490"/>
+                <wp:effectExtent l="0" t="0" r="26035" b="22860"/>
+                <wp:wrapNone/>
+                <wp:docPr id="90" name="Rectangle 90"/>
+                <wp:cNvGraphicFramePr/>
+                <a:graphic xmlns:a="http://schemas.openxmlformats.org/drawingml/2006/main">
+                  <a:graphicData uri="http://schemas.microsoft.com/office/word/2010/wordprocessingShape">
+                    <wps:wsp>
+                      <wps:cNvSpPr/>
+                      <wps:spPr>
+                        <a:xfrm>
+                          <a:off x="0" y="0"/>
+                          <a:ext cx="1802765" cy="491490"/>
+                        </a:xfrm>
+                        <a:prstGeom prst="rect">
+                          <a:avLst/>
+                        </a:prstGeom>
+                      </wps:spPr>
+                      <wps:style>
+                        <a:lnRef idx="2">
+                          <a:schemeClr val="accent4">
+                            <a:shade val="50000"/>
+                          </a:schemeClr>
+                        </a:lnRef>
+                        <a:fillRef idx="1">
+                          <a:schemeClr val="accent4"/>
+                        </a:fillRef>
+                        <a:effectRef idx="0">
+                          <a:schemeClr val="accent4"/>
+                        </a:effectRef>
+                        <a:fontRef idx="minor">
+                          <a:schemeClr val="lt1"/>
+                        </a:fontRef>
+                      </wps:style>
+                      <wps:bodyPr rot="0" spcFirstLastPara="0" vertOverflow="overflow" horzOverflow="overflow" vert="horz" wrap="square" lIns="91440" tIns="45720" rIns="91440" bIns="45720" numCol="1" spcCol="0" rtlCol="0" fromWordArt="0" anchor="ctr" anchorCtr="0" forceAA="0" compatLnSpc="1">
+                        <a:prstTxWarp prst="textNoShape">
+                          <a:avLst/>
+                        </a:prstTxWarp>
+                        <a:noAutofit/>
+                      </wps:bodyPr>
+                    </wps:wsp>
+                  </a:graphicData>
+                </a:graphic>
+              </wp:anchor>
+            </w:drawing>
+          </mc:Choice>
+          <mc:Fallback>
+            <w:pict>
+              <v:rect w14:anchorId="0B29FCEE" id="Rectangle 90" o:spid="_x0000_s1026" style="position:absolute;margin-left:153.5pt;margin-top:.8pt;width:141.95pt;height:38.7pt;z-index:251746304;visibility:visible;mso-wrap-style:square;mso-wrap-distance-left:9pt;mso-wrap-distance-top:0;mso-wrap-distance-right:9pt;mso-wrap-distance-bottom:0;mso-position-horizontal:absolute;mso-position-horizontal-relative:margin;mso-position-vertical:absolute;mso-position-vertical-relative:text;v-text-anchor:middle" o:gfxdata="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" fillcolor="#ffc000 [3207]" strokecolor="#7f5f00 [1607]" strokeweight="1pt">
+                <w10:wrap anchorx="margin"/>
+              </v:rect>
+            </w:pict>
+          </mc:Fallback>
+        </mc:AlternateContent>
+      </w:r>
+      <w:r>
+        <mc:AlternateContent>
+          <mc:Choice Requires="wps">
+            <w:drawing>
+              <wp:anchor distT="0" distB="0" distL="114300" distR="114300" simplePos="0" relativeHeight="251747328" behindDoc="0" locked="0" layoutInCell="1" allowOverlap="1" wp14:anchorId="1F9B353D" wp14:editId="43668248">
+                <wp:simplePos x="0" y="0"/>
+                <wp:positionH relativeFrom="column">
+                  <wp:posOffset>2047995</wp:posOffset>
+                </wp:positionH>
+                <wp:positionV relativeFrom="paragraph">
+                  <wp:posOffset>87701</wp:posOffset>
+                </wp:positionV>
+                <wp:extent cx="1544128" cy="344433"/>
+                <wp:effectExtent l="0" t="0" r="18415" b="17780"/>
+                <wp:wrapNone/>
+                <wp:docPr id="91" name="Text Box 91"/>
+                <wp:cNvGraphicFramePr/>
+                <a:graphic xmlns:a="http://schemas.openxmlformats.org/drawingml/2006/main">
+                  <a:graphicData uri="http://schemas.microsoft.com/office/word/2010/wordprocessingShape">
+                    <wps:wsp>
+                      <wps:cNvSpPr txBox="1"/>
+                      <wps:spPr>
+                        <a:xfrm>
+                          <a:off x="0" y="0"/>
+                          <a:ext cx="1544128" cy="344433"/>
+                        </a:xfrm>
+                        <a:prstGeom prst="rect">
+                          <a:avLst/>
+                        </a:prstGeom>
+                        <a:solidFill>
+                          <a:schemeClr val="lt1"/>
+                        </a:solidFill>
+                        <a:ln w="6350">
+                          <a:solidFill>
+                            <a:prstClr val="black"/>
+                          </a:solidFill>
+                        </a:ln>
+                      </wps:spPr>
+                      <wps:txbx>
+                        <w:txbxContent>
+                          <w:p>
+                            <w:r>
+                              <w:t>Move</w:t>
+                            </w:r>
+                          </w:p>
+                        </w:txbxContent>
+                      </wps:txbx>
+                      <wps:bodyPr rot="0" spcFirstLastPara="0" vertOverflow="overflow" horzOverflow="overflow" vert="horz" wrap="square" lIns="91440" tIns="45720" rIns="91440" bIns="45720" numCol="1" spcCol="0" rtlCol="0" fromWordArt="0" anchor="t" anchorCtr="0" forceAA="0" compatLnSpc="1">
+                        <a:prstTxWarp prst="textNoShape">
+                          <a:avLst/>
+                        </a:prstTxWarp>
+                        <a:noAutofit/>
+                      </wps:bodyPr>
+                    </wps:wsp>
+                  </a:graphicData>
+                </a:graphic>
+                <wp14:sizeRelV relativeFrom="margin">
+                  <wp14:pctHeight>0</wp14:pctHeight>
+                </wp14:sizeRelV>
+              </wp:anchor>
+            </w:drawing>
+          </mc:Choice>
+          <mc:Fallback>
+            <w:pict>
+              <v:shape w14:anchorId="1F9B353D" id="Text Box 91" o:spid="_x0000_s1067" type="#_x0000_t202" style="position:absolute;margin-left:161.25pt;margin-top:6.9pt;width:121.6pt;height:27.1pt;z-index:251747328;visibility:visible;mso-wrap-style:square;mso-height-percent:0;mso-wrap-distance-left:9pt;mso-wrap-distance-top:0;mso-wrap-distance-right:9pt;mso-wrap-distance-bottom:0;mso-position-horizontal:absolute;mso-position-horizontal-relative:text;mso-position-vertical:absolute;mso-position-vertical-relative:text;mso-height-percent:0;mso-height-relative:margin;v-text-anchor:top" o:gfxdata="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" fillcolor="white [3201]" strokeweight=".5pt">
+                <v:textbox>
+                  <w:txbxContent>
+                    <w:p>
+                      <w:r>
+                        <w:t>Move</w:t>
+                      </w:r>
+                    </w:p>
+                  </w:txbxContent>
+                </v:textbox>
+              </v:shape>
+            </w:pict>
+          </mc:Fallback>
+        </mc:AlternateContent>
+      </w:r>
+    </w:p>
+    <w:p>
+      <w:bookmarkStart w:id="29" w:name="_GoBack"/>
+      <w:bookmarkEnd w:id="29"/>
+    </w:p>
+    <w:p>
+      <w:r>
+        <mc:AlternateContent>
+          <mc:Choice Requires="wps">
+            <w:drawing>
+              <wp:anchor distT="0" distB="0" distL="114300" distR="114300" simplePos="0" relativeHeight="251749376" behindDoc="0" locked="0" layoutInCell="1" allowOverlap="1" wp14:anchorId="141F1E1A" wp14:editId="15CC93EC">
+                <wp:simplePos x="0" y="0"/>
+                <wp:positionH relativeFrom="margin">
+                  <wp:posOffset>1949450</wp:posOffset>
+                </wp:positionH>
+                <wp:positionV relativeFrom="paragraph">
+                  <wp:posOffset>15240</wp:posOffset>
+                </wp:positionV>
+                <wp:extent cx="1802765" cy="491490"/>
+                <wp:effectExtent l="0" t="0" r="26035" b="22860"/>
+                <wp:wrapNone/>
+                <wp:docPr id="92" name="Rectangle 92"/>
+                <wp:cNvGraphicFramePr/>
+                <a:graphic xmlns:a="http://schemas.openxmlformats.org/drawingml/2006/main">
+                  <a:graphicData uri="http://schemas.microsoft.com/office/word/2010/wordprocessingShape">
+                    <wps:wsp>
+                      <wps:cNvSpPr/>
+                      <wps:spPr>
+                        <a:xfrm>
+                          <a:off x="0" y="0"/>
+                          <a:ext cx="1802765" cy="491490"/>
+                        </a:xfrm>
+                        <a:prstGeom prst="rect">
+                          <a:avLst/>
+                        </a:prstGeom>
+                      </wps:spPr>
+                      <wps:style>
+                        <a:lnRef idx="2">
+                          <a:schemeClr val="accent4">
+                            <a:shade val="50000"/>
+                          </a:schemeClr>
+                        </a:lnRef>
+                        <a:fillRef idx="1">
+                          <a:schemeClr val="accent4"/>
+                        </a:fillRef>
+                        <a:effectRef idx="0">
+                          <a:schemeClr val="accent4"/>
+                        </a:effectRef>
+                        <a:fontRef idx="minor">
+                          <a:schemeClr val="lt1"/>
+                        </a:fontRef>
+                      </wps:style>
+                      <wps:bodyPr rot="0" spcFirstLastPara="0" vertOverflow="overflow" horzOverflow="overflow" vert="horz" wrap="square" lIns="91440" tIns="45720" rIns="91440" bIns="45720" numCol="1" spcCol="0" rtlCol="0" fromWordArt="0" anchor="ctr" anchorCtr="0" forceAA="0" compatLnSpc="1">
+                        <a:prstTxWarp prst="textNoShape">
+                          <a:avLst/>
+                        </a:prstTxWarp>
+                        <a:noAutofit/>
+                      </wps:bodyPr>
+                    </wps:wsp>
+                  </a:graphicData>
+                </a:graphic>
+              </wp:anchor>
+            </w:drawing>
+          </mc:Choice>
+          <mc:Fallback>
+            <w:pict>
+              <v:rect w14:anchorId="62ADC4DA" id="Rectangle 92" o:spid="_x0000_s1026" style="position:absolute;margin-left:153.5pt;margin-top:1.2pt;width:141.95pt;height:38.7pt;z-index:251749376;visibility:visible;mso-wrap-style:square;mso-wrap-distance-left:9pt;mso-wrap-distance-top:0;mso-wrap-distance-right:9pt;mso-wrap-distance-bottom:0;mso-position-horizontal:absolute;mso-position-horizontal-relative:margin;mso-position-vertical:absolute;mso-position-vertical-relative:text;v-text-anchor:middle" o:gfxdata="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" fillcolor="#ffc000 [3207]" strokecolor="#7f5f00 [1607]" strokeweight="1pt">
+                <w10:wrap anchorx="margin"/>
+              </v:rect>
+            </w:pict>
+          </mc:Fallback>
+        </mc:AlternateContent>
+      </w:r>
+      <w:r>
+        <mc:AlternateContent>
+          <mc:Choice Requires="wps">
+            <w:drawing>
+              <wp:anchor distT="0" distB="0" distL="114300" distR="114300" simplePos="0" relativeHeight="251750400" behindDoc="0" locked="0" layoutInCell="1" allowOverlap="1" wp14:anchorId="0F394B74" wp14:editId="7D3282B0">
+                <wp:simplePos x="0" y="0"/>
+                <wp:positionH relativeFrom="column">
+                  <wp:posOffset>2047995</wp:posOffset>
+                </wp:positionH>
+                <wp:positionV relativeFrom="paragraph">
+                  <wp:posOffset>92818</wp:posOffset>
+                </wp:positionV>
+                <wp:extent cx="1544128" cy="344433"/>
+                <wp:effectExtent l="0" t="0" r="18415" b="17780"/>
+                <wp:wrapNone/>
+                <wp:docPr id="93" name="Text Box 93"/>
+                <wp:cNvGraphicFramePr/>
+                <a:graphic xmlns:a="http://schemas.openxmlformats.org/drawingml/2006/main">
+                  <a:graphicData uri="http://schemas.microsoft.com/office/word/2010/wordprocessingShape">
+                    <wps:wsp>
+                      <wps:cNvSpPr txBox="1"/>
+                      <wps:spPr>
+                        <a:xfrm>
+                          <a:off x="0" y="0"/>
+                          <a:ext cx="1544128" cy="344433"/>
+                        </a:xfrm>
+                        <a:prstGeom prst="rect">
+                          <a:avLst/>
+                        </a:prstGeom>
+                        <a:solidFill>
+                          <a:schemeClr val="lt1"/>
+                        </a:solidFill>
+                        <a:ln w="6350">
+                          <a:solidFill>
+                            <a:prstClr val="black"/>
+                          </a:solidFill>
+                        </a:ln>
+                      </wps:spPr>
+                      <wps:txbx>
+                        <w:txbxContent>
+                          <w:p>
+                            <w:r>
+                              <w:t>View</w:t>
+                            </w:r>
+                          </w:p>
+                        </w:txbxContent>
+                      </wps:txbx>
+                      <wps:bodyPr rot="0" spcFirstLastPara="0" vertOverflow="overflow" horzOverflow="overflow" vert="horz" wrap="square" lIns="91440" tIns="45720" rIns="91440" bIns="45720" numCol="1" spcCol="0" rtlCol="0" fromWordArt="0" anchor="t" anchorCtr="0" forceAA="0" compatLnSpc="1">
+                        <a:prstTxWarp prst="textNoShape">
+                          <a:avLst/>
+                        </a:prstTxWarp>
+                        <a:noAutofit/>
+                      </wps:bodyPr>
+                    </wps:wsp>
+                  </a:graphicData>
+                </a:graphic>
+                <wp14:sizeRelV relativeFrom="margin">
+                  <wp14:pctHeight>0</wp14:pctHeight>
+                </wp14:sizeRelV>
+              </wp:anchor>
+            </w:drawing>
+          </mc:Choice>
+          <mc:Fallback>
+            <w:pict>
+              <v:shape w14:anchorId="0F394B74" id="Text Box 93" o:spid="_x0000_s1068" type="#_x0000_t202" style="position:absolute;margin-left:161.25pt;margin-top:7.3pt;width:121.6pt;height:27.1pt;z-index:251750400;visibility:visible;mso-wrap-style:square;mso-height-percent:0;mso-wrap-distance-left:9pt;mso-wrap-distance-top:0;mso-wrap-distance-right:9pt;mso-wrap-distance-bottom:0;mso-position-horizontal:absolute;mso-position-horizontal-relative:text;mso-position-vertical:absolute;mso-position-vertical-relative:text;mso-height-percent:0;mso-height-relative:margin;v-text-anchor:top" o:gfxdata="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" fillcolor="white [3201]" strokeweight=".5pt">
+                <v:textbox>
+                  <w:txbxContent>
+                    <w:p>
+                      <w:r>
+                        <w:t>View</w:t>
+                      </w:r>
+                    </w:p>
+                  </w:txbxContent>
+                </v:textbox>
+              </v:shape>
+            </w:pict>
+          </mc:Fallback>
+        </mc:AlternateContent>
+      </w:r>
+    </w:p>
+    <w:p/>
+    <w:p/>
+    <w:p/>
+    <w:p/>
+    <w:p/>
+    <w:p/>
+    <w:p/>
+    <w:p/>
+    <w:p/>
+    <w:p/>
+    <w:p/>
+    <w:p/>
+    <w:p/>
+    <w:p/>
+    <w:p/>
+    <w:p>
+      <w:pPr>
         <w:pStyle w:val="Heading1"/>
       </w:pPr>
       <w:bookmarkStart w:id="30" w:name="_Toc497482760"/>
       <w:r>
+        <w:lastRenderedPageBreak/>
         <w:t>ERD</w:t>
       </w:r>
       <w:bookmarkEnd w:id="30"/>
@@ -10421,7 +12701,6 @@
               <w:rPr>
                 <w:b w:val="0"/>
               </w:rPr>
-              <w:lastRenderedPageBreak/>
               <w:t>number_of_items</w:t>
             </w:r>
             <w:proofErr w:type="spellEnd"/>
@@ -10574,6 +12853,7 @@
               <w:rPr>
                 <w:b w:val="0"/>
               </w:rPr>
+              <w:lastRenderedPageBreak/>
               <w:t>date_filled</w:t>
             </w:r>
             <w:proofErr w:type="spellEnd"/>
@@ -12556,7 +14836,6 @@
           <w:p>
             <w:proofErr w:type="spellStart"/>
             <w:r>
-              <w:lastRenderedPageBreak/>
               <w:t>g</w:t>
             </w:r>
             <w:r>
@@ -12659,6 +14938,7 @@
           </w:tcPr>
           <w:p>
             <w:r>
+              <w:lastRenderedPageBreak/>
               <w:t>L072A</w:t>
             </w:r>
           </w:p>
@@ -13617,7 +15897,7 @@
       <w:rPr>
         <w:noProof/>
       </w:rPr>
-      <w:t>2</w:t>
+      <w:t>13</w:t>
     </w:r>
     <w:r>
       <w:rPr>
@@ -16840,7 +19120,7 @@
 </file>
 
 <file path=customXml/itemProps2.xml><?xml version="1.0" encoding="utf-8"?>
-<ds:datastoreItem xmlns:ds="http://schemas.openxmlformats.org/officeDocument/2006/customXml" ds:itemID="{0FB02B57-F44C-4292-AB2E-05D15C5F2559}">
+<ds:datastoreItem xmlns:ds="http://schemas.openxmlformats.org/officeDocument/2006/customXml" ds:itemID="{69492D16-37BE-4E10-8DA2-FFABC690C9D8}">
   <ds:schemaRefs>
     <ds:schemaRef ds:uri="http://schemas.openxmlformats.org/officeDocument/2006/bibliography"/>
   </ds:schemaRefs>

--- a/stage_1/inventory_management_planning.docx
+++ b/stage_1/inventory_management_planning.docx
@@ -1,6 +1,6 @@
 
 <file path=word/document.xml><?xml version="1.0" encoding="utf-8"?>
-<w:document xmlns:wpc="http://schemas.microsoft.com/office/word/2010/wordprocessingCanvas" xmlns:cx="http://schemas.microsoft.com/office/drawing/2014/chartex" xmlns:mc="http://schemas.openxmlformats.org/markup-compatibility/2006" xmlns:o="urn:schemas-microsoft-com:office:office" xmlns:r="http://schemas.openxmlformats.org/officeDocument/2006/relationships" xmlns:m="http://schemas.openxmlformats.org/officeDocument/2006/math" xmlns:v="urn:schemas-microsoft-com:vml" xmlns:wp14="http://schemas.microsoft.com/office/word/2010/wordprocessingDrawing" xmlns:wp="http://schemas.openxmlformats.org/drawingml/2006/wordprocessingDrawing" xmlns:w10="urn:schemas-microsoft-com:office:word" xmlns:w="http://schemas.openxmlformats.org/wordprocessingml/2006/main" xmlns:w14="http://schemas.microsoft.com/office/word/2010/wordml" xmlns:w15="http://schemas.microsoft.com/office/word/2012/wordml" xmlns:w16se="http://schemas.microsoft.com/office/word/2015/wordml/symex" xmlns:wpg="http://schemas.microsoft.com/office/word/2010/wordprocessingGroup" xmlns:wpi="http://schemas.microsoft.com/office/word/2010/wordprocessingInk" xmlns:wne="http://schemas.microsoft.com/office/word/2006/wordml" xmlns:wps="http://schemas.microsoft.com/office/word/2010/wordprocessingShape" mc:Ignorable="w14 w15 w16se wp14">
+<w:document xmlns:wpc="http://schemas.microsoft.com/office/word/2010/wordprocessingCanvas" xmlns:cx="http://schemas.microsoft.com/office/drawing/2014/chartex" xmlns:cx1="http://schemas.microsoft.com/office/drawing/2015/9/8/chartex" xmlns:cx2="http://schemas.microsoft.com/office/drawing/2015/10/21/chartex" xmlns:cx3="http://schemas.microsoft.com/office/drawing/2016/5/9/chartex" xmlns:cx4="http://schemas.microsoft.com/office/drawing/2016/5/10/chartex" xmlns:cx5="http://schemas.microsoft.com/office/drawing/2016/5/11/chartex" xmlns:cx6="http://schemas.microsoft.com/office/drawing/2016/5/12/chartex" xmlns:cx7="http://schemas.microsoft.com/office/drawing/2016/5/13/chartex" xmlns:cx8="http://schemas.microsoft.com/office/drawing/2016/5/14/chartex" xmlns:mc="http://schemas.openxmlformats.org/markup-compatibility/2006" xmlns:aink="http://schemas.microsoft.com/office/drawing/2016/ink" xmlns:am3d="http://schemas.microsoft.com/office/drawing/2017/model3d" xmlns:o="urn:schemas-microsoft-com:office:office" xmlns:r="http://schemas.openxmlformats.org/officeDocument/2006/relationships" xmlns:m="http://schemas.openxmlformats.org/officeDocument/2006/math" xmlns:v="urn:schemas-microsoft-com:vml" xmlns:wp14="http://schemas.microsoft.com/office/word/2010/wordprocessingDrawing" xmlns:wp="http://schemas.openxmlformats.org/drawingml/2006/wordprocessingDrawing" xmlns:w10="urn:schemas-microsoft-com:office:word" xmlns:w="http://schemas.openxmlformats.org/wordprocessingml/2006/main" xmlns:w14="http://schemas.microsoft.com/office/word/2010/wordml" xmlns:w15="http://schemas.microsoft.com/office/word/2012/wordml" xmlns:w16cid="http://schemas.microsoft.com/office/word/2016/wordml/cid" xmlns:w16se="http://schemas.microsoft.com/office/word/2015/wordml/symex" xmlns:wpg="http://schemas.microsoft.com/office/word/2010/wordprocessingGroup" xmlns:wpi="http://schemas.microsoft.com/office/word/2010/wordprocessingInk" xmlns:wne="http://schemas.microsoft.com/office/word/2006/wordml" xmlns:wps="http://schemas.microsoft.com/office/word/2010/wordprocessingShape" mc:Ignorable="w14 w15 w16se w16cid wp14">
   <w:body>
     <w:sdt>
       <w:sdtPr>
@@ -3428,7 +3428,7 @@
               </mc:Choice>
               <mc:Fallback>
                 <w:pict>
-                  <v:group w14:anchorId="7978ED14" id="Group 2" o:spid="_x0000_s1026" style="position:absolute;margin-left:0;margin-top:0;width:172.8pt;height:718.55pt;z-index:-251657216;mso-width-percent:330;mso-height-percent:950;mso-left-percent:40;mso-position-horizontal-relative:page;mso-position-vertical:center;mso-position-vertical-relative:page;mso-width-percent:330;mso-height-percent:950;mso-left-percent:40" coordsize="21945,91257" o:gfxdata="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">
+                  <v:group w14:anchorId="7978ED14" id="Group 2" o:spid="_x0000_s1026" style="position:absolute;margin-left:0;margin-top:0;width:172.8pt;height:718.55pt;z-index:-251657216;mso-width-percent:330;mso-height-percent:950;mso-left-percent:40;mso-position-horizontal-relative:page;mso-position-vertical:center;mso-position-vertical-relative:page;mso-width-percent:330;mso-height-percent:950;mso-left-percent:40" coordsize="21945,91257" o:gfxdata="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">
                     <v:rect id="Rectangle 3" o:spid="_x0000_s1027" style="position:absolute;width:1945;height:91257;visibility:visible;mso-wrap-style:square;v-text-anchor:middle" o:gfxdata="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" fillcolor="#44546a [3215]" stroked="f" strokeweight="1pt"/>
                     <v:shapetype id="_x0000_t15" coordsize="21600,21600" o:spt="15" adj="16200" path="m@0,l,,,21600@0,21600,21600,10800xe">
                       <v:stroke joinstyle="miter"/>
@@ -6612,6 +6612,11 @@
       <w:r>
         <w:t>er</w:t>
       </w:r>
+      <w:r>
+        <w:t xml:space="preserve"> </w:t>
+      </w:r>
+      <w:bookmarkStart w:id="17" w:name="_GoBack"/>
+      <w:bookmarkEnd w:id="17"/>
     </w:p>
     <w:p>
       <w:pPr>
@@ -6638,29 +6643,29 @@
       <w:pPr>
         <w:pStyle w:val="Heading1"/>
       </w:pPr>
-      <w:bookmarkStart w:id="17" w:name="_Toc493841797"/>
-      <w:bookmarkStart w:id="18" w:name="_Toc497482754"/>
+      <w:bookmarkStart w:id="18" w:name="_Toc493841797"/>
+      <w:bookmarkStart w:id="19" w:name="_Toc497482754"/>
       <w:r>
         <w:t>D</w:t>
       </w:r>
       <w:r>
         <w:t>iagrams</w:t>
       </w:r>
-      <w:bookmarkEnd w:id="17"/>
       <w:bookmarkEnd w:id="18"/>
+      <w:bookmarkEnd w:id="19"/>
     </w:p>
     <w:p/>
     <w:p>
       <w:pPr>
         <w:pStyle w:val="Heading2"/>
       </w:pPr>
-      <w:bookmarkStart w:id="19" w:name="_Toc493841798"/>
-      <w:bookmarkStart w:id="20" w:name="_Toc497482755"/>
+      <w:bookmarkStart w:id="20" w:name="_Toc493841798"/>
+      <w:bookmarkStart w:id="21" w:name="_Toc497482755"/>
       <w:r>
         <w:t>Use case</w:t>
       </w:r>
-      <w:bookmarkEnd w:id="19"/>
       <w:bookmarkEnd w:id="20"/>
+      <w:bookmarkEnd w:id="21"/>
     </w:p>
     <w:p>
       <w:r>
@@ -6779,16 +6784,16 @@
       <w:pPr>
         <w:pStyle w:val="Heading2"/>
       </w:pPr>
-      <w:bookmarkStart w:id="21" w:name="_Toc493841799"/>
-      <w:bookmarkStart w:id="22" w:name="_Toc497482756"/>
+      <w:bookmarkStart w:id="22" w:name="_Toc493841799"/>
+      <w:bookmarkStart w:id="23" w:name="_Toc497482756"/>
       <w:r>
         <w:t>C</w:t>
       </w:r>
       <w:r>
         <w:t>lass</w:t>
       </w:r>
-      <w:bookmarkEnd w:id="21"/>
       <w:bookmarkEnd w:id="22"/>
+      <w:bookmarkEnd w:id="23"/>
     </w:p>
     <w:p>
       <w:r>
@@ -6878,16 +6883,16 @@
       <w:pPr>
         <w:pStyle w:val="Heading2"/>
       </w:pPr>
-      <w:bookmarkStart w:id="23" w:name="_Toc493841800"/>
-      <w:bookmarkStart w:id="24" w:name="_Toc497482757"/>
+      <w:bookmarkStart w:id="24" w:name="_Toc493841800"/>
+      <w:bookmarkStart w:id="25" w:name="_Toc497482757"/>
       <w:r>
         <w:t>A</w:t>
       </w:r>
       <w:r>
         <w:t>ctivity</w:t>
       </w:r>
-      <w:bookmarkEnd w:id="23"/>
       <w:bookmarkEnd w:id="24"/>
+      <w:bookmarkEnd w:id="25"/>
     </w:p>
     <w:p>
       <w:r>
@@ -7003,16 +7008,16 @@
       <w:pPr>
         <w:pStyle w:val="Heading1"/>
       </w:pPr>
-      <w:bookmarkStart w:id="25" w:name="_Toc493841802"/>
-      <w:bookmarkStart w:id="26" w:name="_Toc497482758"/>
+      <w:bookmarkStart w:id="26" w:name="_Toc493841802"/>
+      <w:bookmarkStart w:id="27" w:name="_Toc497482758"/>
       <w:r>
         <w:t>User Interface D</w:t>
       </w:r>
       <w:r>
         <w:t>esign</w:t>
       </w:r>
-      <w:bookmarkEnd w:id="25"/>
       <w:bookmarkEnd w:id="26"/>
+      <w:bookmarkEnd w:id="27"/>
     </w:p>
     <w:p>
       <w:r>
@@ -7032,16 +7037,16 @@
       <w:pPr>
         <w:pStyle w:val="Heading2"/>
       </w:pPr>
-      <w:bookmarkStart w:id="27" w:name="_Toc493841803"/>
-      <w:bookmarkStart w:id="28" w:name="_Toc497482759"/>
+      <w:bookmarkStart w:id="28" w:name="_Toc493841803"/>
+      <w:bookmarkStart w:id="29" w:name="_Toc497482759"/>
       <w:r>
         <w:t>W</w:t>
       </w:r>
       <w:r>
         <w:t>ireframes</w:t>
       </w:r>
-      <w:bookmarkEnd w:id="27"/>
       <w:bookmarkEnd w:id="28"/>
+      <w:bookmarkEnd w:id="29"/>
     </w:p>
     <w:p>
       <w:r>
@@ -9783,6 +9788,9 @@
     </w:p>
     <w:p>
       <w:r>
+        <w:rPr>
+          <w:noProof/>
+        </w:rPr>
         <mc:AlternateContent>
           <mc:Choice Requires="wps">
             <w:drawing>
@@ -9849,7 +9857,7 @@
           </mc:Choice>
           <mc:Fallback>
             <w:pict>
-              <v:shape w14:anchorId="477E5A1B" id="Text Box 99" o:spid="_x0000_s1057" type="#_x0000_t202" style="position:absolute;margin-left:136.55pt;margin-top:18pt;width:174.5pt;height:27.1pt;z-index:251759616;visibility:visible;mso-wrap-style:square;mso-width-percent:0;mso-height-percent:0;mso-wrap-distance-left:9pt;mso-wrap-distance-top:0;mso-wrap-distance-right:9pt;mso-wrap-distance-bottom:0;mso-position-horizontal:absolute;mso-position-horizontal-relative:text;mso-position-vertical:absolute;mso-position-vertical-relative:text;mso-width-percent:0;mso-height-percent:0;mso-width-relative:margin;mso-height-relative:margin;v-text-anchor:top" o:gfxdata="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" fillcolor="white [3201]" strokeweight=".5pt">
+              <v:shape w14:anchorId="477E5A1B" id="Text Box 99" o:spid="_x0000_s1057" type="#_x0000_t202" style="position:absolute;margin-left:136.55pt;margin-top:18pt;width:174.5pt;height:27.1pt;z-index:251759616;visibility:visible;mso-wrap-style:square;mso-width-percent:0;mso-height-percent:0;mso-wrap-distance-left:9pt;mso-wrap-distance-top:0;mso-wrap-distance-right:9pt;mso-wrap-distance-bottom:0;mso-position-horizontal:absolute;mso-position-horizontal-relative:text;mso-position-vertical:absolute;mso-position-vertical-relative:text;mso-width-percent:0;mso-height-percent:0;mso-width-relative:margin;mso-height-relative:margin;v-text-anchor:top" o:gfxdata="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" fillcolor="white [3201]" strokeweight=".5pt">
                 <v:textbox>
                   <w:txbxContent>
                     <w:p>
@@ -9865,6 +9873,9 @@
         </mc:AlternateContent>
       </w:r>
       <w:r>
+        <w:rPr>
+          <w:noProof/>
+        </w:rPr>
         <mc:AlternateContent>
           <mc:Choice Requires="wps">
             <w:drawing>
@@ -10302,7 +10313,7 @@
           </mc:Choice>
           <mc:Fallback>
             <w:pict>
-              <v:shape w14:anchorId="3FB24057" id="Text Box 81" o:spid="_x0000_s1058" type="#_x0000_t202" style="position:absolute;margin-left:340.75pt;margin-top:4.85pt;width:121.6pt;height:27.1pt;z-index:251734016;visibility:visible;mso-wrap-style:square;mso-height-percent:0;mso-wrap-distance-left:9pt;mso-wrap-distance-top:0;mso-wrap-distance-right:9pt;mso-wrap-distance-bottom:0;mso-position-horizontal:absolute;mso-position-horizontal-relative:text;mso-position-vertical:absolute;mso-position-vertical-relative:text;mso-height-percent:0;mso-height-relative:margin;v-text-anchor:top" o:gfxdata="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" fillcolor="white [3201]" strokeweight=".5pt">
+              <v:shape w14:anchorId="3FB24057" id="Text Box 81" o:spid="_x0000_s1058" type="#_x0000_t202" style="position:absolute;margin-left:340.75pt;margin-top:4.85pt;width:121.6pt;height:27.1pt;z-index:251734016;visibility:visible;mso-wrap-style:square;mso-height-percent:0;mso-wrap-distance-left:9pt;mso-wrap-distance-top:0;mso-wrap-distance-right:9pt;mso-wrap-distance-bottom:0;mso-position-horizontal:absolute;mso-position-horizontal-relative:text;mso-position-vertical:absolute;mso-position-vertical-relative:text;mso-height-percent:0;mso-height-relative:margin;v-text-anchor:top" o:gfxdata="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" fillcolor="white [3201]" strokeweight=".5pt">
                 <v:textbox>
                   <w:txbxContent>
                     <w:p>
@@ -10385,7 +10396,7 @@
           </mc:Choice>
           <mc:Fallback>
             <w:pict>
-              <v:shape w14:anchorId="29B323D6" id="Text Box 80" o:spid="_x0000_s1059" type="#_x0000_t202" style="position:absolute;margin-left:161.4pt;margin-top:6.2pt;width:121.6pt;height:27.1pt;z-index:251732992;visibility:visible;mso-wrap-style:square;mso-height-percent:0;mso-wrap-distance-left:9pt;mso-wrap-distance-top:0;mso-wrap-distance-right:9pt;mso-wrap-distance-bottom:0;mso-position-horizontal:absolute;mso-position-horizontal-relative:text;mso-position-vertical:absolute;mso-position-vertical-relative:text;mso-height-percent:0;mso-height-relative:margin;v-text-anchor:top" o:gfxdata="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" fillcolor="white [3201]" strokeweight=".5pt">
+              <v:shape w14:anchorId="29B323D6" id="Text Box 80" o:spid="_x0000_s1059" type="#_x0000_t202" style="position:absolute;margin-left:161.4pt;margin-top:6.2pt;width:121.6pt;height:27.1pt;z-index:251732992;visibility:visible;mso-wrap-style:square;mso-height-percent:0;mso-wrap-distance-left:9pt;mso-wrap-distance-top:0;mso-wrap-distance-right:9pt;mso-wrap-distance-bottom:0;mso-position-horizontal:absolute;mso-position-horizontal-relative:text;mso-position-vertical:absolute;mso-position-vertical-relative:text;mso-height-percent:0;mso-height-relative:margin;v-text-anchor:top" o:gfxdata="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" fillcolor="white [3201]" strokeweight=".5pt">
                 <v:textbox>
                   <w:txbxContent>
                     <w:p>
@@ -10468,7 +10479,7 @@
           </mc:Choice>
           <mc:Fallback>
             <w:pict>
-              <v:shape w14:anchorId="3C1F95FD" id="Text Box 79" o:spid="_x0000_s1060" type="#_x0000_t202" style="position:absolute;margin-left:-8.8pt;margin-top:6.45pt;width:121.6pt;height:27.1pt;z-index:251731968;visibility:visible;mso-wrap-style:square;mso-height-percent:0;mso-wrap-distance-left:9pt;mso-wrap-distance-top:0;mso-wrap-distance-right:9pt;mso-wrap-distance-bottom:0;mso-position-horizontal:absolute;mso-position-horizontal-relative:text;mso-position-vertical:absolute;mso-position-vertical-relative:text;mso-height-percent:0;mso-height-relative:margin;v-text-anchor:top" o:gfxdata="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" fillcolor="white [3201]" strokeweight=".5pt">
+              <v:shape w14:anchorId="3C1F95FD" id="Text Box 79" o:spid="_x0000_s1060" type="#_x0000_t202" style="position:absolute;margin-left:-8.8pt;margin-top:6.45pt;width:121.6pt;height:27.1pt;z-index:251731968;visibility:visible;mso-wrap-style:square;mso-height-percent:0;mso-wrap-distance-left:9pt;mso-wrap-distance-top:0;mso-wrap-distance-right:9pt;mso-wrap-distance-bottom:0;mso-position-horizontal:absolute;mso-position-horizontal-relative:text;mso-position-vertical:absolute;mso-position-vertical-relative:text;mso-height-percent:0;mso-height-relative:margin;v-text-anchor:top" o:gfxdata="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" fillcolor="white [3201]" strokeweight=".5pt">
                 <v:textbox>
                   <w:txbxContent>
                     <w:p>
@@ -10850,6 +10861,9 @@
     </w:p>
     <w:p>
       <w:r>
+        <w:rPr>
+          <w:noProof/>
+        </w:rPr>
         <mc:AlternateContent>
           <mc:Choice Requires="wps">
             <w:drawing>
@@ -10919,6 +10933,9 @@
     </w:p>
     <w:p>
       <w:r>
+        <w:rPr>
+          <w:noProof/>
+        </w:rPr>
         <mc:AlternateContent>
           <mc:Choice Requires="wps">
             <w:drawing>
@@ -10986,6 +11003,9 @@
         </mc:AlternateContent>
       </w:r>
       <w:r>
+        <w:rPr>
+          <w:noProof/>
+        </w:rPr>
         <mc:AlternateContent>
           <mc:Choice Requires="wps">
             <w:drawing>
@@ -11049,7 +11069,7 @@
           </mc:Choice>
           <mc:Fallback>
             <w:pict>
-              <v:shape w14:anchorId="20E53524" id="Text Box 95" o:spid="_x0000_s1061" type="#_x0000_t202" style="position:absolute;margin-left:341.25pt;margin-top:6.8pt;width:121.6pt;height:27.1pt;z-index:251753472;visibility:visible;mso-wrap-style:square;mso-height-percent:0;mso-wrap-distance-left:9pt;mso-wrap-distance-top:0;mso-wrap-distance-right:9pt;mso-wrap-distance-bottom:0;mso-position-horizontal:absolute;mso-position-horizontal-relative:text;mso-position-vertical:absolute;mso-position-vertical-relative:text;mso-height-percent:0;mso-height-relative:margin;v-text-anchor:top" o:gfxdata="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" fillcolor="white [3201]" strokeweight=".5pt">
+              <v:shape w14:anchorId="20E53524" id="Text Box 95" o:spid="_x0000_s1061" type="#_x0000_t202" style="position:absolute;margin-left:341.25pt;margin-top:6.8pt;width:121.6pt;height:27.1pt;z-index:251753472;visibility:visible;mso-wrap-style:square;mso-height-percent:0;mso-wrap-distance-left:9pt;mso-wrap-distance-top:0;mso-wrap-distance-right:9pt;mso-wrap-distance-bottom:0;mso-position-horizontal:absolute;mso-position-horizontal-relative:text;mso-position-vertical:absolute;mso-position-vertical-relative:text;mso-height-percent:0;mso-height-relative:margin;v-text-anchor:top" o:gfxdata="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" fillcolor="white [3201]" strokeweight=".5pt">
                 <v:textbox>
                   <w:txbxContent>
                     <w:p>
@@ -11065,6 +11085,9 @@
         </mc:AlternateContent>
       </w:r>
       <w:r>
+        <w:rPr>
+          <w:noProof/>
+        </w:rPr>
         <mc:AlternateContent>
           <mc:Choice Requires="wps">
             <w:drawing>
@@ -11128,7 +11151,7 @@
           </mc:Choice>
           <mc:Fallback>
             <w:pict>
-              <v:shape w14:anchorId="5707843B" id="Text Box 83" o:spid="_x0000_s1062" type="#_x0000_t202" style="position:absolute;margin-left:-10.15pt;margin-top:7.1pt;width:121.6pt;height:27.1pt;z-index:251736064;visibility:visible;mso-wrap-style:square;mso-height-percent:0;mso-wrap-distance-left:9pt;mso-wrap-distance-top:0;mso-wrap-distance-right:9pt;mso-wrap-distance-bottom:0;mso-position-horizontal:absolute;mso-position-horizontal-relative:text;mso-position-vertical:absolute;mso-position-vertical-relative:text;mso-height-percent:0;mso-height-relative:margin;v-text-anchor:top" o:gfxdata="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" fillcolor="white [3201]" strokeweight=".5pt">
+              <v:shape w14:anchorId="5707843B" id="Text Box 83" o:spid="_x0000_s1062" type="#_x0000_t202" style="position:absolute;margin-left:-10.15pt;margin-top:7.1pt;width:121.6pt;height:27.1pt;z-index:251736064;visibility:visible;mso-wrap-style:square;mso-height-percent:0;mso-wrap-distance-left:9pt;mso-wrap-distance-top:0;mso-wrap-distance-right:9pt;mso-wrap-distance-bottom:0;mso-position-horizontal:absolute;mso-position-horizontal-relative:text;mso-position-vertical:absolute;mso-position-vertical-relative:text;mso-height-percent:0;mso-height-relative:margin;v-text-anchor:top" o:gfxdata="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" fillcolor="white [3201]" strokeweight=".5pt">
                 <v:textbox>
                   <w:txbxContent>
                     <w:p>
@@ -11144,6 +11167,9 @@
         </mc:AlternateContent>
       </w:r>
       <w:r>
+        <w:rPr>
+          <w:noProof/>
+        </w:rPr>
         <mc:AlternateContent>
           <mc:Choice Requires="wps">
             <w:drawing>
@@ -11211,6 +11237,9 @@
         </mc:AlternateContent>
       </w:r>
       <w:r>
+        <w:rPr>
+          <w:noProof/>
+        </w:rPr>
         <mc:AlternateContent>
           <mc:Choice Requires="wps">
             <w:drawing>
@@ -11274,7 +11303,7 @@
           </mc:Choice>
           <mc:Fallback>
             <w:pict>
-              <v:shape w14:anchorId="6C129382" id="Text Box 87" o:spid="_x0000_s1063" type="#_x0000_t202" style="position:absolute;margin-left:161.25pt;margin-top:6.65pt;width:121.6pt;height:27.1pt;z-index:251741184;visibility:visible;mso-wrap-style:square;mso-height-percent:0;mso-wrap-distance-left:9pt;mso-wrap-distance-top:0;mso-wrap-distance-right:9pt;mso-wrap-distance-bottom:0;mso-position-horizontal:absolute;mso-position-horizontal-relative:text;mso-position-vertical:absolute;mso-position-vertical-relative:text;mso-height-percent:0;mso-height-relative:margin;v-text-anchor:top" o:gfxdata="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" fillcolor="white [3201]" strokeweight=".5pt">
+              <v:shape w14:anchorId="6C129382" id="Text Box 87" o:spid="_x0000_s1063" type="#_x0000_t202" style="position:absolute;margin-left:161.25pt;margin-top:6.65pt;width:121.6pt;height:27.1pt;z-index:251741184;visibility:visible;mso-wrap-style:square;mso-height-percent:0;mso-wrap-distance-left:9pt;mso-wrap-distance-top:0;mso-wrap-distance-right:9pt;mso-wrap-distance-bottom:0;mso-position-horizontal:absolute;mso-position-horizontal-relative:text;mso-position-vertical:absolute;mso-position-vertical-relative:text;mso-height-percent:0;mso-height-relative:margin;v-text-anchor:top" o:gfxdata="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" fillcolor="white [3201]" strokeweight=".5pt">
                 <v:textbox>
                   <w:txbxContent>
                     <w:p>
@@ -11292,6 +11321,9 @@
     </w:p>
     <w:p>
       <w:r>
+        <w:rPr>
+          <w:noProof/>
+        </w:rPr>
         <mc:AlternateContent>
           <mc:Choice Requires="wps">
             <w:drawing>
@@ -11361,6 +11393,9 @@
     </w:p>
     <w:p>
       <w:r>
+        <w:rPr>
+          <w:noProof/>
+        </w:rPr>
         <mc:AlternateContent>
           <mc:Choice Requires="wps">
             <w:drawing>
@@ -11424,7 +11459,7 @@
           </mc:Choice>
           <mc:Fallback>
             <w:pict>
-              <v:shape w14:anchorId="7EB9A0F9" id="Text Box 97" o:spid="_x0000_s1064" type="#_x0000_t202" style="position:absolute;margin-left:345.1pt;margin-top:7.25pt;width:121.55pt;height:27.1pt;z-index:251756544;visibility:visible;mso-wrap-style:square;mso-height-percent:0;mso-wrap-distance-left:9pt;mso-wrap-distance-top:0;mso-wrap-distance-right:9pt;mso-wrap-distance-bottom:0;mso-position-horizontal:absolute;mso-position-horizontal-relative:text;mso-position-vertical:absolute;mso-position-vertical-relative:text;mso-height-percent:0;mso-height-relative:margin;v-text-anchor:top" o:gfxdata="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" fillcolor="white [3201]" strokeweight=".5pt">
+              <v:shape w14:anchorId="7EB9A0F9" id="Text Box 97" o:spid="_x0000_s1064" type="#_x0000_t202" style="position:absolute;margin-left:345.1pt;margin-top:7.25pt;width:121.55pt;height:27.1pt;z-index:251756544;visibility:visible;mso-wrap-style:square;mso-height-percent:0;mso-wrap-distance-left:9pt;mso-wrap-distance-top:0;mso-wrap-distance-right:9pt;mso-wrap-distance-bottom:0;mso-position-horizontal:absolute;mso-position-horizontal-relative:text;mso-position-vertical:absolute;mso-position-vertical-relative:text;mso-height-percent:0;mso-height-relative:margin;v-text-anchor:top" o:gfxdata="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" fillcolor="white [3201]" strokeweight=".5pt">
                 <v:textbox>
                   <w:txbxContent>
                     <w:p>
@@ -11440,6 +11475,9 @@
         </mc:AlternateContent>
       </w:r>
       <w:r>
+        <w:rPr>
+          <w:noProof/>
+        </w:rPr>
         <mc:AlternateContent>
           <mc:Choice Requires="wps">
             <w:drawing>
@@ -11507,6 +11545,9 @@
         </mc:AlternateContent>
       </w:r>
       <w:r>
+        <w:rPr>
+          <w:noProof/>
+        </w:rPr>
         <mc:AlternateContent>
           <mc:Choice Requires="wps">
             <w:drawing>
@@ -11574,6 +11615,9 @@
         </mc:AlternateContent>
       </w:r>
       <w:r>
+        <w:rPr>
+          <w:noProof/>
+        </w:rPr>
         <mc:AlternateContent>
           <mc:Choice Requires="wps">
             <w:drawing>
@@ -11637,7 +11681,7 @@
           </mc:Choice>
           <mc:Fallback>
             <w:pict>
-              <v:shape w14:anchorId="799ECC34" id="Text Box 89" o:spid="_x0000_s1065" type="#_x0000_t202" style="position:absolute;margin-left:161.25pt;margin-top:6.65pt;width:121.6pt;height:27.1pt;z-index:251744256;visibility:visible;mso-wrap-style:square;mso-height-percent:0;mso-wrap-distance-left:9pt;mso-wrap-distance-top:0;mso-wrap-distance-right:9pt;mso-wrap-distance-bottom:0;mso-position-horizontal:absolute;mso-position-horizontal-relative:text;mso-position-vertical:absolute;mso-position-vertical-relative:text;mso-height-percent:0;mso-height-relative:margin;v-text-anchor:top" o:gfxdata="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" fillcolor="white [3201]" strokeweight=".5pt">
+              <v:shape w14:anchorId="799ECC34" id="Text Box 89" o:spid="_x0000_s1065" type="#_x0000_t202" style="position:absolute;margin-left:161.25pt;margin-top:6.65pt;width:121.6pt;height:27.1pt;z-index:251744256;visibility:visible;mso-wrap-style:square;mso-height-percent:0;mso-wrap-distance-left:9pt;mso-wrap-distance-top:0;mso-wrap-distance-right:9pt;mso-wrap-distance-bottom:0;mso-position-horizontal:absolute;mso-position-horizontal-relative:text;mso-position-vertical:absolute;mso-position-vertical-relative:text;mso-height-percent:0;mso-height-relative:margin;v-text-anchor:top" o:gfxdata="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" fillcolor="white [3201]" strokeweight=".5pt">
                 <v:textbox>
                   <w:txbxContent>
                     <w:p>
@@ -11653,6 +11697,9 @@
         </mc:AlternateContent>
       </w:r>
       <w:r>
+        <w:rPr>
+          <w:noProof/>
+        </w:rPr>
         <mc:AlternateContent>
           <mc:Choice Requires="wps">
             <w:drawing>
@@ -11694,10 +11741,7 @@
                         <w:txbxContent>
                           <w:p>
                             <w:r>
-                              <w:t>V</w:t>
-                            </w:r>
-                            <w:r>
-                              <w:t>iew</w:t>
+                              <w:t>View</w:t>
                             </w:r>
                           </w:p>
                         </w:txbxContent>
@@ -11719,15 +11763,12 @@
           </mc:Choice>
           <mc:Fallback>
             <w:pict>
-              <v:shape w14:anchorId="1845E1FD" id="Text Box 85" o:spid="_x0000_s1066" type="#_x0000_t202" style="position:absolute;margin-left:-8.75pt;margin-top:7.4pt;width:121.6pt;height:27.1pt;z-index:251738112;visibility:visible;mso-wrap-style:square;mso-height-percent:0;mso-wrap-distance-left:9pt;mso-wrap-distance-top:0;mso-wrap-distance-right:9pt;mso-wrap-distance-bottom:0;mso-position-horizontal:absolute;mso-position-horizontal-relative:text;mso-position-vertical:absolute;mso-position-vertical-relative:text;mso-height-percent:0;mso-height-relative:margin;v-text-anchor:top" o:gfxdata="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" fillcolor="white [3201]" strokeweight=".5pt">
+              <v:shape w14:anchorId="1845E1FD" id="Text Box 85" o:spid="_x0000_s1066" type="#_x0000_t202" style="position:absolute;margin-left:-8.75pt;margin-top:7.4pt;width:121.6pt;height:27.1pt;z-index:251738112;visibility:visible;mso-wrap-style:square;mso-height-percent:0;mso-wrap-distance-left:9pt;mso-wrap-distance-top:0;mso-wrap-distance-right:9pt;mso-wrap-distance-bottom:0;mso-position-horizontal:absolute;mso-position-horizontal-relative:text;mso-position-vertical:absolute;mso-position-vertical-relative:text;mso-height-percent:0;mso-height-relative:margin;v-text-anchor:top" o:gfxdata="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" fillcolor="white [3201]" strokeweight=".5pt">
                 <v:textbox>
                   <w:txbxContent>
                     <w:p>
                       <w:r>
-                        <w:t>V</w:t>
-                      </w:r>
-                      <w:r>
-                        <w:t>iew</w:t>
+                        <w:t>View</w:t>
                       </w:r>
                     </w:p>
                   </w:txbxContent>
@@ -11741,6 +11782,9 @@
     <w:p/>
     <w:p>
       <w:r>
+        <w:rPr>
+          <w:noProof/>
+        </w:rPr>
         <mc:AlternateContent>
           <mc:Choice Requires="wps">
             <w:drawing>
@@ -11808,6 +11852,9 @@
         </mc:AlternateContent>
       </w:r>
       <w:r>
+        <w:rPr>
+          <w:noProof/>
+        </w:rPr>
         <mc:AlternateContent>
           <mc:Choice Requires="wps">
             <w:drawing>
@@ -11871,7 +11918,7 @@
           </mc:Choice>
           <mc:Fallback>
             <w:pict>
-              <v:shape w14:anchorId="1F9B353D" id="Text Box 91" o:spid="_x0000_s1067" type="#_x0000_t202" style="position:absolute;margin-left:161.25pt;margin-top:6.9pt;width:121.6pt;height:27.1pt;z-index:251747328;visibility:visible;mso-wrap-style:square;mso-height-percent:0;mso-wrap-distance-left:9pt;mso-wrap-distance-top:0;mso-wrap-distance-right:9pt;mso-wrap-distance-bottom:0;mso-position-horizontal:absolute;mso-position-horizontal-relative:text;mso-position-vertical:absolute;mso-position-vertical-relative:text;mso-height-percent:0;mso-height-relative:margin;v-text-anchor:top" o:gfxdata="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" fillcolor="white [3201]" strokeweight=".5pt">
+              <v:shape w14:anchorId="1F9B353D" id="Text Box 91" o:spid="_x0000_s1067" type="#_x0000_t202" style="position:absolute;margin-left:161.25pt;margin-top:6.9pt;width:121.6pt;height:27.1pt;z-index:251747328;visibility:visible;mso-wrap-style:square;mso-height-percent:0;mso-wrap-distance-left:9pt;mso-wrap-distance-top:0;mso-wrap-distance-right:9pt;mso-wrap-distance-bottom:0;mso-position-horizontal:absolute;mso-position-horizontal-relative:text;mso-position-vertical:absolute;mso-position-vertical-relative:text;mso-height-percent:0;mso-height-relative:margin;v-text-anchor:top" o:gfxdata="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" fillcolor="white [3201]" strokeweight=".5pt">
                 <v:textbox>
                   <w:txbxContent>
                     <w:p>
@@ -11887,12 +11934,12 @@
         </mc:AlternateContent>
       </w:r>
     </w:p>
+    <w:p/>
     <w:p>
-      <w:bookmarkStart w:id="29" w:name="_GoBack"/>
-      <w:bookmarkEnd w:id="29"/>
-    </w:p>
-    <w:p>
-      <w:r>
+      <w:r>
+        <w:rPr>
+          <w:noProof/>
+        </w:rPr>
         <mc:AlternateContent>
           <mc:Choice Requires="wps">
             <w:drawing>
@@ -11960,6 +12007,9 @@
         </mc:AlternateContent>
       </w:r>
       <w:r>
+        <w:rPr>
+          <w:noProof/>
+        </w:rPr>
         <mc:AlternateContent>
           <mc:Choice Requires="wps">
             <w:drawing>
@@ -12023,7 +12073,7 @@
           </mc:Choice>
           <mc:Fallback>
             <w:pict>
-              <v:shape w14:anchorId="0F394B74" id="Text Box 93" o:spid="_x0000_s1068" type="#_x0000_t202" style="position:absolute;margin-left:161.25pt;margin-top:7.3pt;width:121.6pt;height:27.1pt;z-index:251750400;visibility:visible;mso-wrap-style:square;mso-height-percent:0;mso-wrap-distance-left:9pt;mso-wrap-distance-top:0;mso-wrap-distance-right:9pt;mso-wrap-distance-bottom:0;mso-position-horizontal:absolute;mso-position-horizontal-relative:text;mso-position-vertical:absolute;mso-position-vertical-relative:text;mso-height-percent:0;mso-height-relative:margin;v-text-anchor:top" o:gfxdata="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" fillcolor="white [3201]" strokeweight=".5pt">
+              <v:shape w14:anchorId="0F394B74" id="Text Box 93" o:spid="_x0000_s1068" type="#_x0000_t202" style="position:absolute;margin-left:161.25pt;margin-top:7.3pt;width:121.6pt;height:27.1pt;z-index:251750400;visibility:visible;mso-wrap-style:square;mso-height-percent:0;mso-wrap-distance-left:9pt;mso-wrap-distance-top:0;mso-wrap-distance-right:9pt;mso-wrap-distance-bottom:0;mso-position-horizontal:absolute;mso-position-horizontal-relative:text;mso-position-vertical:absolute;mso-position-vertical-relative:text;mso-height-percent:0;mso-height-relative:margin;v-text-anchor:top" o:gfxdata="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" fillcolor="white [3201]" strokeweight=".5pt">
                 <v:textbox>
                   <w:txbxContent>
                     <w:p>
@@ -12462,14 +12512,12 @@
                 <w:b w:val="0"/>
               </w:rPr>
             </w:pPr>
-            <w:proofErr w:type="spellStart"/>
             <w:r>
               <w:rPr>
                 <w:b w:val="0"/>
               </w:rPr>
               <w:t>abv</w:t>
             </w:r>
-            <w:proofErr w:type="spellEnd"/>
           </w:p>
         </w:tc>
         <w:tc>
@@ -12481,13 +12529,8 @@
               <w:cnfStyle w:val="000000000000" w:firstRow="0" w:lastRow="0" w:firstColumn="0" w:lastColumn="0" w:oddVBand="0" w:evenVBand="0" w:oddHBand="0" w:evenHBand="0" w:firstRowFirstColumn="0" w:firstRowLastColumn="0" w:lastRowFirstColumn="0" w:lastRowLastColumn="0"/>
             </w:pPr>
             <w:r>
-              <w:t>*</w:t>
-            </w:r>
-            <w:proofErr w:type="spellStart"/>
-            <w:r>
-              <w:t>abv</w:t>
-            </w:r>
-            <w:proofErr w:type="spellEnd"/>
+              <w:t>*abv</w:t>
+            </w:r>
           </w:p>
         </w:tc>
         <w:tc>
@@ -12499,13 +12542,8 @@
               <w:cnfStyle w:val="000000000000" w:firstRow="0" w:lastRow="0" w:firstColumn="0" w:lastColumn="0" w:oddVBand="0" w:evenVBand="0" w:oddHBand="0" w:evenHBand="0" w:firstRowFirstColumn="0" w:firstRowLastColumn="0" w:lastRowFirstColumn="0" w:lastRowLastColumn="0"/>
             </w:pPr>
             <w:r>
-              <w:t>*</w:t>
-            </w:r>
-            <w:proofErr w:type="spellStart"/>
-            <w:r>
-              <w:t>abv</w:t>
-            </w:r>
-            <w:proofErr w:type="spellEnd"/>
+              <w:t>*abv</w:t>
+            </w:r>
           </w:p>
         </w:tc>
         <w:tc>
@@ -12517,13 +12555,8 @@
               <w:cnfStyle w:val="000000000000" w:firstRow="0" w:lastRow="0" w:firstColumn="0" w:lastColumn="0" w:oddVBand="0" w:evenVBand="0" w:oddHBand="0" w:evenHBand="0" w:firstRowFirstColumn="0" w:firstRowLastColumn="0" w:lastRowFirstColumn="0" w:lastRowLastColumn="0"/>
             </w:pPr>
             <w:r>
-              <w:t>*</w:t>
-            </w:r>
-            <w:proofErr w:type="spellStart"/>
-            <w:r>
-              <w:t>abv</w:t>
-            </w:r>
-            <w:proofErr w:type="spellEnd"/>
+              <w:t>*abv</w:t>
+            </w:r>
           </w:p>
         </w:tc>
         <w:tc>
@@ -14717,13 +14750,8 @@
             <w:tcW w:w="3006" w:type="dxa"/>
           </w:tcPr>
           <w:p>
-            <w:proofErr w:type="spellStart"/>
-            <w:r>
-              <w:t>abv</w:t>
-            </w:r>
-            <w:proofErr w:type="spellEnd"/>
-            <w:r>
-              <w:t xml:space="preserve"> (%)</w:t>
+            <w:r>
+              <w:t>abv (%)</w:t>
             </w:r>
           </w:p>
         </w:tc>
@@ -15413,11 +15441,9 @@
             <w:tcW w:w="1182" w:type="dxa"/>
           </w:tcPr>
           <w:p>
-            <w:proofErr w:type="spellStart"/>
             <w:r>
               <w:t>Bloggs</w:t>
             </w:r>
-            <w:proofErr w:type="spellEnd"/>
           </w:p>
         </w:tc>
         <w:tc>
@@ -15653,8 +15679,8 @@
           <w:r>
             <w:t>Information Sources and References</w:t>
           </w:r>
+          <w:bookmarkEnd w:id="37"/>
           <w:bookmarkEnd w:id="38"/>
-          <w:bookmarkEnd w:id="37"/>
         </w:p>
         <w:sdt>
           <w:sdtPr>
@@ -15801,7 +15827,7 @@
 </file>
 
 <file path=word/endnotes.xml><?xml version="1.0" encoding="utf-8"?>
-<w:endnotes xmlns:wpc="http://schemas.microsoft.com/office/word/2010/wordprocessingCanvas" xmlns:cx="http://schemas.microsoft.com/office/drawing/2014/chartex" xmlns:mc="http://schemas.openxmlformats.org/markup-compatibility/2006" xmlns:o="urn:schemas-microsoft-com:office:office" xmlns:r="http://schemas.openxmlformats.org/officeDocument/2006/relationships" xmlns:m="http://schemas.openxmlformats.org/officeDocument/2006/math" xmlns:v="urn:schemas-microsoft-com:vml" xmlns:wp14="http://schemas.microsoft.com/office/word/2010/wordprocessingDrawing" xmlns:wp="http://schemas.openxmlformats.org/drawingml/2006/wordprocessingDrawing" xmlns:w10="urn:schemas-microsoft-com:office:word" xmlns:w="http://schemas.openxmlformats.org/wordprocessingml/2006/main" xmlns:w14="http://schemas.microsoft.com/office/word/2010/wordml" xmlns:w15="http://schemas.microsoft.com/office/word/2012/wordml" xmlns:w16se="http://schemas.microsoft.com/office/word/2015/wordml/symex" xmlns:wpg="http://schemas.microsoft.com/office/word/2010/wordprocessingGroup" xmlns:wpi="http://schemas.microsoft.com/office/word/2010/wordprocessingInk" xmlns:wne="http://schemas.microsoft.com/office/word/2006/wordml" xmlns:wps="http://schemas.microsoft.com/office/word/2010/wordprocessingShape" mc:Ignorable="w14 w15 w16se wp14">
+<w:endnotes xmlns:wpc="http://schemas.microsoft.com/office/word/2010/wordprocessingCanvas" xmlns:cx="http://schemas.microsoft.com/office/drawing/2014/chartex" xmlns:cx1="http://schemas.microsoft.com/office/drawing/2015/9/8/chartex" xmlns:cx2="http://schemas.microsoft.com/office/drawing/2015/10/21/chartex" xmlns:cx3="http://schemas.microsoft.com/office/drawing/2016/5/9/chartex" xmlns:cx4="http://schemas.microsoft.com/office/drawing/2016/5/10/chartex" xmlns:cx5="http://schemas.microsoft.com/office/drawing/2016/5/11/chartex" xmlns:cx6="http://schemas.microsoft.com/office/drawing/2016/5/12/chartex" xmlns:cx7="http://schemas.microsoft.com/office/drawing/2016/5/13/chartex" xmlns:cx8="http://schemas.microsoft.com/office/drawing/2016/5/14/chartex" xmlns:mc="http://schemas.openxmlformats.org/markup-compatibility/2006" xmlns:aink="http://schemas.microsoft.com/office/drawing/2016/ink" xmlns:am3d="http://schemas.microsoft.com/office/drawing/2017/model3d" xmlns:o="urn:schemas-microsoft-com:office:office" xmlns:r="http://schemas.openxmlformats.org/officeDocument/2006/relationships" xmlns:m="http://schemas.openxmlformats.org/officeDocument/2006/math" xmlns:v="urn:schemas-microsoft-com:vml" xmlns:wp14="http://schemas.microsoft.com/office/word/2010/wordprocessingDrawing" xmlns:wp="http://schemas.openxmlformats.org/drawingml/2006/wordprocessingDrawing" xmlns:w10="urn:schemas-microsoft-com:office:word" xmlns:w="http://schemas.openxmlformats.org/wordprocessingml/2006/main" xmlns:w14="http://schemas.microsoft.com/office/word/2010/wordml" xmlns:w15="http://schemas.microsoft.com/office/word/2012/wordml" xmlns:w16cid="http://schemas.microsoft.com/office/word/2016/wordml/cid" xmlns:w16se="http://schemas.microsoft.com/office/word/2015/wordml/symex" xmlns:wpg="http://schemas.microsoft.com/office/word/2010/wordprocessingGroup" xmlns:wpi="http://schemas.microsoft.com/office/word/2010/wordprocessingInk" xmlns:wne="http://schemas.microsoft.com/office/word/2006/wordml" xmlns:wps="http://schemas.microsoft.com/office/word/2010/wordprocessingShape" mc:Ignorable="w14 w15 w16se w16cid wp14">
   <w:endnote w:type="separator" w:id="-1">
     <w:p>
       <w:pPr>
@@ -15826,7 +15852,7 @@
 </file>
 
 <file path=word/footer1.xml><?xml version="1.0" encoding="utf-8"?>
-<w:ftr xmlns:wpc="http://schemas.microsoft.com/office/word/2010/wordprocessingCanvas" xmlns:cx="http://schemas.microsoft.com/office/drawing/2014/chartex" xmlns:mc="http://schemas.openxmlformats.org/markup-compatibility/2006" xmlns:o="urn:schemas-microsoft-com:office:office" xmlns:r="http://schemas.openxmlformats.org/officeDocument/2006/relationships" xmlns:m="http://schemas.openxmlformats.org/officeDocument/2006/math" xmlns:v="urn:schemas-microsoft-com:vml" xmlns:wp14="http://schemas.microsoft.com/office/word/2010/wordprocessingDrawing" xmlns:wp="http://schemas.openxmlformats.org/drawingml/2006/wordprocessingDrawing" xmlns:w10="urn:schemas-microsoft-com:office:word" xmlns:w="http://schemas.openxmlformats.org/wordprocessingml/2006/main" xmlns:w14="http://schemas.microsoft.com/office/word/2010/wordml" xmlns:w15="http://schemas.microsoft.com/office/word/2012/wordml" xmlns:w16se="http://schemas.microsoft.com/office/word/2015/wordml/symex" xmlns:wpg="http://schemas.microsoft.com/office/word/2010/wordprocessingGroup" xmlns:wpi="http://schemas.microsoft.com/office/word/2010/wordprocessingInk" xmlns:wne="http://schemas.microsoft.com/office/word/2006/wordml" xmlns:wps="http://schemas.microsoft.com/office/word/2010/wordprocessingShape" mc:Ignorable="w14 w15 w16se wp14">
+<w:ftr xmlns:wpc="http://schemas.microsoft.com/office/word/2010/wordprocessingCanvas" xmlns:cx="http://schemas.microsoft.com/office/drawing/2014/chartex" xmlns:cx1="http://schemas.microsoft.com/office/drawing/2015/9/8/chartex" xmlns:cx2="http://schemas.microsoft.com/office/drawing/2015/10/21/chartex" xmlns:cx3="http://schemas.microsoft.com/office/drawing/2016/5/9/chartex" xmlns:cx4="http://schemas.microsoft.com/office/drawing/2016/5/10/chartex" xmlns:cx5="http://schemas.microsoft.com/office/drawing/2016/5/11/chartex" xmlns:cx6="http://schemas.microsoft.com/office/drawing/2016/5/12/chartex" xmlns:cx7="http://schemas.microsoft.com/office/drawing/2016/5/13/chartex" xmlns:cx8="http://schemas.microsoft.com/office/drawing/2016/5/14/chartex" xmlns:mc="http://schemas.openxmlformats.org/markup-compatibility/2006" xmlns:aink="http://schemas.microsoft.com/office/drawing/2016/ink" xmlns:am3d="http://schemas.microsoft.com/office/drawing/2017/model3d" xmlns:o="urn:schemas-microsoft-com:office:office" xmlns:r="http://schemas.openxmlformats.org/officeDocument/2006/relationships" xmlns:m="http://schemas.openxmlformats.org/officeDocument/2006/math" xmlns:v="urn:schemas-microsoft-com:vml" xmlns:wp14="http://schemas.microsoft.com/office/word/2010/wordprocessingDrawing" xmlns:wp="http://schemas.openxmlformats.org/drawingml/2006/wordprocessingDrawing" xmlns:w10="urn:schemas-microsoft-com:office:word" xmlns:w="http://schemas.openxmlformats.org/wordprocessingml/2006/main" xmlns:w14="http://schemas.microsoft.com/office/word/2010/wordml" xmlns:w15="http://schemas.microsoft.com/office/word/2012/wordml" xmlns:w16cid="http://schemas.microsoft.com/office/word/2016/wordml/cid" xmlns:w16se="http://schemas.microsoft.com/office/word/2015/wordml/symex" xmlns:wpg="http://schemas.microsoft.com/office/word/2010/wordprocessingGroup" xmlns:wpi="http://schemas.microsoft.com/office/word/2010/wordprocessingInk" xmlns:wne="http://schemas.microsoft.com/office/word/2006/wordml" xmlns:wps="http://schemas.microsoft.com/office/word/2010/wordprocessingShape" mc:Ignorable="w14 w15 w16se w16cid wp14">
   <w:p>
     <w:pPr>
       <w:pStyle w:val="Footer"/>
@@ -15839,7 +15865,7 @@
 </file>
 
 <file path=word/footnotes.xml><?xml version="1.0" encoding="utf-8"?>
-<w:footnotes xmlns:wpc="http://schemas.microsoft.com/office/word/2010/wordprocessingCanvas" xmlns:cx="http://schemas.microsoft.com/office/drawing/2014/chartex" xmlns:mc="http://schemas.openxmlformats.org/markup-compatibility/2006" xmlns:o="urn:schemas-microsoft-com:office:office" xmlns:r="http://schemas.openxmlformats.org/officeDocument/2006/relationships" xmlns:m="http://schemas.openxmlformats.org/officeDocument/2006/math" xmlns:v="urn:schemas-microsoft-com:vml" xmlns:wp14="http://schemas.microsoft.com/office/word/2010/wordprocessingDrawing" xmlns:wp="http://schemas.openxmlformats.org/drawingml/2006/wordprocessingDrawing" xmlns:w10="urn:schemas-microsoft-com:office:word" xmlns:w="http://schemas.openxmlformats.org/wordprocessingml/2006/main" xmlns:w14="http://schemas.microsoft.com/office/word/2010/wordml" xmlns:w15="http://schemas.microsoft.com/office/word/2012/wordml" xmlns:w16se="http://schemas.microsoft.com/office/word/2015/wordml/symex" xmlns:wpg="http://schemas.microsoft.com/office/word/2010/wordprocessingGroup" xmlns:wpi="http://schemas.microsoft.com/office/word/2010/wordprocessingInk" xmlns:wne="http://schemas.microsoft.com/office/word/2006/wordml" xmlns:wps="http://schemas.microsoft.com/office/word/2010/wordprocessingShape" mc:Ignorable="w14 w15 w16se wp14">
+<w:footnotes xmlns:wpc="http://schemas.microsoft.com/office/word/2010/wordprocessingCanvas" xmlns:cx="http://schemas.microsoft.com/office/drawing/2014/chartex" xmlns:cx1="http://schemas.microsoft.com/office/drawing/2015/9/8/chartex" xmlns:cx2="http://schemas.microsoft.com/office/drawing/2015/10/21/chartex" xmlns:cx3="http://schemas.microsoft.com/office/drawing/2016/5/9/chartex" xmlns:cx4="http://schemas.microsoft.com/office/drawing/2016/5/10/chartex" xmlns:cx5="http://schemas.microsoft.com/office/drawing/2016/5/11/chartex" xmlns:cx6="http://schemas.microsoft.com/office/drawing/2016/5/12/chartex" xmlns:cx7="http://schemas.microsoft.com/office/drawing/2016/5/13/chartex" xmlns:cx8="http://schemas.microsoft.com/office/drawing/2016/5/14/chartex" xmlns:mc="http://schemas.openxmlformats.org/markup-compatibility/2006" xmlns:aink="http://schemas.microsoft.com/office/drawing/2016/ink" xmlns:am3d="http://schemas.microsoft.com/office/drawing/2017/model3d" xmlns:o="urn:schemas-microsoft-com:office:office" xmlns:r="http://schemas.openxmlformats.org/officeDocument/2006/relationships" xmlns:m="http://schemas.openxmlformats.org/officeDocument/2006/math" xmlns:v="urn:schemas-microsoft-com:vml" xmlns:wp14="http://schemas.microsoft.com/office/word/2010/wordprocessingDrawing" xmlns:wp="http://schemas.openxmlformats.org/drawingml/2006/wordprocessingDrawing" xmlns:w10="urn:schemas-microsoft-com:office:word" xmlns:w="http://schemas.openxmlformats.org/wordprocessingml/2006/main" xmlns:w14="http://schemas.microsoft.com/office/word/2010/wordml" xmlns:w15="http://schemas.microsoft.com/office/word/2012/wordml" xmlns:w16cid="http://schemas.microsoft.com/office/word/2016/wordml/cid" xmlns:w16se="http://schemas.microsoft.com/office/word/2015/wordml/symex" xmlns:wpg="http://schemas.microsoft.com/office/word/2010/wordprocessingGroup" xmlns:wpi="http://schemas.microsoft.com/office/word/2010/wordprocessingInk" xmlns:wne="http://schemas.microsoft.com/office/word/2006/wordml" xmlns:wps="http://schemas.microsoft.com/office/word/2010/wordprocessingShape" mc:Ignorable="w14 w15 w16se w16cid wp14">
   <w:footnote w:type="separator" w:id="-1">
     <w:p>
       <w:pPr>
@@ -15864,7 +15890,7 @@
 </file>
 
 <file path=word/header1.xml><?xml version="1.0" encoding="utf-8"?>
-<w:hdr xmlns:wpc="http://schemas.microsoft.com/office/word/2010/wordprocessingCanvas" xmlns:cx="http://schemas.microsoft.com/office/drawing/2014/chartex" xmlns:mc="http://schemas.openxmlformats.org/markup-compatibility/2006" xmlns:o="urn:schemas-microsoft-com:office:office" xmlns:r="http://schemas.openxmlformats.org/officeDocument/2006/relationships" xmlns:m="http://schemas.openxmlformats.org/officeDocument/2006/math" xmlns:v="urn:schemas-microsoft-com:vml" xmlns:wp14="http://schemas.microsoft.com/office/word/2010/wordprocessingDrawing" xmlns:wp="http://schemas.openxmlformats.org/drawingml/2006/wordprocessingDrawing" xmlns:w10="urn:schemas-microsoft-com:office:word" xmlns:w="http://schemas.openxmlformats.org/wordprocessingml/2006/main" xmlns:w14="http://schemas.microsoft.com/office/word/2010/wordml" xmlns:w15="http://schemas.microsoft.com/office/word/2012/wordml" xmlns:w16se="http://schemas.microsoft.com/office/word/2015/wordml/symex" xmlns:wpg="http://schemas.microsoft.com/office/word/2010/wordprocessingGroup" xmlns:wpi="http://schemas.microsoft.com/office/word/2010/wordprocessingInk" xmlns:wne="http://schemas.microsoft.com/office/word/2006/wordml" xmlns:wps="http://schemas.microsoft.com/office/word/2010/wordprocessingShape" mc:Ignorable="w14 w15 w16se wp14">
+<w:hdr xmlns:wpc="http://schemas.microsoft.com/office/word/2010/wordprocessingCanvas" xmlns:cx="http://schemas.microsoft.com/office/drawing/2014/chartex" xmlns:cx1="http://schemas.microsoft.com/office/drawing/2015/9/8/chartex" xmlns:cx2="http://schemas.microsoft.com/office/drawing/2015/10/21/chartex" xmlns:cx3="http://schemas.microsoft.com/office/drawing/2016/5/9/chartex" xmlns:cx4="http://schemas.microsoft.com/office/drawing/2016/5/10/chartex" xmlns:cx5="http://schemas.microsoft.com/office/drawing/2016/5/11/chartex" xmlns:cx6="http://schemas.microsoft.com/office/drawing/2016/5/12/chartex" xmlns:cx7="http://schemas.microsoft.com/office/drawing/2016/5/13/chartex" xmlns:cx8="http://schemas.microsoft.com/office/drawing/2016/5/14/chartex" xmlns:mc="http://schemas.openxmlformats.org/markup-compatibility/2006" xmlns:aink="http://schemas.microsoft.com/office/drawing/2016/ink" xmlns:am3d="http://schemas.microsoft.com/office/drawing/2017/model3d" xmlns:o="urn:schemas-microsoft-com:office:office" xmlns:r="http://schemas.openxmlformats.org/officeDocument/2006/relationships" xmlns:m="http://schemas.openxmlformats.org/officeDocument/2006/math" xmlns:v="urn:schemas-microsoft-com:vml" xmlns:wp14="http://schemas.microsoft.com/office/word/2010/wordprocessingDrawing" xmlns:wp="http://schemas.openxmlformats.org/drawingml/2006/wordprocessingDrawing" xmlns:w10="urn:schemas-microsoft-com:office:word" xmlns:w="http://schemas.openxmlformats.org/wordprocessingml/2006/main" xmlns:w14="http://schemas.microsoft.com/office/word/2010/wordml" xmlns:w15="http://schemas.microsoft.com/office/word/2012/wordml" xmlns:w16cid="http://schemas.microsoft.com/office/word/2016/wordml/cid" xmlns:w16se="http://schemas.microsoft.com/office/word/2015/wordml/symex" xmlns:wpg="http://schemas.microsoft.com/office/word/2010/wordprocessingGroup" xmlns:wpi="http://schemas.microsoft.com/office/word/2010/wordprocessingInk" xmlns:wne="http://schemas.microsoft.com/office/word/2006/wordml" xmlns:wps="http://schemas.microsoft.com/office/word/2010/wordprocessingShape" mc:Ignorable="w14 w15 w16se w16cid wp14">
   <w:p>
     <w:pPr>
       <w:pStyle w:val="Header"/>
@@ -15910,7 +15936,7 @@
 </file>
 
 <file path=word/numbering.xml><?xml version="1.0" encoding="utf-8"?>
-<w:numbering xmlns:wpc="http://schemas.microsoft.com/office/word/2010/wordprocessingCanvas" xmlns:cx="http://schemas.microsoft.com/office/drawing/2014/chartex" xmlns:mc="http://schemas.openxmlformats.org/markup-compatibility/2006" xmlns:o="urn:schemas-microsoft-com:office:office" xmlns:r="http://schemas.openxmlformats.org/officeDocument/2006/relationships" xmlns:m="http://schemas.openxmlformats.org/officeDocument/2006/math" xmlns:v="urn:schemas-microsoft-com:vml" xmlns:wp14="http://schemas.microsoft.com/office/word/2010/wordprocessingDrawing" xmlns:wp="http://schemas.openxmlformats.org/drawingml/2006/wordprocessingDrawing" xmlns:w10="urn:schemas-microsoft-com:office:word" xmlns:w="http://schemas.openxmlformats.org/wordprocessingml/2006/main" xmlns:w14="http://schemas.microsoft.com/office/word/2010/wordml" xmlns:w15="http://schemas.microsoft.com/office/word/2012/wordml" xmlns:w16se="http://schemas.microsoft.com/office/word/2015/wordml/symex" xmlns:wpg="http://schemas.microsoft.com/office/word/2010/wordprocessingGroup" xmlns:wpi="http://schemas.microsoft.com/office/word/2010/wordprocessingInk" xmlns:wne="http://schemas.microsoft.com/office/word/2006/wordml" xmlns:wps="http://schemas.microsoft.com/office/word/2010/wordprocessingShape" mc:Ignorable="w14 w15 w16se wp14">
+<w:numbering xmlns:wpc="http://schemas.microsoft.com/office/word/2010/wordprocessingCanvas" xmlns:cx="http://schemas.microsoft.com/office/drawing/2014/chartex" xmlns:cx1="http://schemas.microsoft.com/office/drawing/2015/9/8/chartex" xmlns:cx2="http://schemas.microsoft.com/office/drawing/2015/10/21/chartex" xmlns:cx3="http://schemas.microsoft.com/office/drawing/2016/5/9/chartex" xmlns:cx4="http://schemas.microsoft.com/office/drawing/2016/5/10/chartex" xmlns:cx5="http://schemas.microsoft.com/office/drawing/2016/5/11/chartex" xmlns:cx6="http://schemas.microsoft.com/office/drawing/2016/5/12/chartex" xmlns:cx7="http://schemas.microsoft.com/office/drawing/2016/5/13/chartex" xmlns:cx8="http://schemas.microsoft.com/office/drawing/2016/5/14/chartex" xmlns:mc="http://schemas.openxmlformats.org/markup-compatibility/2006" xmlns:aink="http://schemas.microsoft.com/office/drawing/2016/ink" xmlns:am3d="http://schemas.microsoft.com/office/drawing/2017/model3d" xmlns:o="urn:schemas-microsoft-com:office:office" xmlns:r="http://schemas.openxmlformats.org/officeDocument/2006/relationships" xmlns:m="http://schemas.openxmlformats.org/officeDocument/2006/math" xmlns:v="urn:schemas-microsoft-com:vml" xmlns:wp14="http://schemas.microsoft.com/office/word/2010/wordprocessingDrawing" xmlns:wp="http://schemas.openxmlformats.org/drawingml/2006/wordprocessingDrawing" xmlns:w10="urn:schemas-microsoft-com:office:word" xmlns:w="http://schemas.openxmlformats.org/wordprocessingml/2006/main" xmlns:w14="http://schemas.microsoft.com/office/word/2010/wordml" xmlns:w15="http://schemas.microsoft.com/office/word/2012/wordml" xmlns:w16cid="http://schemas.microsoft.com/office/word/2016/wordml/cid" xmlns:w16se="http://schemas.microsoft.com/office/word/2015/wordml/symex" xmlns:wpg="http://schemas.microsoft.com/office/word/2010/wordprocessingGroup" xmlns:wpi="http://schemas.microsoft.com/office/word/2010/wordprocessingInk" xmlns:wne="http://schemas.microsoft.com/office/word/2006/wordml" xmlns:wps="http://schemas.microsoft.com/office/word/2010/wordprocessingShape" mc:Ignorable="w14 w15 w16se w16cid wp14">
   <w:abstractNum w:abstractNumId="0" w15:restartNumberingAfterBreak="0">
     <w:nsid w:val="086374F8"/>
     <w:multiLevelType w:val="hybridMultilevel"/>
@@ -17466,7 +17492,7 @@
 </file>
 
 <file path=word/styles.xml><?xml version="1.0" encoding="utf-8"?>
-<w:styles xmlns:mc="http://schemas.openxmlformats.org/markup-compatibility/2006" xmlns:r="http://schemas.openxmlformats.org/officeDocument/2006/relationships" xmlns:w="http://schemas.openxmlformats.org/wordprocessingml/2006/main" xmlns:w14="http://schemas.microsoft.com/office/word/2010/wordml" xmlns:w15="http://schemas.microsoft.com/office/word/2012/wordml" xmlns:w16se="http://schemas.microsoft.com/office/word/2015/wordml/symex" mc:Ignorable="w14 w15 w16se">
+<w:styles xmlns:mc="http://schemas.openxmlformats.org/markup-compatibility/2006" xmlns:r="http://schemas.openxmlformats.org/officeDocument/2006/relationships" xmlns:w="http://schemas.openxmlformats.org/wordprocessingml/2006/main" xmlns:w14="http://schemas.microsoft.com/office/word/2010/wordml" xmlns:w15="http://schemas.microsoft.com/office/word/2012/wordml" xmlns:w16cid="http://schemas.microsoft.com/office/word/2016/wordml/cid" xmlns:w16se="http://schemas.microsoft.com/office/word/2015/wordml/symex" mc:Ignorable="w14 w15 w16se w16cid">
   <w:docDefaults>
     <w:rPrDefault>
       <w:rPr>
@@ -17480,7 +17506,7 @@
       </w:pPr>
     </w:pPrDefault>
   </w:docDefaults>
-  <w:latentStyles w:defLockedState="0" w:defUIPriority="99" w:defSemiHidden="0" w:defUnhideWhenUsed="0" w:defQFormat="0" w:count="371">
+  <w:latentStyles w:defLockedState="0" w:defUIPriority="99" w:defSemiHidden="0" w:defUnhideWhenUsed="0" w:defQFormat="0" w:count="375">
     <w:lsdException w:name="Normal" w:uiPriority="0" w:qFormat="1"/>
     <w:lsdException w:name="heading 1" w:uiPriority="9" w:qFormat="1"/>
     <w:lsdException w:name="heading 2" w:semiHidden="1" w:uiPriority="9" w:unhideWhenUsed="1" w:qFormat="1"/>
@@ -17586,7 +17612,6 @@
     <w:lsdException w:name="HTML Sample" w:semiHidden="1" w:unhideWhenUsed="1"/>
     <w:lsdException w:name="HTML Typewriter" w:semiHidden="1" w:unhideWhenUsed="1"/>
     <w:lsdException w:name="HTML Variable" w:semiHidden="1" w:unhideWhenUsed="1"/>
-    <w:lsdException w:name="Normal Table" w:semiHidden="1" w:unhideWhenUsed="1"/>
     <w:lsdException w:name="annotation subject" w:semiHidden="1" w:unhideWhenUsed="1"/>
     <w:lsdException w:name="No List" w:semiHidden="1" w:unhideWhenUsed="1"/>
     <w:lsdException w:name="Outline List 1" w:semiHidden="1" w:unhideWhenUsed="1"/>
@@ -17630,10 +17655,8 @@
     <w:lsdException w:name="Table Elegant" w:semiHidden="1" w:unhideWhenUsed="1"/>
     <w:lsdException w:name="Table Professional" w:semiHidden="1" w:unhideWhenUsed="1"/>
     <w:lsdException w:name="Table Subtle 1" w:semiHidden="1" w:unhideWhenUsed="1"/>
-    <w:lsdException w:name="Table Subtle 2" w:semiHidden="1" w:unhideWhenUsed="1"/>
     <w:lsdException w:name="Table Web 1" w:semiHidden="1" w:unhideWhenUsed="1"/>
     <w:lsdException w:name="Table Web 2" w:semiHidden="1" w:unhideWhenUsed="1"/>
-    <w:lsdException w:name="Table Web 3" w:semiHidden="1" w:unhideWhenUsed="1"/>
     <w:lsdException w:name="Balloon Text" w:semiHidden="1" w:unhideWhenUsed="1"/>
     <w:lsdException w:name="Table Grid" w:uiPriority="39"/>
     <w:lsdException w:name="Table Theme" w:semiHidden="1" w:unhideWhenUsed="1"/>
@@ -17852,6 +17875,10 @@
     <w:lsdException w:name="List Table 5 Dark Accent 6" w:uiPriority="50"/>
     <w:lsdException w:name="List Table 6 Colorful Accent 6" w:uiPriority="51"/>
     <w:lsdException w:name="List Table 7 Colorful Accent 6" w:uiPriority="52"/>
+    <w:lsdException w:name="Mention" w:semiHidden="1" w:unhideWhenUsed="1"/>
+    <w:lsdException w:name="Smart Hyperlink" w:semiHidden="1" w:unhideWhenUsed="1"/>
+    <w:lsdException w:name="Hashtag" w:semiHidden="1" w:unhideWhenUsed="1"/>
+    <w:lsdException w:name="Unresolved Mention" w:semiHidden="1" w:unhideWhenUsed="1"/>
   </w:latentStyles>
   <w:style w:type="paragraph" w:default="1" w:styleId="Normal">
     <w:name w:val="Normal"/>
@@ -19120,7 +19147,7 @@
 </file>
 
 <file path=customXml/itemProps2.xml><?xml version="1.0" encoding="utf-8"?>
-<ds:datastoreItem xmlns:ds="http://schemas.openxmlformats.org/officeDocument/2006/customXml" ds:itemID="{69492D16-37BE-4E10-8DA2-FFABC690C9D8}">
+<ds:datastoreItem xmlns:ds="http://schemas.openxmlformats.org/officeDocument/2006/customXml" ds:itemID="{C87A11FC-B7A7-4AA7-9D24-DDB10AA3810F}">
   <ds:schemaRefs>
     <ds:schemaRef ds:uri="http://schemas.openxmlformats.org/officeDocument/2006/bibliography"/>
   </ds:schemaRefs>
